--- a/PlanoDeEnsino-SituacaoAprendizagem.docx
+++ b/PlanoDeEnsino-SituacaoAprendizagem.docx
@@ -1,383 +1,271 @@
 
-<file path=word/document2.xml><?xml version="1.0" encoding="utf-8"?>
-<w:document xmlns:wpc="http://schemas.microsoft.com/office/word/2010/wordprocessingCanvas" xmlns:mc="http://schemas.openxmlformats.org/markup-compatibility/2006" xmlns:o="urn:schemas-microsoft-com:office:office" xmlns:r="http://schemas.openxmlformats.org/officeDocument/2006/relationships" xmlns:m="http://schemas.openxmlformats.org/officeDocument/2006/math" xmlns:v="urn:schemas-microsoft-com:vml" xmlns:wp14="http://schemas.microsoft.com/office/word/2010/wordprocessingDrawing" xmlns:wp="http://schemas.openxmlformats.org/drawingml/2006/wordprocessingDrawing" xmlns:w10="urn:schemas-microsoft-com:office:word" xmlns:w="http://schemas.openxmlformats.org/wordprocessingml/2006/main" xmlns:w14="http://schemas.microsoft.com/office/word/2010/wordml" xmlns:w15="http://schemas.microsoft.com/office/word/2012/wordml" xmlns:wpg="http://schemas.microsoft.com/office/word/2010/wordprocessingGroup" xmlns:wpi="http://schemas.microsoft.com/office/word/2010/wordprocessingInk" xmlns:wne="http://schemas.microsoft.com/office/word/2006/wordml" xmlns:wps="http://schemas.microsoft.com/office/word/2010/wordprocessingShape" mc:Ignorable="w14 w15 wp14">
+<file path=word/document.xml><?xml version="1.0" encoding="utf-8"?>
+<w:document xmlns:wpc="http://schemas.microsoft.com/office/word/2010/wordprocessingCanvas" xmlns:cx="http://schemas.microsoft.com/office/drawing/2014/chartex" xmlns:mc="http://schemas.openxmlformats.org/markup-compatibility/2006" xmlns:o="urn:schemas-microsoft-com:office:office" xmlns:r="http://schemas.openxmlformats.org/officeDocument/2006/relationships" xmlns:m="http://schemas.openxmlformats.org/officeDocument/2006/math" xmlns:v="urn:schemas-microsoft-com:vml" xmlns:wp14="http://schemas.microsoft.com/office/word/2010/wordprocessingDrawing" xmlns:wp="http://schemas.openxmlformats.org/drawingml/2006/wordprocessingDrawing" xmlns:w10="urn:schemas-microsoft-com:office:word" xmlns:w="http://schemas.openxmlformats.org/wordprocessingml/2006/main" xmlns:w14="http://schemas.microsoft.com/office/word/2010/wordml" xmlns:w15="http://schemas.microsoft.com/office/word/2012/wordml" xmlns:w16se="http://schemas.microsoft.com/office/word/2015/wordml/symex" xmlns:wpg="http://schemas.microsoft.com/office/word/2010/wordprocessingGroup" xmlns:wpi="http://schemas.microsoft.com/office/word/2010/wordprocessingInk" xmlns:wne="http://schemas.microsoft.com/office/word/2006/wordml" xmlns:wps="http://schemas.microsoft.com/office/word/2010/wordprocessingShape" mc:Ignorable="w14 w15 w16se wp14">
   <w:body>
     <w:p>
       <w:pPr>
-        <w:spacing w:before="240" w:after="0" w:line="259" w:lineRule="auto"/>
+        <w:spacing w:before="240" w:after="0"/>
         <w:rPr>
-          <w:rFonts w:ascii="Calibri Light" w:hAnsi="Calibri Light" w:eastAsia="Calibri Light" w:cs="Calibri Light"/>
-          <w:noProof w:val="0"/>
-          <w:color w:val="2E74B5" w:themeColor="accent5" w:themeTint="FF" w:themeShade="BF"/>
+          <w:rFonts w:ascii="Calibri Light" w:eastAsia="Calibri Light" w:hAnsi="Calibri Light" w:cs="Calibri Light"/>
+          <w:color w:val="2E74B5" w:themeColor="accent5" w:themeShade="BF"/>
           <w:sz w:val="32"/>
           <w:szCs w:val="32"/>
-          <w:lang w:val="pt-BR"/>
         </w:rPr>
       </w:pPr>
       <w:r>
         <w:rPr>
-          <w:rFonts w:ascii="Calibri Light" w:hAnsi="Calibri Light" w:eastAsia="Calibri Light" w:cs="Calibri Light"/>
-          <w:noProof w:val="0"/>
-          <w:color w:val="2E74B5" w:themeColor="accent5" w:themeTint="FF" w:themeShade="BF"/>
+          <w:rFonts w:ascii="Calibri Light" w:eastAsia="Calibri Light" w:hAnsi="Calibri Light" w:cs="Calibri Light"/>
+          <w:color w:val="2E74B5" w:themeColor="accent5" w:themeShade="BF"/>
           <w:sz w:val="32"/>
           <w:szCs w:val="32"/>
-          <w:lang w:val="pt-BR"/>
         </w:rPr>
         <w:t>1 – Mundo Comum</w:t>
       </w:r>
+      <w:bookmarkStart w:id="0" w:name="_GoBack"/>
+      <w:bookmarkEnd w:id="0"/>
     </w:p>
     <w:p>
       <w:pPr>
-        <w:spacing w:after="160" w:line="259" w:lineRule="auto"/>
         <w:rPr>
-          <w:rFonts w:ascii="Calibri Light" w:hAnsi="Calibri Light" w:eastAsia="Calibri Light" w:cs="Calibri Light"/>
-          <w:noProof w:val="0"/>
-          <w:sz w:val="22"/>
-          <w:szCs w:val="22"/>
-          <w:lang w:val="pt-BR"/>
+          <w:rFonts w:ascii="Calibri Light" w:eastAsia="Calibri Light" w:hAnsi="Calibri Light" w:cs="Calibri Light"/>
         </w:rPr>
       </w:pPr>
     </w:p>
     <w:p>
       <w:pPr>
-        <w:spacing w:after="160" w:line="259" w:lineRule="auto"/>
         <w:rPr>
-          <w:rFonts w:ascii="Calibri Light" w:hAnsi="Calibri Light" w:eastAsia="Calibri Light" w:cs="Calibri Light"/>
-          <w:noProof w:val="0"/>
-          <w:sz w:val="22"/>
-          <w:szCs w:val="22"/>
-          <w:lang w:val="pt-BR"/>
+          <w:rFonts w:ascii="Calibri Light" w:eastAsia="Calibri Light" w:hAnsi="Calibri Light" w:cs="Calibri Light"/>
         </w:rPr>
       </w:pPr>
       <w:r>
         <w:rPr>
-          <w:rFonts w:ascii="Calibri Light" w:hAnsi="Calibri Light" w:eastAsia="Calibri Light" w:cs="Calibri Light"/>
-          <w:noProof w:val="0"/>
-          <w:sz w:val="22"/>
-          <w:szCs w:val="22"/>
-          <w:lang w:val="pt-BR"/>
+          <w:rFonts w:ascii="Calibri Light" w:eastAsia="Calibri Light" w:hAnsi="Calibri Light" w:cs="Calibri Light"/>
         </w:rPr>
-        <w:t xml:space="preserve">Uma agência de turismo chamada CodeTur de pequeno porte que atua no ramo de pacotes turísticos voltado para desenvolvedores criada por Fernando Ramos em 2019 na região da Avenida Paulista em São Paulo. </w:t>
+        <w:t xml:space="preserve">Uma agência de turismo chamada </w:t>
+      </w:r>
+      <w:proofErr w:type="spellStart"/>
+      <w:r>
+        <w:rPr>
+          <w:rFonts w:ascii="Calibri Light" w:eastAsia="Calibri Light" w:hAnsi="Calibri Light" w:cs="Calibri Light"/>
+        </w:rPr>
+        <w:t>CodeTur</w:t>
+      </w:r>
+      <w:proofErr w:type="spellEnd"/>
+      <w:r>
+        <w:rPr>
+          <w:rFonts w:ascii="Calibri Light" w:eastAsia="Calibri Light" w:hAnsi="Calibri Light" w:cs="Calibri Light"/>
+        </w:rPr>
+        <w:t xml:space="preserve"> de pequeno porte que atua no ramo de pacotes turísticos voltado para desenvolvedores criada por Fernando Ramos em 2019 na região da Avenida Paulista em São Paulo. </w:t>
       </w:r>
     </w:p>
     <w:p>
       <w:pPr>
-        <w:spacing w:after="160" w:line="259" w:lineRule="auto"/>
         <w:rPr>
-          <w:rFonts w:ascii="Calibri Light" w:hAnsi="Calibri Light" w:eastAsia="Calibri Light" w:cs="Calibri Light"/>
-          <w:noProof w:val="0"/>
-          <w:sz w:val="22"/>
-          <w:szCs w:val="22"/>
-          <w:lang w:val="pt-BR"/>
+          <w:rFonts w:ascii="Calibri Light" w:eastAsia="Calibri Light" w:hAnsi="Calibri Light" w:cs="Calibri Light"/>
         </w:rPr>
       </w:pPr>
       <w:r>
         <w:rPr>
-          <w:rFonts w:ascii="Calibri Light" w:hAnsi="Calibri Light" w:eastAsia="Calibri Light" w:cs="Calibri Light"/>
-          <w:noProof w:val="0"/>
-          <w:sz w:val="22"/>
-          <w:szCs w:val="22"/>
-          <w:lang w:val="pt-BR"/>
+          <w:rFonts w:ascii="Calibri Light" w:eastAsia="Calibri Light" w:hAnsi="Calibri Light" w:cs="Calibri Light"/>
         </w:rPr>
         <w:t>Atualmente Fernando divulga os pacotes de viagens de sua agência em Eventos de TI por meio de panfletos, com o crescimento do número de pacotes ficou inviável a criação de panfletos para cada pacote.</w:t>
       </w:r>
     </w:p>
     <w:p>
       <w:pPr>
-        <w:spacing w:before="240" w:after="0" w:line="259" w:lineRule="auto"/>
+        <w:spacing w:before="240" w:after="0"/>
         <w:jc w:val="both"/>
         <w:rPr>
-          <w:rFonts w:ascii="Calibri Light" w:hAnsi="Calibri Light" w:eastAsia="Calibri Light" w:cs="Calibri Light"/>
-          <w:noProof w:val="0"/>
-          <w:color w:val="2E74B5" w:themeColor="accent5" w:themeTint="FF" w:themeShade="BF"/>
+          <w:rFonts w:ascii="Calibri Light" w:eastAsia="Calibri Light" w:hAnsi="Calibri Light" w:cs="Calibri Light"/>
+          <w:color w:val="2E74B5" w:themeColor="accent5" w:themeShade="BF"/>
           <w:sz w:val="32"/>
           <w:szCs w:val="32"/>
-          <w:lang w:val="pt-BR"/>
         </w:rPr>
       </w:pPr>
       <w:r>
         <w:rPr>
-          <w:rFonts w:ascii="Calibri Light" w:hAnsi="Calibri Light" w:eastAsia="Calibri Light" w:cs="Calibri Light"/>
-          <w:noProof w:val="0"/>
-          <w:color w:val="2E74B5" w:themeColor="accent5" w:themeTint="FF" w:themeShade="BF"/>
+          <w:rFonts w:ascii="Calibri Light" w:eastAsia="Calibri Light" w:hAnsi="Calibri Light" w:cs="Calibri Light"/>
+          <w:color w:val="2E74B5" w:themeColor="accent5" w:themeShade="BF"/>
           <w:sz w:val="32"/>
           <w:szCs w:val="32"/>
-          <w:lang w:val="pt-BR"/>
         </w:rPr>
         <w:t>2 – Chamado para a Aventura</w:t>
       </w:r>
     </w:p>
     <w:p>
       <w:pPr>
-        <w:spacing w:after="160" w:line="259" w:lineRule="auto"/>
         <w:rPr>
-          <w:rFonts w:ascii="Calibri Light" w:hAnsi="Calibri Light" w:eastAsia="Calibri Light" w:cs="Calibri Light"/>
-          <w:noProof w:val="0"/>
-          <w:sz w:val="22"/>
-          <w:szCs w:val="22"/>
-          <w:lang w:val="pt-BR"/>
+          <w:rFonts w:ascii="Calibri Light" w:eastAsia="Calibri Light" w:hAnsi="Calibri Light" w:cs="Calibri Light"/>
         </w:rPr>
       </w:pPr>
     </w:p>
     <w:p>
       <w:pPr>
-        <w:spacing w:after="160" w:line="259" w:lineRule="auto"/>
         <w:rPr>
-          <w:rFonts w:ascii="Calibri Light" w:hAnsi="Calibri Light" w:eastAsia="Calibri Light" w:cs="Calibri Light"/>
-          <w:noProof w:val="0"/>
-          <w:sz w:val="22"/>
-          <w:szCs w:val="22"/>
-          <w:lang w:val="pt-BR"/>
+          <w:rFonts w:ascii="Calibri Light" w:eastAsia="Calibri Light" w:hAnsi="Calibri Light" w:cs="Calibri Light"/>
         </w:rPr>
       </w:pPr>
       <w:r>
         <w:rPr>
-          <w:rFonts w:ascii="Calibri Light" w:hAnsi="Calibri Light" w:eastAsia="Calibri Light" w:cs="Calibri Light"/>
-          <w:noProof w:val="0"/>
-          <w:sz w:val="22"/>
-          <w:szCs w:val="22"/>
-          <w:lang w:val="pt-BR"/>
+          <w:rFonts w:ascii="Calibri Light" w:eastAsia="Calibri Light" w:hAnsi="Calibri Light" w:cs="Calibri Light"/>
         </w:rPr>
         <w:t>Fernando Ramos, lhe contratou para desenvolver um aplicativo onde seja possível os usuários visualizarem os pacotes ofertados por sua empresa de forma simples.</w:t>
       </w:r>
     </w:p>
     <w:p>
       <w:pPr>
-        <w:spacing w:after="160" w:line="259" w:lineRule="auto"/>
         <w:ind w:firstLine="708"/>
         <w:rPr>
-          <w:rFonts w:ascii="Calibri Light" w:hAnsi="Calibri Light" w:eastAsia="Calibri Light" w:cs="Calibri Light"/>
-          <w:noProof w:val="0"/>
-          <w:sz w:val="22"/>
-          <w:szCs w:val="22"/>
-          <w:lang w:val="pt-BR"/>
+          <w:rFonts w:ascii="Calibri Light" w:eastAsia="Calibri Light" w:hAnsi="Calibri Light" w:cs="Calibri Light"/>
         </w:rPr>
       </w:pPr>
       <w:r>
         <w:rPr>
-          <w:rFonts w:ascii="Calibri Light" w:hAnsi="Calibri Light" w:eastAsia="Calibri Light" w:cs="Calibri Light"/>
-          <w:noProof w:val="0"/>
-          <w:sz w:val="22"/>
-          <w:szCs w:val="22"/>
-          <w:lang w:val="pt-BR"/>
+          <w:rFonts w:ascii="Calibri Light" w:eastAsia="Calibri Light" w:hAnsi="Calibri Light" w:cs="Calibri Light"/>
         </w:rPr>
         <w:t>Sua missão é:</w:t>
       </w:r>
     </w:p>
     <w:p>
       <w:pPr>
-        <w:spacing w:after="160" w:line="259" w:lineRule="auto"/>
         <w:ind w:firstLine="708"/>
         <w:rPr>
-          <w:rFonts w:ascii="Calibri Light" w:hAnsi="Calibri Light" w:eastAsia="Calibri Light" w:cs="Calibri Light"/>
-          <w:noProof w:val="0"/>
-          <w:sz w:val="22"/>
-          <w:szCs w:val="22"/>
-          <w:lang w:val="pt-BR"/>
+          <w:rFonts w:ascii="Calibri Light" w:eastAsia="Calibri Light" w:hAnsi="Calibri Light" w:cs="Calibri Light"/>
         </w:rPr>
       </w:pPr>
       <w:r>
         <w:rPr>
-          <w:rFonts w:ascii="Calibri Light" w:hAnsi="Calibri Light" w:eastAsia="Calibri Light" w:cs="Calibri Light"/>
-          <w:noProof w:val="0"/>
-          <w:sz w:val="22"/>
-          <w:szCs w:val="22"/>
-          <w:lang w:val="pt-BR"/>
+          <w:rFonts w:ascii="Calibri Light" w:eastAsia="Calibri Light" w:hAnsi="Calibri Light" w:cs="Calibri Light"/>
         </w:rPr>
         <w:t>- Fazer o levantamento de requisitos.</w:t>
       </w:r>
     </w:p>
     <w:p>
       <w:pPr>
-        <w:spacing w:after="160" w:line="259" w:lineRule="auto"/>
         <w:ind w:firstLine="708"/>
         <w:rPr>
-          <w:rFonts w:ascii="Calibri Light" w:hAnsi="Calibri Light" w:eastAsia="Calibri Light" w:cs="Calibri Light"/>
-          <w:noProof w:val="0"/>
-          <w:sz w:val="22"/>
-          <w:szCs w:val="22"/>
-          <w:lang w:val="pt-BR"/>
+          <w:rFonts w:ascii="Calibri Light" w:eastAsia="Calibri Light" w:hAnsi="Calibri Light" w:cs="Calibri Light"/>
         </w:rPr>
       </w:pPr>
       <w:r>
         <w:rPr>
-          <w:rFonts w:ascii="Calibri Light" w:hAnsi="Calibri Light" w:eastAsia="Calibri Light" w:cs="Calibri Light"/>
-          <w:noProof w:val="0"/>
-          <w:sz w:val="22"/>
-          <w:szCs w:val="22"/>
-          <w:lang w:val="pt-BR"/>
+          <w:rFonts w:ascii="Calibri Light" w:eastAsia="Calibri Light" w:hAnsi="Calibri Light" w:cs="Calibri Light"/>
         </w:rPr>
         <w:t>- Criar os Diagramas UML</w:t>
       </w:r>
     </w:p>
     <w:p>
       <w:pPr>
-        <w:spacing w:after="160" w:line="259" w:lineRule="auto"/>
         <w:ind w:firstLine="708"/>
         <w:rPr>
-          <w:rFonts w:ascii="Calibri Light" w:hAnsi="Calibri Light" w:eastAsia="Calibri Light" w:cs="Calibri Light"/>
-          <w:noProof w:val="0"/>
-          <w:sz w:val="22"/>
-          <w:szCs w:val="22"/>
-          <w:lang w:val="pt-BR"/>
+          <w:rFonts w:ascii="Calibri Light" w:eastAsia="Calibri Light" w:hAnsi="Calibri Light" w:cs="Calibri Light"/>
         </w:rPr>
       </w:pPr>
       <w:r>
         <w:rPr>
-          <w:rFonts w:ascii="Calibri Light" w:hAnsi="Calibri Light" w:eastAsia="Calibri Light" w:cs="Calibri Light"/>
-          <w:noProof w:val="0"/>
-          <w:sz w:val="22"/>
-          <w:szCs w:val="22"/>
-          <w:lang w:val="pt-BR"/>
+          <w:rFonts w:ascii="Calibri Light" w:eastAsia="Calibri Light" w:hAnsi="Calibri Light" w:cs="Calibri Light"/>
         </w:rPr>
         <w:t>- Fazer a documentação do projeto.</w:t>
       </w:r>
     </w:p>
     <w:p>
       <w:pPr>
-        <w:spacing w:after="160" w:line="259" w:lineRule="auto"/>
         <w:ind w:firstLine="708"/>
         <w:rPr>
-          <w:rFonts w:ascii="Calibri Light" w:hAnsi="Calibri Light" w:eastAsia="Calibri Light" w:cs="Calibri Light"/>
-          <w:noProof w:val="0"/>
-          <w:sz w:val="22"/>
-          <w:szCs w:val="22"/>
-          <w:lang w:val="pt-BR"/>
+          <w:rFonts w:ascii="Calibri Light" w:eastAsia="Calibri Light" w:hAnsi="Calibri Light" w:cs="Calibri Light"/>
         </w:rPr>
       </w:pPr>
       <w:r>
         <w:rPr>
-          <w:rFonts w:ascii="Calibri Light" w:hAnsi="Calibri Light" w:eastAsia="Calibri Light" w:cs="Calibri Light"/>
-          <w:noProof w:val="0"/>
-          <w:sz w:val="22"/>
-          <w:szCs w:val="22"/>
-          <w:lang w:val="pt-BR"/>
+          <w:rFonts w:ascii="Calibri Light" w:eastAsia="Calibri Light" w:hAnsi="Calibri Light" w:cs="Calibri Light"/>
         </w:rPr>
         <w:t>- Desenvolvimento da Solução.</w:t>
       </w:r>
     </w:p>
     <w:p>
       <w:pPr>
-        <w:spacing w:after="160" w:line="259" w:lineRule="auto"/>
         <w:ind w:firstLine="708"/>
         <w:rPr>
-          <w:rFonts w:ascii="Calibri Light" w:hAnsi="Calibri Light" w:eastAsia="Calibri Light" w:cs="Calibri Light"/>
-          <w:noProof w:val="0"/>
-          <w:sz w:val="22"/>
-          <w:szCs w:val="22"/>
-          <w:lang w:val="pt-BR"/>
+          <w:rFonts w:ascii="Calibri Light" w:eastAsia="Calibri Light" w:hAnsi="Calibri Light" w:cs="Calibri Light"/>
         </w:rPr>
       </w:pPr>
     </w:p>
     <w:p>
       <w:pPr>
-        <w:spacing w:before="40" w:after="0" w:line="259" w:lineRule="auto"/>
+        <w:spacing w:before="40" w:after="0"/>
         <w:rPr>
-          <w:rFonts w:ascii="Calibri Light" w:hAnsi="Calibri Light" w:eastAsia="Calibri Light" w:cs="Calibri Light"/>
-          <w:noProof w:val="0"/>
-          <w:color w:val="2E74B5" w:themeColor="accent5" w:themeTint="FF" w:themeShade="BF"/>
+          <w:rFonts w:ascii="Calibri Light" w:eastAsia="Calibri Light" w:hAnsi="Calibri Light" w:cs="Calibri Light"/>
+          <w:color w:val="2E74B5" w:themeColor="accent5" w:themeShade="BF"/>
           <w:sz w:val="26"/>
           <w:szCs w:val="26"/>
-          <w:lang w:val="pt-BR"/>
         </w:rPr>
       </w:pPr>
       <w:r>
         <w:rPr>
-          <w:rFonts w:ascii="Calibri Light" w:hAnsi="Calibri Light" w:eastAsia="Calibri Light" w:cs="Calibri Light"/>
-          <w:noProof w:val="0"/>
-          <w:color w:val="2E74B5" w:themeColor="accent5" w:themeTint="FF" w:themeShade="BF"/>
+          <w:rFonts w:ascii="Calibri Light" w:eastAsia="Calibri Light" w:hAnsi="Calibri Light" w:cs="Calibri Light"/>
+          <w:color w:val="2E74B5" w:themeColor="accent5" w:themeShade="BF"/>
           <w:sz w:val="26"/>
           <w:szCs w:val="26"/>
-          <w:lang w:val="pt-BR"/>
         </w:rPr>
         <w:t>Capacidades e critérios</w:t>
       </w:r>
     </w:p>
     <w:p>
       <w:pPr>
-        <w:spacing w:after="160" w:line="259" w:lineRule="auto"/>
         <w:rPr>
-          <w:rFonts w:ascii="Calibri Light" w:hAnsi="Calibri Light" w:eastAsia="Calibri Light" w:cs="Calibri Light"/>
-          <w:noProof w:val="0"/>
-          <w:sz w:val="22"/>
-          <w:szCs w:val="22"/>
-          <w:lang w:val="pt-BR"/>
+          <w:rFonts w:ascii="Calibri Light" w:eastAsia="Calibri Light" w:hAnsi="Calibri Light" w:cs="Calibri Light"/>
         </w:rPr>
       </w:pPr>
     </w:p>
     <w:p>
       <w:pPr>
-        <w:spacing w:after="160" w:line="259" w:lineRule="auto"/>
         <w:rPr>
-          <w:rFonts w:ascii="Calibri Light" w:hAnsi="Calibri Light" w:eastAsia="Calibri Light" w:cs="Calibri Light"/>
-          <w:noProof w:val="0"/>
-          <w:sz w:val="22"/>
-          <w:szCs w:val="22"/>
-          <w:lang w:val="pt-BR"/>
+          <w:rFonts w:ascii="Calibri Light" w:eastAsia="Calibri Light" w:hAnsi="Calibri Light" w:cs="Calibri Light"/>
         </w:rPr>
       </w:pPr>
       <w:r>
         <w:rPr>
-          <w:rFonts w:ascii="Calibri Light" w:hAnsi="Calibri Light" w:eastAsia="Calibri Light" w:cs="Calibri Light"/>
-          <w:noProof w:val="0"/>
-          <w:sz w:val="22"/>
-          <w:szCs w:val="22"/>
-          <w:lang w:val="pt-BR"/>
+          <w:rFonts w:ascii="Calibri Light" w:eastAsia="Calibri Light" w:hAnsi="Calibri Light" w:cs="Calibri Light"/>
         </w:rPr>
         <w:t>Os critérios estão em vermelho abaixo de cada capacidade</w:t>
       </w:r>
     </w:p>
     <w:p>
       <w:pPr>
-        <w:spacing w:after="160" w:line="259" w:lineRule="auto"/>
         <w:rPr>
-          <w:rFonts w:ascii="Calibri Light" w:hAnsi="Calibri Light" w:eastAsia="Calibri Light" w:cs="Calibri Light"/>
-          <w:noProof w:val="0"/>
-          <w:sz w:val="22"/>
-          <w:szCs w:val="22"/>
-          <w:lang w:val="pt-BR"/>
+          <w:rFonts w:ascii="Calibri Light" w:eastAsia="Calibri Light" w:hAnsi="Calibri Light" w:cs="Calibri Light"/>
         </w:rPr>
       </w:pPr>
     </w:p>
     <w:p>
       <w:pPr>
-        <w:spacing w:before="40" w:after="0" w:line="259" w:lineRule="auto"/>
+        <w:spacing w:before="40" w:after="0"/>
         <w:rPr>
-          <w:rFonts w:ascii="Calibri Light" w:hAnsi="Calibri Light" w:eastAsia="Calibri Light" w:cs="Calibri Light"/>
-          <w:noProof w:val="0"/>
-          <w:color w:val="1F4D78" w:themeColor="accent5" w:themeTint="FF" w:themeShade="7F"/>
+          <w:rFonts w:ascii="Calibri Light" w:eastAsia="Calibri Light" w:hAnsi="Calibri Light" w:cs="Calibri Light"/>
+          <w:color w:val="1F4D78" w:themeColor="accent5" w:themeShade="7F"/>
           <w:sz w:val="24"/>
           <w:szCs w:val="24"/>
-          <w:lang w:val="pt-BR"/>
         </w:rPr>
       </w:pPr>
       <w:r>
         <w:rPr>
-          <w:rFonts w:ascii="Calibri Light" w:hAnsi="Calibri Light" w:eastAsia="Calibri Light" w:cs="Calibri Light"/>
-          <w:noProof w:val="0"/>
-          <w:color w:val="1F4D78" w:themeColor="accent5" w:themeTint="FF" w:themeShade="7F"/>
+          <w:rFonts w:ascii="Calibri Light" w:eastAsia="Calibri Light" w:hAnsi="Calibri Light" w:cs="Calibri Light"/>
+          <w:color w:val="1F4D78" w:themeColor="accent5" w:themeShade="7F"/>
           <w:sz w:val="24"/>
           <w:szCs w:val="24"/>
-          <w:lang w:val="pt-BR"/>
         </w:rPr>
         <w:t>Levantamento de Requisitos</w:t>
       </w:r>
     </w:p>
     <w:p>
       <w:pPr>
-        <w:spacing w:after="160" w:line="259" w:lineRule="auto"/>
         <w:rPr>
-          <w:rFonts w:ascii="Calibri Light" w:hAnsi="Calibri Light" w:eastAsia="Calibri Light" w:cs="Calibri Light"/>
-          <w:noProof w:val="0"/>
-          <w:sz w:val="22"/>
-          <w:szCs w:val="22"/>
-          <w:lang w:val="pt-BR"/>
+          <w:rFonts w:ascii="Calibri Light" w:eastAsia="Calibri Light" w:hAnsi="Calibri Light" w:cs="Calibri Light"/>
         </w:rPr>
       </w:pPr>
     </w:p>
     <w:tbl>
       <w:tblPr>
-        <w:tblStyle w:val="TableNormal"/>
         <w:tblW w:w="0" w:type="auto"/>
         <w:tblLayout w:type="fixed"/>
         <w:tblLook w:val="04A0" w:firstRow="1" w:lastRow="0" w:firstColumn="1" w:lastColumn="0" w:noHBand="0" w:noVBand="1"/>
@@ -389,77 +277,72 @@
         <w:tc>
           <w:tcPr>
             <w:tcW w:w="9026" w:type="dxa"/>
-            <w:tcMar/>
           </w:tcPr>
           <w:p>
             <w:pPr>
-              <w:pStyle w:val="ListParagraph"/>
+              <w:pStyle w:val="PargrafodaLista"/>
               <w:numPr>
                 <w:ilvl w:val="0"/>
-                <w:numId w:val="1"/>
-              </w:numPr>
-              <w:spacing w:after="160" w:line="240" w:lineRule="auto"/>
-              <w:rPr>
-                <w:sz w:val="24"/>
-                <w:szCs w:val="24"/>
-              </w:rPr>
-            </w:pPr>
-            <w:r>
-              <w:rPr>
-                <w:sz w:val="24"/>
-                <w:szCs w:val="24"/>
-                <w:lang w:val="pt-BR"/>
+                <w:numId w:val="30"/>
+              </w:numPr>
+              <w:spacing w:line="240" w:lineRule="auto"/>
+              <w:rPr>
+                <w:sz w:val="24"/>
+                <w:szCs w:val="24"/>
+              </w:rPr>
+            </w:pPr>
+            <w:r>
+              <w:rPr>
+                <w:sz w:val="24"/>
+                <w:szCs w:val="24"/>
               </w:rPr>
               <w:t>Propor modelos de documentação a serem utilizados no detalhamento dos requisitos funcionais e não-funcionais, considerando a metodologia estabelecida</w:t>
             </w:r>
           </w:p>
           <w:p>
             <w:pPr>
-              <w:pStyle w:val="ListParagraph"/>
+              <w:pStyle w:val="PargrafodaLista"/>
               <w:numPr>
                 <w:ilvl w:val="1"/>
-                <w:numId w:val="2"/>
-              </w:numPr>
-              <w:spacing w:after="160" w:line="240" w:lineRule="auto"/>
-              <w:rPr>
-                <w:color w:val="FF0000"/>
-                <w:sz w:val="24"/>
-                <w:szCs w:val="24"/>
-              </w:rPr>
-            </w:pPr>
-            <w:r>
-              <w:rPr>
-                <w:rFonts w:ascii="Calibri Light" w:hAnsi="Calibri Light" w:eastAsia="Calibri Light" w:cs="Calibri Light"/>
-                <w:color w:val="FF0000"/>
-                <w:sz w:val="24"/>
-                <w:szCs w:val="24"/>
-                <w:lang w:val="pt-BR"/>
+                <w:numId w:val="29"/>
+              </w:numPr>
+              <w:spacing w:line="240" w:lineRule="auto"/>
+              <w:rPr>
+                <w:color w:val="FF0000"/>
+                <w:sz w:val="24"/>
+                <w:szCs w:val="24"/>
+              </w:rPr>
+            </w:pPr>
+            <w:r>
+              <w:rPr>
+                <w:rFonts w:ascii="Calibri Light" w:eastAsia="Calibri Light" w:hAnsi="Calibri Light" w:cs="Calibri Light"/>
+                <w:color w:val="FF0000"/>
+                <w:sz w:val="24"/>
+                <w:szCs w:val="24"/>
               </w:rPr>
               <w:t>Identificou as diferenças entre requisitos funcionais e não funcionais</w:t>
             </w:r>
           </w:p>
           <w:p>
             <w:pPr>
-              <w:pStyle w:val="ListParagraph"/>
+              <w:pStyle w:val="PargrafodaLista"/>
               <w:numPr>
                 <w:ilvl w:val="1"/>
-                <w:numId w:val="2"/>
-              </w:numPr>
-              <w:spacing w:after="160" w:line="240" w:lineRule="auto"/>
-              <w:rPr>
-                <w:color w:val="4472C4" w:themeColor="accent1" w:themeTint="FF" w:themeShade="FF"/>
-                <w:sz w:val="24"/>
-                <w:szCs w:val="24"/>
-                <w:lang w:val="pt-BR"/>
-              </w:rPr>
-            </w:pPr>
-            <w:r>
-              <w:rPr>
-                <w:rFonts w:ascii="Calibri Light" w:hAnsi="Calibri Light" w:eastAsia="Calibri Light" w:cs="Calibri Light"/>
-                <w:color w:val="4472C4" w:themeColor="accent1" w:themeTint="FF" w:themeShade="FF"/>
-                <w:sz w:val="24"/>
-                <w:szCs w:val="24"/>
-                <w:lang w:val="pt-BR"/>
+                <w:numId w:val="29"/>
+              </w:numPr>
+              <w:spacing w:line="240" w:lineRule="auto"/>
+              <w:rPr>
+                <w:color w:val="4472C4" w:themeColor="accent1"/>
+                <w:sz w:val="24"/>
+                <w:szCs w:val="24"/>
+              </w:rPr>
+            </w:pPr>
+            <w:r>
+              <w:rPr>
+                <w:rFonts w:ascii="Calibri Light" w:eastAsia="Calibri Light" w:hAnsi="Calibri Light" w:cs="Calibri Light"/>
+                <w:color w:val="4472C4" w:themeColor="accent1"/>
+                <w:sz w:val="24"/>
+                <w:szCs w:val="24"/>
               </w:rPr>
               <w:t>Utilizou o modelo de documentação apresentado</w:t>
             </w:r>
@@ -476,100 +359,93 @@
           </w:p>
           <w:p>
             <w:pPr>
-              <w:pStyle w:val="ListParagraph"/>
+              <w:pStyle w:val="PargrafodaLista"/>
               <w:numPr>
                 <w:ilvl w:val="0"/>
-                <w:numId w:val="1"/>
-              </w:numPr>
-              <w:spacing w:after="160" w:line="240" w:lineRule="auto"/>
-              <w:rPr>
-                <w:sz w:val="24"/>
-                <w:szCs w:val="24"/>
-              </w:rPr>
-            </w:pPr>
-            <w:r>
-              <w:rPr>
-                <w:sz w:val="24"/>
-                <w:szCs w:val="24"/>
-                <w:lang w:val="pt-BR"/>
+                <w:numId w:val="30"/>
+              </w:numPr>
+              <w:spacing w:line="240" w:lineRule="auto"/>
+              <w:rPr>
+                <w:sz w:val="24"/>
+                <w:szCs w:val="24"/>
+              </w:rPr>
+            </w:pPr>
+            <w:r>
+              <w:rPr>
+                <w:sz w:val="24"/>
+                <w:szCs w:val="24"/>
               </w:rPr>
               <w:t>Aplicar técnicas para levantamento de necessidades do cliente</w:t>
             </w:r>
           </w:p>
           <w:p>
             <w:pPr>
-              <w:pStyle w:val="ListParagraph"/>
+              <w:pStyle w:val="PargrafodaLista"/>
               <w:numPr>
                 <w:ilvl w:val="1"/>
-                <w:numId w:val="3"/>
-              </w:numPr>
-              <w:spacing w:after="160" w:line="256" w:lineRule="auto"/>
-              <w:rPr>
-                <w:color w:val="FF0000"/>
-                <w:sz w:val="24"/>
-                <w:szCs w:val="24"/>
-                <w:lang w:val="pt-BR"/>
-              </w:rPr>
-            </w:pPr>
-            <w:r>
-              <w:rPr>
-                <w:rFonts w:ascii="Calibri Light" w:hAnsi="Calibri Light" w:eastAsia="Calibri Light" w:cs="Calibri Light"/>
-                <w:color w:val="FF0000"/>
-                <w:sz w:val="24"/>
-                <w:szCs w:val="24"/>
-                <w:lang w:val="pt-BR"/>
+                <w:numId w:val="28"/>
+              </w:numPr>
+              <w:spacing w:line="256" w:lineRule="auto"/>
+              <w:rPr>
+                <w:color w:val="FF0000"/>
+                <w:sz w:val="24"/>
+                <w:szCs w:val="24"/>
+              </w:rPr>
+            </w:pPr>
+            <w:r>
+              <w:rPr>
+                <w:rFonts w:ascii="Calibri Light" w:eastAsia="Calibri Light" w:hAnsi="Calibri Light" w:cs="Calibri Light"/>
+                <w:color w:val="FF0000"/>
+                <w:sz w:val="24"/>
+                <w:szCs w:val="24"/>
               </w:rPr>
               <w:t>Efetuou reunião de levantamento de requisitos com o cliente.</w:t>
             </w:r>
           </w:p>
           <w:p>
             <w:pPr>
-              <w:pStyle w:val="ListParagraph"/>
+              <w:pStyle w:val="PargrafodaLista"/>
               <w:numPr>
                 <w:ilvl w:val="1"/>
-                <w:numId w:val="3"/>
-              </w:numPr>
-              <w:spacing w:after="160" w:line="256" w:lineRule="auto"/>
-              <w:rPr>
-                <w:color w:val="FF0000"/>
-                <w:sz w:val="24"/>
-                <w:szCs w:val="24"/>
-                <w:lang w:val="pt-BR"/>
-              </w:rPr>
-            </w:pPr>
-            <w:r>
-              <w:rPr>
-                <w:rFonts w:ascii="Calibri Light" w:hAnsi="Calibri Light" w:eastAsia="Calibri Light" w:cs="Calibri Light"/>
-                <w:color w:val="FF0000"/>
-                <w:sz w:val="24"/>
-                <w:szCs w:val="24"/>
-                <w:lang w:val="pt-BR"/>
+                <w:numId w:val="28"/>
+              </w:numPr>
+              <w:spacing w:line="256" w:lineRule="auto"/>
+              <w:rPr>
+                <w:color w:val="FF0000"/>
+                <w:sz w:val="24"/>
+                <w:szCs w:val="24"/>
+              </w:rPr>
+            </w:pPr>
+            <w:r>
+              <w:rPr>
+                <w:rFonts w:ascii="Calibri Light" w:eastAsia="Calibri Light" w:hAnsi="Calibri Light" w:cs="Calibri Light"/>
+                <w:color w:val="FF0000"/>
+                <w:sz w:val="24"/>
+                <w:szCs w:val="24"/>
               </w:rPr>
               <w:t>Separou corretamente os requisitos funcionais e não funcionais do sistema.</w:t>
             </w:r>
           </w:p>
           <w:p>
             <w:pPr>
-              <w:pStyle w:val="ListParagraph"/>
+              <w:pStyle w:val="PargrafodaLista"/>
               <w:numPr>
                 <w:ilvl w:val="1"/>
-                <w:numId w:val="3"/>
-              </w:numPr>
-              <w:spacing w:after="160" w:line="256" w:lineRule="auto"/>
-              <w:rPr>
-                <w:color w:val="4472C4" w:themeColor="accent1" w:themeTint="FF" w:themeShade="FF"/>
-                <w:sz w:val="24"/>
-                <w:szCs w:val="24"/>
-                <w:lang w:val="pt-BR"/>
-              </w:rPr>
-            </w:pPr>
-            <w:r>
-              <w:rPr>
-                <w:rFonts w:ascii="Calibri Light" w:hAnsi="Calibri Light" w:eastAsia="Calibri Light" w:cs="Calibri Light"/>
-                <w:color w:val="4472C4" w:themeColor="accent1" w:themeTint="FF" w:themeShade="FF"/>
-                <w:sz w:val="24"/>
-                <w:szCs w:val="24"/>
-                <w:lang w:val="pt-BR"/>
+                <w:numId w:val="28"/>
+              </w:numPr>
+              <w:spacing w:line="256" w:lineRule="auto"/>
+              <w:rPr>
+                <w:color w:val="4472C4" w:themeColor="accent1"/>
+                <w:sz w:val="24"/>
+                <w:szCs w:val="24"/>
+              </w:rPr>
+            </w:pPr>
+            <w:r>
+              <w:rPr>
+                <w:rFonts w:ascii="Calibri Light" w:eastAsia="Calibri Light" w:hAnsi="Calibri Light" w:cs="Calibri Light"/>
+                <w:color w:val="4472C4" w:themeColor="accent1"/>
+                <w:sz w:val="24"/>
+                <w:szCs w:val="24"/>
               </w:rPr>
               <w:t>Definiu as prioridades com o cliente</w:t>
             </w:r>
@@ -586,100 +462,86 @@
           </w:p>
           <w:p>
             <w:pPr>
-              <w:pStyle w:val="ListParagraph"/>
+              <w:pStyle w:val="PargrafodaLista"/>
               <w:numPr>
                 <w:ilvl w:val="0"/>
-                <w:numId w:val="1"/>
-              </w:numPr>
-              <w:spacing w:after="160" w:line="240" w:lineRule="auto"/>
-              <w:rPr>
-                <w:sz w:val="24"/>
-                <w:szCs w:val="24"/>
-              </w:rPr>
-            </w:pPr>
-            <w:r>
-              <w:rPr>
-                <w:sz w:val="24"/>
-                <w:szCs w:val="24"/>
-                <w:lang w:val="pt-BR"/>
-              </w:rPr>
+                <w:numId w:val="30"/>
+              </w:numPr>
+              <w:spacing w:line="240" w:lineRule="auto"/>
+              <w:rPr>
+                <w:sz w:val="24"/>
+                <w:szCs w:val="24"/>
+              </w:rPr>
+            </w:pPr>
+            <w:r>
+              <w:rPr>
+                <w:sz w:val="24"/>
+                <w:szCs w:val="24"/>
+              </w:rPr>
+              <w:lastRenderedPageBreak/>
               <w:t>Elaborar diagramas de casos de uso, com linguagem de modelagem, e suas narrativas</w:t>
             </w:r>
           </w:p>
           <w:p>
             <w:pPr>
-              <w:pStyle w:val="ListParagraph"/>
+              <w:pStyle w:val="PargrafodaLista"/>
               <w:numPr>
                 <w:ilvl w:val="1"/>
-                <w:numId w:val="4"/>
-              </w:numPr>
-              <w:spacing w:after="160" w:line="240" w:lineRule="auto"/>
-              <w:rPr>
-                <w:color w:val="FF0000"/>
-                <w:sz w:val="22"/>
-                <w:szCs w:val="22"/>
-                <w:lang w:val="pt-BR"/>
-              </w:rPr>
-            </w:pPr>
-            <w:r>
-              <w:rPr>
-                <w:rFonts w:ascii="Calibri Light" w:hAnsi="Calibri Light" w:eastAsia="Calibri Light" w:cs="Calibri Light"/>
-                <w:color w:val="FF0000"/>
-                <w:sz w:val="22"/>
-                <w:szCs w:val="22"/>
-                <w:lang w:val="pt-BR"/>
+                <w:numId w:val="27"/>
+              </w:numPr>
+              <w:spacing w:line="240" w:lineRule="auto"/>
+              <w:rPr>
+                <w:color w:val="FF0000"/>
+              </w:rPr>
+            </w:pPr>
+            <w:r>
+              <w:rPr>
+                <w:rFonts w:ascii="Calibri Light" w:eastAsia="Calibri Light" w:hAnsi="Calibri Light" w:cs="Calibri Light"/>
+                <w:color w:val="FF0000"/>
               </w:rPr>
               <w:t>Entender os tipos de atores dentro de um caso de uso.</w:t>
             </w:r>
           </w:p>
           <w:p>
             <w:pPr>
-              <w:pStyle w:val="ListParagraph"/>
+              <w:pStyle w:val="PargrafodaLista"/>
               <w:numPr>
                 <w:ilvl w:val="1"/>
-                <w:numId w:val="4"/>
-              </w:numPr>
-              <w:spacing w:after="160" w:line="240" w:lineRule="auto"/>
-              <w:rPr>
-                <w:color w:val="FF0000"/>
-                <w:sz w:val="22"/>
-                <w:szCs w:val="22"/>
-                <w:lang w:val="pt-BR"/>
-              </w:rPr>
-            </w:pPr>
-            <w:r>
-              <w:rPr>
-                <w:rFonts w:ascii="Calibri Light" w:hAnsi="Calibri Light" w:eastAsia="Calibri Light" w:cs="Calibri Light"/>
-                <w:color w:val="FF0000"/>
-                <w:sz w:val="22"/>
-                <w:szCs w:val="22"/>
-                <w:lang w:val="pt-BR"/>
+                <w:numId w:val="27"/>
+              </w:numPr>
+              <w:spacing w:line="240" w:lineRule="auto"/>
+              <w:rPr>
+                <w:color w:val="FF0000"/>
+              </w:rPr>
+            </w:pPr>
+            <w:r>
+              <w:rPr>
+                <w:rFonts w:ascii="Calibri Light" w:eastAsia="Calibri Light" w:hAnsi="Calibri Light" w:cs="Calibri Light"/>
+                <w:color w:val="FF0000"/>
               </w:rPr>
               <w:t>Criar o caso de uso baseado nos requisitos funcionais e não funcionais coletados necessários ao sistema.</w:t>
             </w:r>
           </w:p>
           <w:p>
             <w:pPr>
-              <w:pStyle w:val="ListParagraph"/>
+              <w:pStyle w:val="PargrafodaLista"/>
               <w:numPr>
                 <w:ilvl w:val="1"/>
-                <w:numId w:val="1"/>
-              </w:numPr>
-              <w:spacing w:after="160" w:line="240" w:lineRule="auto"/>
-              <w:rPr>
-                <w:color w:val="4472C4" w:themeColor="accent1" w:themeTint="FF" w:themeShade="FF"/>
-                <w:sz w:val="24"/>
-                <w:szCs w:val="24"/>
-                <w:lang w:val="pt-BR"/>
-              </w:rPr>
-            </w:pPr>
-            <w:r>
-              <w:rPr>
-                <w:rFonts w:ascii="Times New Roman" w:hAnsi="Times New Roman" w:eastAsia="Times New Roman" w:cs="Times New Roman"/>
-                <w:color w:val="4472C4" w:themeColor="accent1" w:themeTint="FF" w:themeShade="FF"/>
-                <w:sz w:val="24"/>
-                <w:szCs w:val="24"/>
-                <w:lang w:val="pt-BR"/>
+                <w:numId w:val="30"/>
+              </w:numPr>
+              <w:spacing w:line="240" w:lineRule="auto"/>
+              <w:rPr>
+                <w:color w:val="4472C4" w:themeColor="accent1"/>
+                <w:sz w:val="24"/>
+                <w:szCs w:val="24"/>
+              </w:rPr>
+            </w:pPr>
+            <w:r>
+              <w:rPr>
+                <w:rFonts w:ascii="Times New Roman" w:eastAsia="Times New Roman" w:hAnsi="Times New Roman" w:cs="Times New Roman"/>
+                <w:color w:val="4472C4" w:themeColor="accent1"/>
+                <w:sz w:val="24"/>
+                <w:szCs w:val="24"/>
               </w:rPr>
               <w:t>Seguiu o modelo de documentação apresentado</w:t>
             </w:r>
@@ -691,81 +553,70 @@
               <w:rPr>
                 <w:sz w:val="24"/>
                 <w:szCs w:val="24"/>
-                <w:lang w:val="pt-BR"/>
-              </w:rPr>
-            </w:pPr>
-          </w:p>
-          <w:p>
-            <w:pPr>
-              <w:pStyle w:val="ListParagraph"/>
+              </w:rPr>
+            </w:pPr>
+          </w:p>
+          <w:p>
+            <w:pPr>
+              <w:pStyle w:val="PargrafodaLista"/>
               <w:numPr>
                 <w:ilvl w:val="0"/>
-                <w:numId w:val="1"/>
-              </w:numPr>
-              <w:spacing w:after="160" w:line="240" w:lineRule="auto"/>
-              <w:rPr>
-                <w:sz w:val="24"/>
-                <w:szCs w:val="24"/>
-                <w:lang w:val="pt-BR"/>
-              </w:rPr>
-            </w:pPr>
-            <w:r>
-              <w:rPr>
-                <w:sz w:val="24"/>
-                <w:szCs w:val="24"/>
-                <w:lang w:val="pt-BR"/>
+                <w:numId w:val="30"/>
+              </w:numPr>
+              <w:spacing w:line="240" w:lineRule="auto"/>
+              <w:rPr>
+                <w:sz w:val="24"/>
+                <w:szCs w:val="24"/>
+              </w:rPr>
+            </w:pPr>
+            <w:r>
+              <w:rPr>
+                <w:sz w:val="24"/>
+                <w:szCs w:val="24"/>
               </w:rPr>
               <w:t>Elaborar diagramas de classe utilizando linguagem de modelagem</w:t>
             </w:r>
           </w:p>
           <w:p>
             <w:pPr>
-              <w:pStyle w:val="ListParagraph"/>
+              <w:pStyle w:val="PargrafodaLista"/>
               <w:numPr>
                 <w:ilvl w:val="1"/>
-                <w:numId w:val="5"/>
-              </w:numPr>
-              <w:spacing w:after="160" w:line="240" w:lineRule="auto"/>
-              <w:rPr>
-                <w:color w:val="FF0000"/>
-                <w:sz w:val="22"/>
-                <w:szCs w:val="22"/>
-                <w:lang w:val="pt-BR"/>
-              </w:rPr>
-            </w:pPr>
-            <w:r>
-              <w:rPr>
-                <w:rFonts w:ascii="Calibri Light" w:hAnsi="Calibri Light" w:eastAsia="Calibri Light" w:cs="Calibri Light"/>
-                <w:color w:val="FF0000"/>
-                <w:sz w:val="22"/>
-                <w:szCs w:val="22"/>
-                <w:lang w:val="pt-BR"/>
+                <w:numId w:val="26"/>
+              </w:numPr>
+              <w:spacing w:line="240" w:lineRule="auto"/>
+              <w:rPr>
+                <w:color w:val="FF0000"/>
+              </w:rPr>
+            </w:pPr>
+            <w:r>
+              <w:rPr>
+                <w:rFonts w:ascii="Calibri Light" w:eastAsia="Calibri Light" w:hAnsi="Calibri Light" w:cs="Calibri Light"/>
+                <w:color w:val="FF0000"/>
               </w:rPr>
               <w:t>Criou o diagrama de classes a partir dos requisitos funcionais ao sistema.</w:t>
             </w:r>
           </w:p>
           <w:p>
             <w:pPr>
-              <w:pStyle w:val="ListParagraph"/>
+              <w:pStyle w:val="PargrafodaLista"/>
               <w:numPr>
                 <w:ilvl w:val="1"/>
-                <w:numId w:val="1"/>
-              </w:numPr>
-              <w:spacing w:after="160" w:line="240" w:lineRule="auto"/>
-              <w:rPr>
-                <w:color w:val="4472C4" w:themeColor="accent1" w:themeTint="FF" w:themeShade="FF"/>
-                <w:sz w:val="24"/>
-                <w:szCs w:val="24"/>
-                <w:lang w:val="pt-BR"/>
-              </w:rPr>
-            </w:pPr>
-            <w:r>
-              <w:rPr>
-                <w:rFonts w:ascii="Times New Roman" w:hAnsi="Times New Roman" w:eastAsia="Times New Roman" w:cs="Times New Roman"/>
-                <w:color w:val="4472C4" w:themeColor="accent1" w:themeTint="FF" w:themeShade="FF"/>
-                <w:sz w:val="24"/>
-                <w:szCs w:val="24"/>
-                <w:lang w:val="pt-BR"/>
+                <w:numId w:val="30"/>
+              </w:numPr>
+              <w:spacing w:line="240" w:lineRule="auto"/>
+              <w:rPr>
+                <w:color w:val="4472C4" w:themeColor="accent1"/>
+                <w:sz w:val="24"/>
+                <w:szCs w:val="24"/>
+              </w:rPr>
+            </w:pPr>
+            <w:r>
+              <w:rPr>
+                <w:rFonts w:ascii="Times New Roman" w:eastAsia="Times New Roman" w:hAnsi="Times New Roman" w:cs="Times New Roman"/>
+                <w:color w:val="4472C4" w:themeColor="accent1"/>
+                <w:sz w:val="24"/>
+                <w:szCs w:val="24"/>
               </w:rPr>
               <w:t>Seguiu o modelo de documentação apresentado</w:t>
             </w:r>
@@ -782,74 +633,69 @@
           </w:p>
           <w:p>
             <w:pPr>
-              <w:pStyle w:val="ListParagraph"/>
+              <w:pStyle w:val="PargrafodaLista"/>
               <w:numPr>
                 <w:ilvl w:val="0"/>
-                <w:numId w:val="1"/>
-              </w:numPr>
-              <w:spacing w:after="160" w:line="240" w:lineRule="auto"/>
-              <w:rPr>
-                <w:sz w:val="24"/>
-                <w:szCs w:val="24"/>
-              </w:rPr>
-            </w:pPr>
-            <w:r>
-              <w:rPr>
-                <w:sz w:val="24"/>
-                <w:szCs w:val="24"/>
-                <w:lang w:val="pt-BR"/>
+                <w:numId w:val="30"/>
+              </w:numPr>
+              <w:spacing w:line="240" w:lineRule="auto"/>
+              <w:rPr>
+                <w:sz w:val="24"/>
+                <w:szCs w:val="24"/>
+              </w:rPr>
+            </w:pPr>
+            <w:r>
+              <w:rPr>
+                <w:sz w:val="24"/>
+                <w:szCs w:val="24"/>
               </w:rPr>
               <w:t>Elaborar documentação técnica dos requisitos funcionais e não funcionais, de acordo com as informações coletadas com o cliente</w:t>
             </w:r>
           </w:p>
           <w:p>
             <w:pPr>
-              <w:pStyle w:val="ListParagraph"/>
+              <w:pStyle w:val="PargrafodaLista"/>
               <w:numPr>
                 <w:ilvl w:val="1"/>
-                <w:numId w:val="1"/>
-              </w:numPr>
-              <w:spacing w:after="160" w:line="240" w:lineRule="auto"/>
-              <w:rPr>
-                <w:color w:val="FF0000"/>
-                <w:sz w:val="24"/>
-                <w:szCs w:val="24"/>
-                <w:lang w:val="pt-BR"/>
-              </w:rPr>
-            </w:pPr>
-            <w:r>
-              <w:rPr>
-                <w:rFonts w:ascii="Times New Roman" w:hAnsi="Times New Roman" w:eastAsia="Times New Roman" w:cs="Times New Roman"/>
-                <w:color w:val="FF0000"/>
-                <w:sz w:val="24"/>
-                <w:szCs w:val="24"/>
-                <w:lang w:val="pt-BR"/>
+                <w:numId w:val="30"/>
+              </w:numPr>
+              <w:spacing w:line="240" w:lineRule="auto"/>
+              <w:rPr>
+                <w:color w:val="FF0000"/>
+                <w:sz w:val="24"/>
+                <w:szCs w:val="24"/>
+              </w:rPr>
+            </w:pPr>
+            <w:r>
+              <w:rPr>
+                <w:rFonts w:ascii="Times New Roman" w:eastAsia="Times New Roman" w:hAnsi="Times New Roman" w:cs="Times New Roman"/>
+                <w:color w:val="FF0000"/>
+                <w:sz w:val="24"/>
+                <w:szCs w:val="24"/>
               </w:rPr>
               <w:t>Criou a documentação do sistema com os requisitos funcionais, não funcionais, casos de uso e diagrama de classes do sistema.</w:t>
             </w:r>
           </w:p>
           <w:p>
             <w:pPr>
-              <w:pStyle w:val="ListParagraph"/>
+              <w:pStyle w:val="PargrafodaLista"/>
               <w:numPr>
                 <w:ilvl w:val="1"/>
-                <w:numId w:val="1"/>
-              </w:numPr>
-              <w:spacing w:after="160" w:line="240" w:lineRule="auto"/>
-              <w:rPr>
-                <w:color w:val="4472C4" w:themeColor="accent1" w:themeTint="FF" w:themeShade="FF"/>
-                <w:sz w:val="24"/>
-                <w:szCs w:val="24"/>
-                <w:lang w:val="pt-BR"/>
-              </w:rPr>
-            </w:pPr>
-            <w:r>
-              <w:rPr>
-                <w:rFonts w:ascii="Times New Roman" w:hAnsi="Times New Roman" w:eastAsia="Times New Roman" w:cs="Times New Roman"/>
-                <w:color w:val="4472C4" w:themeColor="accent1" w:themeTint="FF" w:themeShade="FF"/>
-                <w:sz w:val="24"/>
-                <w:szCs w:val="24"/>
-                <w:lang w:val="pt-BR"/>
+                <w:numId w:val="30"/>
+              </w:numPr>
+              <w:spacing w:line="240" w:lineRule="auto"/>
+              <w:rPr>
+                <w:color w:val="4472C4" w:themeColor="accent1"/>
+                <w:sz w:val="24"/>
+                <w:szCs w:val="24"/>
+              </w:rPr>
+            </w:pPr>
+            <w:r>
+              <w:rPr>
+                <w:rFonts w:ascii="Times New Roman" w:eastAsia="Times New Roman" w:hAnsi="Times New Roman" w:cs="Times New Roman"/>
+                <w:color w:val="4472C4" w:themeColor="accent1"/>
+                <w:sz w:val="24"/>
+                <w:szCs w:val="24"/>
               </w:rPr>
               <w:t>Seguiu o modelo de documentação apresentado</w:t>
             </w:r>
@@ -861,28 +707,26 @@
               <w:rPr>
                 <w:sz w:val="24"/>
                 <w:szCs w:val="24"/>
-                <w:lang w:val="pt-BR"/>
-              </w:rPr>
-            </w:pPr>
-          </w:p>
-          <w:p>
-            <w:pPr>
-              <w:pStyle w:val="ListParagraph"/>
+              </w:rPr>
+            </w:pPr>
+          </w:p>
+          <w:p>
+            <w:pPr>
+              <w:pStyle w:val="PargrafodaLista"/>
               <w:numPr>
                 <w:ilvl w:val="0"/>
-                <w:numId w:val="1"/>
-              </w:numPr>
-              <w:spacing w:after="160" w:line="240" w:lineRule="auto"/>
-              <w:rPr>
-                <w:sz w:val="24"/>
-                <w:szCs w:val="24"/>
-              </w:rPr>
-            </w:pPr>
-            <w:r>
-              <w:rPr>
-                <w:sz w:val="24"/>
-                <w:szCs w:val="24"/>
-                <w:lang w:val="pt-BR"/>
+                <w:numId w:val="30"/>
+              </w:numPr>
+              <w:spacing w:line="240" w:lineRule="auto"/>
+              <w:rPr>
+                <w:sz w:val="24"/>
+                <w:szCs w:val="24"/>
+              </w:rPr>
+            </w:pPr>
+            <w:r>
+              <w:rPr>
+                <w:sz w:val="24"/>
+                <w:szCs w:val="24"/>
               </w:rPr>
               <w:t>Homologar os requisitos funcionais junto ao cliente</w:t>
             </w:r>
@@ -893,56 +737,52 @@
         <w:tc>
           <w:tcPr>
             <w:tcW w:w="9026" w:type="dxa"/>
-            <w:tcMar/>
           </w:tcPr>
           <w:p>
             <w:pPr>
-              <w:pStyle w:val="ListParagraph"/>
+              <w:pStyle w:val="PargrafodaLista"/>
               <w:numPr>
                 <w:ilvl w:val="1"/>
-                <w:numId w:val="6"/>
-              </w:numPr>
-              <w:spacing w:after="160" w:line="240" w:lineRule="auto"/>
-              <w:rPr>
-                <w:color w:val="FF0000"/>
-                <w:sz w:val="24"/>
-                <w:szCs w:val="24"/>
-                <w:lang w:val="pt-BR"/>
-              </w:rPr>
-            </w:pPr>
-            <w:r>
-              <w:rPr>
-                <w:rFonts w:ascii="Times New Roman" w:hAnsi="Times New Roman" w:eastAsia="Times New Roman" w:cs="Times New Roman"/>
-                <w:color w:val="FF0000"/>
-                <w:sz w:val="24"/>
-                <w:szCs w:val="24"/>
-                <w:lang w:val="pt-BR"/>
-              </w:rPr>
+                <w:numId w:val="25"/>
+              </w:numPr>
+              <w:spacing w:line="240" w:lineRule="auto"/>
+              <w:rPr>
+                <w:color w:val="FF0000"/>
+                <w:sz w:val="24"/>
+                <w:szCs w:val="24"/>
+              </w:rPr>
+            </w:pPr>
+            <w:r>
+              <w:rPr>
+                <w:rFonts w:ascii="Times New Roman" w:eastAsia="Times New Roman" w:hAnsi="Times New Roman" w:cs="Times New Roman"/>
+                <w:color w:val="FF0000"/>
+                <w:sz w:val="24"/>
+                <w:szCs w:val="24"/>
+              </w:rPr>
+              <w:lastRenderedPageBreak/>
               <w:t>Definiu as tarefas e o cronograma de desenvolvimento do projeto.</w:t>
             </w:r>
           </w:p>
           <w:p>
             <w:pPr>
-              <w:pStyle w:val="ListParagraph"/>
+              <w:pStyle w:val="PargrafodaLista"/>
               <w:numPr>
                 <w:ilvl w:val="1"/>
-                <w:numId w:val="6"/>
-              </w:numPr>
-              <w:spacing w:after="160" w:line="240" w:lineRule="auto"/>
-              <w:rPr>
-                <w:color w:val="4472C4" w:themeColor="accent1" w:themeTint="FF" w:themeShade="FF"/>
-                <w:sz w:val="24"/>
-                <w:szCs w:val="24"/>
-                <w:lang w:val="pt-BR"/>
-              </w:rPr>
-            </w:pPr>
-            <w:r>
-              <w:rPr>
-                <w:rFonts w:ascii="Times New Roman" w:hAnsi="Times New Roman" w:eastAsia="Times New Roman" w:cs="Times New Roman"/>
-                <w:color w:val="4472C4" w:themeColor="accent1" w:themeTint="FF" w:themeShade="FF"/>
-                <w:sz w:val="24"/>
-                <w:szCs w:val="24"/>
-                <w:lang w:val="pt-BR"/>
+                <w:numId w:val="25"/>
+              </w:numPr>
+              <w:spacing w:line="240" w:lineRule="auto"/>
+              <w:rPr>
+                <w:color w:val="4472C4" w:themeColor="accent1"/>
+                <w:sz w:val="24"/>
+                <w:szCs w:val="24"/>
+              </w:rPr>
+            </w:pPr>
+            <w:r>
+              <w:rPr>
+                <w:rFonts w:ascii="Times New Roman" w:eastAsia="Times New Roman" w:hAnsi="Times New Roman" w:cs="Times New Roman"/>
+                <w:color w:val="4472C4" w:themeColor="accent1"/>
+                <w:sz w:val="24"/>
+                <w:szCs w:val="24"/>
               </w:rPr>
               <w:t xml:space="preserve">O Cliente assinou o documento </w:t>
             </w:r>
@@ -953,7 +793,6 @@
         <w:tc>
           <w:tcPr>
             <w:tcW w:w="9026" w:type="dxa"/>
-            <w:tcMar/>
           </w:tcPr>
           <w:p>
             <w:pPr>
@@ -962,7 +801,6 @@
               <w:rPr>
                 <w:sz w:val="24"/>
                 <w:szCs w:val="24"/>
-                <w:lang w:val="pt-BR"/>
               </w:rPr>
             </w:pPr>
           </w:p>
@@ -971,43 +809,33 @@
     </w:tbl>
     <w:p>
       <w:pPr>
-        <w:spacing w:after="160" w:line="259" w:lineRule="auto"/>
         <w:rPr>
-          <w:rFonts w:ascii="Calibri Light" w:hAnsi="Calibri Light" w:eastAsia="Calibri Light" w:cs="Calibri Light"/>
-          <w:noProof w:val="0"/>
-          <w:sz w:val="22"/>
-          <w:szCs w:val="22"/>
-          <w:lang w:val="pt-BR"/>
+          <w:rFonts w:ascii="Calibri Light" w:eastAsia="Calibri Light" w:hAnsi="Calibri Light" w:cs="Calibri Light"/>
         </w:rPr>
       </w:pPr>
     </w:p>
     <w:p>
       <w:pPr>
-        <w:spacing w:before="40" w:after="0" w:line="259" w:lineRule="auto"/>
+        <w:spacing w:before="40" w:after="0"/>
         <w:rPr>
-          <w:rFonts w:ascii="Calibri Light" w:hAnsi="Calibri Light" w:eastAsia="Calibri Light" w:cs="Calibri Light"/>
-          <w:noProof w:val="0"/>
-          <w:color w:val="1F4D78" w:themeColor="accent5" w:themeTint="FF" w:themeShade="7F"/>
+          <w:rFonts w:ascii="Calibri Light" w:eastAsia="Calibri Light" w:hAnsi="Calibri Light" w:cs="Calibri Light"/>
+          <w:color w:val="1F4D78" w:themeColor="accent5" w:themeShade="7F"/>
           <w:sz w:val="24"/>
           <w:szCs w:val="24"/>
-          <w:lang w:val="pt-BR"/>
         </w:rPr>
       </w:pPr>
       <w:r>
         <w:rPr>
-          <w:rFonts w:ascii="Calibri Light" w:hAnsi="Calibri Light" w:eastAsia="Calibri Light" w:cs="Calibri Light"/>
-          <w:noProof w:val="0"/>
-          <w:color w:val="1F4D78" w:themeColor="accent5" w:themeTint="FF" w:themeShade="7F"/>
+          <w:rFonts w:ascii="Calibri Light" w:eastAsia="Calibri Light" w:hAnsi="Calibri Light" w:cs="Calibri Light"/>
+          <w:color w:val="1F4D78" w:themeColor="accent5" w:themeShade="7F"/>
           <w:sz w:val="24"/>
           <w:szCs w:val="24"/>
-          <w:lang w:val="pt-BR"/>
         </w:rPr>
         <w:t>Testes Unitários</w:t>
       </w:r>
     </w:p>
     <w:tbl>
       <w:tblPr>
-        <w:tblStyle w:val="TableNormal"/>
         <w:tblW w:w="0" w:type="auto"/>
         <w:tblLayout w:type="fixed"/>
         <w:tblLook w:val="04A0" w:firstRow="1" w:lastRow="0" w:firstColumn="1" w:lastColumn="0" w:noHBand="0" w:noVBand="1"/>
@@ -1019,52 +847,48 @@
         <w:tc>
           <w:tcPr>
             <w:tcW w:w="9026" w:type="dxa"/>
-            <w:tcMar/>
           </w:tcPr>
           <w:p>
             <w:pPr>
-              <w:pStyle w:val="ListParagraph"/>
+              <w:pStyle w:val="PargrafodaLista"/>
               <w:numPr>
                 <w:ilvl w:val="0"/>
-                <w:numId w:val="7"/>
-              </w:numPr>
-              <w:spacing w:after="160" w:line="240" w:lineRule="auto"/>
-              <w:rPr>
-                <w:sz w:val="24"/>
-                <w:szCs w:val="24"/>
-              </w:rPr>
-            </w:pPr>
-            <w:r>
-              <w:rPr>
-                <w:sz w:val="24"/>
-                <w:szCs w:val="24"/>
-                <w:lang w:val="pt-BR"/>
+                <w:numId w:val="24"/>
+              </w:numPr>
+              <w:spacing w:line="240" w:lineRule="auto"/>
+              <w:rPr>
+                <w:sz w:val="24"/>
+                <w:szCs w:val="24"/>
+              </w:rPr>
+            </w:pPr>
+            <w:r>
+              <w:rPr>
+                <w:sz w:val="24"/>
+                <w:szCs w:val="24"/>
               </w:rPr>
               <w:t>Definir as técnicas de testes a serem utilizadas no roteiro de testes do sistema</w:t>
             </w:r>
           </w:p>
           <w:p>
             <w:pPr>
-              <w:pStyle w:val="ListParagraph"/>
+              <w:pStyle w:val="PargrafodaLista"/>
               <w:numPr>
                 <w:ilvl w:val="1"/>
-                <w:numId w:val="8"/>
-              </w:numPr>
-              <w:spacing w:after="160" w:line="240" w:lineRule="auto"/>
-              <w:rPr>
-                <w:color w:val="FF0000"/>
-                <w:sz w:val="24"/>
-                <w:szCs w:val="24"/>
-                <w:lang w:val="pt-BR"/>
-              </w:rPr>
-            </w:pPr>
-            <w:r>
-              <w:rPr>
-                <w:rFonts w:ascii="Times New Roman" w:hAnsi="Times New Roman" w:eastAsia="Times New Roman" w:cs="Times New Roman"/>
-                <w:color w:val="FF0000"/>
-                <w:sz w:val="24"/>
-                <w:szCs w:val="24"/>
-                <w:lang w:val="pt-BR"/>
+                <w:numId w:val="23"/>
+              </w:numPr>
+              <w:spacing w:line="240" w:lineRule="auto"/>
+              <w:rPr>
+                <w:color w:val="FF0000"/>
+                <w:sz w:val="24"/>
+                <w:szCs w:val="24"/>
+              </w:rPr>
+            </w:pPr>
+            <w:r>
+              <w:rPr>
+                <w:rFonts w:ascii="Times New Roman" w:eastAsia="Times New Roman" w:hAnsi="Times New Roman" w:cs="Times New Roman"/>
+                <w:color w:val="FF0000"/>
+                <w:sz w:val="24"/>
+                <w:szCs w:val="24"/>
               </w:rPr>
               <w:t>Identificou os diferentes tipos de testes</w:t>
             </w:r>
@@ -1076,7 +900,6 @@
               <w:rPr>
                 <w:sz w:val="24"/>
                 <w:szCs w:val="24"/>
-                <w:lang w:val="pt-BR"/>
               </w:rPr>
             </w:pPr>
           </w:p>
@@ -1092,48 +915,45 @@
           </w:p>
           <w:p>
             <w:pPr>
-              <w:pStyle w:val="ListParagraph"/>
+              <w:pStyle w:val="PargrafodaLista"/>
               <w:numPr>
                 <w:ilvl w:val="0"/>
-                <w:numId w:val="7"/>
-              </w:numPr>
-              <w:spacing w:after="160" w:line="240" w:lineRule="auto"/>
-              <w:rPr>
-                <w:sz w:val="24"/>
-                <w:szCs w:val="24"/>
-              </w:rPr>
-            </w:pPr>
-            <w:r>
-              <w:rPr>
-                <w:sz w:val="24"/>
-                <w:szCs w:val="24"/>
-                <w:lang w:val="pt-BR"/>
+                <w:numId w:val="24"/>
+              </w:numPr>
+              <w:spacing w:line="240" w:lineRule="auto"/>
+              <w:rPr>
+                <w:sz w:val="24"/>
+                <w:szCs w:val="24"/>
+              </w:rPr>
+            </w:pPr>
+            <w:r>
+              <w:rPr>
+                <w:sz w:val="24"/>
+                <w:szCs w:val="24"/>
               </w:rPr>
               <w:t>Elaborar cenários de testes, considerando os pontos do sistema a serem testados e as técnicas definidas.</w:t>
             </w:r>
           </w:p>
           <w:p>
             <w:pPr>
-              <w:pStyle w:val="ListParagraph"/>
+              <w:pStyle w:val="PargrafodaLista"/>
               <w:numPr>
                 <w:ilvl w:val="1"/>
-                <w:numId w:val="9"/>
-              </w:numPr>
-              <w:spacing w:after="160" w:line="240" w:lineRule="auto"/>
-              <w:rPr>
-                <w:color w:val="FF0000"/>
-                <w:sz w:val="24"/>
-                <w:szCs w:val="24"/>
-                <w:lang w:val="pt-BR"/>
-              </w:rPr>
-            </w:pPr>
-            <w:r>
-              <w:rPr>
-                <w:rFonts w:ascii="Times New Roman" w:hAnsi="Times New Roman" w:eastAsia="Times New Roman" w:cs="Times New Roman"/>
-                <w:color w:val="FF0000"/>
-                <w:sz w:val="24"/>
-                <w:szCs w:val="24"/>
-                <w:lang w:val="pt-BR"/>
+                <w:numId w:val="22"/>
+              </w:numPr>
+              <w:spacing w:line="240" w:lineRule="auto"/>
+              <w:rPr>
+                <w:color w:val="FF0000"/>
+                <w:sz w:val="24"/>
+                <w:szCs w:val="24"/>
+              </w:rPr>
+            </w:pPr>
+            <w:r>
+              <w:rPr>
+                <w:rFonts w:ascii="Times New Roman" w:eastAsia="Times New Roman" w:hAnsi="Times New Roman" w:cs="Times New Roman"/>
+                <w:color w:val="FF0000"/>
+                <w:sz w:val="24"/>
+                <w:szCs w:val="24"/>
               </w:rPr>
               <w:t>Definiu os testes que devem ser feitos no sistema</w:t>
             </w:r>
@@ -1150,50 +970,41 @@
           </w:p>
           <w:p>
             <w:pPr>
-              <w:pStyle w:val="ListParagraph"/>
+              <w:pStyle w:val="PargrafodaLista"/>
               <w:numPr>
                 <w:ilvl w:val="0"/>
-                <w:numId w:val="7"/>
-              </w:numPr>
-              <w:spacing w:after="160" w:line="240" w:lineRule="auto"/>
-              <w:rPr>
-                <w:sz w:val="24"/>
-                <w:szCs w:val="24"/>
-              </w:rPr>
-            </w:pPr>
-            <w:r>
-              <w:rPr>
-                <w:sz w:val="24"/>
-                <w:szCs w:val="24"/>
-                <w:lang w:val="pt-BR"/>
+                <w:numId w:val="24"/>
+              </w:numPr>
+              <w:spacing w:line="240" w:lineRule="auto"/>
+              <w:rPr>
+                <w:sz w:val="24"/>
+                <w:szCs w:val="24"/>
+              </w:rPr>
+            </w:pPr>
+            <w:r>
+              <w:rPr>
+                <w:sz w:val="24"/>
+                <w:szCs w:val="24"/>
               </w:rPr>
               <w:t>Configurar o ambiente de teste de acordo com o cenário elaborado</w:t>
             </w:r>
           </w:p>
           <w:p>
             <w:pPr>
-              <w:pStyle w:val="ListParagraph"/>
+              <w:pStyle w:val="PargrafodaLista"/>
               <w:numPr>
                 <w:ilvl w:val="1"/>
-                <w:numId w:val="10"/>
-              </w:numPr>
-              <w:spacing w:after="160" w:line="240" w:lineRule="auto"/>
-              <w:ind w:left="1440" w:right="0" w:hanging="360"/>
-              <w:jc w:val="left"/>
-              <w:rPr>
-                <w:color w:val="FF0000"/>
-                <w:sz w:val="22"/>
-                <w:szCs w:val="22"/>
-                <w:lang w:val="pt-BR"/>
-              </w:rPr>
-            </w:pPr>
-            <w:r>
-              <w:rPr>
-                <w:rFonts w:ascii="Calibri Light" w:hAnsi="Calibri Light" w:eastAsia="Calibri Light" w:cs="Calibri Light"/>
-                <w:color w:val="FF0000"/>
-                <w:sz w:val="22"/>
-                <w:szCs w:val="22"/>
-                <w:lang w:val="pt-BR"/>
+                <w:numId w:val="21"/>
+              </w:numPr>
+              <w:spacing w:line="240" w:lineRule="auto"/>
+              <w:rPr>
+                <w:color w:val="FF0000"/>
+              </w:rPr>
+            </w:pPr>
+            <w:r>
+              <w:rPr>
+                <w:rFonts w:ascii="Calibri Light" w:eastAsia="Calibri Light" w:hAnsi="Calibri Light" w:cs="Calibri Light"/>
+                <w:color w:val="FF0000"/>
               </w:rPr>
               <w:t>Criou um projeto de testes na Solução</w:t>
             </w:r>
@@ -1205,82 +1016,100 @@
               <w:rPr>
                 <w:sz w:val="24"/>
                 <w:szCs w:val="24"/>
-                <w:lang w:val="pt-BR"/>
-              </w:rPr>
-            </w:pPr>
-          </w:p>
-          <w:p>
-            <w:pPr>
-              <w:pStyle w:val="ListParagraph"/>
+              </w:rPr>
+            </w:pPr>
+          </w:p>
+          <w:p>
+            <w:pPr>
+              <w:pStyle w:val="PargrafodaLista"/>
               <w:numPr>
                 <w:ilvl w:val="0"/>
-                <w:numId w:val="7"/>
-              </w:numPr>
-              <w:spacing w:after="160" w:line="240" w:lineRule="auto"/>
-              <w:rPr>
-                <w:sz w:val="24"/>
-                <w:szCs w:val="24"/>
-              </w:rPr>
-            </w:pPr>
-            <w:r>
-              <w:rPr>
-                <w:sz w:val="24"/>
-                <w:szCs w:val="24"/>
-                <w:lang w:val="pt-BR"/>
+                <w:numId w:val="24"/>
+              </w:numPr>
+              <w:spacing w:line="240" w:lineRule="auto"/>
+              <w:rPr>
+                <w:sz w:val="24"/>
+                <w:szCs w:val="24"/>
+              </w:rPr>
+            </w:pPr>
+            <w:r>
+              <w:rPr>
+                <w:sz w:val="24"/>
+                <w:szCs w:val="24"/>
               </w:rPr>
               <w:t>Executar os testes de acordo com o cenário proposto</w:t>
             </w:r>
           </w:p>
           <w:p>
             <w:pPr>
-              <w:pStyle w:val="ListParagraph"/>
+              <w:pStyle w:val="PargrafodaLista"/>
               <w:numPr>
                 <w:ilvl w:val="1"/>
-                <w:numId w:val="11"/>
-              </w:numPr>
-              <w:spacing w:after="160" w:line="240" w:lineRule="auto"/>
-              <w:rPr>
-                <w:color w:val="FF0000"/>
-                <w:sz w:val="22"/>
-                <w:szCs w:val="22"/>
-                <w:lang w:val="pt-BR"/>
-              </w:rPr>
-            </w:pPr>
-            <w:r>
-              <w:rPr>
-                <w:rFonts w:ascii="Calibri Light" w:hAnsi="Calibri Light" w:eastAsia="Calibri Light" w:cs="Calibri Light"/>
-                <w:color w:val="FF0000"/>
-                <w:sz w:val="22"/>
-                <w:szCs w:val="22"/>
-                <w:lang w:val="pt-BR"/>
-              </w:rPr>
-              <w:t>Criou scripts de teste para login e cadastro de produto.</w:t>
-            </w:r>
-          </w:p>
-          <w:p>
-            <w:pPr>
-              <w:pStyle w:val="ListParagraph"/>
+                <w:numId w:val="20"/>
+              </w:numPr>
+              <w:spacing w:line="240" w:lineRule="auto"/>
+              <w:rPr>
+                <w:color w:val="FF0000"/>
+              </w:rPr>
+            </w:pPr>
+            <w:r>
+              <w:rPr>
+                <w:rFonts w:ascii="Calibri Light" w:eastAsia="Calibri Light" w:hAnsi="Calibri Light" w:cs="Calibri Light"/>
+                <w:color w:val="FF0000"/>
+              </w:rPr>
+              <w:t xml:space="preserve">Criou scripts de teste para </w:t>
+            </w:r>
+            <w:proofErr w:type="spellStart"/>
+            <w:r>
+              <w:rPr>
+                <w:rFonts w:ascii="Calibri Light" w:eastAsia="Calibri Light" w:hAnsi="Calibri Light" w:cs="Calibri Light"/>
+                <w:color w:val="FF0000"/>
+              </w:rPr>
+              <w:t>login</w:t>
+            </w:r>
+            <w:proofErr w:type="spellEnd"/>
+            <w:r>
+              <w:rPr>
+                <w:rFonts w:ascii="Calibri Light" w:eastAsia="Calibri Light" w:hAnsi="Calibri Light" w:cs="Calibri Light"/>
+                <w:color w:val="FF0000"/>
+              </w:rPr>
+              <w:t xml:space="preserve"> e cadastro de produto.</w:t>
+            </w:r>
+          </w:p>
+          <w:p>
+            <w:pPr>
+              <w:pStyle w:val="PargrafodaLista"/>
               <w:numPr>
                 <w:ilvl w:val="1"/>
-                <w:numId w:val="11"/>
-              </w:numPr>
-              <w:spacing w:after="160" w:line="240" w:lineRule="auto"/>
-              <w:rPr>
-                <w:color w:val="FF0000"/>
-                <w:sz w:val="22"/>
-                <w:szCs w:val="22"/>
-                <w:lang w:val="pt-BR"/>
-              </w:rPr>
-            </w:pPr>
-            <w:r>
-              <w:rPr>
-                <w:rFonts w:ascii="Calibri Light" w:hAnsi="Calibri Light" w:eastAsia="Calibri Light" w:cs="Calibri Light"/>
-                <w:color w:val="FF0000"/>
-                <w:sz w:val="22"/>
-                <w:szCs w:val="22"/>
-                <w:lang w:val="pt-BR"/>
-              </w:rPr>
-              <w:t>Evidenciou que o teste de login e cadastro de produto foi realizado com sucesso</w:t>
+                <w:numId w:val="20"/>
+              </w:numPr>
+              <w:spacing w:line="240" w:lineRule="auto"/>
+              <w:rPr>
+                <w:color w:val="FF0000"/>
+              </w:rPr>
+            </w:pPr>
+            <w:r>
+              <w:rPr>
+                <w:rFonts w:ascii="Calibri Light" w:eastAsia="Calibri Light" w:hAnsi="Calibri Light" w:cs="Calibri Light"/>
+                <w:color w:val="FF0000"/>
+              </w:rPr>
+              <w:t xml:space="preserve">Evidenciou que o teste de </w:t>
+            </w:r>
+            <w:proofErr w:type="spellStart"/>
+            <w:r>
+              <w:rPr>
+                <w:rFonts w:ascii="Calibri Light" w:eastAsia="Calibri Light" w:hAnsi="Calibri Light" w:cs="Calibri Light"/>
+                <w:color w:val="FF0000"/>
+              </w:rPr>
+              <w:t>login</w:t>
+            </w:r>
+            <w:proofErr w:type="spellEnd"/>
+            <w:r>
+              <w:rPr>
+                <w:rFonts w:ascii="Calibri Light" w:eastAsia="Calibri Light" w:hAnsi="Calibri Light" w:cs="Calibri Light"/>
+                <w:color w:val="FF0000"/>
+              </w:rPr>
+              <w:t xml:space="preserve"> e cadastro de produto foi realizado com sucesso</w:t>
             </w:r>
           </w:p>
           <w:p>
@@ -1295,78 +1124,61 @@
           </w:p>
           <w:p>
             <w:pPr>
-              <w:pStyle w:val="ListParagraph"/>
+              <w:pStyle w:val="PargrafodaLista"/>
               <w:numPr>
                 <w:ilvl w:val="0"/>
-                <w:numId w:val="7"/>
-              </w:numPr>
-              <w:spacing w:after="160" w:line="240" w:lineRule="auto"/>
-              <w:rPr>
-                <w:sz w:val="24"/>
-                <w:szCs w:val="24"/>
-              </w:rPr>
-            </w:pPr>
-            <w:r>
-              <w:rPr>
-                <w:sz w:val="24"/>
-                <w:szCs w:val="24"/>
-                <w:lang w:val="pt-BR"/>
+                <w:numId w:val="24"/>
+              </w:numPr>
+              <w:spacing w:line="240" w:lineRule="auto"/>
+              <w:rPr>
+                <w:sz w:val="24"/>
+                <w:szCs w:val="24"/>
+              </w:rPr>
+            </w:pPr>
+            <w:r>
+              <w:rPr>
+                <w:sz w:val="24"/>
+                <w:szCs w:val="24"/>
               </w:rPr>
               <w:t>Validar os cenários e estabelecidos de acordo com os resultados de testes</w:t>
             </w:r>
           </w:p>
           <w:p>
             <w:pPr>
-              <w:pStyle w:val="ListParagraph"/>
+              <w:pStyle w:val="PargrafodaLista"/>
               <w:numPr>
                 <w:ilvl w:val="1"/>
-                <w:numId w:val="12"/>
-              </w:numPr>
-              <w:spacing w:after="160" w:line="240" w:lineRule="auto"/>
-              <w:ind w:left="1440" w:right="0" w:hanging="360"/>
-              <w:jc w:val="left"/>
-              <w:rPr>
-                <w:color w:val="FF0000"/>
-                <w:sz w:val="22"/>
-                <w:szCs w:val="22"/>
-                <w:lang w:val="pt-BR"/>
-              </w:rPr>
-            </w:pPr>
-            <w:r>
-              <w:rPr>
-                <w:rFonts w:ascii="Calibri Light" w:hAnsi="Calibri Light" w:eastAsia="Calibri Light" w:cs="Calibri Light"/>
-                <w:color w:val="FF0000"/>
-                <w:sz w:val="22"/>
-                <w:szCs w:val="22"/>
-                <w:lang w:val="pt-BR"/>
+                <w:numId w:val="19"/>
+              </w:numPr>
+              <w:spacing w:line="240" w:lineRule="auto"/>
+              <w:rPr>
+                <w:color w:val="FF0000"/>
+              </w:rPr>
+            </w:pPr>
+            <w:r>
+              <w:rPr>
+                <w:rFonts w:ascii="Calibri Light" w:eastAsia="Calibri Light" w:hAnsi="Calibri Light" w:cs="Calibri Light"/>
+                <w:color w:val="FF0000"/>
               </w:rPr>
               <w:t>Demonstrou através dos resultados dos testes, que todos foram realizados com sucesso</w:t>
             </w:r>
           </w:p>
           <w:p>
             <w:pPr>
-              <w:pStyle w:val="ListParagraph"/>
+              <w:pStyle w:val="PargrafodaLista"/>
               <w:numPr>
                 <w:ilvl w:val="1"/>
-                <w:numId w:val="12"/>
-              </w:numPr>
-              <w:spacing w:after="160" w:line="240" w:lineRule="auto"/>
-              <w:ind w:left="1440" w:right="0" w:hanging="360"/>
-              <w:jc w:val="left"/>
-              <w:rPr>
-                <w:color w:val="4472C4" w:themeColor="accent1" w:themeTint="FF" w:themeShade="FF"/>
-                <w:sz w:val="22"/>
-                <w:szCs w:val="22"/>
-                <w:lang w:val="pt-BR"/>
-              </w:rPr>
-            </w:pPr>
-            <w:r>
-              <w:rPr>
-                <w:rFonts w:ascii="Calibri Light" w:hAnsi="Calibri Light" w:eastAsia="Calibri Light" w:cs="Calibri Light"/>
-                <w:color w:val="4472C4" w:themeColor="accent1" w:themeTint="FF" w:themeShade="FF"/>
-                <w:sz w:val="22"/>
-                <w:szCs w:val="22"/>
-                <w:lang w:val="pt-BR"/>
+                <w:numId w:val="19"/>
+              </w:numPr>
+              <w:spacing w:line="240" w:lineRule="auto"/>
+              <w:rPr>
+                <w:color w:val="4472C4" w:themeColor="accent1"/>
+              </w:rPr>
+            </w:pPr>
+            <w:r>
+              <w:rPr>
+                <w:rFonts w:ascii="Calibri Light" w:eastAsia="Calibri Light" w:hAnsi="Calibri Light" w:cs="Calibri Light"/>
+                <w:color w:val="4472C4" w:themeColor="accent1"/>
               </w:rPr>
               <w:t>Melhorou trecho de código obtendo melhor performance de tempo em novo teste</w:t>
             </w:r>
@@ -1383,22 +1195,21 @@
           </w:p>
           <w:p>
             <w:pPr>
-              <w:pStyle w:val="ListParagraph"/>
+              <w:pStyle w:val="PargrafodaLista"/>
               <w:numPr>
                 <w:ilvl w:val="0"/>
-                <w:numId w:val="7"/>
-              </w:numPr>
-              <w:spacing w:after="160" w:line="240" w:lineRule="auto"/>
-              <w:rPr>
-                <w:sz w:val="24"/>
-                <w:szCs w:val="24"/>
-              </w:rPr>
-            </w:pPr>
-            <w:r>
-              <w:rPr>
-                <w:sz w:val="24"/>
-                <w:szCs w:val="24"/>
-                <w:lang w:val="pt-BR"/>
+                <w:numId w:val="24"/>
+              </w:numPr>
+              <w:spacing w:line="240" w:lineRule="auto"/>
+              <w:rPr>
+                <w:sz w:val="24"/>
+                <w:szCs w:val="24"/>
+              </w:rPr>
+            </w:pPr>
+            <w:r>
+              <w:rPr>
+                <w:sz w:val="24"/>
+                <w:szCs w:val="24"/>
               </w:rPr>
               <w:t>Elaborar relatório dos resultados da validação do software</w:t>
             </w:r>
@@ -1409,88 +1220,64 @@
         <w:tc>
           <w:tcPr>
             <w:tcW w:w="9026" w:type="dxa"/>
-            <w:tcMar/>
           </w:tcPr>
           <w:p>
             <w:pPr>
-              <w:pStyle w:val="ListParagraph"/>
+              <w:pStyle w:val="PargrafodaLista"/>
               <w:numPr>
                 <w:ilvl w:val="1"/>
-                <w:numId w:val="13"/>
-              </w:numPr>
-              <w:spacing w:after="160" w:line="256" w:lineRule="auto"/>
-              <w:ind w:left="1440" w:right="0" w:hanging="360"/>
-              <w:jc w:val="left"/>
-              <w:rPr>
-                <w:color w:val="FF0000"/>
-                <w:sz w:val="22"/>
-                <w:szCs w:val="22"/>
-                <w:lang w:val="pt-BR"/>
-              </w:rPr>
-            </w:pPr>
-            <w:r>
-              <w:rPr>
-                <w:rFonts w:ascii="Calibri Light" w:hAnsi="Calibri Light" w:eastAsia="Calibri Light" w:cs="Calibri Light"/>
-                <w:color w:val="FF0000"/>
-                <w:sz w:val="22"/>
-                <w:szCs w:val="22"/>
-                <w:lang w:val="pt-BR"/>
-              </w:rPr>
+                <w:numId w:val="18"/>
+              </w:numPr>
+              <w:spacing w:line="256" w:lineRule="auto"/>
+              <w:rPr>
+                <w:color w:val="FF0000"/>
+              </w:rPr>
+            </w:pPr>
+            <w:r>
+              <w:rPr>
+                <w:rFonts w:ascii="Calibri Light" w:eastAsia="Calibri Light" w:hAnsi="Calibri Light" w:cs="Calibri Light"/>
+                <w:color w:val="FF0000"/>
+              </w:rPr>
+              <w:lastRenderedPageBreak/>
               <w:t>Criou relatório de testes de acordo com o projeto proposto</w:t>
             </w:r>
           </w:p>
           <w:p>
             <w:pPr>
-              <w:pStyle w:val="ListParagraph"/>
+              <w:pStyle w:val="PargrafodaLista"/>
               <w:numPr>
                 <w:ilvl w:val="1"/>
-                <w:numId w:val="13"/>
-              </w:numPr>
-              <w:spacing w:after="160" w:line="256" w:lineRule="auto"/>
-              <w:ind w:left="1440" w:right="0" w:hanging="360"/>
-              <w:jc w:val="left"/>
-              <w:rPr>
-                <w:color w:val="FF0000"/>
-                <w:sz w:val="22"/>
-                <w:szCs w:val="22"/>
-                <w:lang w:val="pt-BR"/>
-              </w:rPr>
-            </w:pPr>
-            <w:r>
-              <w:rPr>
-                <w:rFonts w:ascii="Calibri Light" w:hAnsi="Calibri Light" w:eastAsia="Calibri Light" w:cs="Calibri Light"/>
-                <w:color w:val="FF0000"/>
-                <w:sz w:val="22"/>
-                <w:szCs w:val="22"/>
-                <w:lang w:val="pt-BR"/>
+                <w:numId w:val="18"/>
+              </w:numPr>
+              <w:spacing w:line="256" w:lineRule="auto"/>
+              <w:rPr>
+                <w:color w:val="FF0000"/>
+              </w:rPr>
+            </w:pPr>
+            <w:r>
+              <w:rPr>
+                <w:rFonts w:ascii="Calibri Light" w:eastAsia="Calibri Light" w:hAnsi="Calibri Light" w:cs="Calibri Light"/>
+                <w:color w:val="FF0000"/>
               </w:rPr>
               <w:t>Verificou que os testes foram executados com sucesso</w:t>
             </w:r>
           </w:p>
           <w:p>
             <w:pPr>
-              <w:pStyle w:val="ListParagraph"/>
+              <w:pStyle w:val="PargrafodaLista"/>
               <w:numPr>
                 <w:ilvl w:val="1"/>
-                <w:numId w:val="13"/>
-              </w:numPr>
-              <w:spacing w:after="160" w:line="256" w:lineRule="auto"/>
-              <w:ind w:left="1440" w:right="0" w:hanging="360"/>
-              <w:jc w:val="left"/>
-              <w:rPr>
-                <w:color w:val="4472C4" w:themeColor="accent1" w:themeTint="FF" w:themeShade="FF"/>
-                <w:sz w:val="22"/>
-                <w:szCs w:val="22"/>
-                <w:lang w:val="pt-BR"/>
-              </w:rPr>
-            </w:pPr>
-            <w:r>
-              <w:rPr>
-                <w:rFonts w:ascii="Calibri Light" w:hAnsi="Calibri Light" w:eastAsia="Calibri Light" w:cs="Calibri Light"/>
-                <w:color w:val="4472C4" w:themeColor="accent1" w:themeTint="FF" w:themeShade="FF"/>
-                <w:sz w:val="22"/>
-                <w:szCs w:val="22"/>
-                <w:lang w:val="pt-BR"/>
+                <w:numId w:val="18"/>
+              </w:numPr>
+              <w:spacing w:line="256" w:lineRule="auto"/>
+              <w:rPr>
+                <w:color w:val="4472C4" w:themeColor="accent1"/>
+              </w:rPr>
+            </w:pPr>
+            <w:r>
+              <w:rPr>
+                <w:rFonts w:ascii="Calibri Light" w:eastAsia="Calibri Light" w:hAnsi="Calibri Light" w:cs="Calibri Light"/>
+                <w:color w:val="4472C4" w:themeColor="accent1"/>
               </w:rPr>
               <w:t>Documentou os cenários propostos demonstrando os resultados</w:t>
             </w:r>
@@ -1501,7 +1288,6 @@
         <w:tc>
           <w:tcPr>
             <w:tcW w:w="9026" w:type="dxa"/>
-            <w:tcMar/>
           </w:tcPr>
           <w:p>
             <w:pPr>
@@ -1510,7 +1296,6 @@
               <w:rPr>
                 <w:sz w:val="24"/>
                 <w:szCs w:val="24"/>
-                <w:lang w:val="pt-BR"/>
               </w:rPr>
             </w:pPr>
           </w:p>
@@ -1519,67 +1304,47 @@
     </w:tbl>
     <w:p>
       <w:pPr>
-        <w:spacing w:after="160" w:line="259" w:lineRule="auto"/>
         <w:rPr>
-          <w:rFonts w:ascii="Calibri Light" w:hAnsi="Calibri Light" w:eastAsia="Calibri Light" w:cs="Calibri Light"/>
-          <w:noProof w:val="0"/>
-          <w:sz w:val="22"/>
-          <w:szCs w:val="22"/>
-          <w:lang w:val="pt-BR"/>
+          <w:rFonts w:ascii="Calibri Light" w:eastAsia="Calibri Light" w:hAnsi="Calibri Light" w:cs="Calibri Light"/>
         </w:rPr>
       </w:pPr>
     </w:p>
     <w:p>
       <w:pPr>
-        <w:spacing w:after="160" w:line="259" w:lineRule="auto"/>
         <w:rPr>
-          <w:rFonts w:ascii="Calibri Light" w:hAnsi="Calibri Light" w:eastAsia="Calibri Light" w:cs="Calibri Light"/>
-          <w:noProof w:val="0"/>
-          <w:sz w:val="22"/>
-          <w:szCs w:val="22"/>
-          <w:lang w:val="pt-BR"/>
+          <w:rFonts w:ascii="Calibri Light" w:eastAsia="Calibri Light" w:hAnsi="Calibri Light" w:cs="Calibri Light"/>
         </w:rPr>
       </w:pPr>
     </w:p>
     <w:p>
       <w:pPr>
-        <w:spacing w:after="160" w:line="259" w:lineRule="auto"/>
         <w:rPr>
-          <w:rFonts w:ascii="Calibri Light" w:hAnsi="Calibri Light" w:eastAsia="Calibri Light" w:cs="Calibri Light"/>
-          <w:noProof w:val="0"/>
-          <w:sz w:val="22"/>
-          <w:szCs w:val="22"/>
-          <w:lang w:val="pt-BR"/>
+          <w:rFonts w:ascii="Calibri Light" w:eastAsia="Calibri Light" w:hAnsi="Calibri Light" w:cs="Calibri Light"/>
         </w:rPr>
       </w:pPr>
     </w:p>
     <w:p>
       <w:pPr>
-        <w:spacing w:before="40" w:after="0" w:line="259" w:lineRule="auto"/>
+        <w:spacing w:before="40" w:after="0"/>
         <w:rPr>
-          <w:rFonts w:ascii="Calibri Light" w:hAnsi="Calibri Light" w:eastAsia="Calibri Light" w:cs="Calibri Light"/>
-          <w:noProof w:val="0"/>
-          <w:color w:val="1F4D78" w:themeColor="accent5" w:themeTint="FF" w:themeShade="7F"/>
+          <w:rFonts w:ascii="Calibri Light" w:eastAsia="Calibri Light" w:hAnsi="Calibri Light" w:cs="Calibri Light"/>
+          <w:color w:val="1F4D78" w:themeColor="accent5" w:themeShade="7F"/>
           <w:sz w:val="24"/>
           <w:szCs w:val="24"/>
-          <w:lang w:val="pt-BR"/>
         </w:rPr>
       </w:pPr>
       <w:r>
         <w:rPr>
-          <w:rFonts w:ascii="Calibri Light" w:hAnsi="Calibri Light" w:eastAsia="Calibri Light" w:cs="Calibri Light"/>
-          <w:noProof w:val="0"/>
-          <w:color w:val="1F4D78" w:themeColor="accent5" w:themeTint="FF" w:themeShade="7F"/>
+          <w:rFonts w:ascii="Calibri Light" w:eastAsia="Calibri Light" w:hAnsi="Calibri Light" w:cs="Calibri Light"/>
+          <w:color w:val="1F4D78" w:themeColor="accent5" w:themeShade="7F"/>
           <w:sz w:val="24"/>
           <w:szCs w:val="24"/>
-          <w:lang w:val="pt-BR"/>
         </w:rPr>
         <w:t>Programação para dispositivos móveis</w:t>
       </w:r>
     </w:p>
     <w:tbl>
       <w:tblPr>
-        <w:tblStyle w:val="TableNormal"/>
         <w:tblW w:w="0" w:type="auto"/>
         <w:tblLayout w:type="fixed"/>
         <w:tblLook w:val="04A0" w:firstRow="1" w:lastRow="0" w:firstColumn="1" w:lastColumn="0" w:noHBand="0" w:noVBand="1"/>
@@ -1591,79 +1356,125 @@
         <w:tc>
           <w:tcPr>
             <w:tcW w:w="9026" w:type="dxa"/>
-            <w:tcMar/>
           </w:tcPr>
           <w:p>
             <w:pPr>
-              <w:pStyle w:val="ListParagraph"/>
+              <w:pStyle w:val="PargrafodaLista"/>
               <w:numPr>
                 <w:ilvl w:val="0"/>
-                <w:numId w:val="14"/>
-              </w:numPr>
-              <w:spacing w:after="160" w:line="240" w:lineRule="auto"/>
-              <w:rPr>
-                <w:sz w:val="24"/>
-                <w:szCs w:val="24"/>
-              </w:rPr>
-            </w:pPr>
-            <w:r>
-              <w:rPr>
-                <w:sz w:val="24"/>
-                <w:szCs w:val="24"/>
-                <w:lang w:val="pt-BR"/>
+                <w:numId w:val="17"/>
+              </w:numPr>
+              <w:spacing w:line="240" w:lineRule="auto"/>
+              <w:rPr>
+                <w:sz w:val="24"/>
+                <w:szCs w:val="24"/>
+              </w:rPr>
+            </w:pPr>
+            <w:r>
+              <w:rPr>
+                <w:sz w:val="24"/>
+                <w:szCs w:val="24"/>
               </w:rPr>
               <w:t>Persistir dados em dispositivos móveis</w:t>
             </w:r>
           </w:p>
           <w:p>
             <w:pPr>
-              <w:pStyle w:val="ListParagraph"/>
+              <w:pStyle w:val="PargrafodaLista"/>
               <w:numPr>
                 <w:ilvl w:val="1"/>
-                <w:numId w:val="15"/>
-              </w:numPr>
-              <w:spacing w:after="160" w:line="240" w:lineRule="auto"/>
-              <w:rPr>
-                <w:color w:val="FF0000"/>
-                <w:sz w:val="24"/>
-                <w:szCs w:val="24"/>
-              </w:rPr>
-            </w:pPr>
-            <w:r>
-              <w:rPr>
-                <w:rFonts w:ascii="Times New Roman" w:hAnsi="Times New Roman" w:eastAsia="Times New Roman" w:cs="Times New Roman"/>
-                <w:color w:val="FF0000"/>
-                <w:sz w:val="24"/>
-                <w:szCs w:val="24"/>
-                <w:lang w:val="pt-BR"/>
-              </w:rPr>
-              <w:t>Gravou as informações do usuário logado no AsyncStorage</w:t>
-            </w:r>
-          </w:p>
-          <w:p>
-            <w:pPr>
-              <w:pStyle w:val="ListParagraph"/>
+                <w:numId w:val="16"/>
+              </w:numPr>
+              <w:spacing w:line="240" w:lineRule="auto"/>
+              <w:rPr>
+                <w:color w:val="FF0000"/>
+                <w:sz w:val="24"/>
+                <w:szCs w:val="24"/>
+              </w:rPr>
+            </w:pPr>
+            <w:r>
+              <w:rPr>
+                <w:rFonts w:ascii="Times New Roman" w:eastAsia="Times New Roman" w:hAnsi="Times New Roman" w:cs="Times New Roman"/>
+                <w:color w:val="FF0000"/>
+                <w:sz w:val="24"/>
+                <w:szCs w:val="24"/>
+              </w:rPr>
+              <w:t xml:space="preserve">Gravou as informações do usuário </w:t>
+            </w:r>
+            <w:proofErr w:type="spellStart"/>
+            <w:r>
+              <w:rPr>
+                <w:rFonts w:ascii="Times New Roman" w:eastAsia="Times New Roman" w:hAnsi="Times New Roman" w:cs="Times New Roman"/>
+                <w:color w:val="FF0000"/>
+                <w:sz w:val="24"/>
+                <w:szCs w:val="24"/>
+              </w:rPr>
+              <w:t>logado</w:t>
+            </w:r>
+            <w:proofErr w:type="spellEnd"/>
+            <w:r>
+              <w:rPr>
+                <w:rFonts w:ascii="Times New Roman" w:eastAsia="Times New Roman" w:hAnsi="Times New Roman" w:cs="Times New Roman"/>
+                <w:color w:val="FF0000"/>
+                <w:sz w:val="24"/>
+                <w:szCs w:val="24"/>
+              </w:rPr>
+              <w:t xml:space="preserve"> no </w:t>
+            </w:r>
+            <w:proofErr w:type="spellStart"/>
+            <w:r>
+              <w:rPr>
+                <w:rFonts w:ascii="Times New Roman" w:eastAsia="Times New Roman" w:hAnsi="Times New Roman" w:cs="Times New Roman"/>
+                <w:color w:val="FF0000"/>
+                <w:sz w:val="24"/>
+                <w:szCs w:val="24"/>
+              </w:rPr>
+              <w:t>AsyncStorage</w:t>
+            </w:r>
+            <w:proofErr w:type="spellEnd"/>
+          </w:p>
+          <w:p>
+            <w:pPr>
+              <w:pStyle w:val="PargrafodaLista"/>
               <w:numPr>
                 <w:ilvl w:val="1"/>
-                <w:numId w:val="15"/>
-              </w:numPr>
-              <w:spacing w:after="160" w:line="240" w:lineRule="auto"/>
-              <w:rPr>
-                <w:color w:val="4472C4" w:themeColor="accent1" w:themeTint="FF" w:themeShade="FF"/>
-                <w:sz w:val="24"/>
-                <w:szCs w:val="24"/>
-                <w:lang w:val="pt-BR"/>
-              </w:rPr>
-            </w:pPr>
-            <w:r>
-              <w:rPr>
-                <w:rFonts w:ascii="Times New Roman" w:hAnsi="Times New Roman" w:eastAsia="Times New Roman" w:cs="Times New Roman"/>
-                <w:color w:val="4472C4" w:themeColor="accent1" w:themeTint="FF" w:themeShade="FF"/>
-                <w:sz w:val="24"/>
-                <w:szCs w:val="24"/>
-                <w:lang w:val="pt-BR"/>
-              </w:rPr>
-              <w:t>Utilizou um Banco de Dados Offline para armazenar os dados</w:t>
+                <w:numId w:val="16"/>
+              </w:numPr>
+              <w:spacing w:line="240" w:lineRule="auto"/>
+              <w:rPr>
+                <w:color w:val="4472C4" w:themeColor="accent1"/>
+                <w:sz w:val="24"/>
+                <w:szCs w:val="24"/>
+              </w:rPr>
+            </w:pPr>
+            <w:r>
+              <w:rPr>
+                <w:rFonts w:ascii="Times New Roman" w:eastAsia="Times New Roman" w:hAnsi="Times New Roman" w:cs="Times New Roman"/>
+                <w:color w:val="4472C4" w:themeColor="accent1"/>
+                <w:sz w:val="24"/>
+                <w:szCs w:val="24"/>
+              </w:rPr>
+              <w:t xml:space="preserve">Utilizou um Banco de Dados </w:t>
+            </w:r>
+            <w:proofErr w:type="spellStart"/>
+            <w:r>
+              <w:rPr>
+                <w:rFonts w:ascii="Times New Roman" w:eastAsia="Times New Roman" w:hAnsi="Times New Roman" w:cs="Times New Roman"/>
+                <w:color w:val="4472C4" w:themeColor="accent1"/>
+                <w:sz w:val="24"/>
+                <w:szCs w:val="24"/>
+              </w:rPr>
+              <w:t>Offline</w:t>
+            </w:r>
+            <w:proofErr w:type="spellEnd"/>
+            <w:r>
+              <w:rPr>
+                <w:rFonts w:ascii="Times New Roman" w:eastAsia="Times New Roman" w:hAnsi="Times New Roman" w:cs="Times New Roman"/>
+                <w:color w:val="4472C4" w:themeColor="accent1"/>
+                <w:sz w:val="24"/>
+                <w:szCs w:val="24"/>
+              </w:rPr>
+              <w:t xml:space="preserve"> para armazenar os dados</w:t>
             </w:r>
           </w:p>
           <w:p>
@@ -1673,7 +1484,6 @@
               <w:rPr>
                 <w:sz w:val="24"/>
                 <w:szCs w:val="24"/>
-                <w:lang w:val="pt-BR"/>
               </w:rPr>
             </w:pPr>
           </w:p>
@@ -1683,81 +1493,137 @@
         <w:tc>
           <w:tcPr>
             <w:tcW w:w="9026" w:type="dxa"/>
-            <w:tcMar/>
           </w:tcPr>
           <w:p>
             <w:pPr>
-              <w:pStyle w:val="ListParagraph"/>
+              <w:pStyle w:val="PargrafodaLista"/>
               <w:numPr>
                 <w:ilvl w:val="0"/>
-                <w:numId w:val="14"/>
-              </w:numPr>
-              <w:spacing w:after="160" w:line="240" w:lineRule="auto"/>
-              <w:rPr>
-                <w:sz w:val="24"/>
-                <w:szCs w:val="24"/>
-              </w:rPr>
-            </w:pPr>
-            <w:r>
-              <w:rPr>
-                <w:sz w:val="24"/>
-                <w:szCs w:val="24"/>
-                <w:lang w:val="pt-BR"/>
+                <w:numId w:val="17"/>
+              </w:numPr>
+              <w:spacing w:line="240" w:lineRule="auto"/>
+              <w:rPr>
+                <w:sz w:val="24"/>
+                <w:szCs w:val="24"/>
+              </w:rPr>
+            </w:pPr>
+            <w:r>
+              <w:rPr>
+                <w:sz w:val="24"/>
+                <w:szCs w:val="24"/>
               </w:rPr>
               <w:t>Realizar a integração de dispositivos móveis aos serviços web</w:t>
             </w:r>
           </w:p>
           <w:p>
             <w:pPr>
-              <w:pStyle w:val="ListParagraph"/>
+              <w:pStyle w:val="PargrafodaLista"/>
               <w:numPr>
                 <w:ilvl w:val="1"/>
-                <w:numId w:val="16"/>
-              </w:numPr>
-              <w:spacing w:after="160" w:line="240" w:lineRule="auto"/>
-              <w:rPr>
-                <w:color w:val="FF0000"/>
-                <w:sz w:val="24"/>
-                <w:szCs w:val="24"/>
-                <w:lang w:val="pt-BR"/>
-              </w:rPr>
-            </w:pPr>
-            <w:r>
-              <w:rPr>
-                <w:rFonts w:ascii="Times New Roman" w:hAnsi="Times New Roman" w:eastAsia="Times New Roman" w:cs="Times New Roman"/>
-                <w:color w:val="FF0000"/>
-                <w:sz w:val="24"/>
-                <w:szCs w:val="24"/>
-                <w:lang w:val="pt-BR"/>
-              </w:rPr>
-              <w:t>Enviou os dados(e-mail, senha) referente ao login para a Api</w:t>
-            </w:r>
-          </w:p>
-          <w:p>
-            <w:pPr>
-              <w:pStyle w:val="ListParagraph"/>
+                <w:numId w:val="15"/>
+              </w:numPr>
+              <w:spacing w:line="240" w:lineRule="auto"/>
+              <w:rPr>
+                <w:color w:val="FF0000"/>
+                <w:sz w:val="24"/>
+                <w:szCs w:val="24"/>
+              </w:rPr>
+            </w:pPr>
+            <w:r>
+              <w:rPr>
+                <w:rFonts w:ascii="Times New Roman" w:eastAsia="Times New Roman" w:hAnsi="Times New Roman" w:cs="Times New Roman"/>
+                <w:color w:val="FF0000"/>
+                <w:sz w:val="24"/>
+                <w:szCs w:val="24"/>
+              </w:rPr>
+              <w:t xml:space="preserve">Enviou os </w:t>
+            </w:r>
+            <w:proofErr w:type="gramStart"/>
+            <w:r>
+              <w:rPr>
+                <w:rFonts w:ascii="Times New Roman" w:eastAsia="Times New Roman" w:hAnsi="Times New Roman" w:cs="Times New Roman"/>
+                <w:color w:val="FF0000"/>
+                <w:sz w:val="24"/>
+                <w:szCs w:val="24"/>
+              </w:rPr>
+              <w:t>dados(</w:t>
+            </w:r>
+            <w:proofErr w:type="gramEnd"/>
+            <w:r>
+              <w:rPr>
+                <w:rFonts w:ascii="Times New Roman" w:eastAsia="Times New Roman" w:hAnsi="Times New Roman" w:cs="Times New Roman"/>
+                <w:color w:val="FF0000"/>
+                <w:sz w:val="24"/>
+                <w:szCs w:val="24"/>
+              </w:rPr>
+              <w:t xml:space="preserve">e-mail, senha) referente ao </w:t>
+            </w:r>
+            <w:proofErr w:type="spellStart"/>
+            <w:r>
+              <w:rPr>
+                <w:rFonts w:ascii="Times New Roman" w:eastAsia="Times New Roman" w:hAnsi="Times New Roman" w:cs="Times New Roman"/>
+                <w:color w:val="FF0000"/>
+                <w:sz w:val="24"/>
+                <w:szCs w:val="24"/>
+              </w:rPr>
+              <w:t>login</w:t>
+            </w:r>
+            <w:proofErr w:type="spellEnd"/>
+            <w:r>
+              <w:rPr>
+                <w:rFonts w:ascii="Times New Roman" w:eastAsia="Times New Roman" w:hAnsi="Times New Roman" w:cs="Times New Roman"/>
+                <w:color w:val="FF0000"/>
+                <w:sz w:val="24"/>
+                <w:szCs w:val="24"/>
+              </w:rPr>
+              <w:t xml:space="preserve"> para a </w:t>
+            </w:r>
+            <w:proofErr w:type="spellStart"/>
+            <w:r>
+              <w:rPr>
+                <w:rFonts w:ascii="Times New Roman" w:eastAsia="Times New Roman" w:hAnsi="Times New Roman" w:cs="Times New Roman"/>
+                <w:color w:val="FF0000"/>
+                <w:sz w:val="24"/>
+                <w:szCs w:val="24"/>
+              </w:rPr>
+              <w:t>Api</w:t>
+            </w:r>
+            <w:proofErr w:type="spellEnd"/>
+          </w:p>
+          <w:p>
+            <w:pPr>
+              <w:pStyle w:val="PargrafodaLista"/>
               <w:numPr>
                 <w:ilvl w:val="1"/>
-                <w:numId w:val="16"/>
-              </w:numPr>
-              <w:spacing w:after="160" w:line="240" w:lineRule="auto"/>
-              <w:rPr>
-                <w:color w:val="FF0000"/>
-                <w:sz w:val="24"/>
-                <w:szCs w:val="24"/>
-                <w:lang w:val="pt-BR"/>
-              </w:rPr>
-            </w:pPr>
-            <w:r>
-              <w:rPr>
-                <w:rFonts w:ascii="Times New Roman" w:hAnsi="Times New Roman" w:eastAsia="Times New Roman" w:cs="Times New Roman"/>
-                <w:color w:val="FF0000"/>
-                <w:sz w:val="24"/>
-                <w:szCs w:val="24"/>
-                <w:lang w:val="pt-BR"/>
-              </w:rPr>
-              <w:t>Listou os produtos retornados pela Api</w:t>
-            </w:r>
+                <w:numId w:val="15"/>
+              </w:numPr>
+              <w:spacing w:line="240" w:lineRule="auto"/>
+              <w:rPr>
+                <w:color w:val="FF0000"/>
+                <w:sz w:val="24"/>
+                <w:szCs w:val="24"/>
+              </w:rPr>
+            </w:pPr>
+            <w:r>
+              <w:rPr>
+                <w:rFonts w:ascii="Times New Roman" w:eastAsia="Times New Roman" w:hAnsi="Times New Roman" w:cs="Times New Roman"/>
+                <w:color w:val="FF0000"/>
+                <w:sz w:val="24"/>
+                <w:szCs w:val="24"/>
+              </w:rPr>
+              <w:t xml:space="preserve">Listou os produtos retornados pela </w:t>
+            </w:r>
+            <w:proofErr w:type="spellStart"/>
+            <w:r>
+              <w:rPr>
+                <w:rFonts w:ascii="Times New Roman" w:eastAsia="Times New Roman" w:hAnsi="Times New Roman" w:cs="Times New Roman"/>
+                <w:color w:val="FF0000"/>
+                <w:sz w:val="24"/>
+                <w:szCs w:val="24"/>
+              </w:rPr>
+              <w:t>Api</w:t>
+            </w:r>
+            <w:proofErr w:type="spellEnd"/>
           </w:p>
           <w:p>
             <w:pPr>
@@ -1775,80 +1641,185 @@
         <w:tc>
           <w:tcPr>
             <w:tcW w:w="9026" w:type="dxa"/>
-            <w:tcMar/>
           </w:tcPr>
           <w:p>
             <w:pPr>
-              <w:pStyle w:val="ListParagraph"/>
+              <w:pStyle w:val="PargrafodaLista"/>
               <w:numPr>
                 <w:ilvl w:val="0"/>
+                <w:numId w:val="17"/>
+              </w:numPr>
+              <w:spacing w:line="240" w:lineRule="auto"/>
+              <w:rPr>
+                <w:sz w:val="24"/>
+                <w:szCs w:val="24"/>
+              </w:rPr>
+            </w:pPr>
+            <w:r>
+              <w:rPr>
+                <w:sz w:val="24"/>
+                <w:szCs w:val="24"/>
+              </w:rPr>
+              <w:t>Realizar os testes unitários nos componentes do sistema mobile</w:t>
+            </w:r>
+          </w:p>
+          <w:p>
+            <w:pPr>
+              <w:pStyle w:val="PargrafodaLista"/>
+              <w:numPr>
+                <w:ilvl w:val="1"/>
                 <w:numId w:val="14"/>
               </w:numPr>
-              <w:spacing w:after="160" w:line="240" w:lineRule="auto"/>
-              <w:rPr>
-                <w:sz w:val="24"/>
-                <w:szCs w:val="24"/>
-              </w:rPr>
-            </w:pPr>
-            <w:r>
-              <w:rPr>
-                <w:sz w:val="24"/>
-                <w:szCs w:val="24"/>
-                <w:lang w:val="pt-BR"/>
-              </w:rPr>
-              <w:t>Realizar os testes unitários nos componentes do sistema mobile</w:t>
-            </w:r>
-          </w:p>
-          <w:p>
-            <w:pPr>
-              <w:pStyle w:val="ListParagraph"/>
+              <w:spacing w:line="240" w:lineRule="auto"/>
+              <w:rPr>
+                <w:color w:val="FF0000"/>
+                <w:sz w:val="24"/>
+                <w:szCs w:val="24"/>
+              </w:rPr>
+            </w:pPr>
+            <w:r>
+              <w:rPr>
+                <w:rFonts w:ascii="Times New Roman" w:eastAsia="Times New Roman" w:hAnsi="Times New Roman" w:cs="Times New Roman"/>
+                <w:color w:val="FF0000"/>
+                <w:sz w:val="24"/>
+                <w:szCs w:val="24"/>
+              </w:rPr>
+              <w:t xml:space="preserve">Criou um teste automatizado no </w:t>
+            </w:r>
+            <w:proofErr w:type="spellStart"/>
+            <w:r>
+              <w:rPr>
+                <w:rFonts w:ascii="Times New Roman" w:eastAsia="Times New Roman" w:hAnsi="Times New Roman" w:cs="Times New Roman"/>
+                <w:color w:val="FF0000"/>
+                <w:sz w:val="24"/>
+                <w:szCs w:val="24"/>
+              </w:rPr>
+              <w:t>Login</w:t>
+            </w:r>
+            <w:proofErr w:type="spellEnd"/>
+            <w:r>
+              <w:rPr>
+                <w:rFonts w:ascii="Times New Roman" w:eastAsia="Times New Roman" w:hAnsi="Times New Roman" w:cs="Times New Roman"/>
+                <w:color w:val="FF0000"/>
+                <w:sz w:val="24"/>
+                <w:szCs w:val="24"/>
+              </w:rPr>
+              <w:t xml:space="preserve"> do </w:t>
+            </w:r>
+            <w:proofErr w:type="gramStart"/>
+            <w:r>
+              <w:rPr>
+                <w:rFonts w:ascii="Times New Roman" w:eastAsia="Times New Roman" w:hAnsi="Times New Roman" w:cs="Times New Roman"/>
+                <w:color w:val="FF0000"/>
+                <w:sz w:val="24"/>
+                <w:szCs w:val="24"/>
+              </w:rPr>
+              <w:t>sistema(</w:t>
+            </w:r>
+            <w:proofErr w:type="gramEnd"/>
+            <w:r>
+              <w:rPr>
+                <w:rFonts w:ascii="Times New Roman" w:eastAsia="Times New Roman" w:hAnsi="Times New Roman" w:cs="Times New Roman"/>
+                <w:color w:val="FF0000"/>
+                <w:sz w:val="24"/>
+                <w:szCs w:val="24"/>
+              </w:rPr>
+              <w:t xml:space="preserve">obrigatório campo </w:t>
+            </w:r>
+            <w:proofErr w:type="spellStart"/>
+            <w:r>
+              <w:rPr>
+                <w:rFonts w:ascii="Times New Roman" w:eastAsia="Times New Roman" w:hAnsi="Times New Roman" w:cs="Times New Roman"/>
+                <w:color w:val="FF0000"/>
+                <w:sz w:val="24"/>
+                <w:szCs w:val="24"/>
+              </w:rPr>
+              <w:t>email</w:t>
+            </w:r>
+            <w:proofErr w:type="spellEnd"/>
+            <w:r>
+              <w:rPr>
+                <w:rFonts w:ascii="Times New Roman" w:eastAsia="Times New Roman" w:hAnsi="Times New Roman" w:cs="Times New Roman"/>
+                <w:color w:val="FF0000"/>
+                <w:sz w:val="24"/>
+                <w:szCs w:val="24"/>
+              </w:rPr>
+              <w:t xml:space="preserve"> e senha)</w:t>
+            </w:r>
+          </w:p>
+          <w:p>
+            <w:pPr>
+              <w:pStyle w:val="PargrafodaLista"/>
               <w:numPr>
                 <w:ilvl w:val="1"/>
-                <w:numId w:val="17"/>
-              </w:numPr>
-              <w:spacing w:after="160" w:line="240" w:lineRule="auto"/>
-              <w:rPr>
-                <w:color w:val="FF0000"/>
-                <w:sz w:val="24"/>
-                <w:szCs w:val="24"/>
-                <w:lang w:val="pt-BR"/>
-              </w:rPr>
-            </w:pPr>
-            <w:r>
-              <w:rPr>
-                <w:rFonts w:ascii="Times New Roman" w:hAnsi="Times New Roman" w:eastAsia="Times New Roman" w:cs="Times New Roman"/>
-                <w:color w:val="FF0000"/>
-                <w:sz w:val="24"/>
-                <w:szCs w:val="24"/>
-                <w:lang w:val="pt-BR"/>
-              </w:rPr>
-              <w:t>Criou um teste automatizado no Login do sistema(obrigatório campo email e senha)</w:t>
-            </w:r>
-          </w:p>
-          <w:p>
-            <w:pPr>
-              <w:pStyle w:val="ListParagraph"/>
-              <w:numPr>
-                <w:ilvl w:val="1"/>
-                <w:numId w:val="17"/>
-              </w:numPr>
-              <w:spacing w:after="160" w:line="240" w:lineRule="auto"/>
-              <w:rPr>
-                <w:color w:val="4472C4" w:themeColor="accent1" w:themeTint="FF" w:themeShade="FF"/>
-                <w:sz w:val="24"/>
-                <w:szCs w:val="24"/>
-                <w:lang w:val="pt-BR"/>
-              </w:rPr>
-            </w:pPr>
-            <w:r>
-              <w:rPr>
-                <w:rFonts w:ascii="Times New Roman" w:hAnsi="Times New Roman" w:eastAsia="Times New Roman" w:cs="Times New Roman"/>
-                <w:color w:val="4472C4" w:themeColor="accent1" w:themeTint="FF" w:themeShade="FF"/>
-                <w:sz w:val="24"/>
-                <w:szCs w:val="24"/>
-                <w:lang w:val="pt-BR"/>
-              </w:rPr>
-              <w:t>Utilizou a biblioteca(Jest/Jasmine) para os testes</w:t>
+                <w:numId w:val="14"/>
+              </w:numPr>
+              <w:spacing w:line="240" w:lineRule="auto"/>
+              <w:rPr>
+                <w:color w:val="4472C4" w:themeColor="accent1"/>
+                <w:sz w:val="24"/>
+                <w:szCs w:val="24"/>
+              </w:rPr>
+            </w:pPr>
+            <w:r>
+              <w:rPr>
+                <w:rFonts w:ascii="Times New Roman" w:eastAsia="Times New Roman" w:hAnsi="Times New Roman" w:cs="Times New Roman"/>
+                <w:color w:val="4472C4" w:themeColor="accent1"/>
+                <w:sz w:val="24"/>
+                <w:szCs w:val="24"/>
+              </w:rPr>
+              <w:t xml:space="preserve">Utilizou a </w:t>
+            </w:r>
+            <w:proofErr w:type="gramStart"/>
+            <w:r>
+              <w:rPr>
+                <w:rFonts w:ascii="Times New Roman" w:eastAsia="Times New Roman" w:hAnsi="Times New Roman" w:cs="Times New Roman"/>
+                <w:color w:val="4472C4" w:themeColor="accent1"/>
+                <w:sz w:val="24"/>
+                <w:szCs w:val="24"/>
+              </w:rPr>
+              <w:t>biblioteca(</w:t>
+            </w:r>
+            <w:proofErr w:type="spellStart"/>
+            <w:proofErr w:type="gramEnd"/>
+            <w:r>
+              <w:rPr>
+                <w:rFonts w:ascii="Times New Roman" w:eastAsia="Times New Roman" w:hAnsi="Times New Roman" w:cs="Times New Roman"/>
+                <w:color w:val="4472C4" w:themeColor="accent1"/>
+                <w:sz w:val="24"/>
+                <w:szCs w:val="24"/>
+              </w:rPr>
+              <w:t>Jest</w:t>
+            </w:r>
+            <w:proofErr w:type="spellEnd"/>
+            <w:r>
+              <w:rPr>
+                <w:rFonts w:ascii="Times New Roman" w:eastAsia="Times New Roman" w:hAnsi="Times New Roman" w:cs="Times New Roman"/>
+                <w:color w:val="4472C4" w:themeColor="accent1"/>
+                <w:sz w:val="24"/>
+                <w:szCs w:val="24"/>
+              </w:rPr>
+              <w:t>/</w:t>
+            </w:r>
+            <w:proofErr w:type="spellStart"/>
+            <w:r>
+              <w:rPr>
+                <w:rFonts w:ascii="Times New Roman" w:eastAsia="Times New Roman" w:hAnsi="Times New Roman" w:cs="Times New Roman"/>
+                <w:color w:val="4472C4" w:themeColor="accent1"/>
+                <w:sz w:val="24"/>
+                <w:szCs w:val="24"/>
+              </w:rPr>
+              <w:t>Jasmine</w:t>
+            </w:r>
+            <w:proofErr w:type="spellEnd"/>
+            <w:r>
+              <w:rPr>
+                <w:rFonts w:ascii="Times New Roman" w:eastAsia="Times New Roman" w:hAnsi="Times New Roman" w:cs="Times New Roman"/>
+                <w:color w:val="4472C4" w:themeColor="accent1"/>
+                <w:sz w:val="24"/>
+                <w:szCs w:val="24"/>
+              </w:rPr>
+              <w:t>) para os testes</w:t>
             </w:r>
           </w:p>
           <w:p>
@@ -1867,81 +1838,126 @@
         <w:tc>
           <w:tcPr>
             <w:tcW w:w="9026" w:type="dxa"/>
-            <w:tcMar/>
           </w:tcPr>
           <w:p>
             <w:pPr>
-              <w:pStyle w:val="ListParagraph"/>
+              <w:pStyle w:val="PargrafodaLista"/>
               <w:numPr>
                 <w:ilvl w:val="0"/>
-                <w:numId w:val="14"/>
-              </w:numPr>
-              <w:spacing w:after="160" w:line="240" w:lineRule="auto"/>
-              <w:rPr>
-                <w:sz w:val="24"/>
-                <w:szCs w:val="24"/>
-              </w:rPr>
-            </w:pPr>
-            <w:r>
-              <w:rPr>
-                <w:sz w:val="24"/>
-                <w:szCs w:val="24"/>
-                <w:lang w:val="pt-BR"/>
+                <w:numId w:val="17"/>
+              </w:numPr>
+              <w:spacing w:line="240" w:lineRule="auto"/>
+              <w:rPr>
+                <w:sz w:val="24"/>
+                <w:szCs w:val="24"/>
+              </w:rPr>
+            </w:pPr>
+            <w:r>
+              <w:rPr>
+                <w:sz w:val="24"/>
+                <w:szCs w:val="24"/>
               </w:rPr>
               <w:t>Publicar aplicativos para a plataforma mobile</w:t>
             </w:r>
           </w:p>
           <w:p>
             <w:pPr>
-              <w:pStyle w:val="ListParagraph"/>
+              <w:pStyle w:val="PargrafodaLista"/>
               <w:numPr>
                 <w:ilvl w:val="1"/>
-                <w:numId w:val="18"/>
-              </w:numPr>
-              <w:spacing w:after="160" w:line="240" w:lineRule="auto"/>
-              <w:rPr>
-                <w:color w:val="FF0000"/>
-                <w:sz w:val="24"/>
-                <w:szCs w:val="24"/>
-                <w:lang w:val="pt-BR"/>
-              </w:rPr>
-            </w:pPr>
-            <w:r>
-              <w:rPr>
-                <w:rFonts w:ascii="Times New Roman" w:hAnsi="Times New Roman" w:eastAsia="Times New Roman" w:cs="Times New Roman"/>
-                <w:color w:val="FF0000"/>
-                <w:sz w:val="24"/>
-                <w:szCs w:val="24"/>
-                <w:lang w:val="pt-BR"/>
-              </w:rPr>
-              <w:t>Gerou o Apk com certificado.</w:t>
-            </w:r>
-          </w:p>
-          <w:p>
-            <w:pPr>
-              <w:pStyle w:val="ListParagraph"/>
+                <w:numId w:val="13"/>
+              </w:numPr>
+              <w:spacing w:line="240" w:lineRule="auto"/>
+              <w:rPr>
+                <w:color w:val="FF0000"/>
+                <w:sz w:val="24"/>
+                <w:szCs w:val="24"/>
+              </w:rPr>
+            </w:pPr>
+            <w:r>
+              <w:rPr>
+                <w:rFonts w:ascii="Times New Roman" w:eastAsia="Times New Roman" w:hAnsi="Times New Roman" w:cs="Times New Roman"/>
+                <w:color w:val="FF0000"/>
+                <w:sz w:val="24"/>
+                <w:szCs w:val="24"/>
+              </w:rPr>
+              <w:t xml:space="preserve">Gerou o </w:t>
+            </w:r>
+            <w:proofErr w:type="spellStart"/>
+            <w:r>
+              <w:rPr>
+                <w:rFonts w:ascii="Times New Roman" w:eastAsia="Times New Roman" w:hAnsi="Times New Roman" w:cs="Times New Roman"/>
+                <w:color w:val="FF0000"/>
+                <w:sz w:val="24"/>
+                <w:szCs w:val="24"/>
+              </w:rPr>
+              <w:t>Apk</w:t>
+            </w:r>
+            <w:proofErr w:type="spellEnd"/>
+            <w:r>
+              <w:rPr>
+                <w:rFonts w:ascii="Times New Roman" w:eastAsia="Times New Roman" w:hAnsi="Times New Roman" w:cs="Times New Roman"/>
+                <w:color w:val="FF0000"/>
+                <w:sz w:val="24"/>
+                <w:szCs w:val="24"/>
+              </w:rPr>
+              <w:t xml:space="preserve"> com certificado.</w:t>
+            </w:r>
+          </w:p>
+          <w:p>
+            <w:pPr>
+              <w:pStyle w:val="PargrafodaLista"/>
               <w:numPr>
                 <w:ilvl w:val="1"/>
-                <w:numId w:val="18"/>
-              </w:numPr>
-              <w:spacing w:after="160" w:line="240" w:lineRule="auto"/>
+                <w:numId w:val="13"/>
+              </w:numPr>
+              <w:spacing w:line="240" w:lineRule="auto"/>
               <w:rPr>
                 <w:color w:val="0070C0"/>
                 <w:sz w:val="24"/>
                 <w:szCs w:val="24"/>
-                <w:lang w:val="pt-BR"/>
-              </w:rPr>
-            </w:pPr>
-            <w:r>
-              <w:rPr>
-                <w:rFonts w:ascii="Times New Roman" w:hAnsi="Times New Roman" w:eastAsia="Times New Roman" w:cs="Times New Roman"/>
+              </w:rPr>
+            </w:pPr>
+            <w:r>
+              <w:rPr>
+                <w:rFonts w:ascii="Times New Roman" w:eastAsia="Times New Roman" w:hAnsi="Times New Roman" w:cs="Times New Roman"/>
                 <w:color w:val="0070C0"/>
                 <w:sz w:val="24"/>
                 <w:szCs w:val="24"/>
-                <w:lang w:val="pt-BR"/>
-              </w:rPr>
-              <w:t>Subiu o Apk para a playstore</w:t>
-            </w:r>
+              </w:rPr>
+              <w:t xml:space="preserve">Subiu o </w:t>
+            </w:r>
+            <w:proofErr w:type="spellStart"/>
+            <w:r>
+              <w:rPr>
+                <w:rFonts w:ascii="Times New Roman" w:eastAsia="Times New Roman" w:hAnsi="Times New Roman" w:cs="Times New Roman"/>
+                <w:color w:val="0070C0"/>
+                <w:sz w:val="24"/>
+                <w:szCs w:val="24"/>
+              </w:rPr>
+              <w:t>Apk</w:t>
+            </w:r>
+            <w:proofErr w:type="spellEnd"/>
+            <w:r>
+              <w:rPr>
+                <w:rFonts w:ascii="Times New Roman" w:eastAsia="Times New Roman" w:hAnsi="Times New Roman" w:cs="Times New Roman"/>
+                <w:color w:val="0070C0"/>
+                <w:sz w:val="24"/>
+                <w:szCs w:val="24"/>
+              </w:rPr>
+              <w:t xml:space="preserve"> para a </w:t>
+            </w:r>
+            <w:proofErr w:type="spellStart"/>
+            <w:r>
+              <w:rPr>
+                <w:rFonts w:ascii="Times New Roman" w:eastAsia="Times New Roman" w:hAnsi="Times New Roman" w:cs="Times New Roman"/>
+                <w:color w:val="0070C0"/>
+                <w:sz w:val="24"/>
+                <w:szCs w:val="24"/>
+              </w:rPr>
+              <w:t>playstore</w:t>
+            </w:r>
+            <w:proofErr w:type="spellEnd"/>
           </w:p>
           <w:p>
             <w:pPr>
@@ -1959,78 +1975,103 @@
         <w:tc>
           <w:tcPr>
             <w:tcW w:w="9026" w:type="dxa"/>
-            <w:tcMar/>
           </w:tcPr>
           <w:p>
             <w:pPr>
-              <w:pStyle w:val="ListParagraph"/>
+              <w:pStyle w:val="PargrafodaLista"/>
               <w:numPr>
                 <w:ilvl w:val="0"/>
-                <w:numId w:val="14"/>
-              </w:numPr>
-              <w:spacing w:after="160" w:line="240" w:lineRule="auto"/>
-              <w:rPr>
-                <w:sz w:val="24"/>
-                <w:szCs w:val="24"/>
-              </w:rPr>
-            </w:pPr>
-            <w:r>
-              <w:rPr>
-                <w:sz w:val="24"/>
-                <w:szCs w:val="24"/>
-                <w:lang w:val="pt-BR"/>
+                <w:numId w:val="17"/>
+              </w:numPr>
+              <w:spacing w:line="240" w:lineRule="auto"/>
+              <w:rPr>
+                <w:sz w:val="24"/>
+                <w:szCs w:val="24"/>
+              </w:rPr>
+            </w:pPr>
+            <w:r>
+              <w:rPr>
+                <w:sz w:val="24"/>
+                <w:szCs w:val="24"/>
               </w:rPr>
               <w:t>Utilizar os elementos da programação orientada a objetos em aplicações para dispositivos móveis</w:t>
             </w:r>
           </w:p>
           <w:p>
             <w:pPr>
-              <w:pStyle w:val="ListParagraph"/>
+              <w:pStyle w:val="PargrafodaLista"/>
               <w:numPr>
                 <w:ilvl w:val="1"/>
-                <w:numId w:val="19"/>
-              </w:numPr>
-              <w:spacing w:after="160" w:line="240" w:lineRule="auto"/>
-              <w:rPr>
-                <w:color w:val="FF0000"/>
-                <w:sz w:val="24"/>
-                <w:szCs w:val="24"/>
-                <w:lang w:val="pt-BR"/>
-              </w:rPr>
-            </w:pPr>
-            <w:r>
-              <w:rPr>
-                <w:rFonts w:ascii="Times New Roman" w:hAnsi="Times New Roman" w:eastAsia="Times New Roman" w:cs="Times New Roman"/>
-                <w:color w:val="FF0000"/>
-                <w:sz w:val="24"/>
-                <w:szCs w:val="24"/>
-                <w:lang w:val="pt-BR"/>
-              </w:rPr>
-              <w:t>Separou os componentes(login, cadastro produto) para serem reutilizados.</w:t>
-            </w:r>
-          </w:p>
-          <w:p>
-            <w:pPr>
-              <w:pStyle w:val="ListParagraph"/>
+                <w:numId w:val="12"/>
+              </w:numPr>
+              <w:spacing w:line="240" w:lineRule="auto"/>
+              <w:rPr>
+                <w:color w:val="FF0000"/>
+                <w:sz w:val="24"/>
+                <w:szCs w:val="24"/>
+              </w:rPr>
+            </w:pPr>
+            <w:r>
+              <w:rPr>
+                <w:rFonts w:ascii="Times New Roman" w:eastAsia="Times New Roman" w:hAnsi="Times New Roman" w:cs="Times New Roman"/>
+                <w:color w:val="FF0000"/>
+                <w:sz w:val="24"/>
+                <w:szCs w:val="24"/>
+              </w:rPr>
+              <w:t xml:space="preserve">Separou os </w:t>
+            </w:r>
+            <w:proofErr w:type="gramStart"/>
+            <w:r>
+              <w:rPr>
+                <w:rFonts w:ascii="Times New Roman" w:eastAsia="Times New Roman" w:hAnsi="Times New Roman" w:cs="Times New Roman"/>
+                <w:color w:val="FF0000"/>
+                <w:sz w:val="24"/>
+                <w:szCs w:val="24"/>
+              </w:rPr>
+              <w:t>componentes(</w:t>
+            </w:r>
+            <w:proofErr w:type="spellStart"/>
+            <w:proofErr w:type="gramEnd"/>
+            <w:r>
+              <w:rPr>
+                <w:rFonts w:ascii="Times New Roman" w:eastAsia="Times New Roman" w:hAnsi="Times New Roman" w:cs="Times New Roman"/>
+                <w:color w:val="FF0000"/>
+                <w:sz w:val="24"/>
+                <w:szCs w:val="24"/>
+              </w:rPr>
+              <w:t>login</w:t>
+            </w:r>
+            <w:proofErr w:type="spellEnd"/>
+            <w:r>
+              <w:rPr>
+                <w:rFonts w:ascii="Times New Roman" w:eastAsia="Times New Roman" w:hAnsi="Times New Roman" w:cs="Times New Roman"/>
+                <w:color w:val="FF0000"/>
+                <w:sz w:val="24"/>
+                <w:szCs w:val="24"/>
+              </w:rPr>
+              <w:t>, cadastro produto) para serem reutilizados.</w:t>
+            </w:r>
+          </w:p>
+          <w:p>
+            <w:pPr>
+              <w:pStyle w:val="PargrafodaLista"/>
               <w:numPr>
                 <w:ilvl w:val="1"/>
-                <w:numId w:val="19"/>
-              </w:numPr>
-              <w:spacing w:after="160" w:line="240" w:lineRule="auto"/>
-              <w:rPr>
-                <w:color w:val="4472C4" w:themeColor="accent1" w:themeTint="FF" w:themeShade="FF"/>
-                <w:sz w:val="24"/>
-                <w:szCs w:val="24"/>
-                <w:lang w:val="pt-BR"/>
-              </w:rPr>
-            </w:pPr>
-            <w:r>
-              <w:rPr>
-                <w:rFonts w:ascii="Times New Roman" w:hAnsi="Times New Roman" w:eastAsia="Times New Roman" w:cs="Times New Roman"/>
-                <w:color w:val="4472C4" w:themeColor="accent1" w:themeTint="FF" w:themeShade="FF"/>
-                <w:sz w:val="24"/>
-                <w:szCs w:val="24"/>
-                <w:lang w:val="pt-BR"/>
+                <w:numId w:val="12"/>
+              </w:numPr>
+              <w:spacing w:line="240" w:lineRule="auto"/>
+              <w:rPr>
+                <w:color w:val="4472C4" w:themeColor="accent1"/>
+                <w:sz w:val="24"/>
+                <w:szCs w:val="24"/>
+              </w:rPr>
+            </w:pPr>
+            <w:r>
+              <w:rPr>
+                <w:rFonts w:ascii="Times New Roman" w:eastAsia="Times New Roman" w:hAnsi="Times New Roman" w:cs="Times New Roman"/>
+                <w:color w:val="4472C4" w:themeColor="accent1"/>
+                <w:sz w:val="24"/>
+                <w:szCs w:val="24"/>
               </w:rPr>
               <w:t>Organizou a estrutura do Projeto utilizando as boas praticas</w:t>
             </w:r>
@@ -2041,7 +2082,6 @@
         <w:tc>
           <w:tcPr>
             <w:tcW w:w="9026" w:type="dxa"/>
-            <w:tcMar/>
           </w:tcPr>
           <w:p>
             <w:pPr>
@@ -2050,7 +2090,6 @@
               <w:rPr>
                 <w:sz w:val="24"/>
                 <w:szCs w:val="24"/>
-                <w:lang w:val="pt-BR"/>
               </w:rPr>
             </w:pPr>
           </w:p>
@@ -2059,42 +2098,27 @@
     </w:tbl>
     <w:p>
       <w:pPr>
-        <w:spacing w:after="160" w:line="259" w:lineRule="auto"/>
         <w:rPr>
-          <w:rFonts w:ascii="Calibri Light" w:hAnsi="Calibri Light" w:eastAsia="Calibri Light" w:cs="Calibri Light"/>
-          <w:noProof w:val="0"/>
-          <w:sz w:val="22"/>
-          <w:szCs w:val="22"/>
-          <w:lang w:val="pt-BR"/>
+          <w:rFonts w:ascii="Calibri Light" w:eastAsia="Calibri Light" w:hAnsi="Calibri Light" w:cs="Calibri Light"/>
         </w:rPr>
       </w:pPr>
     </w:p>
     <w:p>
       <w:pPr>
-        <w:spacing w:after="160" w:line="259" w:lineRule="auto"/>
         <w:rPr>
-          <w:rFonts w:ascii="Calibri Light" w:hAnsi="Calibri Light" w:eastAsia="Calibri Light" w:cs="Calibri Light"/>
-          <w:noProof w:val="0"/>
-          <w:sz w:val="22"/>
-          <w:szCs w:val="22"/>
-          <w:lang w:val="pt-BR"/>
+          <w:rFonts w:ascii="Calibri Light" w:eastAsia="Calibri Light" w:hAnsi="Calibri Light" w:cs="Calibri Light"/>
         </w:rPr>
       </w:pPr>
       <w:r>
         <w:rPr>
-          <w:rFonts w:ascii="Calibri Light" w:hAnsi="Calibri Light" w:eastAsia="Calibri Light" w:cs="Calibri Light"/>
-          <w:noProof w:val="0"/>
-          <w:color w:val="1F4D78" w:themeColor="accent5" w:themeTint="FF" w:themeShade="7F"/>
-          <w:sz w:val="22"/>
-          <w:szCs w:val="22"/>
-          <w:lang w:val="pt-BR"/>
+          <w:rFonts w:ascii="Calibri Light" w:eastAsia="Calibri Light" w:hAnsi="Calibri Light" w:cs="Calibri Light"/>
+          <w:color w:val="1F4D78" w:themeColor="accent5" w:themeShade="7F"/>
         </w:rPr>
         <w:t>Projetos</w:t>
       </w:r>
     </w:p>
     <w:tbl>
       <w:tblPr>
-        <w:tblStyle w:val="TableNormal"/>
         <w:tblW w:w="0" w:type="auto"/>
         <w:tblLayout w:type="fixed"/>
         <w:tblLook w:val="04A0" w:firstRow="1" w:lastRow="0" w:firstColumn="1" w:lastColumn="0" w:noHBand="0" w:noVBand="1"/>
@@ -2106,78 +2130,72 @@
         <w:tc>
           <w:tcPr>
             <w:tcW w:w="9026" w:type="dxa"/>
-            <w:tcMar/>
           </w:tcPr>
           <w:p>
             <w:pPr>
-              <w:pStyle w:val="ListParagraph"/>
+              <w:pStyle w:val="PargrafodaLista"/>
               <w:numPr>
                 <w:ilvl w:val="0"/>
-                <w:numId w:val="20"/>
-              </w:numPr>
-              <w:spacing w:after="160" w:line="240" w:lineRule="auto"/>
-              <w:rPr>
-                <w:sz w:val="24"/>
-                <w:szCs w:val="24"/>
-              </w:rPr>
-            </w:pPr>
-            <w:r>
-              <w:rPr>
-                <w:sz w:val="24"/>
-                <w:szCs w:val="24"/>
-                <w:lang w:val="pt-BR"/>
+                <w:numId w:val="11"/>
+              </w:numPr>
+              <w:spacing w:line="240" w:lineRule="auto"/>
+              <w:rPr>
+                <w:sz w:val="24"/>
+                <w:szCs w:val="24"/>
+              </w:rPr>
+            </w:pPr>
+            <w:r>
+              <w:rPr>
+                <w:sz w:val="24"/>
+                <w:szCs w:val="24"/>
               </w:rPr>
               <w:t xml:space="preserve">Definir a sequência das atividades para desenvolvimento dos componentes, de acordo com os requisitos do sistema </w:t>
             </w:r>
           </w:p>
           <w:p>
             <w:pPr>
-              <w:pStyle w:val="ListParagraph"/>
+              <w:pStyle w:val="PargrafodaLista"/>
               <w:numPr>
                 <w:ilvl w:val="1"/>
-                <w:numId w:val="21"/>
-              </w:numPr>
-              <w:spacing w:after="160" w:line="240" w:lineRule="auto"/>
-              <w:rPr>
-                <w:color w:val="FF0000"/>
-                <w:sz w:val="24"/>
-                <w:szCs w:val="24"/>
-                <w:lang w:val="pt-BR"/>
-              </w:rPr>
-            </w:pPr>
-            <w:r>
-              <w:rPr>
-                <w:rFonts w:ascii="Times New Roman" w:hAnsi="Times New Roman" w:eastAsia="Times New Roman" w:cs="Times New Roman"/>
-                <w:color w:val="FF0000"/>
-                <w:sz w:val="24"/>
-                <w:szCs w:val="24"/>
-                <w:lang w:val="pt-BR"/>
+                <w:numId w:val="10"/>
+              </w:numPr>
+              <w:spacing w:line="240" w:lineRule="auto"/>
+              <w:rPr>
+                <w:color w:val="FF0000"/>
+                <w:sz w:val="24"/>
+                <w:szCs w:val="24"/>
+              </w:rPr>
+            </w:pPr>
+            <w:r>
+              <w:rPr>
+                <w:rFonts w:ascii="Times New Roman" w:eastAsia="Times New Roman" w:hAnsi="Times New Roman" w:cs="Times New Roman"/>
+                <w:color w:val="FF0000"/>
+                <w:sz w:val="24"/>
+                <w:szCs w:val="24"/>
               </w:rPr>
               <w:t>Criou o cronograma de tarefas e definiu a quantidade de horas</w:t>
             </w:r>
           </w:p>
           <w:p>
             <w:pPr>
-              <w:pStyle w:val="ListParagraph"/>
+              <w:pStyle w:val="PargrafodaLista"/>
               <w:numPr>
                 <w:ilvl w:val="1"/>
-                <w:numId w:val="21"/>
-              </w:numPr>
-              <w:spacing w:after="160" w:line="240" w:lineRule="auto"/>
-              <w:rPr>
-                <w:color w:val="FF0000"/>
-                <w:sz w:val="24"/>
-                <w:szCs w:val="24"/>
-                <w:lang w:val="pt-BR"/>
-              </w:rPr>
-            </w:pPr>
-            <w:r>
-              <w:rPr>
-                <w:rFonts w:ascii="Times New Roman" w:hAnsi="Times New Roman" w:eastAsia="Times New Roman" w:cs="Times New Roman"/>
-                <w:color w:val="FF0000"/>
-                <w:sz w:val="24"/>
-                <w:szCs w:val="24"/>
-                <w:lang w:val="pt-BR"/>
+                <w:numId w:val="10"/>
+              </w:numPr>
+              <w:spacing w:line="240" w:lineRule="auto"/>
+              <w:rPr>
+                <w:color w:val="FF0000"/>
+                <w:sz w:val="24"/>
+                <w:szCs w:val="24"/>
+              </w:rPr>
+            </w:pPr>
+            <w:r>
+              <w:rPr>
+                <w:rFonts w:ascii="Times New Roman" w:eastAsia="Times New Roman" w:hAnsi="Times New Roman" w:cs="Times New Roman"/>
+                <w:color w:val="FF0000"/>
+                <w:sz w:val="24"/>
+                <w:szCs w:val="24"/>
               </w:rPr>
               <w:t>Definiu os membros do grupo que realizarão as atividades</w:t>
             </w:r>
@@ -2198,52 +2216,48 @@
         <w:tc>
           <w:tcPr>
             <w:tcW w:w="9026" w:type="dxa"/>
-            <w:tcMar/>
           </w:tcPr>
           <w:p>
             <w:pPr>
-              <w:pStyle w:val="ListParagraph"/>
+              <w:pStyle w:val="PargrafodaLista"/>
               <w:numPr>
                 <w:ilvl w:val="0"/>
-                <w:numId w:val="20"/>
-              </w:numPr>
-              <w:spacing w:after="160" w:line="240" w:lineRule="auto"/>
-              <w:rPr>
-                <w:sz w:val="24"/>
-                <w:szCs w:val="24"/>
-              </w:rPr>
-            </w:pPr>
-            <w:r>
-              <w:rPr>
-                <w:sz w:val="24"/>
-                <w:szCs w:val="24"/>
-                <w:lang w:val="pt-BR"/>
+                <w:numId w:val="11"/>
+              </w:numPr>
+              <w:spacing w:line="240" w:lineRule="auto"/>
+              <w:rPr>
+                <w:sz w:val="24"/>
+                <w:szCs w:val="24"/>
+              </w:rPr>
+            </w:pPr>
+            <w:r>
+              <w:rPr>
+                <w:sz w:val="24"/>
+                <w:szCs w:val="24"/>
               </w:rPr>
               <w:t>Definir a infraestrutura física a ser utilizada no desenvolvimento dos componentes (2)</w:t>
             </w:r>
           </w:p>
           <w:p>
             <w:pPr>
-              <w:pStyle w:val="ListParagraph"/>
+              <w:pStyle w:val="PargrafodaLista"/>
               <w:numPr>
                 <w:ilvl w:val="1"/>
-                <w:numId w:val="22"/>
-              </w:numPr>
-              <w:spacing w:after="160" w:line="240" w:lineRule="auto"/>
-              <w:rPr>
-                <w:color w:val="FF0000"/>
-                <w:sz w:val="24"/>
-                <w:szCs w:val="24"/>
-                <w:lang w:val="pt-BR"/>
-              </w:rPr>
-            </w:pPr>
-            <w:r>
-              <w:rPr>
-                <w:rFonts w:ascii="Times New Roman" w:hAnsi="Times New Roman" w:eastAsia="Times New Roman" w:cs="Times New Roman"/>
-                <w:color w:val="FF0000"/>
-                <w:sz w:val="24"/>
-                <w:szCs w:val="24"/>
-                <w:lang w:val="pt-BR"/>
+                <w:numId w:val="9"/>
+              </w:numPr>
+              <w:spacing w:line="240" w:lineRule="auto"/>
+              <w:rPr>
+                <w:color w:val="FF0000"/>
+                <w:sz w:val="24"/>
+                <w:szCs w:val="24"/>
+              </w:rPr>
+            </w:pPr>
+            <w:r>
+              <w:rPr>
+                <w:rFonts w:ascii="Times New Roman" w:eastAsia="Times New Roman" w:hAnsi="Times New Roman" w:cs="Times New Roman"/>
+                <w:color w:val="FF0000"/>
+                <w:sz w:val="24"/>
+                <w:szCs w:val="24"/>
               </w:rPr>
               <w:t>Criou o ambiente de homologação do projeto.</w:t>
             </w:r>
@@ -2264,26 +2278,24 @@
         <w:tc>
           <w:tcPr>
             <w:tcW w:w="9026" w:type="dxa"/>
-            <w:tcMar/>
           </w:tcPr>
           <w:p>
             <w:pPr>
-              <w:pStyle w:val="ListParagraph"/>
+              <w:pStyle w:val="PargrafodaLista"/>
               <w:numPr>
                 <w:ilvl w:val="0"/>
-                <w:numId w:val="20"/>
-              </w:numPr>
-              <w:spacing w:after="160" w:line="240" w:lineRule="auto"/>
-              <w:rPr>
-                <w:sz w:val="24"/>
-                <w:szCs w:val="24"/>
-              </w:rPr>
-            </w:pPr>
-            <w:r>
-              <w:rPr>
-                <w:sz w:val="24"/>
-                <w:szCs w:val="24"/>
-                <w:lang w:val="pt-BR"/>
+                <w:numId w:val="11"/>
+              </w:numPr>
+              <w:spacing w:line="240" w:lineRule="auto"/>
+              <w:rPr>
+                <w:sz w:val="24"/>
+                <w:szCs w:val="24"/>
+              </w:rPr>
+            </w:pPr>
+            <w:r>
+              <w:rPr>
+                <w:sz w:val="24"/>
+                <w:szCs w:val="24"/>
               </w:rPr>
               <w:t>Projetar os componentes do sistema considerando as plataformas computacionais</w:t>
             </w:r>
@@ -2295,15 +2307,13 @@
               <w:rPr>
                 <w:sz w:val="24"/>
                 <w:szCs w:val="24"/>
-                <w:lang w:val="pt-BR"/>
-              </w:rPr>
-            </w:pPr>
-            <w:r>
-              <w:rPr>
-                <w:color w:val="FF0000"/>
-                <w:sz w:val="24"/>
-                <w:szCs w:val="24"/>
-                <w:lang w:val="pt-BR"/>
+              </w:rPr>
+            </w:pPr>
+            <w:r>
+              <w:rPr>
+                <w:color w:val="FF0000"/>
+                <w:sz w:val="24"/>
+                <w:szCs w:val="24"/>
               </w:rPr>
               <w:t>Desenvolver os componentes que farão parte do sistema</w:t>
             </w:r>
@@ -2324,56 +2334,70 @@
         <w:tc>
           <w:tcPr>
             <w:tcW w:w="9026" w:type="dxa"/>
-            <w:tcMar/>
           </w:tcPr>
           <w:p>
             <w:pPr>
-              <w:pStyle w:val="ListParagraph"/>
+              <w:pStyle w:val="PargrafodaLista"/>
               <w:numPr>
                 <w:ilvl w:val="0"/>
-                <w:numId w:val="20"/>
-              </w:numPr>
-              <w:spacing w:after="160" w:line="240" w:lineRule="auto"/>
-              <w:rPr>
-                <w:sz w:val="24"/>
-                <w:szCs w:val="24"/>
-              </w:rPr>
-            </w:pPr>
-            <w:r>
-              <w:rPr>
-                <w:sz w:val="24"/>
-                <w:szCs w:val="24"/>
-                <w:lang w:val="pt-BR"/>
+                <w:numId w:val="11"/>
+              </w:numPr>
+              <w:spacing w:line="240" w:lineRule="auto"/>
+              <w:rPr>
+                <w:sz w:val="24"/>
+                <w:szCs w:val="24"/>
+              </w:rPr>
+            </w:pPr>
+            <w:r>
+              <w:rPr>
+                <w:sz w:val="24"/>
+                <w:szCs w:val="24"/>
               </w:rPr>
               <w:t>Definir os recursos humanos e materiais para o desenvolvimento dos componentes (2)</w:t>
             </w:r>
           </w:p>
           <w:p>
             <w:pPr>
-              <w:pStyle w:val="ListParagraph"/>
+              <w:pStyle w:val="PargrafodaLista"/>
               <w:numPr>
                 <w:ilvl w:val="1"/>
-                <w:numId w:val="23"/>
-              </w:numPr>
-              <w:spacing w:after="160" w:line="240" w:lineRule="auto"/>
-              <w:ind w:right="0"/>
-              <w:jc w:val="left"/>
-              <w:rPr>
-                <w:color w:val="FF0000"/>
-                <w:sz w:val="24"/>
-                <w:szCs w:val="24"/>
-                <w:lang w:val="pt-BR"/>
-              </w:rPr>
-            </w:pPr>
-            <w:r>
-              <w:rPr>
-                <w:rFonts w:ascii="Times New Roman" w:hAnsi="Times New Roman" w:eastAsia="Times New Roman" w:cs="Times New Roman"/>
-                <w:color w:val="FF0000"/>
-                <w:sz w:val="24"/>
-                <w:szCs w:val="24"/>
-                <w:lang w:val="pt-BR"/>
-              </w:rPr>
-              <w:t>Soube definir a quantidade de membros do time e o perfil tecnologico de cada membro.</w:t>
+                <w:numId w:val="8"/>
+              </w:numPr>
+              <w:spacing w:line="240" w:lineRule="auto"/>
+              <w:rPr>
+                <w:color w:val="FF0000"/>
+                <w:sz w:val="24"/>
+                <w:szCs w:val="24"/>
+              </w:rPr>
+            </w:pPr>
+            <w:r>
+              <w:rPr>
+                <w:rFonts w:ascii="Times New Roman" w:eastAsia="Times New Roman" w:hAnsi="Times New Roman" w:cs="Times New Roman"/>
+                <w:color w:val="FF0000"/>
+                <w:sz w:val="24"/>
+                <w:szCs w:val="24"/>
+              </w:rPr>
+              <w:t xml:space="preserve">Soube definir a quantidade de membros do time e o perfil </w:t>
+            </w:r>
+            <w:proofErr w:type="spellStart"/>
+            <w:r>
+              <w:rPr>
+                <w:rFonts w:ascii="Times New Roman" w:eastAsia="Times New Roman" w:hAnsi="Times New Roman" w:cs="Times New Roman"/>
+                <w:color w:val="FF0000"/>
+                <w:sz w:val="24"/>
+                <w:szCs w:val="24"/>
+              </w:rPr>
+              <w:t>tecnologico</w:t>
+            </w:r>
+            <w:proofErr w:type="spellEnd"/>
+            <w:r>
+              <w:rPr>
+                <w:rFonts w:ascii="Times New Roman" w:eastAsia="Times New Roman" w:hAnsi="Times New Roman" w:cs="Times New Roman"/>
+                <w:color w:val="FF0000"/>
+                <w:sz w:val="24"/>
+                <w:szCs w:val="24"/>
+              </w:rPr>
+              <w:t xml:space="preserve"> de cada membro.</w:t>
             </w:r>
           </w:p>
           <w:p>
@@ -2392,113 +2416,210 @@
         <w:tc>
           <w:tcPr>
             <w:tcW w:w="9026" w:type="dxa"/>
-            <w:tcMar/>
           </w:tcPr>
           <w:p>
             <w:pPr>
-              <w:pStyle w:val="ListParagraph"/>
+              <w:pStyle w:val="PargrafodaLista"/>
               <w:numPr>
                 <w:ilvl w:val="0"/>
-                <w:numId w:val="20"/>
-              </w:numPr>
-              <w:spacing w:after="160" w:line="240" w:lineRule="auto"/>
-              <w:rPr>
-                <w:sz w:val="24"/>
-                <w:szCs w:val="24"/>
-              </w:rPr>
-            </w:pPr>
-            <w:r>
-              <w:rPr>
-                <w:sz w:val="24"/>
-                <w:szCs w:val="24"/>
-                <w:lang w:val="pt-BR"/>
+                <w:numId w:val="11"/>
+              </w:numPr>
+              <w:spacing w:line="240" w:lineRule="auto"/>
+              <w:rPr>
+                <w:sz w:val="24"/>
+                <w:szCs w:val="24"/>
+              </w:rPr>
+            </w:pPr>
+            <w:r>
+              <w:rPr>
+                <w:sz w:val="24"/>
+                <w:szCs w:val="24"/>
               </w:rPr>
               <w:t>Elaborar cronograma das etapas sequenciadas do desenvolvimento dos componentes, considerando a integração com outros profissionais envolvidos no projeto.</w:t>
             </w:r>
           </w:p>
           <w:p>
             <w:pPr>
-              <w:pStyle w:val="ListParagraph"/>
+              <w:pStyle w:val="PargrafodaLista"/>
               <w:numPr>
                 <w:ilvl w:val="1"/>
-                <w:numId w:val="24"/>
-              </w:numPr>
-              <w:spacing w:after="160" w:line="240" w:lineRule="auto"/>
-              <w:ind w:left="1440" w:right="0" w:hanging="360"/>
-              <w:jc w:val="left"/>
-              <w:rPr>
-                <w:color w:val="FF0000"/>
-                <w:sz w:val="24"/>
-                <w:szCs w:val="24"/>
-                <w:lang w:val="pt-BR"/>
-              </w:rPr>
-            </w:pPr>
-            <w:r>
-              <w:rPr>
-                <w:rFonts w:ascii="Times New Roman" w:hAnsi="Times New Roman" w:eastAsia="Times New Roman" w:cs="Times New Roman"/>
-                <w:color w:val="FF0000"/>
-                <w:sz w:val="24"/>
-                <w:szCs w:val="24"/>
-                <w:lang w:val="pt-BR"/>
-              </w:rPr>
-              <w:t>Criou o backlog de acordo com o projeto disponibilizado</w:t>
-            </w:r>
-          </w:p>
-          <w:p>
-            <w:pPr>
-              <w:pStyle w:val="ListParagraph"/>
+                <w:numId w:val="7"/>
+              </w:numPr>
+              <w:spacing w:line="240" w:lineRule="auto"/>
+              <w:rPr>
+                <w:color w:val="FF0000"/>
+                <w:sz w:val="24"/>
+                <w:szCs w:val="24"/>
+              </w:rPr>
+            </w:pPr>
+            <w:r>
+              <w:rPr>
+                <w:rFonts w:ascii="Times New Roman" w:eastAsia="Times New Roman" w:hAnsi="Times New Roman" w:cs="Times New Roman"/>
+                <w:color w:val="FF0000"/>
+                <w:sz w:val="24"/>
+                <w:szCs w:val="24"/>
+              </w:rPr>
+              <w:t xml:space="preserve">Criou o </w:t>
+            </w:r>
+            <w:proofErr w:type="spellStart"/>
+            <w:r>
+              <w:rPr>
+                <w:rFonts w:ascii="Times New Roman" w:eastAsia="Times New Roman" w:hAnsi="Times New Roman" w:cs="Times New Roman"/>
+                <w:color w:val="FF0000"/>
+                <w:sz w:val="24"/>
+                <w:szCs w:val="24"/>
+              </w:rPr>
+              <w:t>backlog</w:t>
+            </w:r>
+            <w:proofErr w:type="spellEnd"/>
+            <w:r>
+              <w:rPr>
+                <w:rFonts w:ascii="Times New Roman" w:eastAsia="Times New Roman" w:hAnsi="Times New Roman" w:cs="Times New Roman"/>
+                <w:color w:val="FF0000"/>
+                <w:sz w:val="24"/>
+                <w:szCs w:val="24"/>
+              </w:rPr>
+              <w:t xml:space="preserve"> de acordo com o projeto disponibilizado</w:t>
+            </w:r>
+          </w:p>
+          <w:p>
+            <w:pPr>
+              <w:pStyle w:val="PargrafodaLista"/>
               <w:numPr>
                 <w:ilvl w:val="1"/>
-                <w:numId w:val="24"/>
-              </w:numPr>
-              <w:spacing w:after="160" w:line="240" w:lineRule="auto"/>
-              <w:ind w:left="1440" w:right="0" w:hanging="360"/>
-              <w:jc w:val="left"/>
-              <w:rPr>
-                <w:color w:val="FF0000"/>
-                <w:sz w:val="24"/>
-                <w:szCs w:val="24"/>
-                <w:lang w:val="pt-BR"/>
-              </w:rPr>
-            </w:pPr>
-            <w:r>
-              <w:rPr>
-                <w:rFonts w:ascii="Times New Roman" w:hAnsi="Times New Roman" w:eastAsia="Times New Roman" w:cs="Times New Roman"/>
-                <w:color w:val="FF0000"/>
-                <w:sz w:val="24"/>
-                <w:szCs w:val="24"/>
-                <w:lang w:val="pt-BR"/>
-              </w:rPr>
-              <w:t>Documentou as sprints de acordo com o backlog criado</w:t>
-            </w:r>
-          </w:p>
-          <w:p>
-            <w:pPr>
-              <w:pStyle w:val="ListParagraph"/>
+                <w:numId w:val="7"/>
+              </w:numPr>
+              <w:spacing w:line="240" w:lineRule="auto"/>
+              <w:rPr>
+                <w:color w:val="FF0000"/>
+                <w:sz w:val="24"/>
+                <w:szCs w:val="24"/>
+              </w:rPr>
+            </w:pPr>
+            <w:r>
+              <w:rPr>
+                <w:rFonts w:ascii="Times New Roman" w:eastAsia="Times New Roman" w:hAnsi="Times New Roman" w:cs="Times New Roman"/>
+                <w:color w:val="FF0000"/>
+                <w:sz w:val="24"/>
+                <w:szCs w:val="24"/>
+              </w:rPr>
+              <w:t xml:space="preserve">Documentou as </w:t>
+            </w:r>
+            <w:proofErr w:type="spellStart"/>
+            <w:r>
+              <w:rPr>
+                <w:rFonts w:ascii="Times New Roman" w:eastAsia="Times New Roman" w:hAnsi="Times New Roman" w:cs="Times New Roman"/>
+                <w:color w:val="FF0000"/>
+                <w:sz w:val="24"/>
+                <w:szCs w:val="24"/>
+              </w:rPr>
+              <w:t>sprints</w:t>
+            </w:r>
+            <w:proofErr w:type="spellEnd"/>
+            <w:r>
+              <w:rPr>
+                <w:rFonts w:ascii="Times New Roman" w:eastAsia="Times New Roman" w:hAnsi="Times New Roman" w:cs="Times New Roman"/>
+                <w:color w:val="FF0000"/>
+                <w:sz w:val="24"/>
+                <w:szCs w:val="24"/>
+              </w:rPr>
+              <w:t xml:space="preserve"> de acordo com o </w:t>
+            </w:r>
+            <w:proofErr w:type="spellStart"/>
+            <w:r>
+              <w:rPr>
+                <w:rFonts w:ascii="Times New Roman" w:eastAsia="Times New Roman" w:hAnsi="Times New Roman" w:cs="Times New Roman"/>
+                <w:color w:val="FF0000"/>
+                <w:sz w:val="24"/>
+                <w:szCs w:val="24"/>
+              </w:rPr>
+              <w:t>backlog</w:t>
+            </w:r>
+            <w:proofErr w:type="spellEnd"/>
+            <w:r>
+              <w:rPr>
+                <w:rFonts w:ascii="Times New Roman" w:eastAsia="Times New Roman" w:hAnsi="Times New Roman" w:cs="Times New Roman"/>
+                <w:color w:val="FF0000"/>
+                <w:sz w:val="24"/>
+                <w:szCs w:val="24"/>
+              </w:rPr>
+              <w:t xml:space="preserve"> criado</w:t>
+            </w:r>
+          </w:p>
+          <w:p>
+            <w:pPr>
+              <w:pStyle w:val="PargrafodaLista"/>
               <w:numPr>
                 <w:ilvl w:val="1"/>
-                <w:numId w:val="24"/>
-              </w:numPr>
-              <w:spacing w:after="160" w:line="240" w:lineRule="auto"/>
-              <w:ind w:left="1440" w:right="0" w:hanging="360"/>
-              <w:jc w:val="left"/>
-              <w:rPr>
-                <w:color w:val="4472C4" w:themeColor="accent1" w:themeTint="FF" w:themeShade="FF"/>
-                <w:sz w:val="24"/>
-                <w:szCs w:val="24"/>
-                <w:lang w:val="pt-BR"/>
-              </w:rPr>
-            </w:pPr>
-            <w:r>
-              <w:rPr>
-                <w:rFonts w:ascii="Times New Roman" w:hAnsi="Times New Roman" w:eastAsia="Times New Roman" w:cs="Times New Roman"/>
-                <w:color w:val="4472C4" w:themeColor="accent1" w:themeTint="FF" w:themeShade="FF"/>
-                <w:sz w:val="24"/>
-                <w:szCs w:val="24"/>
-                <w:lang w:val="pt-BR"/>
-              </w:rPr>
-              <w:t>Utilizou o Azure DevOps para organizar o backlog</w:t>
-            </w:r>
+                <w:numId w:val="7"/>
+              </w:numPr>
+              <w:spacing w:line="240" w:lineRule="auto"/>
+              <w:rPr>
+                <w:color w:val="4472C4" w:themeColor="accent1"/>
+                <w:sz w:val="24"/>
+                <w:szCs w:val="24"/>
+              </w:rPr>
+            </w:pPr>
+            <w:r>
+              <w:rPr>
+                <w:rFonts w:ascii="Times New Roman" w:eastAsia="Times New Roman" w:hAnsi="Times New Roman" w:cs="Times New Roman"/>
+                <w:color w:val="4472C4" w:themeColor="accent1"/>
+                <w:sz w:val="24"/>
+                <w:szCs w:val="24"/>
+              </w:rPr>
+              <w:t xml:space="preserve">Utilizou o </w:t>
+            </w:r>
+            <w:proofErr w:type="spellStart"/>
+            <w:r>
+              <w:rPr>
+                <w:rFonts w:ascii="Times New Roman" w:eastAsia="Times New Roman" w:hAnsi="Times New Roman" w:cs="Times New Roman"/>
+                <w:color w:val="4472C4" w:themeColor="accent1"/>
+                <w:sz w:val="24"/>
+                <w:szCs w:val="24"/>
+              </w:rPr>
+              <w:t>Azure</w:t>
+            </w:r>
+            <w:proofErr w:type="spellEnd"/>
+            <w:r>
+              <w:rPr>
+                <w:rFonts w:ascii="Times New Roman" w:eastAsia="Times New Roman" w:hAnsi="Times New Roman" w:cs="Times New Roman"/>
+                <w:color w:val="4472C4" w:themeColor="accent1"/>
+                <w:sz w:val="24"/>
+                <w:szCs w:val="24"/>
+              </w:rPr>
+              <w:t xml:space="preserve"> </w:t>
+            </w:r>
+            <w:proofErr w:type="spellStart"/>
+            <w:r>
+              <w:rPr>
+                <w:rFonts w:ascii="Times New Roman" w:eastAsia="Times New Roman" w:hAnsi="Times New Roman" w:cs="Times New Roman"/>
+                <w:color w:val="4472C4" w:themeColor="accent1"/>
+                <w:sz w:val="24"/>
+                <w:szCs w:val="24"/>
+              </w:rPr>
+              <w:t>DevOps</w:t>
+            </w:r>
+            <w:proofErr w:type="spellEnd"/>
+            <w:r>
+              <w:rPr>
+                <w:rFonts w:ascii="Times New Roman" w:eastAsia="Times New Roman" w:hAnsi="Times New Roman" w:cs="Times New Roman"/>
+                <w:color w:val="4472C4" w:themeColor="accent1"/>
+                <w:sz w:val="24"/>
+                <w:szCs w:val="24"/>
+              </w:rPr>
+              <w:t xml:space="preserve"> para organizar o </w:t>
+            </w:r>
+            <w:proofErr w:type="spellStart"/>
+            <w:r>
+              <w:rPr>
+                <w:rFonts w:ascii="Times New Roman" w:eastAsia="Times New Roman" w:hAnsi="Times New Roman" w:cs="Times New Roman"/>
+                <w:color w:val="4472C4" w:themeColor="accent1"/>
+                <w:sz w:val="24"/>
+                <w:szCs w:val="24"/>
+              </w:rPr>
+              <w:t>backlog</w:t>
+            </w:r>
+            <w:proofErr w:type="spellEnd"/>
           </w:p>
           <w:p>
             <w:pPr>
@@ -2516,52 +2637,48 @@
         <w:tc>
           <w:tcPr>
             <w:tcW w:w="9026" w:type="dxa"/>
-            <w:tcMar/>
           </w:tcPr>
           <w:p>
             <w:pPr>
-              <w:pStyle w:val="ListParagraph"/>
+              <w:pStyle w:val="PargrafodaLista"/>
               <w:numPr>
                 <w:ilvl w:val="0"/>
-                <w:numId w:val="20"/>
-              </w:numPr>
-              <w:spacing w:after="160" w:line="240" w:lineRule="auto"/>
-              <w:rPr>
-                <w:sz w:val="24"/>
-                <w:szCs w:val="24"/>
-              </w:rPr>
-            </w:pPr>
-            <w:r>
-              <w:rPr>
-                <w:sz w:val="24"/>
-                <w:szCs w:val="24"/>
-                <w:lang w:val="pt-BR"/>
+                <w:numId w:val="11"/>
+              </w:numPr>
+              <w:spacing w:line="240" w:lineRule="auto"/>
+              <w:rPr>
+                <w:sz w:val="24"/>
+                <w:szCs w:val="24"/>
+              </w:rPr>
+            </w:pPr>
+            <w:r>
+              <w:rPr>
+                <w:sz w:val="24"/>
+                <w:szCs w:val="24"/>
               </w:rPr>
               <w:t>Definir o custo estimado para o desenvolvimento dos componentes</w:t>
             </w:r>
           </w:p>
           <w:p>
             <w:pPr>
-              <w:pStyle w:val="ListParagraph"/>
+              <w:pStyle w:val="PargrafodaLista"/>
               <w:numPr>
                 <w:ilvl w:val="1"/>
-                <w:numId w:val="25"/>
-              </w:numPr>
-              <w:spacing w:after="160" w:line="240" w:lineRule="auto"/>
-              <w:rPr>
-                <w:color w:val="FF0000"/>
-                <w:sz w:val="24"/>
-                <w:szCs w:val="24"/>
-                <w:lang w:val="pt-BR"/>
-              </w:rPr>
-            </w:pPr>
-            <w:r>
-              <w:rPr>
-                <w:rFonts w:ascii="Times New Roman" w:hAnsi="Times New Roman" w:eastAsia="Times New Roman" w:cs="Times New Roman"/>
-                <w:color w:val="FF0000"/>
-                <w:sz w:val="24"/>
-                <w:szCs w:val="24"/>
-                <w:lang w:val="pt-BR"/>
+                <w:numId w:val="6"/>
+              </w:numPr>
+              <w:spacing w:line="240" w:lineRule="auto"/>
+              <w:rPr>
+                <w:color w:val="FF0000"/>
+                <w:sz w:val="24"/>
+                <w:szCs w:val="24"/>
+              </w:rPr>
+            </w:pPr>
+            <w:r>
+              <w:rPr>
+                <w:rFonts w:ascii="Times New Roman" w:eastAsia="Times New Roman" w:hAnsi="Times New Roman" w:cs="Times New Roman"/>
+                <w:color w:val="FF0000"/>
+                <w:sz w:val="24"/>
+                <w:szCs w:val="24"/>
               </w:rPr>
               <w:t>Através do cronograma de atividades e quantidade de horas soube definir o custo do projeto.</w:t>
             </w:r>
@@ -2582,52 +2699,48 @@
         <w:tc>
           <w:tcPr>
             <w:tcW w:w="9026" w:type="dxa"/>
-            <w:tcMar/>
           </w:tcPr>
           <w:p>
             <w:pPr>
-              <w:pStyle w:val="ListParagraph"/>
+              <w:pStyle w:val="PargrafodaLista"/>
               <w:numPr>
                 <w:ilvl w:val="0"/>
-                <w:numId w:val="20"/>
-              </w:numPr>
-              <w:spacing w:after="160" w:line="240" w:lineRule="auto"/>
-              <w:rPr>
-                <w:sz w:val="24"/>
-                <w:szCs w:val="24"/>
-              </w:rPr>
-            </w:pPr>
-            <w:r>
-              <w:rPr>
-                <w:sz w:val="24"/>
-                <w:szCs w:val="24"/>
-                <w:lang w:val="pt-BR"/>
+                <w:numId w:val="11"/>
+              </w:numPr>
+              <w:spacing w:line="240" w:lineRule="auto"/>
+              <w:rPr>
+                <w:sz w:val="24"/>
+                <w:szCs w:val="24"/>
+              </w:rPr>
+            </w:pPr>
+            <w:r>
+              <w:rPr>
+                <w:sz w:val="24"/>
+                <w:szCs w:val="24"/>
               </w:rPr>
               <w:t>Definir os softwares a serem utilizados no desenvolvimento do sistema.</w:t>
             </w:r>
           </w:p>
           <w:p>
             <w:pPr>
-              <w:pStyle w:val="ListParagraph"/>
+              <w:pStyle w:val="PargrafodaLista"/>
               <w:numPr>
                 <w:ilvl w:val="1"/>
-                <w:numId w:val="26"/>
-              </w:numPr>
-              <w:spacing w:after="160" w:line="240" w:lineRule="auto"/>
-              <w:rPr>
-                <w:color w:val="FF0000"/>
-                <w:sz w:val="24"/>
-                <w:szCs w:val="24"/>
-                <w:lang w:val="pt-BR"/>
-              </w:rPr>
-            </w:pPr>
-            <w:r>
-              <w:rPr>
-                <w:rFonts w:ascii="Times New Roman" w:hAnsi="Times New Roman" w:eastAsia="Times New Roman" w:cs="Times New Roman"/>
-                <w:color w:val="FF0000"/>
-                <w:sz w:val="24"/>
-                <w:szCs w:val="24"/>
-                <w:lang w:val="pt-BR"/>
+                <w:numId w:val="5"/>
+              </w:numPr>
+              <w:spacing w:line="240" w:lineRule="auto"/>
+              <w:rPr>
+                <w:color w:val="FF0000"/>
+                <w:sz w:val="24"/>
+                <w:szCs w:val="24"/>
+              </w:rPr>
+            </w:pPr>
+            <w:r>
+              <w:rPr>
+                <w:rFonts w:ascii="Times New Roman" w:eastAsia="Times New Roman" w:hAnsi="Times New Roman" w:cs="Times New Roman"/>
+                <w:color w:val="FF0000"/>
+                <w:sz w:val="24"/>
+                <w:szCs w:val="24"/>
               </w:rPr>
               <w:t>Baseado no escopo do projeto e as necessidades do cliente definiu as tecnologias a serem utilizadas.</w:t>
             </w:r>
@@ -2648,26 +2761,24 @@
         <w:tc>
           <w:tcPr>
             <w:tcW w:w="9026" w:type="dxa"/>
-            <w:tcMar/>
           </w:tcPr>
           <w:p>
             <w:pPr>
-              <w:pStyle w:val="ListParagraph"/>
+              <w:pStyle w:val="PargrafodaLista"/>
               <w:numPr>
                 <w:ilvl w:val="0"/>
-                <w:numId w:val="20"/>
-              </w:numPr>
-              <w:spacing w:after="160" w:line="240" w:lineRule="auto"/>
-              <w:rPr>
-                <w:sz w:val="24"/>
-                <w:szCs w:val="24"/>
-              </w:rPr>
-            </w:pPr>
-            <w:r>
-              <w:rPr>
-                <w:sz w:val="24"/>
-                <w:szCs w:val="24"/>
-                <w:lang w:val="pt-BR"/>
+                <w:numId w:val="11"/>
+              </w:numPr>
+              <w:spacing w:line="240" w:lineRule="auto"/>
+              <w:rPr>
+                <w:sz w:val="24"/>
+                <w:szCs w:val="24"/>
+              </w:rPr>
+            </w:pPr>
+            <w:r>
+              <w:rPr>
+                <w:sz w:val="24"/>
+                <w:szCs w:val="24"/>
               </w:rPr>
               <w:t xml:space="preserve">Definir as dependências de software considerando os componentes do sistema, para a sua implantação </w:t>
             </w:r>
@@ -2679,7 +2790,6 @@
               <w:rPr>
                 <w:sz w:val="24"/>
                 <w:szCs w:val="24"/>
-                <w:lang w:val="pt-BR"/>
               </w:rPr>
             </w:pPr>
           </w:p>
@@ -2699,52 +2809,49 @@
         <w:tc>
           <w:tcPr>
             <w:tcW w:w="9026" w:type="dxa"/>
-            <w:tcMar/>
           </w:tcPr>
           <w:p>
             <w:pPr>
-              <w:pStyle w:val="ListParagraph"/>
+              <w:pStyle w:val="PargrafodaLista"/>
               <w:numPr>
                 <w:ilvl w:val="0"/>
-                <w:numId w:val="20"/>
-              </w:numPr>
-              <w:spacing w:after="160" w:line="240" w:lineRule="auto"/>
-              <w:rPr>
-                <w:sz w:val="24"/>
-                <w:szCs w:val="24"/>
-              </w:rPr>
-            </w:pPr>
-            <w:r>
-              <w:rPr>
-                <w:sz w:val="24"/>
-                <w:szCs w:val="24"/>
-                <w:lang w:val="pt-BR"/>
-              </w:rPr>
+                <w:numId w:val="11"/>
+              </w:numPr>
+              <w:spacing w:line="240" w:lineRule="auto"/>
+              <w:rPr>
+                <w:sz w:val="24"/>
+                <w:szCs w:val="24"/>
+              </w:rPr>
+            </w:pPr>
+            <w:r>
+              <w:rPr>
+                <w:sz w:val="24"/>
+                <w:szCs w:val="24"/>
+              </w:rPr>
+              <w:lastRenderedPageBreak/>
               <w:t>Elaborar documentação técnica do sistema (2)</w:t>
             </w:r>
           </w:p>
           <w:p>
             <w:pPr>
-              <w:pStyle w:val="ListParagraph"/>
+              <w:pStyle w:val="PargrafodaLista"/>
               <w:numPr>
                 <w:ilvl w:val="1"/>
-                <w:numId w:val="27"/>
-              </w:numPr>
-              <w:spacing w:after="160" w:line="240" w:lineRule="auto"/>
-              <w:rPr>
-                <w:color w:val="FF0000"/>
-                <w:sz w:val="24"/>
-                <w:szCs w:val="24"/>
-                <w:lang w:val="pt-BR"/>
-              </w:rPr>
-            </w:pPr>
-            <w:r>
-              <w:rPr>
-                <w:rFonts w:ascii="Times New Roman" w:hAnsi="Times New Roman" w:eastAsia="Times New Roman" w:cs="Times New Roman"/>
-                <w:color w:val="FF0000"/>
-                <w:sz w:val="24"/>
-                <w:szCs w:val="24"/>
-                <w:lang w:val="pt-BR"/>
+                <w:numId w:val="4"/>
+              </w:numPr>
+              <w:spacing w:line="240" w:lineRule="auto"/>
+              <w:rPr>
+                <w:color w:val="FF0000"/>
+                <w:sz w:val="24"/>
+                <w:szCs w:val="24"/>
+              </w:rPr>
+            </w:pPr>
+            <w:r>
+              <w:rPr>
+                <w:rFonts w:ascii="Times New Roman" w:eastAsia="Times New Roman" w:hAnsi="Times New Roman" w:cs="Times New Roman"/>
+                <w:color w:val="FF0000"/>
+                <w:sz w:val="24"/>
+                <w:szCs w:val="24"/>
               </w:rPr>
               <w:t>Criou o arquivo de documentação de acordo com o briefing disponibilizado</w:t>
             </w:r>
@@ -2756,7 +2863,6 @@
               <w:rPr>
                 <w:sz w:val="24"/>
                 <w:szCs w:val="24"/>
-                <w:lang w:val="pt-BR"/>
               </w:rPr>
             </w:pPr>
           </w:p>
@@ -2776,78 +2882,72 @@
         <w:tc>
           <w:tcPr>
             <w:tcW w:w="9026" w:type="dxa"/>
-            <w:tcMar/>
           </w:tcPr>
           <w:p>
             <w:pPr>
-              <w:pStyle w:val="ListParagraph"/>
+              <w:pStyle w:val="PargrafodaLista"/>
               <w:numPr>
                 <w:ilvl w:val="0"/>
-                <w:numId w:val="20"/>
-              </w:numPr>
-              <w:spacing w:after="160" w:line="240" w:lineRule="auto"/>
-              <w:rPr>
-                <w:sz w:val="24"/>
-                <w:szCs w:val="24"/>
-              </w:rPr>
-            </w:pPr>
-            <w:r>
-              <w:rPr>
-                <w:sz w:val="24"/>
-                <w:szCs w:val="24"/>
-                <w:lang w:val="pt-BR"/>
+                <w:numId w:val="11"/>
+              </w:numPr>
+              <w:spacing w:line="240" w:lineRule="auto"/>
+              <w:rPr>
+                <w:sz w:val="24"/>
+                <w:szCs w:val="24"/>
+              </w:rPr>
+            </w:pPr>
+            <w:r>
+              <w:rPr>
+                <w:sz w:val="24"/>
+                <w:szCs w:val="24"/>
               </w:rPr>
               <w:t>Implementar as funcionalidades de acordo com os requisitos definidos</w:t>
             </w:r>
           </w:p>
           <w:p>
             <w:pPr>
-              <w:pStyle w:val="ListParagraph"/>
+              <w:pStyle w:val="PargrafodaLista"/>
               <w:numPr>
                 <w:ilvl w:val="1"/>
-                <w:numId w:val="28"/>
-              </w:numPr>
-              <w:spacing w:after="160" w:line="240" w:lineRule="auto"/>
-              <w:rPr>
-                <w:color w:val="FF0000"/>
-                <w:sz w:val="24"/>
-                <w:szCs w:val="24"/>
-                <w:lang w:val="pt-BR"/>
-              </w:rPr>
-            </w:pPr>
-            <w:r>
-              <w:rPr>
-                <w:rFonts w:ascii="Times New Roman" w:hAnsi="Times New Roman" w:eastAsia="Times New Roman" w:cs="Times New Roman"/>
-                <w:color w:val="FF0000"/>
-                <w:sz w:val="24"/>
-                <w:szCs w:val="24"/>
-                <w:lang w:val="pt-BR"/>
+                <w:numId w:val="3"/>
+              </w:numPr>
+              <w:spacing w:line="240" w:lineRule="auto"/>
+              <w:rPr>
+                <w:color w:val="FF0000"/>
+                <w:sz w:val="24"/>
+                <w:szCs w:val="24"/>
+              </w:rPr>
+            </w:pPr>
+            <w:r>
+              <w:rPr>
+                <w:rFonts w:ascii="Times New Roman" w:eastAsia="Times New Roman" w:hAnsi="Times New Roman" w:cs="Times New Roman"/>
+                <w:color w:val="FF0000"/>
+                <w:sz w:val="24"/>
+                <w:szCs w:val="24"/>
               </w:rPr>
               <w:t>Documentou as tarefas a serem executadas de acordo com o projeto disponibilizado</w:t>
             </w:r>
           </w:p>
           <w:p>
             <w:pPr>
-              <w:pStyle w:val="ListParagraph"/>
+              <w:pStyle w:val="PargrafodaLista"/>
               <w:numPr>
                 <w:ilvl w:val="1"/>
-                <w:numId w:val="28"/>
-              </w:numPr>
-              <w:spacing w:after="160" w:line="240" w:lineRule="auto"/>
-              <w:rPr>
-                <w:color w:val="FF0000"/>
-                <w:sz w:val="24"/>
-                <w:szCs w:val="24"/>
-                <w:lang w:val="pt-BR"/>
-              </w:rPr>
-            </w:pPr>
-            <w:r>
-              <w:rPr>
-                <w:rFonts w:ascii="Times New Roman" w:hAnsi="Times New Roman" w:eastAsia="Times New Roman" w:cs="Times New Roman"/>
-                <w:color w:val="FF0000"/>
-                <w:sz w:val="24"/>
-                <w:szCs w:val="24"/>
-                <w:lang w:val="pt-BR"/>
+                <w:numId w:val="3"/>
+              </w:numPr>
+              <w:spacing w:line="240" w:lineRule="auto"/>
+              <w:rPr>
+                <w:color w:val="FF0000"/>
+                <w:sz w:val="24"/>
+                <w:szCs w:val="24"/>
+              </w:rPr>
+            </w:pPr>
+            <w:r>
+              <w:rPr>
+                <w:rFonts w:ascii="Times New Roman" w:eastAsia="Times New Roman" w:hAnsi="Times New Roman" w:cs="Times New Roman"/>
+                <w:color w:val="FF0000"/>
+                <w:sz w:val="24"/>
+                <w:szCs w:val="24"/>
               </w:rPr>
               <w:t>Realizou as tarefas de acordo com o projeto disponibilizado</w:t>
             </w:r>
@@ -2868,54 +2968,48 @@
         <w:tc>
           <w:tcPr>
             <w:tcW w:w="9026" w:type="dxa"/>
-            <w:tcMar/>
           </w:tcPr>
           <w:p>
             <w:pPr>
-              <w:pStyle w:val="ListParagraph"/>
+              <w:pStyle w:val="PargrafodaLista"/>
               <w:numPr>
                 <w:ilvl w:val="0"/>
-                <w:numId w:val="20"/>
-              </w:numPr>
-              <w:spacing w:after="160" w:line="240" w:lineRule="auto"/>
-              <w:rPr>
-                <w:sz w:val="24"/>
-                <w:szCs w:val="24"/>
-              </w:rPr>
-            </w:pPr>
-            <w:r>
-              <w:rPr>
-                <w:sz w:val="24"/>
-                <w:szCs w:val="24"/>
-                <w:lang w:val="pt-BR"/>
+                <w:numId w:val="11"/>
+              </w:numPr>
+              <w:spacing w:line="240" w:lineRule="auto"/>
+              <w:rPr>
+                <w:sz w:val="24"/>
+                <w:szCs w:val="24"/>
+              </w:rPr>
+            </w:pPr>
+            <w:r>
+              <w:rPr>
+                <w:sz w:val="24"/>
+                <w:szCs w:val="24"/>
               </w:rPr>
               <w:t>Apresentar tecnicamente ao cliente o sistema de software desenvolvido, sanando as possíveis dúvidas sobre o funcionamento do mesmo</w:t>
             </w:r>
           </w:p>
           <w:p>
             <w:pPr>
-              <w:pStyle w:val="ListParagraph"/>
+              <w:pStyle w:val="PargrafodaLista"/>
               <w:numPr>
                 <w:ilvl w:val="1"/>
-                <w:numId w:val="29"/>
-              </w:numPr>
-              <w:spacing w:after="160" w:line="240" w:lineRule="auto"/>
-              <w:ind w:left="1440" w:right="0" w:hanging="360"/>
-              <w:jc w:val="left"/>
-              <w:rPr>
-                <w:color w:val="FF0000"/>
-                <w:sz w:val="24"/>
-                <w:szCs w:val="24"/>
-                <w:lang w:val="pt-BR"/>
-              </w:rPr>
-            </w:pPr>
-            <w:r>
-              <w:rPr>
-                <w:rFonts w:ascii="Times New Roman" w:hAnsi="Times New Roman" w:eastAsia="Times New Roman" w:cs="Times New Roman"/>
-                <w:color w:val="FF0000"/>
-                <w:sz w:val="24"/>
-                <w:szCs w:val="24"/>
-                <w:lang w:val="pt-BR"/>
+                <w:numId w:val="2"/>
+              </w:numPr>
+              <w:spacing w:line="240" w:lineRule="auto"/>
+              <w:rPr>
+                <w:color w:val="FF0000"/>
+                <w:sz w:val="24"/>
+                <w:szCs w:val="24"/>
+              </w:rPr>
+            </w:pPr>
+            <w:r>
+              <w:rPr>
+                <w:rFonts w:ascii="Times New Roman" w:eastAsia="Times New Roman" w:hAnsi="Times New Roman" w:cs="Times New Roman"/>
+                <w:color w:val="FF0000"/>
+                <w:sz w:val="24"/>
+                <w:szCs w:val="24"/>
               </w:rPr>
               <w:t>Disponibilizou a solução para o cliente em ambiente de homologação.</w:t>
             </w:r>
@@ -2936,26 +3030,24 @@
         <w:tc>
           <w:tcPr>
             <w:tcW w:w="9026" w:type="dxa"/>
-            <w:tcMar/>
           </w:tcPr>
           <w:p>
             <w:pPr>
-              <w:pStyle w:val="ListParagraph"/>
+              <w:pStyle w:val="PargrafodaLista"/>
               <w:numPr>
                 <w:ilvl w:val="0"/>
-                <w:numId w:val="20"/>
-              </w:numPr>
-              <w:spacing w:after="160" w:line="240" w:lineRule="auto"/>
-              <w:rPr>
-                <w:sz w:val="24"/>
-                <w:szCs w:val="24"/>
-              </w:rPr>
-            </w:pPr>
-            <w:r>
-              <w:rPr>
-                <w:sz w:val="24"/>
-                <w:szCs w:val="24"/>
-                <w:lang w:val="pt-BR"/>
+                <w:numId w:val="11"/>
+              </w:numPr>
+              <w:spacing w:line="240" w:lineRule="auto"/>
+              <w:rPr>
+                <w:sz w:val="24"/>
+                <w:szCs w:val="24"/>
+              </w:rPr>
+            </w:pPr>
+            <w:r>
+              <w:rPr>
+                <w:sz w:val="24"/>
+                <w:szCs w:val="24"/>
               </w:rPr>
               <w:t>Pesquisar em diversas fontes de informação tendo em vista as melhores práticas de mercado considerando, inclusive, a performance e a qualidade de software.</w:t>
             </w:r>
@@ -2967,34 +3059,29 @@
               <w:rPr>
                 <w:sz w:val="24"/>
                 <w:szCs w:val="24"/>
-                <w:lang w:val="pt-BR"/>
-              </w:rPr>
-            </w:pPr>
-          </w:p>
-          <w:p>
-            <w:pPr>
-              <w:pStyle w:val="ListParagraph"/>
+              </w:rPr>
+            </w:pPr>
+          </w:p>
+          <w:p>
+            <w:pPr>
+              <w:pStyle w:val="PargrafodaLista"/>
               <w:numPr>
                 <w:ilvl w:val="1"/>
-                <w:numId w:val="30"/>
-              </w:numPr>
-              <w:spacing w:after="160" w:line="240" w:lineRule="auto"/>
-              <w:ind w:left="1440" w:right="0" w:hanging="360"/>
-              <w:jc w:val="left"/>
-              <w:rPr>
-                <w:color w:val="FF0000"/>
-                <w:sz w:val="24"/>
-                <w:szCs w:val="24"/>
-                <w:lang w:val="pt-BR"/>
-              </w:rPr>
-            </w:pPr>
-            <w:r>
-              <w:rPr>
-                <w:rFonts w:ascii="Times New Roman" w:hAnsi="Times New Roman" w:eastAsia="Times New Roman" w:cs="Times New Roman"/>
-                <w:color w:val="FF0000"/>
-                <w:sz w:val="24"/>
-                <w:szCs w:val="24"/>
-                <w:lang w:val="pt-BR"/>
+                <w:numId w:val="1"/>
+              </w:numPr>
+              <w:spacing w:line="240" w:lineRule="auto"/>
+              <w:rPr>
+                <w:color w:val="FF0000"/>
+                <w:sz w:val="24"/>
+                <w:szCs w:val="24"/>
+              </w:rPr>
+            </w:pPr>
+            <w:r>
+              <w:rPr>
+                <w:rFonts w:ascii="Times New Roman" w:eastAsia="Times New Roman" w:hAnsi="Times New Roman" w:cs="Times New Roman"/>
+                <w:color w:val="FF0000"/>
+                <w:sz w:val="24"/>
+                <w:szCs w:val="24"/>
               </w:rPr>
               <w:t>Disponibilizou na documentação, as referências utilizadas para conhecimento e utilização das melhores práticas de mercado</w:t>
             </w:r>
@@ -3002,13 +3089,9 @@
         </w:tc>
       </w:tr>
     </w:tbl>
-    <w:p>
-      <w:pPr>
-        <w:pStyle w:val="Normal"/>
-      </w:pPr>
-    </w:p>
+    <w:p/>
     <w:sectPr>
-      <w:pgSz w:w="11906" w:h="16838" w:orient="portrait"/>
+      <w:pgSz w:w="11906" w:h="16838"/>
       <w:pgMar w:top="1440" w:right="1440" w:bottom="1440" w:left="1440" w:header="720" w:footer="720" w:gutter="0"/>
       <w:cols w:space="720"/>
       <w:docGrid w:linePitch="360"/>
@@ -3018,10 +3101,12 @@
 </file>
 
 <file path=word/numbering.xml><?xml version="1.0" encoding="utf-8"?>
-<w:numbering xmlns:w="http://schemas.openxmlformats.org/wordprocessingml/2006/main">
-  <w:abstractNum xmlns:w="http://schemas.openxmlformats.org/wordprocessingml/2006/main" w:abstractNumId="30">
-    <w:multiLevelType xmlns:w="http://schemas.openxmlformats.org/wordprocessingml/2006/main" w:val="hybridMultilevel"/>
-    <w:lvl xmlns:w="http://schemas.openxmlformats.org/wordprocessingml/2006/main" w:ilvl="0">
+<w:numbering xmlns:wpc="http://schemas.microsoft.com/office/word/2010/wordprocessingCanvas" xmlns:cx="http://schemas.microsoft.com/office/drawing/2014/chartex" xmlns:mc="http://schemas.openxmlformats.org/markup-compatibility/2006" xmlns:o="urn:schemas-microsoft-com:office:office" xmlns:r="http://schemas.openxmlformats.org/officeDocument/2006/relationships" xmlns:m="http://schemas.openxmlformats.org/officeDocument/2006/math" xmlns:v="urn:schemas-microsoft-com:vml" xmlns:wp14="http://schemas.microsoft.com/office/word/2010/wordprocessingDrawing" xmlns:wp="http://schemas.openxmlformats.org/drawingml/2006/wordprocessingDrawing" xmlns:w10="urn:schemas-microsoft-com:office:word" xmlns:w="http://schemas.openxmlformats.org/wordprocessingml/2006/main" xmlns:w14="http://schemas.microsoft.com/office/word/2010/wordml" xmlns:w15="http://schemas.microsoft.com/office/word/2012/wordml" xmlns:w16se="http://schemas.microsoft.com/office/word/2015/wordml/symex" xmlns:wpg="http://schemas.microsoft.com/office/word/2010/wordprocessingGroup" xmlns:wpi="http://schemas.microsoft.com/office/word/2010/wordprocessingInk" xmlns:wne="http://schemas.microsoft.com/office/word/2006/wordml" xmlns:wps="http://schemas.microsoft.com/office/word/2010/wordprocessingShape" mc:Ignorable="w14 w15 w16se wp14">
+  <w:abstractNum w:abstractNumId="0" w15:restartNumberingAfterBreak="0">
+    <w:nsid w:val="024660E4"/>
+    <w:multiLevelType w:val="hybridMultilevel"/>
+    <w:tmpl w:val="C8CA7822"/>
+    <w:lvl w:ilvl="0" w:tplc="3A6A4C5A">
       <w:start w:val="1"/>
       <w:numFmt w:val="bullet"/>
       <w:lvlText w:val=""/>
@@ -3030,10 +3115,10 @@
         <w:ind w:left="720" w:hanging="360"/>
       </w:pPr>
       <w:rPr>
-        <w:rFonts w:hint="default" w:ascii="Symbol" w:hAnsi="Symbol"/>
-      </w:rPr>
-    </w:lvl>
-    <w:lvl xmlns:w="http://schemas.openxmlformats.org/wordprocessingml/2006/main" w:ilvl="1">
+        <w:rFonts w:ascii="Symbol" w:hAnsi="Symbol" w:hint="default"/>
+      </w:rPr>
+    </w:lvl>
+    <w:lvl w:ilvl="1" w:tplc="7B7479D4">
       <w:start w:val="1"/>
       <w:numFmt w:val="bullet"/>
       <w:lvlText w:val=""/>
@@ -3042,10 +3127,10 @@
         <w:ind w:left="1440" w:hanging="360"/>
       </w:pPr>
       <w:rPr>
-        <w:rFonts w:hint="default" w:ascii="Symbol" w:hAnsi="Symbol"/>
-      </w:rPr>
-    </w:lvl>
-    <w:lvl xmlns:w="http://schemas.openxmlformats.org/wordprocessingml/2006/main" w:ilvl="2">
+        <w:rFonts w:ascii="Symbol" w:hAnsi="Symbol" w:hint="default"/>
+      </w:rPr>
+    </w:lvl>
+    <w:lvl w:ilvl="2" w:tplc="5E402856">
       <w:start w:val="1"/>
       <w:numFmt w:val="bullet"/>
       <w:lvlText w:val=""/>
@@ -3054,10 +3139,10 @@
         <w:ind w:left="2160" w:hanging="360"/>
       </w:pPr>
       <w:rPr>
-        <w:rFonts w:hint="default" w:ascii="Wingdings" w:hAnsi="Wingdings"/>
-      </w:rPr>
-    </w:lvl>
-    <w:lvl xmlns:w="http://schemas.openxmlformats.org/wordprocessingml/2006/main" w:ilvl="3">
+        <w:rFonts w:ascii="Wingdings" w:hAnsi="Wingdings" w:hint="default"/>
+      </w:rPr>
+    </w:lvl>
+    <w:lvl w:ilvl="3" w:tplc="CCAEB6D6">
       <w:start w:val="1"/>
       <w:numFmt w:val="bullet"/>
       <w:lvlText w:val=""/>
@@ -3066,10 +3151,10 @@
         <w:ind w:left="2880" w:hanging="360"/>
       </w:pPr>
       <w:rPr>
-        <w:rFonts w:hint="default" w:ascii="Symbol" w:hAnsi="Symbol"/>
-      </w:rPr>
-    </w:lvl>
-    <w:lvl xmlns:w="http://schemas.openxmlformats.org/wordprocessingml/2006/main" w:ilvl="4">
+        <w:rFonts w:ascii="Symbol" w:hAnsi="Symbol" w:hint="default"/>
+      </w:rPr>
+    </w:lvl>
+    <w:lvl w:ilvl="4" w:tplc="AD68FA8E">
       <w:start w:val="1"/>
       <w:numFmt w:val="bullet"/>
       <w:lvlText w:val="o"/>
@@ -3078,10 +3163,10 @@
         <w:ind w:left="3600" w:hanging="360"/>
       </w:pPr>
       <w:rPr>
-        <w:rFonts w:hint="default" w:ascii="Courier New" w:hAnsi="Courier New"/>
-      </w:rPr>
-    </w:lvl>
-    <w:lvl xmlns:w="http://schemas.openxmlformats.org/wordprocessingml/2006/main" w:ilvl="5">
+        <w:rFonts w:ascii="Courier New" w:hAnsi="Courier New" w:hint="default"/>
+      </w:rPr>
+    </w:lvl>
+    <w:lvl w:ilvl="5" w:tplc="C8028BFC">
       <w:start w:val="1"/>
       <w:numFmt w:val="bullet"/>
       <w:lvlText w:val=""/>
@@ -3090,10 +3175,10 @@
         <w:ind w:left="4320" w:hanging="360"/>
       </w:pPr>
       <w:rPr>
-        <w:rFonts w:hint="default" w:ascii="Wingdings" w:hAnsi="Wingdings"/>
-      </w:rPr>
-    </w:lvl>
-    <w:lvl xmlns:w="http://schemas.openxmlformats.org/wordprocessingml/2006/main" w:ilvl="6">
+        <w:rFonts w:ascii="Wingdings" w:hAnsi="Wingdings" w:hint="default"/>
+      </w:rPr>
+    </w:lvl>
+    <w:lvl w:ilvl="6" w:tplc="CED8D980">
       <w:start w:val="1"/>
       <w:numFmt w:val="bullet"/>
       <w:lvlText w:val=""/>
@@ -3102,10 +3187,10 @@
         <w:ind w:left="5040" w:hanging="360"/>
       </w:pPr>
       <w:rPr>
-        <w:rFonts w:hint="default" w:ascii="Symbol" w:hAnsi="Symbol"/>
-      </w:rPr>
-    </w:lvl>
-    <w:lvl xmlns:w="http://schemas.openxmlformats.org/wordprocessingml/2006/main" w:ilvl="7">
+        <w:rFonts w:ascii="Symbol" w:hAnsi="Symbol" w:hint="default"/>
+      </w:rPr>
+    </w:lvl>
+    <w:lvl w:ilvl="7" w:tplc="8CEA893A">
       <w:start w:val="1"/>
       <w:numFmt w:val="bullet"/>
       <w:lvlText w:val="o"/>
@@ -3114,10 +3199,10 @@
         <w:ind w:left="5760" w:hanging="360"/>
       </w:pPr>
       <w:rPr>
-        <w:rFonts w:hint="default" w:ascii="Courier New" w:hAnsi="Courier New"/>
-      </w:rPr>
-    </w:lvl>
-    <w:lvl xmlns:w="http://schemas.openxmlformats.org/wordprocessingml/2006/main" w:ilvl="8">
+        <w:rFonts w:ascii="Courier New" w:hAnsi="Courier New" w:hint="default"/>
+      </w:rPr>
+    </w:lvl>
+    <w:lvl w:ilvl="8" w:tplc="F34C2F94">
       <w:start w:val="1"/>
       <w:numFmt w:val="bullet"/>
       <w:lvlText w:val=""/>
@@ -3126,13 +3211,15 @@
         <w:ind w:left="6480" w:hanging="360"/>
       </w:pPr>
       <w:rPr>
-        <w:rFonts w:hint="default" w:ascii="Wingdings" w:hAnsi="Wingdings"/>
+        <w:rFonts w:ascii="Wingdings" w:hAnsi="Wingdings" w:hint="default"/>
       </w:rPr>
     </w:lvl>
   </w:abstractNum>
-  <w:abstractNum xmlns:w="http://schemas.openxmlformats.org/wordprocessingml/2006/main" w:abstractNumId="29">
-    <w:multiLevelType xmlns:w="http://schemas.openxmlformats.org/wordprocessingml/2006/main" w:val="hybridMultilevel"/>
-    <w:lvl xmlns:w="http://schemas.openxmlformats.org/wordprocessingml/2006/main" w:ilvl="0">
+  <w:abstractNum w:abstractNumId="1" w15:restartNumberingAfterBreak="0">
+    <w:nsid w:val="097B7553"/>
+    <w:multiLevelType w:val="hybridMultilevel"/>
+    <w:tmpl w:val="81DA1538"/>
+    <w:lvl w:ilvl="0" w:tplc="63AAE304">
       <w:start w:val="1"/>
       <w:numFmt w:val="bullet"/>
       <w:lvlText w:val=""/>
@@ -3141,10 +3228,10 @@
         <w:ind w:left="720" w:hanging="360"/>
       </w:pPr>
       <w:rPr>
-        <w:rFonts w:hint="default" w:ascii="Symbol" w:hAnsi="Symbol"/>
-      </w:rPr>
-    </w:lvl>
-    <w:lvl xmlns:w="http://schemas.openxmlformats.org/wordprocessingml/2006/main" w:ilvl="1">
+        <w:rFonts w:ascii="Symbol" w:hAnsi="Symbol" w:hint="default"/>
+      </w:rPr>
+    </w:lvl>
+    <w:lvl w:ilvl="1" w:tplc="90406D36">
       <w:start w:val="1"/>
       <w:numFmt w:val="bullet"/>
       <w:lvlText w:val=""/>
@@ -3153,10 +3240,10 @@
         <w:ind w:left="1440" w:hanging="360"/>
       </w:pPr>
       <w:rPr>
-        <w:rFonts w:hint="default" w:ascii="Symbol" w:hAnsi="Symbol"/>
-      </w:rPr>
-    </w:lvl>
-    <w:lvl xmlns:w="http://schemas.openxmlformats.org/wordprocessingml/2006/main" w:ilvl="2">
+        <w:rFonts w:ascii="Symbol" w:hAnsi="Symbol" w:hint="default"/>
+      </w:rPr>
+    </w:lvl>
+    <w:lvl w:ilvl="2" w:tplc="506497B2">
       <w:start w:val="1"/>
       <w:numFmt w:val="bullet"/>
       <w:lvlText w:val=""/>
@@ -3165,10 +3252,10 @@
         <w:ind w:left="2160" w:hanging="360"/>
       </w:pPr>
       <w:rPr>
-        <w:rFonts w:hint="default" w:ascii="Wingdings" w:hAnsi="Wingdings"/>
-      </w:rPr>
-    </w:lvl>
-    <w:lvl xmlns:w="http://schemas.openxmlformats.org/wordprocessingml/2006/main" w:ilvl="3">
+        <w:rFonts w:ascii="Wingdings" w:hAnsi="Wingdings" w:hint="default"/>
+      </w:rPr>
+    </w:lvl>
+    <w:lvl w:ilvl="3" w:tplc="3162C5CE">
       <w:start w:val="1"/>
       <w:numFmt w:val="bullet"/>
       <w:lvlText w:val=""/>
@@ -3177,10 +3264,10 @@
         <w:ind w:left="2880" w:hanging="360"/>
       </w:pPr>
       <w:rPr>
-        <w:rFonts w:hint="default" w:ascii="Symbol" w:hAnsi="Symbol"/>
-      </w:rPr>
-    </w:lvl>
-    <w:lvl xmlns:w="http://schemas.openxmlformats.org/wordprocessingml/2006/main" w:ilvl="4">
+        <w:rFonts w:ascii="Symbol" w:hAnsi="Symbol" w:hint="default"/>
+      </w:rPr>
+    </w:lvl>
+    <w:lvl w:ilvl="4" w:tplc="1D1C0DEC">
       <w:start w:val="1"/>
       <w:numFmt w:val="bullet"/>
       <w:lvlText w:val="o"/>
@@ -3189,10 +3276,10 @@
         <w:ind w:left="3600" w:hanging="360"/>
       </w:pPr>
       <w:rPr>
-        <w:rFonts w:hint="default" w:ascii="Courier New" w:hAnsi="Courier New"/>
-      </w:rPr>
-    </w:lvl>
-    <w:lvl xmlns:w="http://schemas.openxmlformats.org/wordprocessingml/2006/main" w:ilvl="5">
+        <w:rFonts w:ascii="Courier New" w:hAnsi="Courier New" w:hint="default"/>
+      </w:rPr>
+    </w:lvl>
+    <w:lvl w:ilvl="5" w:tplc="873224EC">
       <w:start w:val="1"/>
       <w:numFmt w:val="bullet"/>
       <w:lvlText w:val=""/>
@@ -3201,10 +3288,10 @@
         <w:ind w:left="4320" w:hanging="360"/>
       </w:pPr>
       <w:rPr>
-        <w:rFonts w:hint="default" w:ascii="Wingdings" w:hAnsi="Wingdings"/>
-      </w:rPr>
-    </w:lvl>
-    <w:lvl xmlns:w="http://schemas.openxmlformats.org/wordprocessingml/2006/main" w:ilvl="6">
+        <w:rFonts w:ascii="Wingdings" w:hAnsi="Wingdings" w:hint="default"/>
+      </w:rPr>
+    </w:lvl>
+    <w:lvl w:ilvl="6" w:tplc="F5C63FBE">
       <w:start w:val="1"/>
       <w:numFmt w:val="bullet"/>
       <w:lvlText w:val=""/>
@@ -3213,10 +3300,10 @@
         <w:ind w:left="5040" w:hanging="360"/>
       </w:pPr>
       <w:rPr>
-        <w:rFonts w:hint="default" w:ascii="Symbol" w:hAnsi="Symbol"/>
-      </w:rPr>
-    </w:lvl>
-    <w:lvl xmlns:w="http://schemas.openxmlformats.org/wordprocessingml/2006/main" w:ilvl="7">
+        <w:rFonts w:ascii="Symbol" w:hAnsi="Symbol" w:hint="default"/>
+      </w:rPr>
+    </w:lvl>
+    <w:lvl w:ilvl="7" w:tplc="C1EAA946">
       <w:start w:val="1"/>
       <w:numFmt w:val="bullet"/>
       <w:lvlText w:val="o"/>
@@ -3225,10 +3312,10 @@
         <w:ind w:left="5760" w:hanging="360"/>
       </w:pPr>
       <w:rPr>
-        <w:rFonts w:hint="default" w:ascii="Courier New" w:hAnsi="Courier New"/>
-      </w:rPr>
-    </w:lvl>
-    <w:lvl xmlns:w="http://schemas.openxmlformats.org/wordprocessingml/2006/main" w:ilvl="8">
+        <w:rFonts w:ascii="Courier New" w:hAnsi="Courier New" w:hint="default"/>
+      </w:rPr>
+    </w:lvl>
+    <w:lvl w:ilvl="8" w:tplc="8370D6B6">
       <w:start w:val="1"/>
       <w:numFmt w:val="bullet"/>
       <w:lvlText w:val=""/>
@@ -3237,13 +3324,15 @@
         <w:ind w:left="6480" w:hanging="360"/>
       </w:pPr>
       <w:rPr>
-        <w:rFonts w:hint="default" w:ascii="Wingdings" w:hAnsi="Wingdings"/>
+        <w:rFonts w:ascii="Wingdings" w:hAnsi="Wingdings" w:hint="default"/>
       </w:rPr>
     </w:lvl>
   </w:abstractNum>
-  <w:abstractNum xmlns:w="http://schemas.openxmlformats.org/wordprocessingml/2006/main" w:abstractNumId="28">
-    <w:multiLevelType xmlns:w="http://schemas.openxmlformats.org/wordprocessingml/2006/main" w:val="hybridMultilevel"/>
-    <w:lvl xmlns:w="http://schemas.openxmlformats.org/wordprocessingml/2006/main" w:ilvl="0">
+  <w:abstractNum w:abstractNumId="2" w15:restartNumberingAfterBreak="0">
+    <w:nsid w:val="09AD67AB"/>
+    <w:multiLevelType w:val="hybridMultilevel"/>
+    <w:tmpl w:val="A58C63F4"/>
+    <w:lvl w:ilvl="0" w:tplc="FE140FAA">
       <w:start w:val="1"/>
       <w:numFmt w:val="bullet"/>
       <w:lvlText w:val=""/>
@@ -3252,10 +3341,10 @@
         <w:ind w:left="720" w:hanging="360"/>
       </w:pPr>
       <w:rPr>
-        <w:rFonts w:hint="default" w:ascii="Symbol" w:hAnsi="Symbol"/>
-      </w:rPr>
-    </w:lvl>
-    <w:lvl xmlns:w="http://schemas.openxmlformats.org/wordprocessingml/2006/main" w:ilvl="1">
+        <w:rFonts w:ascii="Symbol" w:hAnsi="Symbol" w:hint="default"/>
+      </w:rPr>
+    </w:lvl>
+    <w:lvl w:ilvl="1" w:tplc="4F62D3A6">
       <w:start w:val="1"/>
       <w:numFmt w:val="bullet"/>
       <w:lvlText w:val=""/>
@@ -3264,10 +3353,10 @@
         <w:ind w:left="1440" w:hanging="360"/>
       </w:pPr>
       <w:rPr>
-        <w:rFonts w:hint="default" w:ascii="Symbol" w:hAnsi="Symbol"/>
-      </w:rPr>
-    </w:lvl>
-    <w:lvl xmlns:w="http://schemas.openxmlformats.org/wordprocessingml/2006/main" w:ilvl="2">
+        <w:rFonts w:ascii="Symbol" w:hAnsi="Symbol" w:hint="default"/>
+      </w:rPr>
+    </w:lvl>
+    <w:lvl w:ilvl="2" w:tplc="242AD214">
       <w:start w:val="1"/>
       <w:numFmt w:val="bullet"/>
       <w:lvlText w:val=""/>
@@ -3276,10 +3365,10 @@
         <w:ind w:left="2160" w:hanging="360"/>
       </w:pPr>
       <w:rPr>
-        <w:rFonts w:hint="default" w:ascii="Wingdings" w:hAnsi="Wingdings"/>
-      </w:rPr>
-    </w:lvl>
-    <w:lvl xmlns:w="http://schemas.openxmlformats.org/wordprocessingml/2006/main" w:ilvl="3">
+        <w:rFonts w:ascii="Wingdings" w:hAnsi="Wingdings" w:hint="default"/>
+      </w:rPr>
+    </w:lvl>
+    <w:lvl w:ilvl="3" w:tplc="F0F0D028">
       <w:start w:val="1"/>
       <w:numFmt w:val="bullet"/>
       <w:lvlText w:val=""/>
@@ -3288,10 +3377,10 @@
         <w:ind w:left="2880" w:hanging="360"/>
       </w:pPr>
       <w:rPr>
-        <w:rFonts w:hint="default" w:ascii="Symbol" w:hAnsi="Symbol"/>
-      </w:rPr>
-    </w:lvl>
-    <w:lvl xmlns:w="http://schemas.openxmlformats.org/wordprocessingml/2006/main" w:ilvl="4">
+        <w:rFonts w:ascii="Symbol" w:hAnsi="Symbol" w:hint="default"/>
+      </w:rPr>
+    </w:lvl>
+    <w:lvl w:ilvl="4" w:tplc="235E407C">
       <w:start w:val="1"/>
       <w:numFmt w:val="bullet"/>
       <w:lvlText w:val="o"/>
@@ -3300,10 +3389,10 @@
         <w:ind w:left="3600" w:hanging="360"/>
       </w:pPr>
       <w:rPr>
-        <w:rFonts w:hint="default" w:ascii="Courier New" w:hAnsi="Courier New"/>
-      </w:rPr>
-    </w:lvl>
-    <w:lvl xmlns:w="http://schemas.openxmlformats.org/wordprocessingml/2006/main" w:ilvl="5">
+        <w:rFonts w:ascii="Courier New" w:hAnsi="Courier New" w:hint="default"/>
+      </w:rPr>
+    </w:lvl>
+    <w:lvl w:ilvl="5" w:tplc="236676AC">
       <w:start w:val="1"/>
       <w:numFmt w:val="bullet"/>
       <w:lvlText w:val=""/>
@@ -3312,10 +3401,10 @@
         <w:ind w:left="4320" w:hanging="360"/>
       </w:pPr>
       <w:rPr>
-        <w:rFonts w:hint="default" w:ascii="Wingdings" w:hAnsi="Wingdings"/>
-      </w:rPr>
-    </w:lvl>
-    <w:lvl xmlns:w="http://schemas.openxmlformats.org/wordprocessingml/2006/main" w:ilvl="6">
+        <w:rFonts w:ascii="Wingdings" w:hAnsi="Wingdings" w:hint="default"/>
+      </w:rPr>
+    </w:lvl>
+    <w:lvl w:ilvl="6" w:tplc="2152AD02">
       <w:start w:val="1"/>
       <w:numFmt w:val="bullet"/>
       <w:lvlText w:val=""/>
@@ -3324,10 +3413,10 @@
         <w:ind w:left="5040" w:hanging="360"/>
       </w:pPr>
       <w:rPr>
-        <w:rFonts w:hint="default" w:ascii="Symbol" w:hAnsi="Symbol"/>
-      </w:rPr>
-    </w:lvl>
-    <w:lvl xmlns:w="http://schemas.openxmlformats.org/wordprocessingml/2006/main" w:ilvl="7">
+        <w:rFonts w:ascii="Symbol" w:hAnsi="Symbol" w:hint="default"/>
+      </w:rPr>
+    </w:lvl>
+    <w:lvl w:ilvl="7" w:tplc="C4D49FEE">
       <w:start w:val="1"/>
       <w:numFmt w:val="bullet"/>
       <w:lvlText w:val="o"/>
@@ -3336,10 +3425,10 @@
         <w:ind w:left="5760" w:hanging="360"/>
       </w:pPr>
       <w:rPr>
-        <w:rFonts w:hint="default" w:ascii="Courier New" w:hAnsi="Courier New"/>
-      </w:rPr>
-    </w:lvl>
-    <w:lvl xmlns:w="http://schemas.openxmlformats.org/wordprocessingml/2006/main" w:ilvl="8">
+        <w:rFonts w:ascii="Courier New" w:hAnsi="Courier New" w:hint="default"/>
+      </w:rPr>
+    </w:lvl>
+    <w:lvl w:ilvl="8" w:tplc="12A6A958">
       <w:start w:val="1"/>
       <w:numFmt w:val="bullet"/>
       <w:lvlText w:val=""/>
@@ -3348,13 +3437,15 @@
         <w:ind w:left="6480" w:hanging="360"/>
       </w:pPr>
       <w:rPr>
-        <w:rFonts w:hint="default" w:ascii="Wingdings" w:hAnsi="Wingdings"/>
+        <w:rFonts w:ascii="Wingdings" w:hAnsi="Wingdings" w:hint="default"/>
       </w:rPr>
     </w:lvl>
   </w:abstractNum>
-  <w:abstractNum xmlns:w="http://schemas.openxmlformats.org/wordprocessingml/2006/main" w:abstractNumId="27">
-    <w:multiLevelType xmlns:w="http://schemas.openxmlformats.org/wordprocessingml/2006/main" w:val="hybridMultilevel"/>
-    <w:lvl xmlns:w="http://schemas.openxmlformats.org/wordprocessingml/2006/main" w:ilvl="0">
+  <w:abstractNum w:abstractNumId="3" w15:restartNumberingAfterBreak="0">
+    <w:nsid w:val="0B4B6A7D"/>
+    <w:multiLevelType w:val="hybridMultilevel"/>
+    <w:tmpl w:val="263084EE"/>
+    <w:lvl w:ilvl="0" w:tplc="05724888">
       <w:start w:val="1"/>
       <w:numFmt w:val="bullet"/>
       <w:lvlText w:val=""/>
@@ -3363,10 +3454,10 @@
         <w:ind w:left="720" w:hanging="360"/>
       </w:pPr>
       <w:rPr>
-        <w:rFonts w:hint="default" w:ascii="Symbol" w:hAnsi="Symbol"/>
-      </w:rPr>
-    </w:lvl>
-    <w:lvl xmlns:w="http://schemas.openxmlformats.org/wordprocessingml/2006/main" w:ilvl="1">
+        <w:rFonts w:ascii="Symbol" w:hAnsi="Symbol" w:hint="default"/>
+      </w:rPr>
+    </w:lvl>
+    <w:lvl w:ilvl="1" w:tplc="FE6876C8">
       <w:start w:val="1"/>
       <w:numFmt w:val="bullet"/>
       <w:lvlText w:val=""/>
@@ -3375,10 +3466,10 @@
         <w:ind w:left="1440" w:hanging="360"/>
       </w:pPr>
       <w:rPr>
-        <w:rFonts w:hint="default" w:ascii="Symbol" w:hAnsi="Symbol"/>
-      </w:rPr>
-    </w:lvl>
-    <w:lvl xmlns:w="http://schemas.openxmlformats.org/wordprocessingml/2006/main" w:ilvl="2">
+        <w:rFonts w:ascii="Symbol" w:hAnsi="Symbol" w:hint="default"/>
+      </w:rPr>
+    </w:lvl>
+    <w:lvl w:ilvl="2" w:tplc="553AEEC8">
       <w:start w:val="1"/>
       <w:numFmt w:val="bullet"/>
       <w:lvlText w:val=""/>
@@ -3387,10 +3478,10 @@
         <w:ind w:left="2160" w:hanging="360"/>
       </w:pPr>
       <w:rPr>
-        <w:rFonts w:hint="default" w:ascii="Wingdings" w:hAnsi="Wingdings"/>
-      </w:rPr>
-    </w:lvl>
-    <w:lvl xmlns:w="http://schemas.openxmlformats.org/wordprocessingml/2006/main" w:ilvl="3">
+        <w:rFonts w:ascii="Wingdings" w:hAnsi="Wingdings" w:hint="default"/>
+      </w:rPr>
+    </w:lvl>
+    <w:lvl w:ilvl="3" w:tplc="243C8188">
       <w:start w:val="1"/>
       <w:numFmt w:val="bullet"/>
       <w:lvlText w:val=""/>
@@ -3399,10 +3490,10 @@
         <w:ind w:left="2880" w:hanging="360"/>
       </w:pPr>
       <w:rPr>
-        <w:rFonts w:hint="default" w:ascii="Symbol" w:hAnsi="Symbol"/>
-      </w:rPr>
-    </w:lvl>
-    <w:lvl xmlns:w="http://schemas.openxmlformats.org/wordprocessingml/2006/main" w:ilvl="4">
+        <w:rFonts w:ascii="Symbol" w:hAnsi="Symbol" w:hint="default"/>
+      </w:rPr>
+    </w:lvl>
+    <w:lvl w:ilvl="4" w:tplc="D47AE51C">
       <w:start w:val="1"/>
       <w:numFmt w:val="bullet"/>
       <w:lvlText w:val="o"/>
@@ -3411,10 +3502,10 @@
         <w:ind w:left="3600" w:hanging="360"/>
       </w:pPr>
       <w:rPr>
-        <w:rFonts w:hint="default" w:ascii="Courier New" w:hAnsi="Courier New"/>
-      </w:rPr>
-    </w:lvl>
-    <w:lvl xmlns:w="http://schemas.openxmlformats.org/wordprocessingml/2006/main" w:ilvl="5">
+        <w:rFonts w:ascii="Courier New" w:hAnsi="Courier New" w:hint="default"/>
+      </w:rPr>
+    </w:lvl>
+    <w:lvl w:ilvl="5" w:tplc="04022BAE">
       <w:start w:val="1"/>
       <w:numFmt w:val="bullet"/>
       <w:lvlText w:val=""/>
@@ -3423,10 +3514,10 @@
         <w:ind w:left="4320" w:hanging="360"/>
       </w:pPr>
       <w:rPr>
-        <w:rFonts w:hint="default" w:ascii="Wingdings" w:hAnsi="Wingdings"/>
-      </w:rPr>
-    </w:lvl>
-    <w:lvl xmlns:w="http://schemas.openxmlformats.org/wordprocessingml/2006/main" w:ilvl="6">
+        <w:rFonts w:ascii="Wingdings" w:hAnsi="Wingdings" w:hint="default"/>
+      </w:rPr>
+    </w:lvl>
+    <w:lvl w:ilvl="6" w:tplc="21EA8DA8">
       <w:start w:val="1"/>
       <w:numFmt w:val="bullet"/>
       <w:lvlText w:val=""/>
@@ -3435,10 +3526,10 @@
         <w:ind w:left="5040" w:hanging="360"/>
       </w:pPr>
       <w:rPr>
-        <w:rFonts w:hint="default" w:ascii="Symbol" w:hAnsi="Symbol"/>
-      </w:rPr>
-    </w:lvl>
-    <w:lvl xmlns:w="http://schemas.openxmlformats.org/wordprocessingml/2006/main" w:ilvl="7">
+        <w:rFonts w:ascii="Symbol" w:hAnsi="Symbol" w:hint="default"/>
+      </w:rPr>
+    </w:lvl>
+    <w:lvl w:ilvl="7" w:tplc="E1EC95B8">
       <w:start w:val="1"/>
       <w:numFmt w:val="bullet"/>
       <w:lvlText w:val="o"/>
@@ -3447,10 +3538,10 @@
         <w:ind w:left="5760" w:hanging="360"/>
       </w:pPr>
       <w:rPr>
-        <w:rFonts w:hint="default" w:ascii="Courier New" w:hAnsi="Courier New"/>
-      </w:rPr>
-    </w:lvl>
-    <w:lvl xmlns:w="http://schemas.openxmlformats.org/wordprocessingml/2006/main" w:ilvl="8">
+        <w:rFonts w:ascii="Courier New" w:hAnsi="Courier New" w:hint="default"/>
+      </w:rPr>
+    </w:lvl>
+    <w:lvl w:ilvl="8" w:tplc="499E8DBE">
       <w:start w:val="1"/>
       <w:numFmt w:val="bullet"/>
       <w:lvlText w:val=""/>
@@ -3459,13 +3550,15 @@
         <w:ind w:left="6480" w:hanging="360"/>
       </w:pPr>
       <w:rPr>
-        <w:rFonts w:hint="default" w:ascii="Wingdings" w:hAnsi="Wingdings"/>
+        <w:rFonts w:ascii="Wingdings" w:hAnsi="Wingdings" w:hint="default"/>
       </w:rPr>
     </w:lvl>
   </w:abstractNum>
-  <w:abstractNum xmlns:w="http://schemas.openxmlformats.org/wordprocessingml/2006/main" w:abstractNumId="26">
-    <w:multiLevelType xmlns:w="http://schemas.openxmlformats.org/wordprocessingml/2006/main" w:val="hybridMultilevel"/>
-    <w:lvl xmlns:w="http://schemas.openxmlformats.org/wordprocessingml/2006/main" w:ilvl="0">
+  <w:abstractNum w:abstractNumId="4" w15:restartNumberingAfterBreak="0">
+    <w:nsid w:val="0C22391C"/>
+    <w:multiLevelType w:val="hybridMultilevel"/>
+    <w:tmpl w:val="53485828"/>
+    <w:lvl w:ilvl="0" w:tplc="48F2EC84">
       <w:start w:val="1"/>
       <w:numFmt w:val="bullet"/>
       <w:lvlText w:val=""/>
@@ -3474,10 +3567,10 @@
         <w:ind w:left="720" w:hanging="360"/>
       </w:pPr>
       <w:rPr>
-        <w:rFonts w:hint="default" w:ascii="Symbol" w:hAnsi="Symbol"/>
-      </w:rPr>
-    </w:lvl>
-    <w:lvl xmlns:w="http://schemas.openxmlformats.org/wordprocessingml/2006/main" w:ilvl="1">
+        <w:rFonts w:ascii="Symbol" w:hAnsi="Symbol" w:hint="default"/>
+      </w:rPr>
+    </w:lvl>
+    <w:lvl w:ilvl="1" w:tplc="31561378">
       <w:start w:val="1"/>
       <w:numFmt w:val="bullet"/>
       <w:lvlText w:val=""/>
@@ -3486,10 +3579,10 @@
         <w:ind w:left="1440" w:hanging="360"/>
       </w:pPr>
       <w:rPr>
-        <w:rFonts w:hint="default" w:ascii="Symbol" w:hAnsi="Symbol"/>
-      </w:rPr>
-    </w:lvl>
-    <w:lvl xmlns:w="http://schemas.openxmlformats.org/wordprocessingml/2006/main" w:ilvl="2">
+        <w:rFonts w:ascii="Symbol" w:hAnsi="Symbol" w:hint="default"/>
+      </w:rPr>
+    </w:lvl>
+    <w:lvl w:ilvl="2" w:tplc="3D3A5872">
       <w:start w:val="1"/>
       <w:numFmt w:val="bullet"/>
       <w:lvlText w:val=""/>
@@ -3498,10 +3591,10 @@
         <w:ind w:left="2160" w:hanging="360"/>
       </w:pPr>
       <w:rPr>
-        <w:rFonts w:hint="default" w:ascii="Wingdings" w:hAnsi="Wingdings"/>
-      </w:rPr>
-    </w:lvl>
-    <w:lvl xmlns:w="http://schemas.openxmlformats.org/wordprocessingml/2006/main" w:ilvl="3">
+        <w:rFonts w:ascii="Wingdings" w:hAnsi="Wingdings" w:hint="default"/>
+      </w:rPr>
+    </w:lvl>
+    <w:lvl w:ilvl="3" w:tplc="5EF8D7B4">
       <w:start w:val="1"/>
       <w:numFmt w:val="bullet"/>
       <w:lvlText w:val=""/>
@@ -3510,10 +3603,10 @@
         <w:ind w:left="2880" w:hanging="360"/>
       </w:pPr>
       <w:rPr>
-        <w:rFonts w:hint="default" w:ascii="Symbol" w:hAnsi="Symbol"/>
-      </w:rPr>
-    </w:lvl>
-    <w:lvl xmlns:w="http://schemas.openxmlformats.org/wordprocessingml/2006/main" w:ilvl="4">
+        <w:rFonts w:ascii="Symbol" w:hAnsi="Symbol" w:hint="default"/>
+      </w:rPr>
+    </w:lvl>
+    <w:lvl w:ilvl="4" w:tplc="BE127156">
       <w:start w:val="1"/>
       <w:numFmt w:val="bullet"/>
       <w:lvlText w:val="o"/>
@@ -3522,10 +3615,10 @@
         <w:ind w:left="3600" w:hanging="360"/>
       </w:pPr>
       <w:rPr>
-        <w:rFonts w:hint="default" w:ascii="Courier New" w:hAnsi="Courier New"/>
-      </w:rPr>
-    </w:lvl>
-    <w:lvl xmlns:w="http://schemas.openxmlformats.org/wordprocessingml/2006/main" w:ilvl="5">
+        <w:rFonts w:ascii="Courier New" w:hAnsi="Courier New" w:hint="default"/>
+      </w:rPr>
+    </w:lvl>
+    <w:lvl w:ilvl="5" w:tplc="6D32B450">
       <w:start w:val="1"/>
       <w:numFmt w:val="bullet"/>
       <w:lvlText w:val=""/>
@@ -3534,10 +3627,10 @@
         <w:ind w:left="4320" w:hanging="360"/>
       </w:pPr>
       <w:rPr>
-        <w:rFonts w:hint="default" w:ascii="Wingdings" w:hAnsi="Wingdings"/>
-      </w:rPr>
-    </w:lvl>
-    <w:lvl xmlns:w="http://schemas.openxmlformats.org/wordprocessingml/2006/main" w:ilvl="6">
+        <w:rFonts w:ascii="Wingdings" w:hAnsi="Wingdings" w:hint="default"/>
+      </w:rPr>
+    </w:lvl>
+    <w:lvl w:ilvl="6" w:tplc="0020318E">
       <w:start w:val="1"/>
       <w:numFmt w:val="bullet"/>
       <w:lvlText w:val=""/>
@@ -3546,10 +3639,10 @@
         <w:ind w:left="5040" w:hanging="360"/>
       </w:pPr>
       <w:rPr>
-        <w:rFonts w:hint="default" w:ascii="Symbol" w:hAnsi="Symbol"/>
-      </w:rPr>
-    </w:lvl>
-    <w:lvl xmlns:w="http://schemas.openxmlformats.org/wordprocessingml/2006/main" w:ilvl="7">
+        <w:rFonts w:ascii="Symbol" w:hAnsi="Symbol" w:hint="default"/>
+      </w:rPr>
+    </w:lvl>
+    <w:lvl w:ilvl="7" w:tplc="7DB045CA">
       <w:start w:val="1"/>
       <w:numFmt w:val="bullet"/>
       <w:lvlText w:val="o"/>
@@ -3558,10 +3651,10 @@
         <w:ind w:left="5760" w:hanging="360"/>
       </w:pPr>
       <w:rPr>
-        <w:rFonts w:hint="default" w:ascii="Courier New" w:hAnsi="Courier New"/>
-      </w:rPr>
-    </w:lvl>
-    <w:lvl xmlns:w="http://schemas.openxmlformats.org/wordprocessingml/2006/main" w:ilvl="8">
+        <w:rFonts w:ascii="Courier New" w:hAnsi="Courier New" w:hint="default"/>
+      </w:rPr>
+    </w:lvl>
+    <w:lvl w:ilvl="8" w:tplc="AB5686E4">
       <w:start w:val="1"/>
       <w:numFmt w:val="bullet"/>
       <w:lvlText w:val=""/>
@@ -3570,13 +3663,15 @@
         <w:ind w:left="6480" w:hanging="360"/>
       </w:pPr>
       <w:rPr>
-        <w:rFonts w:hint="default" w:ascii="Wingdings" w:hAnsi="Wingdings"/>
+        <w:rFonts w:ascii="Wingdings" w:hAnsi="Wingdings" w:hint="default"/>
       </w:rPr>
     </w:lvl>
   </w:abstractNum>
-  <w:abstractNum xmlns:w="http://schemas.openxmlformats.org/wordprocessingml/2006/main" w:abstractNumId="25">
-    <w:multiLevelType xmlns:w="http://schemas.openxmlformats.org/wordprocessingml/2006/main" w:val="hybridMultilevel"/>
-    <w:lvl xmlns:w="http://schemas.openxmlformats.org/wordprocessingml/2006/main" w:ilvl="0">
+  <w:abstractNum w:abstractNumId="5" w15:restartNumberingAfterBreak="0">
+    <w:nsid w:val="172F14B6"/>
+    <w:multiLevelType w:val="hybridMultilevel"/>
+    <w:tmpl w:val="767E2DCC"/>
+    <w:lvl w:ilvl="0" w:tplc="6694DB90">
       <w:start w:val="1"/>
       <w:numFmt w:val="bullet"/>
       <w:lvlText w:val=""/>
@@ -3585,10 +3680,10 @@
         <w:ind w:left="720" w:hanging="360"/>
       </w:pPr>
       <w:rPr>
-        <w:rFonts w:hint="default" w:ascii="Symbol" w:hAnsi="Symbol"/>
-      </w:rPr>
-    </w:lvl>
-    <w:lvl xmlns:w="http://schemas.openxmlformats.org/wordprocessingml/2006/main" w:ilvl="1">
+        <w:rFonts w:ascii="Symbol" w:hAnsi="Symbol" w:hint="default"/>
+      </w:rPr>
+    </w:lvl>
+    <w:lvl w:ilvl="1" w:tplc="DF7C3630">
       <w:start w:val="1"/>
       <w:numFmt w:val="bullet"/>
       <w:lvlText w:val=""/>
@@ -3597,10 +3692,10 @@
         <w:ind w:left="1440" w:hanging="360"/>
       </w:pPr>
       <w:rPr>
-        <w:rFonts w:hint="default" w:ascii="Symbol" w:hAnsi="Symbol"/>
-      </w:rPr>
-    </w:lvl>
-    <w:lvl xmlns:w="http://schemas.openxmlformats.org/wordprocessingml/2006/main" w:ilvl="2">
+        <w:rFonts w:ascii="Symbol" w:hAnsi="Symbol" w:hint="default"/>
+      </w:rPr>
+    </w:lvl>
+    <w:lvl w:ilvl="2" w:tplc="461E4F8E">
       <w:start w:val="1"/>
       <w:numFmt w:val="bullet"/>
       <w:lvlText w:val=""/>
@@ -3609,10 +3704,10 @@
         <w:ind w:left="2160" w:hanging="360"/>
       </w:pPr>
       <w:rPr>
-        <w:rFonts w:hint="default" w:ascii="Wingdings" w:hAnsi="Wingdings"/>
-      </w:rPr>
-    </w:lvl>
-    <w:lvl xmlns:w="http://schemas.openxmlformats.org/wordprocessingml/2006/main" w:ilvl="3">
+        <w:rFonts w:ascii="Wingdings" w:hAnsi="Wingdings" w:hint="default"/>
+      </w:rPr>
+    </w:lvl>
+    <w:lvl w:ilvl="3" w:tplc="59989C72">
       <w:start w:val="1"/>
       <w:numFmt w:val="bullet"/>
       <w:lvlText w:val=""/>
@@ -3621,10 +3716,10 @@
         <w:ind w:left="2880" w:hanging="360"/>
       </w:pPr>
       <w:rPr>
-        <w:rFonts w:hint="default" w:ascii="Symbol" w:hAnsi="Symbol"/>
-      </w:rPr>
-    </w:lvl>
-    <w:lvl xmlns:w="http://schemas.openxmlformats.org/wordprocessingml/2006/main" w:ilvl="4">
+        <w:rFonts w:ascii="Symbol" w:hAnsi="Symbol" w:hint="default"/>
+      </w:rPr>
+    </w:lvl>
+    <w:lvl w:ilvl="4" w:tplc="61ACA1A0">
       <w:start w:val="1"/>
       <w:numFmt w:val="bullet"/>
       <w:lvlText w:val="o"/>
@@ -3633,10 +3728,10 @@
         <w:ind w:left="3600" w:hanging="360"/>
       </w:pPr>
       <w:rPr>
-        <w:rFonts w:hint="default" w:ascii="Courier New" w:hAnsi="Courier New"/>
-      </w:rPr>
-    </w:lvl>
-    <w:lvl xmlns:w="http://schemas.openxmlformats.org/wordprocessingml/2006/main" w:ilvl="5">
+        <w:rFonts w:ascii="Courier New" w:hAnsi="Courier New" w:hint="default"/>
+      </w:rPr>
+    </w:lvl>
+    <w:lvl w:ilvl="5" w:tplc="F5F41628">
       <w:start w:val="1"/>
       <w:numFmt w:val="bullet"/>
       <w:lvlText w:val=""/>
@@ -3645,10 +3740,10 @@
         <w:ind w:left="4320" w:hanging="360"/>
       </w:pPr>
       <w:rPr>
-        <w:rFonts w:hint="default" w:ascii="Wingdings" w:hAnsi="Wingdings"/>
-      </w:rPr>
-    </w:lvl>
-    <w:lvl xmlns:w="http://schemas.openxmlformats.org/wordprocessingml/2006/main" w:ilvl="6">
+        <w:rFonts w:ascii="Wingdings" w:hAnsi="Wingdings" w:hint="default"/>
+      </w:rPr>
+    </w:lvl>
+    <w:lvl w:ilvl="6" w:tplc="70A6286E">
       <w:start w:val="1"/>
       <w:numFmt w:val="bullet"/>
       <w:lvlText w:val=""/>
@@ -3657,10 +3752,10 @@
         <w:ind w:left="5040" w:hanging="360"/>
       </w:pPr>
       <w:rPr>
-        <w:rFonts w:hint="default" w:ascii="Symbol" w:hAnsi="Symbol"/>
-      </w:rPr>
-    </w:lvl>
-    <w:lvl xmlns:w="http://schemas.openxmlformats.org/wordprocessingml/2006/main" w:ilvl="7">
+        <w:rFonts w:ascii="Symbol" w:hAnsi="Symbol" w:hint="default"/>
+      </w:rPr>
+    </w:lvl>
+    <w:lvl w:ilvl="7" w:tplc="5D1E9B9C">
       <w:start w:val="1"/>
       <w:numFmt w:val="bullet"/>
       <w:lvlText w:val="o"/>
@@ -3669,10 +3764,10 @@
         <w:ind w:left="5760" w:hanging="360"/>
       </w:pPr>
       <w:rPr>
-        <w:rFonts w:hint="default" w:ascii="Courier New" w:hAnsi="Courier New"/>
-      </w:rPr>
-    </w:lvl>
-    <w:lvl xmlns:w="http://schemas.openxmlformats.org/wordprocessingml/2006/main" w:ilvl="8">
+        <w:rFonts w:ascii="Courier New" w:hAnsi="Courier New" w:hint="default"/>
+      </w:rPr>
+    </w:lvl>
+    <w:lvl w:ilvl="8" w:tplc="3E70A8EC">
       <w:start w:val="1"/>
       <w:numFmt w:val="bullet"/>
       <w:lvlText w:val=""/>
@@ -3681,13 +3776,15 @@
         <w:ind w:left="6480" w:hanging="360"/>
       </w:pPr>
       <w:rPr>
-        <w:rFonts w:hint="default" w:ascii="Wingdings" w:hAnsi="Wingdings"/>
+        <w:rFonts w:ascii="Wingdings" w:hAnsi="Wingdings" w:hint="default"/>
       </w:rPr>
     </w:lvl>
   </w:abstractNum>
-  <w:abstractNum xmlns:w="http://schemas.openxmlformats.org/wordprocessingml/2006/main" w:abstractNumId="24">
-    <w:multiLevelType xmlns:w="http://schemas.openxmlformats.org/wordprocessingml/2006/main" w:val="hybridMultilevel"/>
-    <w:lvl xmlns:w="http://schemas.openxmlformats.org/wordprocessingml/2006/main" w:ilvl="0">
+  <w:abstractNum w:abstractNumId="6" w15:restartNumberingAfterBreak="0">
+    <w:nsid w:val="2007636F"/>
+    <w:multiLevelType w:val="hybridMultilevel"/>
+    <w:tmpl w:val="A6407650"/>
+    <w:lvl w:ilvl="0" w:tplc="4D1ECAD0">
       <w:start w:val="1"/>
       <w:numFmt w:val="bullet"/>
       <w:lvlText w:val=""/>
@@ -3696,10 +3793,10 @@
         <w:ind w:left="720" w:hanging="360"/>
       </w:pPr>
       <w:rPr>
-        <w:rFonts w:hint="default" w:ascii="Symbol" w:hAnsi="Symbol"/>
-      </w:rPr>
-    </w:lvl>
-    <w:lvl xmlns:w="http://schemas.openxmlformats.org/wordprocessingml/2006/main" w:ilvl="1">
+        <w:rFonts w:ascii="Symbol" w:hAnsi="Symbol" w:hint="default"/>
+      </w:rPr>
+    </w:lvl>
+    <w:lvl w:ilvl="1" w:tplc="4448F748">
       <w:start w:val="1"/>
       <w:numFmt w:val="bullet"/>
       <w:lvlText w:val=""/>
@@ -3708,10 +3805,10 @@
         <w:ind w:left="1440" w:hanging="360"/>
       </w:pPr>
       <w:rPr>
-        <w:rFonts w:hint="default" w:ascii="Symbol" w:hAnsi="Symbol"/>
-      </w:rPr>
-    </w:lvl>
-    <w:lvl xmlns:w="http://schemas.openxmlformats.org/wordprocessingml/2006/main" w:ilvl="2">
+        <w:rFonts w:ascii="Symbol" w:hAnsi="Symbol" w:hint="default"/>
+      </w:rPr>
+    </w:lvl>
+    <w:lvl w:ilvl="2" w:tplc="44E68DF8">
       <w:start w:val="1"/>
       <w:numFmt w:val="bullet"/>
       <w:lvlText w:val=""/>
@@ -3720,10 +3817,10 @@
         <w:ind w:left="2160" w:hanging="360"/>
       </w:pPr>
       <w:rPr>
-        <w:rFonts w:hint="default" w:ascii="Wingdings" w:hAnsi="Wingdings"/>
-      </w:rPr>
-    </w:lvl>
-    <w:lvl xmlns:w="http://schemas.openxmlformats.org/wordprocessingml/2006/main" w:ilvl="3">
+        <w:rFonts w:ascii="Wingdings" w:hAnsi="Wingdings" w:hint="default"/>
+      </w:rPr>
+    </w:lvl>
+    <w:lvl w:ilvl="3" w:tplc="0EA29C96">
       <w:start w:val="1"/>
       <w:numFmt w:val="bullet"/>
       <w:lvlText w:val=""/>
@@ -3732,10 +3829,10 @@
         <w:ind w:left="2880" w:hanging="360"/>
       </w:pPr>
       <w:rPr>
-        <w:rFonts w:hint="default" w:ascii="Symbol" w:hAnsi="Symbol"/>
-      </w:rPr>
-    </w:lvl>
-    <w:lvl xmlns:w="http://schemas.openxmlformats.org/wordprocessingml/2006/main" w:ilvl="4">
+        <w:rFonts w:ascii="Symbol" w:hAnsi="Symbol" w:hint="default"/>
+      </w:rPr>
+    </w:lvl>
+    <w:lvl w:ilvl="4" w:tplc="9E88354E">
       <w:start w:val="1"/>
       <w:numFmt w:val="bullet"/>
       <w:lvlText w:val="o"/>
@@ -3744,10 +3841,10 @@
         <w:ind w:left="3600" w:hanging="360"/>
       </w:pPr>
       <w:rPr>
-        <w:rFonts w:hint="default" w:ascii="Courier New" w:hAnsi="Courier New"/>
-      </w:rPr>
-    </w:lvl>
-    <w:lvl xmlns:w="http://schemas.openxmlformats.org/wordprocessingml/2006/main" w:ilvl="5">
+        <w:rFonts w:ascii="Courier New" w:hAnsi="Courier New" w:hint="default"/>
+      </w:rPr>
+    </w:lvl>
+    <w:lvl w:ilvl="5" w:tplc="40ECF8BA">
       <w:start w:val="1"/>
       <w:numFmt w:val="bullet"/>
       <w:lvlText w:val=""/>
@@ -3756,10 +3853,10 @@
         <w:ind w:left="4320" w:hanging="360"/>
       </w:pPr>
       <w:rPr>
-        <w:rFonts w:hint="default" w:ascii="Wingdings" w:hAnsi="Wingdings"/>
-      </w:rPr>
-    </w:lvl>
-    <w:lvl xmlns:w="http://schemas.openxmlformats.org/wordprocessingml/2006/main" w:ilvl="6">
+        <w:rFonts w:ascii="Wingdings" w:hAnsi="Wingdings" w:hint="default"/>
+      </w:rPr>
+    </w:lvl>
+    <w:lvl w:ilvl="6" w:tplc="B0F2A44E">
       <w:start w:val="1"/>
       <w:numFmt w:val="bullet"/>
       <w:lvlText w:val=""/>
@@ -3768,10 +3865,10 @@
         <w:ind w:left="5040" w:hanging="360"/>
       </w:pPr>
       <w:rPr>
-        <w:rFonts w:hint="default" w:ascii="Symbol" w:hAnsi="Symbol"/>
-      </w:rPr>
-    </w:lvl>
-    <w:lvl xmlns:w="http://schemas.openxmlformats.org/wordprocessingml/2006/main" w:ilvl="7">
+        <w:rFonts w:ascii="Symbol" w:hAnsi="Symbol" w:hint="default"/>
+      </w:rPr>
+    </w:lvl>
+    <w:lvl w:ilvl="7" w:tplc="DC6A8B72">
       <w:start w:val="1"/>
       <w:numFmt w:val="bullet"/>
       <w:lvlText w:val="o"/>
@@ -3780,10 +3877,10 @@
         <w:ind w:left="5760" w:hanging="360"/>
       </w:pPr>
       <w:rPr>
-        <w:rFonts w:hint="default" w:ascii="Courier New" w:hAnsi="Courier New"/>
-      </w:rPr>
-    </w:lvl>
-    <w:lvl xmlns:w="http://schemas.openxmlformats.org/wordprocessingml/2006/main" w:ilvl="8">
+        <w:rFonts w:ascii="Courier New" w:hAnsi="Courier New" w:hint="default"/>
+      </w:rPr>
+    </w:lvl>
+    <w:lvl w:ilvl="8" w:tplc="3D624E10">
       <w:start w:val="1"/>
       <w:numFmt w:val="bullet"/>
       <w:lvlText w:val=""/>
@@ -3792,346 +3889,15 @@
         <w:ind w:left="6480" w:hanging="360"/>
       </w:pPr>
       <w:rPr>
-        <w:rFonts w:hint="default" w:ascii="Wingdings" w:hAnsi="Wingdings"/>
+        <w:rFonts w:ascii="Wingdings" w:hAnsi="Wingdings" w:hint="default"/>
       </w:rPr>
     </w:lvl>
   </w:abstractNum>
-  <w:abstractNum xmlns:w="http://schemas.openxmlformats.org/wordprocessingml/2006/main" w:abstractNumId="23">
-    <w:multiLevelType xmlns:w="http://schemas.openxmlformats.org/wordprocessingml/2006/main" w:val="hybridMultilevel"/>
-    <w:lvl xmlns:w="http://schemas.openxmlformats.org/wordprocessingml/2006/main" w:ilvl="0">
-      <w:start w:val="1"/>
-      <w:numFmt w:val="bullet"/>
-      <w:lvlText w:val=""/>
-      <w:lvlJc w:val="left"/>
-      <w:pPr>
-        <w:ind w:left="720" w:hanging="360"/>
-      </w:pPr>
-      <w:rPr>
-        <w:rFonts w:hint="default" w:ascii="Symbol" w:hAnsi="Symbol"/>
-      </w:rPr>
-    </w:lvl>
-    <w:lvl xmlns:w="http://schemas.openxmlformats.org/wordprocessingml/2006/main" w:ilvl="1">
-      <w:start w:val="1"/>
-      <w:numFmt w:val="bullet"/>
-      <w:lvlText w:val=""/>
-      <w:lvlJc w:val="left"/>
-      <w:pPr>
-        <w:ind w:left="1440" w:hanging="360"/>
-      </w:pPr>
-      <w:rPr>
-        <w:rFonts w:hint="default" w:ascii="Symbol" w:hAnsi="Symbol"/>
-      </w:rPr>
-    </w:lvl>
-    <w:lvl xmlns:w="http://schemas.openxmlformats.org/wordprocessingml/2006/main" w:ilvl="2">
-      <w:start w:val="1"/>
-      <w:numFmt w:val="bullet"/>
-      <w:lvlText w:val=""/>
-      <w:lvlJc w:val="left"/>
-      <w:pPr>
-        <w:ind w:left="2160" w:hanging="360"/>
-      </w:pPr>
-      <w:rPr>
-        <w:rFonts w:hint="default" w:ascii="Wingdings" w:hAnsi="Wingdings"/>
-      </w:rPr>
-    </w:lvl>
-    <w:lvl xmlns:w="http://schemas.openxmlformats.org/wordprocessingml/2006/main" w:ilvl="3">
-      <w:start w:val="1"/>
-      <w:numFmt w:val="bullet"/>
-      <w:lvlText w:val=""/>
-      <w:lvlJc w:val="left"/>
-      <w:pPr>
-        <w:ind w:left="2880" w:hanging="360"/>
-      </w:pPr>
-      <w:rPr>
-        <w:rFonts w:hint="default" w:ascii="Symbol" w:hAnsi="Symbol"/>
-      </w:rPr>
-    </w:lvl>
-    <w:lvl xmlns:w="http://schemas.openxmlformats.org/wordprocessingml/2006/main" w:ilvl="4">
-      <w:start w:val="1"/>
-      <w:numFmt w:val="bullet"/>
-      <w:lvlText w:val="o"/>
-      <w:lvlJc w:val="left"/>
-      <w:pPr>
-        <w:ind w:left="3600" w:hanging="360"/>
-      </w:pPr>
-      <w:rPr>
-        <w:rFonts w:hint="default" w:ascii="Courier New" w:hAnsi="Courier New"/>
-      </w:rPr>
-    </w:lvl>
-    <w:lvl xmlns:w="http://schemas.openxmlformats.org/wordprocessingml/2006/main" w:ilvl="5">
-      <w:start w:val="1"/>
-      <w:numFmt w:val="bullet"/>
-      <w:lvlText w:val=""/>
-      <w:lvlJc w:val="left"/>
-      <w:pPr>
-        <w:ind w:left="4320" w:hanging="360"/>
-      </w:pPr>
-      <w:rPr>
-        <w:rFonts w:hint="default" w:ascii="Wingdings" w:hAnsi="Wingdings"/>
-      </w:rPr>
-    </w:lvl>
-    <w:lvl xmlns:w="http://schemas.openxmlformats.org/wordprocessingml/2006/main" w:ilvl="6">
-      <w:start w:val="1"/>
-      <w:numFmt w:val="bullet"/>
-      <w:lvlText w:val=""/>
-      <w:lvlJc w:val="left"/>
-      <w:pPr>
-        <w:ind w:left="5040" w:hanging="360"/>
-      </w:pPr>
-      <w:rPr>
-        <w:rFonts w:hint="default" w:ascii="Symbol" w:hAnsi="Symbol"/>
-      </w:rPr>
-    </w:lvl>
-    <w:lvl xmlns:w="http://schemas.openxmlformats.org/wordprocessingml/2006/main" w:ilvl="7">
-      <w:start w:val="1"/>
-      <w:numFmt w:val="bullet"/>
-      <w:lvlText w:val="o"/>
-      <w:lvlJc w:val="left"/>
-      <w:pPr>
-        <w:ind w:left="5760" w:hanging="360"/>
-      </w:pPr>
-      <w:rPr>
-        <w:rFonts w:hint="default" w:ascii="Courier New" w:hAnsi="Courier New"/>
-      </w:rPr>
-    </w:lvl>
-    <w:lvl xmlns:w="http://schemas.openxmlformats.org/wordprocessingml/2006/main" w:ilvl="8">
-      <w:start w:val="1"/>
-      <w:numFmt w:val="bullet"/>
-      <w:lvlText w:val=""/>
-      <w:lvlJc w:val="left"/>
-      <w:pPr>
-        <w:ind w:left="6480" w:hanging="360"/>
-      </w:pPr>
-      <w:rPr>
-        <w:rFonts w:hint="default" w:ascii="Wingdings" w:hAnsi="Wingdings"/>
-      </w:rPr>
-    </w:lvl>
-  </w:abstractNum>
-  <w:abstractNum xmlns:w="http://schemas.openxmlformats.org/wordprocessingml/2006/main" w:abstractNumId="22">
-    <w:multiLevelType xmlns:w="http://schemas.openxmlformats.org/wordprocessingml/2006/main" w:val="hybridMultilevel"/>
-    <w:lvl xmlns:w="http://schemas.openxmlformats.org/wordprocessingml/2006/main" w:ilvl="0">
-      <w:start w:val="1"/>
-      <w:numFmt w:val="bullet"/>
-      <w:lvlText w:val=""/>
-      <w:lvlJc w:val="left"/>
-      <w:pPr>
-        <w:ind w:left="720" w:hanging="360"/>
-      </w:pPr>
-      <w:rPr>
-        <w:rFonts w:hint="default" w:ascii="Symbol" w:hAnsi="Symbol"/>
-      </w:rPr>
-    </w:lvl>
-    <w:lvl xmlns:w="http://schemas.openxmlformats.org/wordprocessingml/2006/main" w:ilvl="1">
-      <w:start w:val="1"/>
-      <w:numFmt w:val="bullet"/>
-      <w:lvlText w:val=""/>
-      <w:lvlJc w:val="left"/>
-      <w:pPr>
-        <w:ind w:left="1440" w:hanging="360"/>
-      </w:pPr>
-      <w:rPr>
-        <w:rFonts w:hint="default" w:ascii="Symbol" w:hAnsi="Symbol"/>
-      </w:rPr>
-    </w:lvl>
-    <w:lvl xmlns:w="http://schemas.openxmlformats.org/wordprocessingml/2006/main" w:ilvl="2">
-      <w:start w:val="1"/>
-      <w:numFmt w:val="bullet"/>
-      <w:lvlText w:val=""/>
-      <w:lvlJc w:val="left"/>
-      <w:pPr>
-        <w:ind w:left="2160" w:hanging="360"/>
-      </w:pPr>
-      <w:rPr>
-        <w:rFonts w:hint="default" w:ascii="Wingdings" w:hAnsi="Wingdings"/>
-      </w:rPr>
-    </w:lvl>
-    <w:lvl xmlns:w="http://schemas.openxmlformats.org/wordprocessingml/2006/main" w:ilvl="3">
-      <w:start w:val="1"/>
-      <w:numFmt w:val="bullet"/>
-      <w:lvlText w:val=""/>
-      <w:lvlJc w:val="left"/>
-      <w:pPr>
-        <w:ind w:left="2880" w:hanging="360"/>
-      </w:pPr>
-      <w:rPr>
-        <w:rFonts w:hint="default" w:ascii="Symbol" w:hAnsi="Symbol"/>
-      </w:rPr>
-    </w:lvl>
-    <w:lvl xmlns:w="http://schemas.openxmlformats.org/wordprocessingml/2006/main" w:ilvl="4">
-      <w:start w:val="1"/>
-      <w:numFmt w:val="bullet"/>
-      <w:lvlText w:val="o"/>
-      <w:lvlJc w:val="left"/>
-      <w:pPr>
-        <w:ind w:left="3600" w:hanging="360"/>
-      </w:pPr>
-      <w:rPr>
-        <w:rFonts w:hint="default" w:ascii="Courier New" w:hAnsi="Courier New"/>
-      </w:rPr>
-    </w:lvl>
-    <w:lvl xmlns:w="http://schemas.openxmlformats.org/wordprocessingml/2006/main" w:ilvl="5">
-      <w:start w:val="1"/>
-      <w:numFmt w:val="bullet"/>
-      <w:lvlText w:val=""/>
-      <w:lvlJc w:val="left"/>
-      <w:pPr>
-        <w:ind w:left="4320" w:hanging="360"/>
-      </w:pPr>
-      <w:rPr>
-        <w:rFonts w:hint="default" w:ascii="Wingdings" w:hAnsi="Wingdings"/>
-      </w:rPr>
-    </w:lvl>
-    <w:lvl xmlns:w="http://schemas.openxmlformats.org/wordprocessingml/2006/main" w:ilvl="6">
-      <w:start w:val="1"/>
-      <w:numFmt w:val="bullet"/>
-      <w:lvlText w:val=""/>
-      <w:lvlJc w:val="left"/>
-      <w:pPr>
-        <w:ind w:left="5040" w:hanging="360"/>
-      </w:pPr>
-      <w:rPr>
-        <w:rFonts w:hint="default" w:ascii="Symbol" w:hAnsi="Symbol"/>
-      </w:rPr>
-    </w:lvl>
-    <w:lvl xmlns:w="http://schemas.openxmlformats.org/wordprocessingml/2006/main" w:ilvl="7">
-      <w:start w:val="1"/>
-      <w:numFmt w:val="bullet"/>
-      <w:lvlText w:val="o"/>
-      <w:lvlJc w:val="left"/>
-      <w:pPr>
-        <w:ind w:left="5760" w:hanging="360"/>
-      </w:pPr>
-      <w:rPr>
-        <w:rFonts w:hint="default" w:ascii="Courier New" w:hAnsi="Courier New"/>
-      </w:rPr>
-    </w:lvl>
-    <w:lvl xmlns:w="http://schemas.openxmlformats.org/wordprocessingml/2006/main" w:ilvl="8">
-      <w:start w:val="1"/>
-      <w:numFmt w:val="bullet"/>
-      <w:lvlText w:val=""/>
-      <w:lvlJc w:val="left"/>
-      <w:pPr>
-        <w:ind w:left="6480" w:hanging="360"/>
-      </w:pPr>
-      <w:rPr>
-        <w:rFonts w:hint="default" w:ascii="Wingdings" w:hAnsi="Wingdings"/>
-      </w:rPr>
-    </w:lvl>
-  </w:abstractNum>
-  <w:abstractNum xmlns:w="http://schemas.openxmlformats.org/wordprocessingml/2006/main" w:abstractNumId="21">
-    <w:multiLevelType xmlns:w="http://schemas.openxmlformats.org/wordprocessingml/2006/main" w:val="hybridMultilevel"/>
-    <w:lvl xmlns:w="http://schemas.openxmlformats.org/wordprocessingml/2006/main" w:ilvl="0">
-      <w:start w:val="1"/>
-      <w:numFmt w:val="bullet"/>
-      <w:lvlText w:val=""/>
-      <w:lvlJc w:val="left"/>
-      <w:pPr>
-        <w:ind w:left="720" w:hanging="360"/>
-      </w:pPr>
-      <w:rPr>
-        <w:rFonts w:hint="default" w:ascii="Symbol" w:hAnsi="Symbol"/>
-      </w:rPr>
-    </w:lvl>
-    <w:lvl xmlns:w="http://schemas.openxmlformats.org/wordprocessingml/2006/main" w:ilvl="1">
-      <w:start w:val="1"/>
-      <w:numFmt w:val="bullet"/>
-      <w:lvlText w:val=""/>
-      <w:lvlJc w:val="left"/>
-      <w:pPr>
-        <w:ind w:left="1440" w:hanging="360"/>
-      </w:pPr>
-      <w:rPr>
-        <w:rFonts w:hint="default" w:ascii="Symbol" w:hAnsi="Symbol"/>
-      </w:rPr>
-    </w:lvl>
-    <w:lvl xmlns:w="http://schemas.openxmlformats.org/wordprocessingml/2006/main" w:ilvl="2">
-      <w:start w:val="1"/>
-      <w:numFmt w:val="bullet"/>
-      <w:lvlText w:val=""/>
-      <w:lvlJc w:val="left"/>
-      <w:pPr>
-        <w:ind w:left="2160" w:hanging="360"/>
-      </w:pPr>
-      <w:rPr>
-        <w:rFonts w:hint="default" w:ascii="Wingdings" w:hAnsi="Wingdings"/>
-      </w:rPr>
-    </w:lvl>
-    <w:lvl xmlns:w="http://schemas.openxmlformats.org/wordprocessingml/2006/main" w:ilvl="3">
-      <w:start w:val="1"/>
-      <w:numFmt w:val="bullet"/>
-      <w:lvlText w:val=""/>
-      <w:lvlJc w:val="left"/>
-      <w:pPr>
-        <w:ind w:left="2880" w:hanging="360"/>
-      </w:pPr>
-      <w:rPr>
-        <w:rFonts w:hint="default" w:ascii="Symbol" w:hAnsi="Symbol"/>
-      </w:rPr>
-    </w:lvl>
-    <w:lvl xmlns:w="http://schemas.openxmlformats.org/wordprocessingml/2006/main" w:ilvl="4">
-      <w:start w:val="1"/>
-      <w:numFmt w:val="bullet"/>
-      <w:lvlText w:val="o"/>
-      <w:lvlJc w:val="left"/>
-      <w:pPr>
-        <w:ind w:left="3600" w:hanging="360"/>
-      </w:pPr>
-      <w:rPr>
-        <w:rFonts w:hint="default" w:ascii="Courier New" w:hAnsi="Courier New"/>
-      </w:rPr>
-    </w:lvl>
-    <w:lvl xmlns:w="http://schemas.openxmlformats.org/wordprocessingml/2006/main" w:ilvl="5">
-      <w:start w:val="1"/>
-      <w:numFmt w:val="bullet"/>
-      <w:lvlText w:val=""/>
-      <w:lvlJc w:val="left"/>
-      <w:pPr>
-        <w:ind w:left="4320" w:hanging="360"/>
-      </w:pPr>
-      <w:rPr>
-        <w:rFonts w:hint="default" w:ascii="Wingdings" w:hAnsi="Wingdings"/>
-      </w:rPr>
-    </w:lvl>
-    <w:lvl xmlns:w="http://schemas.openxmlformats.org/wordprocessingml/2006/main" w:ilvl="6">
-      <w:start w:val="1"/>
-      <w:numFmt w:val="bullet"/>
-      <w:lvlText w:val=""/>
-      <w:lvlJc w:val="left"/>
-      <w:pPr>
-        <w:ind w:left="5040" w:hanging="360"/>
-      </w:pPr>
-      <w:rPr>
-        <w:rFonts w:hint="default" w:ascii="Symbol" w:hAnsi="Symbol"/>
-      </w:rPr>
-    </w:lvl>
-    <w:lvl xmlns:w="http://schemas.openxmlformats.org/wordprocessingml/2006/main" w:ilvl="7">
-      <w:start w:val="1"/>
-      <w:numFmt w:val="bullet"/>
-      <w:lvlText w:val="o"/>
-      <w:lvlJc w:val="left"/>
-      <w:pPr>
-        <w:ind w:left="5760" w:hanging="360"/>
-      </w:pPr>
-      <w:rPr>
-        <w:rFonts w:hint="default" w:ascii="Courier New" w:hAnsi="Courier New"/>
-      </w:rPr>
-    </w:lvl>
-    <w:lvl xmlns:w="http://schemas.openxmlformats.org/wordprocessingml/2006/main" w:ilvl="8">
-      <w:start w:val="1"/>
-      <w:numFmt w:val="bullet"/>
-      <w:lvlText w:val=""/>
-      <w:lvlJc w:val="left"/>
-      <w:pPr>
-        <w:ind w:left="6480" w:hanging="360"/>
-      </w:pPr>
-      <w:rPr>
-        <w:rFonts w:hint="default" w:ascii="Wingdings" w:hAnsi="Wingdings"/>
-      </w:rPr>
-    </w:lvl>
-  </w:abstractNum>
-  <w:abstractNum xmlns:w="http://schemas.openxmlformats.org/wordprocessingml/2006/main" w:abstractNumId="20">
-    <w:multiLevelType xmlns:w="http://schemas.openxmlformats.org/wordprocessingml/2006/main" w:val="hybridMultilevel"/>
-    <w:lvl xmlns:w="http://schemas.openxmlformats.org/wordprocessingml/2006/main" w:ilvl="0">
+  <w:abstractNum w:abstractNumId="7" w15:restartNumberingAfterBreak="0">
+    <w:nsid w:val="237D185F"/>
+    <w:multiLevelType w:val="hybridMultilevel"/>
+    <w:tmpl w:val="4A4EE056"/>
+    <w:lvl w:ilvl="0" w:tplc="C5FCE63E">
       <w:start w:val="1"/>
       <w:numFmt w:val="decimal"/>
       <w:lvlText w:val="%1."/>
@@ -4140,16 +3906,19 @@
         <w:ind w:left="720" w:hanging="360"/>
       </w:pPr>
     </w:lvl>
-    <w:lvl xmlns:w="http://schemas.openxmlformats.org/wordprocessingml/2006/main" w:ilvl="1">
-      <w:start w:val="1"/>
-      <w:numFmt w:val="lowerLetter"/>
-      <w:lvlText w:val="%2."/>
+    <w:lvl w:ilvl="1" w:tplc="97D65916">
+      <w:start w:val="1"/>
+      <w:numFmt w:val="bullet"/>
+      <w:lvlText w:val=""/>
       <w:lvlJc w:val="left"/>
       <w:pPr>
         <w:ind w:left="1440" w:hanging="360"/>
       </w:pPr>
-    </w:lvl>
-    <w:lvl xmlns:w="http://schemas.openxmlformats.org/wordprocessingml/2006/main" w:ilvl="2">
+      <w:rPr>
+        <w:rFonts w:ascii="Symbol" w:hAnsi="Symbol" w:hint="default"/>
+      </w:rPr>
+    </w:lvl>
+    <w:lvl w:ilvl="2" w:tplc="2C645D1C">
       <w:start w:val="1"/>
       <w:numFmt w:val="lowerRoman"/>
       <w:lvlText w:val="%3."/>
@@ -4158,7 +3927,7 @@
         <w:ind w:left="2160" w:hanging="180"/>
       </w:pPr>
     </w:lvl>
-    <w:lvl xmlns:w="http://schemas.openxmlformats.org/wordprocessingml/2006/main" w:ilvl="3">
+    <w:lvl w:ilvl="3" w:tplc="92C4E054">
       <w:start w:val="1"/>
       <w:numFmt w:val="decimal"/>
       <w:lvlText w:val="%4."/>
@@ -4167,7 +3936,7 @@
         <w:ind w:left="2880" w:hanging="360"/>
       </w:pPr>
     </w:lvl>
-    <w:lvl xmlns:w="http://schemas.openxmlformats.org/wordprocessingml/2006/main" w:ilvl="4">
+    <w:lvl w:ilvl="4" w:tplc="929CE2B4">
       <w:start w:val="1"/>
       <w:numFmt w:val="lowerLetter"/>
       <w:lvlText w:val="%5."/>
@@ -4176,7 +3945,7 @@
         <w:ind w:left="3600" w:hanging="360"/>
       </w:pPr>
     </w:lvl>
-    <w:lvl xmlns:w="http://schemas.openxmlformats.org/wordprocessingml/2006/main" w:ilvl="5">
+    <w:lvl w:ilvl="5" w:tplc="8D7E9694">
       <w:start w:val="1"/>
       <w:numFmt w:val="lowerRoman"/>
       <w:lvlText w:val="%6."/>
@@ -4185,7 +3954,7 @@
         <w:ind w:left="4320" w:hanging="180"/>
       </w:pPr>
     </w:lvl>
-    <w:lvl xmlns:w="http://schemas.openxmlformats.org/wordprocessingml/2006/main" w:ilvl="6">
+    <w:lvl w:ilvl="6" w:tplc="36CECF76">
       <w:start w:val="1"/>
       <w:numFmt w:val="decimal"/>
       <w:lvlText w:val="%7."/>
@@ -4194,7 +3963,7 @@
         <w:ind w:left="5040" w:hanging="360"/>
       </w:pPr>
     </w:lvl>
-    <w:lvl xmlns:w="http://schemas.openxmlformats.org/wordprocessingml/2006/main" w:ilvl="7">
+    <w:lvl w:ilvl="7" w:tplc="90CC67AC">
       <w:start w:val="1"/>
       <w:numFmt w:val="lowerLetter"/>
       <w:lvlText w:val="%8."/>
@@ -4203,7 +3972,7 @@
         <w:ind w:left="5760" w:hanging="360"/>
       </w:pPr>
     </w:lvl>
-    <w:lvl xmlns:w="http://schemas.openxmlformats.org/wordprocessingml/2006/main" w:ilvl="8">
+    <w:lvl w:ilvl="8" w:tplc="B0FA0586">
       <w:start w:val="1"/>
       <w:numFmt w:val="lowerRoman"/>
       <w:lvlText w:val="%9."/>
@@ -4213,9 +3982,11 @@
       </w:pPr>
     </w:lvl>
   </w:abstractNum>
-  <w:abstractNum xmlns:w="http://schemas.openxmlformats.org/wordprocessingml/2006/main" w:abstractNumId="19">
-    <w:multiLevelType xmlns:w="http://schemas.openxmlformats.org/wordprocessingml/2006/main" w:val="hybridMultilevel"/>
-    <w:lvl xmlns:w="http://schemas.openxmlformats.org/wordprocessingml/2006/main" w:ilvl="0">
+  <w:abstractNum w:abstractNumId="8" w15:restartNumberingAfterBreak="0">
+    <w:nsid w:val="243D6EC5"/>
+    <w:multiLevelType w:val="hybridMultilevel"/>
+    <w:tmpl w:val="9466916A"/>
+    <w:lvl w:ilvl="0" w:tplc="05A257BC">
       <w:start w:val="1"/>
       <w:numFmt w:val="bullet"/>
       <w:lvlText w:val=""/>
@@ -4224,10 +3995,10 @@
         <w:ind w:left="720" w:hanging="360"/>
       </w:pPr>
       <w:rPr>
-        <w:rFonts w:hint="default" w:ascii="Symbol" w:hAnsi="Symbol"/>
-      </w:rPr>
-    </w:lvl>
-    <w:lvl xmlns:w="http://schemas.openxmlformats.org/wordprocessingml/2006/main" w:ilvl="1">
+        <w:rFonts w:ascii="Symbol" w:hAnsi="Symbol" w:hint="default"/>
+      </w:rPr>
+    </w:lvl>
+    <w:lvl w:ilvl="1" w:tplc="35E026E0">
       <w:start w:val="1"/>
       <w:numFmt w:val="bullet"/>
       <w:lvlText w:val=""/>
@@ -4236,10 +4007,10 @@
         <w:ind w:left="1440" w:hanging="360"/>
       </w:pPr>
       <w:rPr>
-        <w:rFonts w:hint="default" w:ascii="Symbol" w:hAnsi="Symbol"/>
-      </w:rPr>
-    </w:lvl>
-    <w:lvl xmlns:w="http://schemas.openxmlformats.org/wordprocessingml/2006/main" w:ilvl="2">
+        <w:rFonts w:ascii="Symbol" w:hAnsi="Symbol" w:hint="default"/>
+      </w:rPr>
+    </w:lvl>
+    <w:lvl w:ilvl="2" w:tplc="B5FADA00">
       <w:start w:val="1"/>
       <w:numFmt w:val="bullet"/>
       <w:lvlText w:val=""/>
@@ -4248,10 +4019,10 @@
         <w:ind w:left="2160" w:hanging="360"/>
       </w:pPr>
       <w:rPr>
-        <w:rFonts w:hint="default" w:ascii="Wingdings" w:hAnsi="Wingdings"/>
-      </w:rPr>
-    </w:lvl>
-    <w:lvl xmlns:w="http://schemas.openxmlformats.org/wordprocessingml/2006/main" w:ilvl="3">
+        <w:rFonts w:ascii="Wingdings" w:hAnsi="Wingdings" w:hint="default"/>
+      </w:rPr>
+    </w:lvl>
+    <w:lvl w:ilvl="3" w:tplc="DE505876">
       <w:start w:val="1"/>
       <w:numFmt w:val="bullet"/>
       <w:lvlText w:val=""/>
@@ -4260,10 +4031,10 @@
         <w:ind w:left="2880" w:hanging="360"/>
       </w:pPr>
       <w:rPr>
-        <w:rFonts w:hint="default" w:ascii="Symbol" w:hAnsi="Symbol"/>
-      </w:rPr>
-    </w:lvl>
-    <w:lvl xmlns:w="http://schemas.openxmlformats.org/wordprocessingml/2006/main" w:ilvl="4">
+        <w:rFonts w:ascii="Symbol" w:hAnsi="Symbol" w:hint="default"/>
+      </w:rPr>
+    </w:lvl>
+    <w:lvl w:ilvl="4" w:tplc="26F4AE24">
       <w:start w:val="1"/>
       <w:numFmt w:val="bullet"/>
       <w:lvlText w:val="o"/>
@@ -4272,10 +4043,10 @@
         <w:ind w:left="3600" w:hanging="360"/>
       </w:pPr>
       <w:rPr>
-        <w:rFonts w:hint="default" w:ascii="Courier New" w:hAnsi="Courier New"/>
-      </w:rPr>
-    </w:lvl>
-    <w:lvl xmlns:w="http://schemas.openxmlformats.org/wordprocessingml/2006/main" w:ilvl="5">
+        <w:rFonts w:ascii="Courier New" w:hAnsi="Courier New" w:hint="default"/>
+      </w:rPr>
+    </w:lvl>
+    <w:lvl w:ilvl="5" w:tplc="26C817B8">
       <w:start w:val="1"/>
       <w:numFmt w:val="bullet"/>
       <w:lvlText w:val=""/>
@@ -4284,10 +4055,10 @@
         <w:ind w:left="4320" w:hanging="360"/>
       </w:pPr>
       <w:rPr>
-        <w:rFonts w:hint="default" w:ascii="Wingdings" w:hAnsi="Wingdings"/>
-      </w:rPr>
-    </w:lvl>
-    <w:lvl xmlns:w="http://schemas.openxmlformats.org/wordprocessingml/2006/main" w:ilvl="6">
+        <w:rFonts w:ascii="Wingdings" w:hAnsi="Wingdings" w:hint="default"/>
+      </w:rPr>
+    </w:lvl>
+    <w:lvl w:ilvl="6" w:tplc="39189ED6">
       <w:start w:val="1"/>
       <w:numFmt w:val="bullet"/>
       <w:lvlText w:val=""/>
@@ -4296,10 +4067,10 @@
         <w:ind w:left="5040" w:hanging="360"/>
       </w:pPr>
       <w:rPr>
-        <w:rFonts w:hint="default" w:ascii="Symbol" w:hAnsi="Symbol"/>
-      </w:rPr>
-    </w:lvl>
-    <w:lvl xmlns:w="http://schemas.openxmlformats.org/wordprocessingml/2006/main" w:ilvl="7">
+        <w:rFonts w:ascii="Symbol" w:hAnsi="Symbol" w:hint="default"/>
+      </w:rPr>
+    </w:lvl>
+    <w:lvl w:ilvl="7" w:tplc="1FD238E4">
       <w:start w:val="1"/>
       <w:numFmt w:val="bullet"/>
       <w:lvlText w:val="o"/>
@@ -4308,10 +4079,10 @@
         <w:ind w:left="5760" w:hanging="360"/>
       </w:pPr>
       <w:rPr>
-        <w:rFonts w:hint="default" w:ascii="Courier New" w:hAnsi="Courier New"/>
-      </w:rPr>
-    </w:lvl>
-    <w:lvl xmlns:w="http://schemas.openxmlformats.org/wordprocessingml/2006/main" w:ilvl="8">
+        <w:rFonts w:ascii="Courier New" w:hAnsi="Courier New" w:hint="default"/>
+      </w:rPr>
+    </w:lvl>
+    <w:lvl w:ilvl="8" w:tplc="027A73D0">
       <w:start w:val="1"/>
       <w:numFmt w:val="bullet"/>
       <w:lvlText w:val=""/>
@@ -4320,13 +4091,15 @@
         <w:ind w:left="6480" w:hanging="360"/>
       </w:pPr>
       <w:rPr>
-        <w:rFonts w:hint="default" w:ascii="Wingdings" w:hAnsi="Wingdings"/>
+        <w:rFonts w:ascii="Wingdings" w:hAnsi="Wingdings" w:hint="default"/>
       </w:rPr>
     </w:lvl>
   </w:abstractNum>
-  <w:abstractNum xmlns:w="http://schemas.openxmlformats.org/wordprocessingml/2006/main" w:abstractNumId="18">
-    <w:multiLevelType xmlns:w="http://schemas.openxmlformats.org/wordprocessingml/2006/main" w:val="hybridMultilevel"/>
-    <w:lvl xmlns:w="http://schemas.openxmlformats.org/wordprocessingml/2006/main" w:ilvl="0">
+  <w:abstractNum w:abstractNumId="9" w15:restartNumberingAfterBreak="0">
+    <w:nsid w:val="24B61AC6"/>
+    <w:multiLevelType w:val="hybridMultilevel"/>
+    <w:tmpl w:val="BCCEAF5C"/>
+    <w:lvl w:ilvl="0" w:tplc="C758F4DA">
       <w:start w:val="1"/>
       <w:numFmt w:val="bullet"/>
       <w:lvlText w:val=""/>
@@ -4335,10 +4108,10 @@
         <w:ind w:left="720" w:hanging="360"/>
       </w:pPr>
       <w:rPr>
-        <w:rFonts w:hint="default" w:ascii="Symbol" w:hAnsi="Symbol"/>
-      </w:rPr>
-    </w:lvl>
-    <w:lvl xmlns:w="http://schemas.openxmlformats.org/wordprocessingml/2006/main" w:ilvl="1">
+        <w:rFonts w:ascii="Symbol" w:hAnsi="Symbol" w:hint="default"/>
+      </w:rPr>
+    </w:lvl>
+    <w:lvl w:ilvl="1" w:tplc="E5DA81F2">
       <w:start w:val="1"/>
       <w:numFmt w:val="bullet"/>
       <w:lvlText w:val=""/>
@@ -4347,10 +4120,10 @@
         <w:ind w:left="1440" w:hanging="360"/>
       </w:pPr>
       <w:rPr>
-        <w:rFonts w:hint="default" w:ascii="Symbol" w:hAnsi="Symbol"/>
-      </w:rPr>
-    </w:lvl>
-    <w:lvl xmlns:w="http://schemas.openxmlformats.org/wordprocessingml/2006/main" w:ilvl="2">
+        <w:rFonts w:ascii="Symbol" w:hAnsi="Symbol" w:hint="default"/>
+      </w:rPr>
+    </w:lvl>
+    <w:lvl w:ilvl="2" w:tplc="9C10B04E">
       <w:start w:val="1"/>
       <w:numFmt w:val="bullet"/>
       <w:lvlText w:val=""/>
@@ -4359,10 +4132,10 @@
         <w:ind w:left="2160" w:hanging="360"/>
       </w:pPr>
       <w:rPr>
-        <w:rFonts w:hint="default" w:ascii="Wingdings" w:hAnsi="Wingdings"/>
-      </w:rPr>
-    </w:lvl>
-    <w:lvl xmlns:w="http://schemas.openxmlformats.org/wordprocessingml/2006/main" w:ilvl="3">
+        <w:rFonts w:ascii="Wingdings" w:hAnsi="Wingdings" w:hint="default"/>
+      </w:rPr>
+    </w:lvl>
+    <w:lvl w:ilvl="3" w:tplc="1CDA52AE">
       <w:start w:val="1"/>
       <w:numFmt w:val="bullet"/>
       <w:lvlText w:val=""/>
@@ -4371,10 +4144,10 @@
         <w:ind w:left="2880" w:hanging="360"/>
       </w:pPr>
       <w:rPr>
-        <w:rFonts w:hint="default" w:ascii="Symbol" w:hAnsi="Symbol"/>
-      </w:rPr>
-    </w:lvl>
-    <w:lvl xmlns:w="http://schemas.openxmlformats.org/wordprocessingml/2006/main" w:ilvl="4">
+        <w:rFonts w:ascii="Symbol" w:hAnsi="Symbol" w:hint="default"/>
+      </w:rPr>
+    </w:lvl>
+    <w:lvl w:ilvl="4" w:tplc="327ADFD4">
       <w:start w:val="1"/>
       <w:numFmt w:val="bullet"/>
       <w:lvlText w:val="o"/>
@@ -4383,10 +4156,10 @@
         <w:ind w:left="3600" w:hanging="360"/>
       </w:pPr>
       <w:rPr>
-        <w:rFonts w:hint="default" w:ascii="Courier New" w:hAnsi="Courier New"/>
-      </w:rPr>
-    </w:lvl>
-    <w:lvl xmlns:w="http://schemas.openxmlformats.org/wordprocessingml/2006/main" w:ilvl="5">
+        <w:rFonts w:ascii="Courier New" w:hAnsi="Courier New" w:hint="default"/>
+      </w:rPr>
+    </w:lvl>
+    <w:lvl w:ilvl="5" w:tplc="8DA8D5AC">
       <w:start w:val="1"/>
       <w:numFmt w:val="bullet"/>
       <w:lvlText w:val=""/>
@@ -4395,10 +4168,10 @@
         <w:ind w:left="4320" w:hanging="360"/>
       </w:pPr>
       <w:rPr>
-        <w:rFonts w:hint="default" w:ascii="Wingdings" w:hAnsi="Wingdings"/>
-      </w:rPr>
-    </w:lvl>
-    <w:lvl xmlns:w="http://schemas.openxmlformats.org/wordprocessingml/2006/main" w:ilvl="6">
+        <w:rFonts w:ascii="Wingdings" w:hAnsi="Wingdings" w:hint="default"/>
+      </w:rPr>
+    </w:lvl>
+    <w:lvl w:ilvl="6" w:tplc="9F503D6A">
       <w:start w:val="1"/>
       <w:numFmt w:val="bullet"/>
       <w:lvlText w:val=""/>
@@ -4407,10 +4180,10 @@
         <w:ind w:left="5040" w:hanging="360"/>
       </w:pPr>
       <w:rPr>
-        <w:rFonts w:hint="default" w:ascii="Symbol" w:hAnsi="Symbol"/>
-      </w:rPr>
-    </w:lvl>
-    <w:lvl xmlns:w="http://schemas.openxmlformats.org/wordprocessingml/2006/main" w:ilvl="7">
+        <w:rFonts w:ascii="Symbol" w:hAnsi="Symbol" w:hint="default"/>
+      </w:rPr>
+    </w:lvl>
+    <w:lvl w:ilvl="7" w:tplc="6E9841D8">
       <w:start w:val="1"/>
       <w:numFmt w:val="bullet"/>
       <w:lvlText w:val="o"/>
@@ -4419,10 +4192,10 @@
         <w:ind w:left="5760" w:hanging="360"/>
       </w:pPr>
       <w:rPr>
-        <w:rFonts w:hint="default" w:ascii="Courier New" w:hAnsi="Courier New"/>
-      </w:rPr>
-    </w:lvl>
-    <w:lvl xmlns:w="http://schemas.openxmlformats.org/wordprocessingml/2006/main" w:ilvl="8">
+        <w:rFonts w:ascii="Courier New" w:hAnsi="Courier New" w:hint="default"/>
+      </w:rPr>
+    </w:lvl>
+    <w:lvl w:ilvl="8" w:tplc="6688DAA0">
       <w:start w:val="1"/>
       <w:numFmt w:val="bullet"/>
       <w:lvlText w:val=""/>
@@ -4431,13 +4204,15 @@
         <w:ind w:left="6480" w:hanging="360"/>
       </w:pPr>
       <w:rPr>
-        <w:rFonts w:hint="default" w:ascii="Wingdings" w:hAnsi="Wingdings"/>
+        <w:rFonts w:ascii="Wingdings" w:hAnsi="Wingdings" w:hint="default"/>
       </w:rPr>
     </w:lvl>
   </w:abstractNum>
-  <w:abstractNum xmlns:w="http://schemas.openxmlformats.org/wordprocessingml/2006/main" w:abstractNumId="17">
-    <w:multiLevelType xmlns:w="http://schemas.openxmlformats.org/wordprocessingml/2006/main" w:val="hybridMultilevel"/>
-    <w:lvl xmlns:w="http://schemas.openxmlformats.org/wordprocessingml/2006/main" w:ilvl="0">
+  <w:abstractNum w:abstractNumId="10" w15:restartNumberingAfterBreak="0">
+    <w:nsid w:val="3AF459D6"/>
+    <w:multiLevelType w:val="hybridMultilevel"/>
+    <w:tmpl w:val="74CADA8C"/>
+    <w:lvl w:ilvl="0" w:tplc="E836FC90">
       <w:start w:val="1"/>
       <w:numFmt w:val="bullet"/>
       <w:lvlText w:val=""/>
@@ -4446,10 +4221,10 @@
         <w:ind w:left="720" w:hanging="360"/>
       </w:pPr>
       <w:rPr>
-        <w:rFonts w:hint="default" w:ascii="Symbol" w:hAnsi="Symbol"/>
-      </w:rPr>
-    </w:lvl>
-    <w:lvl xmlns:w="http://schemas.openxmlformats.org/wordprocessingml/2006/main" w:ilvl="1">
+        <w:rFonts w:ascii="Symbol" w:hAnsi="Symbol" w:hint="default"/>
+      </w:rPr>
+    </w:lvl>
+    <w:lvl w:ilvl="1" w:tplc="D104FDF8">
       <w:start w:val="1"/>
       <w:numFmt w:val="bullet"/>
       <w:lvlText w:val=""/>
@@ -4458,10 +4233,10 @@
         <w:ind w:left="1440" w:hanging="360"/>
       </w:pPr>
       <w:rPr>
-        <w:rFonts w:hint="default" w:ascii="Symbol" w:hAnsi="Symbol"/>
-      </w:rPr>
-    </w:lvl>
-    <w:lvl xmlns:w="http://schemas.openxmlformats.org/wordprocessingml/2006/main" w:ilvl="2">
+        <w:rFonts w:ascii="Symbol" w:hAnsi="Symbol" w:hint="default"/>
+      </w:rPr>
+    </w:lvl>
+    <w:lvl w:ilvl="2" w:tplc="C3B6A772">
       <w:start w:val="1"/>
       <w:numFmt w:val="bullet"/>
       <w:lvlText w:val=""/>
@@ -4470,10 +4245,10 @@
         <w:ind w:left="2160" w:hanging="360"/>
       </w:pPr>
       <w:rPr>
-        <w:rFonts w:hint="default" w:ascii="Wingdings" w:hAnsi="Wingdings"/>
-      </w:rPr>
-    </w:lvl>
-    <w:lvl xmlns:w="http://schemas.openxmlformats.org/wordprocessingml/2006/main" w:ilvl="3">
+        <w:rFonts w:ascii="Wingdings" w:hAnsi="Wingdings" w:hint="default"/>
+      </w:rPr>
+    </w:lvl>
+    <w:lvl w:ilvl="3" w:tplc="591AB8A0">
       <w:start w:val="1"/>
       <w:numFmt w:val="bullet"/>
       <w:lvlText w:val=""/>
@@ -4482,10 +4257,10 @@
         <w:ind w:left="2880" w:hanging="360"/>
       </w:pPr>
       <w:rPr>
-        <w:rFonts w:hint="default" w:ascii="Symbol" w:hAnsi="Symbol"/>
-      </w:rPr>
-    </w:lvl>
-    <w:lvl xmlns:w="http://schemas.openxmlformats.org/wordprocessingml/2006/main" w:ilvl="4">
+        <w:rFonts w:ascii="Symbol" w:hAnsi="Symbol" w:hint="default"/>
+      </w:rPr>
+    </w:lvl>
+    <w:lvl w:ilvl="4" w:tplc="442EF3BC">
       <w:start w:val="1"/>
       <w:numFmt w:val="bullet"/>
       <w:lvlText w:val="o"/>
@@ -4494,10 +4269,10 @@
         <w:ind w:left="3600" w:hanging="360"/>
       </w:pPr>
       <w:rPr>
-        <w:rFonts w:hint="default" w:ascii="Courier New" w:hAnsi="Courier New"/>
-      </w:rPr>
-    </w:lvl>
-    <w:lvl xmlns:w="http://schemas.openxmlformats.org/wordprocessingml/2006/main" w:ilvl="5">
+        <w:rFonts w:ascii="Courier New" w:hAnsi="Courier New" w:hint="default"/>
+      </w:rPr>
+    </w:lvl>
+    <w:lvl w:ilvl="5" w:tplc="127097D4">
       <w:start w:val="1"/>
       <w:numFmt w:val="bullet"/>
       <w:lvlText w:val=""/>
@@ -4506,10 +4281,10 @@
         <w:ind w:left="4320" w:hanging="360"/>
       </w:pPr>
       <w:rPr>
-        <w:rFonts w:hint="default" w:ascii="Wingdings" w:hAnsi="Wingdings"/>
-      </w:rPr>
-    </w:lvl>
-    <w:lvl xmlns:w="http://schemas.openxmlformats.org/wordprocessingml/2006/main" w:ilvl="6">
+        <w:rFonts w:ascii="Wingdings" w:hAnsi="Wingdings" w:hint="default"/>
+      </w:rPr>
+    </w:lvl>
+    <w:lvl w:ilvl="6" w:tplc="1AA0F14A">
       <w:start w:val="1"/>
       <w:numFmt w:val="bullet"/>
       <w:lvlText w:val=""/>
@@ -4518,10 +4293,10 @@
         <w:ind w:left="5040" w:hanging="360"/>
       </w:pPr>
       <w:rPr>
-        <w:rFonts w:hint="default" w:ascii="Symbol" w:hAnsi="Symbol"/>
-      </w:rPr>
-    </w:lvl>
-    <w:lvl xmlns:w="http://schemas.openxmlformats.org/wordprocessingml/2006/main" w:ilvl="7">
+        <w:rFonts w:ascii="Symbol" w:hAnsi="Symbol" w:hint="default"/>
+      </w:rPr>
+    </w:lvl>
+    <w:lvl w:ilvl="7" w:tplc="5CE2C112">
       <w:start w:val="1"/>
       <w:numFmt w:val="bullet"/>
       <w:lvlText w:val="o"/>
@@ -4530,10 +4305,10 @@
         <w:ind w:left="5760" w:hanging="360"/>
       </w:pPr>
       <w:rPr>
-        <w:rFonts w:hint="default" w:ascii="Courier New" w:hAnsi="Courier New"/>
-      </w:rPr>
-    </w:lvl>
-    <w:lvl xmlns:w="http://schemas.openxmlformats.org/wordprocessingml/2006/main" w:ilvl="8">
+        <w:rFonts w:ascii="Courier New" w:hAnsi="Courier New" w:hint="default"/>
+      </w:rPr>
+    </w:lvl>
+    <w:lvl w:ilvl="8" w:tplc="50985914">
       <w:start w:val="1"/>
       <w:numFmt w:val="bullet"/>
       <w:lvlText w:val=""/>
@@ -4542,13 +4317,15 @@
         <w:ind w:left="6480" w:hanging="360"/>
       </w:pPr>
       <w:rPr>
-        <w:rFonts w:hint="default" w:ascii="Wingdings" w:hAnsi="Wingdings"/>
+        <w:rFonts w:ascii="Wingdings" w:hAnsi="Wingdings" w:hint="default"/>
       </w:rPr>
     </w:lvl>
   </w:abstractNum>
-  <w:abstractNum xmlns:w="http://schemas.openxmlformats.org/wordprocessingml/2006/main" w:abstractNumId="16">
-    <w:multiLevelType xmlns:w="http://schemas.openxmlformats.org/wordprocessingml/2006/main" w:val="hybridMultilevel"/>
-    <w:lvl xmlns:w="http://schemas.openxmlformats.org/wordprocessingml/2006/main" w:ilvl="0">
+  <w:abstractNum w:abstractNumId="11" w15:restartNumberingAfterBreak="0">
+    <w:nsid w:val="3B1555A4"/>
+    <w:multiLevelType w:val="hybridMultilevel"/>
+    <w:tmpl w:val="713A57A0"/>
+    <w:lvl w:ilvl="0" w:tplc="F9D86150">
       <w:start w:val="1"/>
       <w:numFmt w:val="bullet"/>
       <w:lvlText w:val=""/>
@@ -4557,10 +4334,10 @@
         <w:ind w:left="720" w:hanging="360"/>
       </w:pPr>
       <w:rPr>
-        <w:rFonts w:hint="default" w:ascii="Symbol" w:hAnsi="Symbol"/>
-      </w:rPr>
-    </w:lvl>
-    <w:lvl xmlns:w="http://schemas.openxmlformats.org/wordprocessingml/2006/main" w:ilvl="1">
+        <w:rFonts w:ascii="Symbol" w:hAnsi="Symbol" w:hint="default"/>
+      </w:rPr>
+    </w:lvl>
+    <w:lvl w:ilvl="1" w:tplc="A9B28DFE">
       <w:start w:val="1"/>
       <w:numFmt w:val="bullet"/>
       <w:lvlText w:val=""/>
@@ -4569,10 +4346,10 @@
         <w:ind w:left="1440" w:hanging="360"/>
       </w:pPr>
       <w:rPr>
-        <w:rFonts w:hint="default" w:ascii="Symbol" w:hAnsi="Symbol"/>
-      </w:rPr>
-    </w:lvl>
-    <w:lvl xmlns:w="http://schemas.openxmlformats.org/wordprocessingml/2006/main" w:ilvl="2">
+        <w:rFonts w:ascii="Symbol" w:hAnsi="Symbol" w:hint="default"/>
+      </w:rPr>
+    </w:lvl>
+    <w:lvl w:ilvl="2" w:tplc="F68CF560">
       <w:start w:val="1"/>
       <w:numFmt w:val="bullet"/>
       <w:lvlText w:val=""/>
@@ -4581,10 +4358,10 @@
         <w:ind w:left="2160" w:hanging="360"/>
       </w:pPr>
       <w:rPr>
-        <w:rFonts w:hint="default" w:ascii="Wingdings" w:hAnsi="Wingdings"/>
-      </w:rPr>
-    </w:lvl>
-    <w:lvl xmlns:w="http://schemas.openxmlformats.org/wordprocessingml/2006/main" w:ilvl="3">
+        <w:rFonts w:ascii="Wingdings" w:hAnsi="Wingdings" w:hint="default"/>
+      </w:rPr>
+    </w:lvl>
+    <w:lvl w:ilvl="3" w:tplc="0B3E88AA">
       <w:start w:val="1"/>
       <w:numFmt w:val="bullet"/>
       <w:lvlText w:val=""/>
@@ -4593,10 +4370,10 @@
         <w:ind w:left="2880" w:hanging="360"/>
       </w:pPr>
       <w:rPr>
-        <w:rFonts w:hint="default" w:ascii="Symbol" w:hAnsi="Symbol"/>
-      </w:rPr>
-    </w:lvl>
-    <w:lvl xmlns:w="http://schemas.openxmlformats.org/wordprocessingml/2006/main" w:ilvl="4">
+        <w:rFonts w:ascii="Symbol" w:hAnsi="Symbol" w:hint="default"/>
+      </w:rPr>
+    </w:lvl>
+    <w:lvl w:ilvl="4" w:tplc="5F2EC69C">
       <w:start w:val="1"/>
       <w:numFmt w:val="bullet"/>
       <w:lvlText w:val="o"/>
@@ -4605,10 +4382,10 @@
         <w:ind w:left="3600" w:hanging="360"/>
       </w:pPr>
       <w:rPr>
-        <w:rFonts w:hint="default" w:ascii="Courier New" w:hAnsi="Courier New"/>
-      </w:rPr>
-    </w:lvl>
-    <w:lvl xmlns:w="http://schemas.openxmlformats.org/wordprocessingml/2006/main" w:ilvl="5">
+        <w:rFonts w:ascii="Courier New" w:hAnsi="Courier New" w:hint="default"/>
+      </w:rPr>
+    </w:lvl>
+    <w:lvl w:ilvl="5" w:tplc="E1809E98">
       <w:start w:val="1"/>
       <w:numFmt w:val="bullet"/>
       <w:lvlText w:val=""/>
@@ -4617,10 +4394,10 @@
         <w:ind w:left="4320" w:hanging="360"/>
       </w:pPr>
       <w:rPr>
-        <w:rFonts w:hint="default" w:ascii="Wingdings" w:hAnsi="Wingdings"/>
-      </w:rPr>
-    </w:lvl>
-    <w:lvl xmlns:w="http://schemas.openxmlformats.org/wordprocessingml/2006/main" w:ilvl="6">
+        <w:rFonts w:ascii="Wingdings" w:hAnsi="Wingdings" w:hint="default"/>
+      </w:rPr>
+    </w:lvl>
+    <w:lvl w:ilvl="6" w:tplc="A394E52A">
       <w:start w:val="1"/>
       <w:numFmt w:val="bullet"/>
       <w:lvlText w:val=""/>
@@ -4629,10 +4406,10 @@
         <w:ind w:left="5040" w:hanging="360"/>
       </w:pPr>
       <w:rPr>
-        <w:rFonts w:hint="default" w:ascii="Symbol" w:hAnsi="Symbol"/>
-      </w:rPr>
-    </w:lvl>
-    <w:lvl xmlns:w="http://schemas.openxmlformats.org/wordprocessingml/2006/main" w:ilvl="7">
+        <w:rFonts w:ascii="Symbol" w:hAnsi="Symbol" w:hint="default"/>
+      </w:rPr>
+    </w:lvl>
+    <w:lvl w:ilvl="7" w:tplc="090C735C">
       <w:start w:val="1"/>
       <w:numFmt w:val="bullet"/>
       <w:lvlText w:val="o"/>
@@ -4641,10 +4418,10 @@
         <w:ind w:left="5760" w:hanging="360"/>
       </w:pPr>
       <w:rPr>
-        <w:rFonts w:hint="default" w:ascii="Courier New" w:hAnsi="Courier New"/>
-      </w:rPr>
-    </w:lvl>
-    <w:lvl xmlns:w="http://schemas.openxmlformats.org/wordprocessingml/2006/main" w:ilvl="8">
+        <w:rFonts w:ascii="Courier New" w:hAnsi="Courier New" w:hint="default"/>
+      </w:rPr>
+    </w:lvl>
+    <w:lvl w:ilvl="8" w:tplc="2500E9D4">
       <w:start w:val="1"/>
       <w:numFmt w:val="bullet"/>
       <w:lvlText w:val=""/>
@@ -4653,13 +4430,15 @@
         <w:ind w:left="6480" w:hanging="360"/>
       </w:pPr>
       <w:rPr>
-        <w:rFonts w:hint="default" w:ascii="Wingdings" w:hAnsi="Wingdings"/>
+        <w:rFonts w:ascii="Wingdings" w:hAnsi="Wingdings" w:hint="default"/>
       </w:rPr>
     </w:lvl>
   </w:abstractNum>
-  <w:abstractNum xmlns:w="http://schemas.openxmlformats.org/wordprocessingml/2006/main" w:abstractNumId="15">
-    <w:multiLevelType xmlns:w="http://schemas.openxmlformats.org/wordprocessingml/2006/main" w:val="hybridMultilevel"/>
-    <w:lvl xmlns:w="http://schemas.openxmlformats.org/wordprocessingml/2006/main" w:ilvl="0">
+  <w:abstractNum w:abstractNumId="12" w15:restartNumberingAfterBreak="0">
+    <w:nsid w:val="4A6133B4"/>
+    <w:multiLevelType w:val="hybridMultilevel"/>
+    <w:tmpl w:val="79B0BFDA"/>
+    <w:lvl w:ilvl="0" w:tplc="95E858A6">
       <w:start w:val="1"/>
       <w:numFmt w:val="bullet"/>
       <w:lvlText w:val=""/>
@@ -4668,10 +4447,10 @@
         <w:ind w:left="720" w:hanging="360"/>
       </w:pPr>
       <w:rPr>
-        <w:rFonts w:hint="default" w:ascii="Symbol" w:hAnsi="Symbol"/>
-      </w:rPr>
-    </w:lvl>
-    <w:lvl xmlns:w="http://schemas.openxmlformats.org/wordprocessingml/2006/main" w:ilvl="1">
+        <w:rFonts w:ascii="Symbol" w:hAnsi="Symbol" w:hint="default"/>
+      </w:rPr>
+    </w:lvl>
+    <w:lvl w:ilvl="1" w:tplc="5094902C">
       <w:start w:val="1"/>
       <w:numFmt w:val="bullet"/>
       <w:lvlText w:val=""/>
@@ -4680,10 +4459,10 @@
         <w:ind w:left="1440" w:hanging="360"/>
       </w:pPr>
       <w:rPr>
-        <w:rFonts w:hint="default" w:ascii="Symbol" w:hAnsi="Symbol"/>
-      </w:rPr>
-    </w:lvl>
-    <w:lvl xmlns:w="http://schemas.openxmlformats.org/wordprocessingml/2006/main" w:ilvl="2">
+        <w:rFonts w:ascii="Symbol" w:hAnsi="Symbol" w:hint="default"/>
+      </w:rPr>
+    </w:lvl>
+    <w:lvl w:ilvl="2" w:tplc="64B8691C">
       <w:start w:val="1"/>
       <w:numFmt w:val="bullet"/>
       <w:lvlText w:val=""/>
@@ -4692,10 +4471,10 @@
         <w:ind w:left="2160" w:hanging="360"/>
       </w:pPr>
       <w:rPr>
-        <w:rFonts w:hint="default" w:ascii="Wingdings" w:hAnsi="Wingdings"/>
-      </w:rPr>
-    </w:lvl>
-    <w:lvl xmlns:w="http://schemas.openxmlformats.org/wordprocessingml/2006/main" w:ilvl="3">
+        <w:rFonts w:ascii="Wingdings" w:hAnsi="Wingdings" w:hint="default"/>
+      </w:rPr>
+    </w:lvl>
+    <w:lvl w:ilvl="3" w:tplc="DDE2AF5E">
       <w:start w:val="1"/>
       <w:numFmt w:val="bullet"/>
       <w:lvlText w:val=""/>
@@ -4704,10 +4483,10 @@
         <w:ind w:left="2880" w:hanging="360"/>
       </w:pPr>
       <w:rPr>
-        <w:rFonts w:hint="default" w:ascii="Symbol" w:hAnsi="Symbol"/>
-      </w:rPr>
-    </w:lvl>
-    <w:lvl xmlns:w="http://schemas.openxmlformats.org/wordprocessingml/2006/main" w:ilvl="4">
+        <w:rFonts w:ascii="Symbol" w:hAnsi="Symbol" w:hint="default"/>
+      </w:rPr>
+    </w:lvl>
+    <w:lvl w:ilvl="4" w:tplc="57AE0008">
       <w:start w:val="1"/>
       <w:numFmt w:val="bullet"/>
       <w:lvlText w:val="o"/>
@@ -4716,10 +4495,10 @@
         <w:ind w:left="3600" w:hanging="360"/>
       </w:pPr>
       <w:rPr>
-        <w:rFonts w:hint="default" w:ascii="Courier New" w:hAnsi="Courier New"/>
-      </w:rPr>
-    </w:lvl>
-    <w:lvl xmlns:w="http://schemas.openxmlformats.org/wordprocessingml/2006/main" w:ilvl="5">
+        <w:rFonts w:ascii="Courier New" w:hAnsi="Courier New" w:hint="default"/>
+      </w:rPr>
+    </w:lvl>
+    <w:lvl w:ilvl="5" w:tplc="6AA814A6">
       <w:start w:val="1"/>
       <w:numFmt w:val="bullet"/>
       <w:lvlText w:val=""/>
@@ -4728,10 +4507,10 @@
         <w:ind w:left="4320" w:hanging="360"/>
       </w:pPr>
       <w:rPr>
-        <w:rFonts w:hint="default" w:ascii="Wingdings" w:hAnsi="Wingdings"/>
-      </w:rPr>
-    </w:lvl>
-    <w:lvl xmlns:w="http://schemas.openxmlformats.org/wordprocessingml/2006/main" w:ilvl="6">
+        <w:rFonts w:ascii="Wingdings" w:hAnsi="Wingdings" w:hint="default"/>
+      </w:rPr>
+    </w:lvl>
+    <w:lvl w:ilvl="6" w:tplc="75F007F8">
       <w:start w:val="1"/>
       <w:numFmt w:val="bullet"/>
       <w:lvlText w:val=""/>
@@ -4740,10 +4519,10 @@
         <w:ind w:left="5040" w:hanging="360"/>
       </w:pPr>
       <w:rPr>
-        <w:rFonts w:hint="default" w:ascii="Symbol" w:hAnsi="Symbol"/>
-      </w:rPr>
-    </w:lvl>
-    <w:lvl xmlns:w="http://schemas.openxmlformats.org/wordprocessingml/2006/main" w:ilvl="7">
+        <w:rFonts w:ascii="Symbol" w:hAnsi="Symbol" w:hint="default"/>
+      </w:rPr>
+    </w:lvl>
+    <w:lvl w:ilvl="7" w:tplc="08003734">
       <w:start w:val="1"/>
       <w:numFmt w:val="bullet"/>
       <w:lvlText w:val="o"/>
@@ -4752,10 +4531,10 @@
         <w:ind w:left="5760" w:hanging="360"/>
       </w:pPr>
       <w:rPr>
-        <w:rFonts w:hint="default" w:ascii="Courier New" w:hAnsi="Courier New"/>
-      </w:rPr>
-    </w:lvl>
-    <w:lvl xmlns:w="http://schemas.openxmlformats.org/wordprocessingml/2006/main" w:ilvl="8">
+        <w:rFonts w:ascii="Courier New" w:hAnsi="Courier New" w:hint="default"/>
+      </w:rPr>
+    </w:lvl>
+    <w:lvl w:ilvl="8" w:tplc="5664B9CA">
       <w:start w:val="1"/>
       <w:numFmt w:val="bullet"/>
       <w:lvlText w:val=""/>
@@ -4764,13 +4543,128 @@
         <w:ind w:left="6480" w:hanging="360"/>
       </w:pPr>
       <w:rPr>
-        <w:rFonts w:hint="default" w:ascii="Wingdings" w:hAnsi="Wingdings"/>
+        <w:rFonts w:ascii="Wingdings" w:hAnsi="Wingdings" w:hint="default"/>
       </w:rPr>
     </w:lvl>
   </w:abstractNum>
-  <w:abstractNum xmlns:w="http://schemas.openxmlformats.org/wordprocessingml/2006/main" w:abstractNumId="14">
-    <w:multiLevelType xmlns:w="http://schemas.openxmlformats.org/wordprocessingml/2006/main" w:val="hybridMultilevel"/>
-    <w:lvl xmlns:w="http://schemas.openxmlformats.org/wordprocessingml/2006/main" w:ilvl="0">
+  <w:abstractNum w:abstractNumId="13" w15:restartNumberingAfterBreak="0">
+    <w:nsid w:val="4EB36D42"/>
+    <w:multiLevelType w:val="hybridMultilevel"/>
+    <w:tmpl w:val="7530347C"/>
+    <w:lvl w:ilvl="0" w:tplc="0166F7EE">
+      <w:start w:val="1"/>
+      <w:numFmt w:val="bullet"/>
+      <w:lvlText w:val=""/>
+      <w:lvlJc w:val="left"/>
+      <w:pPr>
+        <w:ind w:left="720" w:hanging="360"/>
+      </w:pPr>
+      <w:rPr>
+        <w:rFonts w:ascii="Symbol" w:hAnsi="Symbol" w:hint="default"/>
+      </w:rPr>
+    </w:lvl>
+    <w:lvl w:ilvl="1" w:tplc="01EE48D0">
+      <w:start w:val="1"/>
+      <w:numFmt w:val="bullet"/>
+      <w:lvlText w:val=""/>
+      <w:lvlJc w:val="left"/>
+      <w:pPr>
+        <w:ind w:left="1440" w:hanging="360"/>
+      </w:pPr>
+      <w:rPr>
+        <w:rFonts w:ascii="Symbol" w:hAnsi="Symbol" w:hint="default"/>
+      </w:rPr>
+    </w:lvl>
+    <w:lvl w:ilvl="2" w:tplc="DB38A3CC">
+      <w:start w:val="1"/>
+      <w:numFmt w:val="bullet"/>
+      <w:lvlText w:val=""/>
+      <w:lvlJc w:val="left"/>
+      <w:pPr>
+        <w:ind w:left="2160" w:hanging="360"/>
+      </w:pPr>
+      <w:rPr>
+        <w:rFonts w:ascii="Wingdings" w:hAnsi="Wingdings" w:hint="default"/>
+      </w:rPr>
+    </w:lvl>
+    <w:lvl w:ilvl="3" w:tplc="54C4747A">
+      <w:start w:val="1"/>
+      <w:numFmt w:val="bullet"/>
+      <w:lvlText w:val=""/>
+      <w:lvlJc w:val="left"/>
+      <w:pPr>
+        <w:ind w:left="2880" w:hanging="360"/>
+      </w:pPr>
+      <w:rPr>
+        <w:rFonts w:ascii="Symbol" w:hAnsi="Symbol" w:hint="default"/>
+      </w:rPr>
+    </w:lvl>
+    <w:lvl w:ilvl="4" w:tplc="FD7C4012">
+      <w:start w:val="1"/>
+      <w:numFmt w:val="bullet"/>
+      <w:lvlText w:val="o"/>
+      <w:lvlJc w:val="left"/>
+      <w:pPr>
+        <w:ind w:left="3600" w:hanging="360"/>
+      </w:pPr>
+      <w:rPr>
+        <w:rFonts w:ascii="Courier New" w:hAnsi="Courier New" w:hint="default"/>
+      </w:rPr>
+    </w:lvl>
+    <w:lvl w:ilvl="5" w:tplc="766A2968">
+      <w:start w:val="1"/>
+      <w:numFmt w:val="bullet"/>
+      <w:lvlText w:val=""/>
+      <w:lvlJc w:val="left"/>
+      <w:pPr>
+        <w:ind w:left="4320" w:hanging="360"/>
+      </w:pPr>
+      <w:rPr>
+        <w:rFonts w:ascii="Wingdings" w:hAnsi="Wingdings" w:hint="default"/>
+      </w:rPr>
+    </w:lvl>
+    <w:lvl w:ilvl="6" w:tplc="E5905232">
+      <w:start w:val="1"/>
+      <w:numFmt w:val="bullet"/>
+      <w:lvlText w:val=""/>
+      <w:lvlJc w:val="left"/>
+      <w:pPr>
+        <w:ind w:left="5040" w:hanging="360"/>
+      </w:pPr>
+      <w:rPr>
+        <w:rFonts w:ascii="Symbol" w:hAnsi="Symbol" w:hint="default"/>
+      </w:rPr>
+    </w:lvl>
+    <w:lvl w:ilvl="7" w:tplc="A67A2A92">
+      <w:start w:val="1"/>
+      <w:numFmt w:val="bullet"/>
+      <w:lvlText w:val="o"/>
+      <w:lvlJc w:val="left"/>
+      <w:pPr>
+        <w:ind w:left="5760" w:hanging="360"/>
+      </w:pPr>
+      <w:rPr>
+        <w:rFonts w:ascii="Courier New" w:hAnsi="Courier New" w:hint="default"/>
+      </w:rPr>
+    </w:lvl>
+    <w:lvl w:ilvl="8" w:tplc="9648C2C0">
+      <w:start w:val="1"/>
+      <w:numFmt w:val="bullet"/>
+      <w:lvlText w:val=""/>
+      <w:lvlJc w:val="left"/>
+      <w:pPr>
+        <w:ind w:left="6480" w:hanging="360"/>
+      </w:pPr>
+      <w:rPr>
+        <w:rFonts w:ascii="Wingdings" w:hAnsi="Wingdings" w:hint="default"/>
+      </w:rPr>
+    </w:lvl>
+  </w:abstractNum>
+  <w:abstractNum w:abstractNumId="14" w15:restartNumberingAfterBreak="0">
+    <w:nsid w:val="4F3F6C45"/>
+    <w:multiLevelType w:val="hybridMultilevel"/>
+    <w:tmpl w:val="C556196A"/>
+    <w:lvl w:ilvl="0" w:tplc="6AF23622">
       <w:start w:val="1"/>
       <w:numFmt w:val="decimal"/>
       <w:lvlText w:val="%1."/>
@@ -4779,7 +4673,7 @@
         <w:ind w:left="720" w:hanging="360"/>
       </w:pPr>
     </w:lvl>
-    <w:lvl xmlns:w="http://schemas.openxmlformats.org/wordprocessingml/2006/main" w:ilvl="1">
+    <w:lvl w:ilvl="1" w:tplc="440020E6">
       <w:start w:val="1"/>
       <w:numFmt w:val="lowerLetter"/>
       <w:lvlText w:val="%2."/>
@@ -4788,7 +4682,7 @@
         <w:ind w:left="1440" w:hanging="360"/>
       </w:pPr>
     </w:lvl>
-    <w:lvl xmlns:w="http://schemas.openxmlformats.org/wordprocessingml/2006/main" w:ilvl="2">
+    <w:lvl w:ilvl="2" w:tplc="60F61D76">
       <w:start w:val="1"/>
       <w:numFmt w:val="lowerRoman"/>
       <w:lvlText w:val="%3."/>
@@ -4797,7 +4691,7 @@
         <w:ind w:left="2160" w:hanging="180"/>
       </w:pPr>
     </w:lvl>
-    <w:lvl xmlns:w="http://schemas.openxmlformats.org/wordprocessingml/2006/main" w:ilvl="3">
+    <w:lvl w:ilvl="3" w:tplc="AFD88042">
       <w:start w:val="1"/>
       <w:numFmt w:val="decimal"/>
       <w:lvlText w:val="%4."/>
@@ -4806,7 +4700,7 @@
         <w:ind w:left="2880" w:hanging="360"/>
       </w:pPr>
     </w:lvl>
-    <w:lvl xmlns:w="http://schemas.openxmlformats.org/wordprocessingml/2006/main" w:ilvl="4">
+    <w:lvl w:ilvl="4" w:tplc="DF22C92A">
       <w:start w:val="1"/>
       <w:numFmt w:val="lowerLetter"/>
       <w:lvlText w:val="%5."/>
@@ -4815,7 +4709,7 @@
         <w:ind w:left="3600" w:hanging="360"/>
       </w:pPr>
     </w:lvl>
-    <w:lvl xmlns:w="http://schemas.openxmlformats.org/wordprocessingml/2006/main" w:ilvl="5">
+    <w:lvl w:ilvl="5" w:tplc="F74CBFD2">
       <w:start w:val="1"/>
       <w:numFmt w:val="lowerRoman"/>
       <w:lvlText w:val="%6."/>
@@ -4824,7 +4718,7 @@
         <w:ind w:left="4320" w:hanging="180"/>
       </w:pPr>
     </w:lvl>
-    <w:lvl xmlns:w="http://schemas.openxmlformats.org/wordprocessingml/2006/main" w:ilvl="6">
+    <w:lvl w:ilvl="6" w:tplc="81C83702">
       <w:start w:val="1"/>
       <w:numFmt w:val="decimal"/>
       <w:lvlText w:val="%7."/>
@@ -4833,7 +4727,7 @@
         <w:ind w:left="5040" w:hanging="360"/>
       </w:pPr>
     </w:lvl>
-    <w:lvl xmlns:w="http://schemas.openxmlformats.org/wordprocessingml/2006/main" w:ilvl="7">
+    <w:lvl w:ilvl="7" w:tplc="A1FA8EC4">
       <w:start w:val="1"/>
       <w:numFmt w:val="lowerLetter"/>
       <w:lvlText w:val="%8."/>
@@ -4842,7 +4736,7 @@
         <w:ind w:left="5760" w:hanging="360"/>
       </w:pPr>
     </w:lvl>
-    <w:lvl xmlns:w="http://schemas.openxmlformats.org/wordprocessingml/2006/main" w:ilvl="8">
+    <w:lvl w:ilvl="8" w:tplc="716A8682">
       <w:start w:val="1"/>
       <w:numFmt w:val="lowerRoman"/>
       <w:lvlText w:val="%9."/>
@@ -4852,9 +4746,11 @@
       </w:pPr>
     </w:lvl>
   </w:abstractNum>
-  <w:abstractNum xmlns:w="http://schemas.openxmlformats.org/wordprocessingml/2006/main" w:abstractNumId="13">
-    <w:multiLevelType xmlns:w="http://schemas.openxmlformats.org/wordprocessingml/2006/main" w:val="hybridMultilevel"/>
-    <w:lvl xmlns:w="http://schemas.openxmlformats.org/wordprocessingml/2006/main" w:ilvl="0">
+  <w:abstractNum w:abstractNumId="15" w15:restartNumberingAfterBreak="0">
+    <w:nsid w:val="4FF81340"/>
+    <w:multiLevelType w:val="hybridMultilevel"/>
+    <w:tmpl w:val="42506316"/>
+    <w:lvl w:ilvl="0" w:tplc="ACBC51F6">
       <w:start w:val="1"/>
       <w:numFmt w:val="bullet"/>
       <w:lvlText w:val=""/>
@@ -4863,10 +4759,10 @@
         <w:ind w:left="720" w:hanging="360"/>
       </w:pPr>
       <w:rPr>
-        <w:rFonts w:hint="default" w:ascii="Symbol" w:hAnsi="Symbol"/>
-      </w:rPr>
-    </w:lvl>
-    <w:lvl xmlns:w="http://schemas.openxmlformats.org/wordprocessingml/2006/main" w:ilvl="1">
+        <w:rFonts w:ascii="Symbol" w:hAnsi="Symbol" w:hint="default"/>
+      </w:rPr>
+    </w:lvl>
+    <w:lvl w:ilvl="1" w:tplc="DB4ED6FE">
       <w:start w:val="1"/>
       <w:numFmt w:val="bullet"/>
       <w:lvlText w:val=""/>
@@ -4875,10 +4771,10 @@
         <w:ind w:left="1440" w:hanging="360"/>
       </w:pPr>
       <w:rPr>
-        <w:rFonts w:hint="default" w:ascii="Symbol" w:hAnsi="Symbol"/>
-      </w:rPr>
-    </w:lvl>
-    <w:lvl xmlns:w="http://schemas.openxmlformats.org/wordprocessingml/2006/main" w:ilvl="2">
+        <w:rFonts w:ascii="Symbol" w:hAnsi="Symbol" w:hint="default"/>
+      </w:rPr>
+    </w:lvl>
+    <w:lvl w:ilvl="2" w:tplc="52AE4AC2">
       <w:start w:val="1"/>
       <w:numFmt w:val="bullet"/>
       <w:lvlText w:val=""/>
@@ -4887,10 +4783,10 @@
         <w:ind w:left="2160" w:hanging="360"/>
       </w:pPr>
       <w:rPr>
-        <w:rFonts w:hint="default" w:ascii="Wingdings" w:hAnsi="Wingdings"/>
-      </w:rPr>
-    </w:lvl>
-    <w:lvl xmlns:w="http://schemas.openxmlformats.org/wordprocessingml/2006/main" w:ilvl="3">
+        <w:rFonts w:ascii="Wingdings" w:hAnsi="Wingdings" w:hint="default"/>
+      </w:rPr>
+    </w:lvl>
+    <w:lvl w:ilvl="3" w:tplc="87C4F6D0">
       <w:start w:val="1"/>
       <w:numFmt w:val="bullet"/>
       <w:lvlText w:val=""/>
@@ -4899,10 +4795,10 @@
         <w:ind w:left="2880" w:hanging="360"/>
       </w:pPr>
       <w:rPr>
-        <w:rFonts w:hint="default" w:ascii="Symbol" w:hAnsi="Symbol"/>
-      </w:rPr>
-    </w:lvl>
-    <w:lvl xmlns:w="http://schemas.openxmlformats.org/wordprocessingml/2006/main" w:ilvl="4">
+        <w:rFonts w:ascii="Symbol" w:hAnsi="Symbol" w:hint="default"/>
+      </w:rPr>
+    </w:lvl>
+    <w:lvl w:ilvl="4" w:tplc="3BEAE5CA">
       <w:start w:val="1"/>
       <w:numFmt w:val="bullet"/>
       <w:lvlText w:val="o"/>
@@ -4911,10 +4807,10 @@
         <w:ind w:left="3600" w:hanging="360"/>
       </w:pPr>
       <w:rPr>
-        <w:rFonts w:hint="default" w:ascii="Courier New" w:hAnsi="Courier New"/>
-      </w:rPr>
-    </w:lvl>
-    <w:lvl xmlns:w="http://schemas.openxmlformats.org/wordprocessingml/2006/main" w:ilvl="5">
+        <w:rFonts w:ascii="Courier New" w:hAnsi="Courier New" w:hint="default"/>
+      </w:rPr>
+    </w:lvl>
+    <w:lvl w:ilvl="5" w:tplc="2DCE90C8">
       <w:start w:val="1"/>
       <w:numFmt w:val="bullet"/>
       <w:lvlText w:val=""/>
@@ -4923,10 +4819,10 @@
         <w:ind w:left="4320" w:hanging="360"/>
       </w:pPr>
       <w:rPr>
-        <w:rFonts w:hint="default" w:ascii="Wingdings" w:hAnsi="Wingdings"/>
-      </w:rPr>
-    </w:lvl>
-    <w:lvl xmlns:w="http://schemas.openxmlformats.org/wordprocessingml/2006/main" w:ilvl="6">
+        <w:rFonts w:ascii="Wingdings" w:hAnsi="Wingdings" w:hint="default"/>
+      </w:rPr>
+    </w:lvl>
+    <w:lvl w:ilvl="6" w:tplc="F5FAFA00">
       <w:start w:val="1"/>
       <w:numFmt w:val="bullet"/>
       <w:lvlText w:val=""/>
@@ -4935,10 +4831,10 @@
         <w:ind w:left="5040" w:hanging="360"/>
       </w:pPr>
       <w:rPr>
-        <w:rFonts w:hint="default" w:ascii="Symbol" w:hAnsi="Symbol"/>
-      </w:rPr>
-    </w:lvl>
-    <w:lvl xmlns:w="http://schemas.openxmlformats.org/wordprocessingml/2006/main" w:ilvl="7">
+        <w:rFonts w:ascii="Symbol" w:hAnsi="Symbol" w:hint="default"/>
+      </w:rPr>
+    </w:lvl>
+    <w:lvl w:ilvl="7" w:tplc="95161244">
       <w:start w:val="1"/>
       <w:numFmt w:val="bullet"/>
       <w:lvlText w:val="o"/>
@@ -4947,10 +4843,10 @@
         <w:ind w:left="5760" w:hanging="360"/>
       </w:pPr>
       <w:rPr>
-        <w:rFonts w:hint="default" w:ascii="Courier New" w:hAnsi="Courier New"/>
-      </w:rPr>
-    </w:lvl>
-    <w:lvl xmlns:w="http://schemas.openxmlformats.org/wordprocessingml/2006/main" w:ilvl="8">
+        <w:rFonts w:ascii="Courier New" w:hAnsi="Courier New" w:hint="default"/>
+      </w:rPr>
+    </w:lvl>
+    <w:lvl w:ilvl="8" w:tplc="416AE668">
       <w:start w:val="1"/>
       <w:numFmt w:val="bullet"/>
       <w:lvlText w:val=""/>
@@ -4959,13 +4855,15 @@
         <w:ind w:left="6480" w:hanging="360"/>
       </w:pPr>
       <w:rPr>
-        <w:rFonts w:hint="default" w:ascii="Wingdings" w:hAnsi="Wingdings"/>
+        <w:rFonts w:ascii="Wingdings" w:hAnsi="Wingdings" w:hint="default"/>
       </w:rPr>
     </w:lvl>
   </w:abstractNum>
-  <w:abstractNum xmlns:w="http://schemas.openxmlformats.org/wordprocessingml/2006/main" w:abstractNumId="12">
-    <w:multiLevelType xmlns:w="http://schemas.openxmlformats.org/wordprocessingml/2006/main" w:val="hybridMultilevel"/>
-    <w:lvl xmlns:w="http://schemas.openxmlformats.org/wordprocessingml/2006/main" w:ilvl="0">
+  <w:abstractNum w:abstractNumId="16" w15:restartNumberingAfterBreak="0">
+    <w:nsid w:val="504F1E7D"/>
+    <w:multiLevelType w:val="hybridMultilevel"/>
+    <w:tmpl w:val="99AE0C9A"/>
+    <w:lvl w:ilvl="0" w:tplc="CA580D0A">
       <w:start w:val="1"/>
       <w:numFmt w:val="bullet"/>
       <w:lvlText w:val=""/>
@@ -4974,10 +4872,10 @@
         <w:ind w:left="720" w:hanging="360"/>
       </w:pPr>
       <w:rPr>
-        <w:rFonts w:hint="default" w:ascii="Symbol" w:hAnsi="Symbol"/>
-      </w:rPr>
-    </w:lvl>
-    <w:lvl xmlns:w="http://schemas.openxmlformats.org/wordprocessingml/2006/main" w:ilvl="1">
+        <w:rFonts w:ascii="Symbol" w:hAnsi="Symbol" w:hint="default"/>
+      </w:rPr>
+    </w:lvl>
+    <w:lvl w:ilvl="1" w:tplc="AEF21FC4">
       <w:start w:val="1"/>
       <w:numFmt w:val="bullet"/>
       <w:lvlText w:val=""/>
@@ -4986,10 +4884,10 @@
         <w:ind w:left="1440" w:hanging="360"/>
       </w:pPr>
       <w:rPr>
-        <w:rFonts w:hint="default" w:ascii="Symbol" w:hAnsi="Symbol"/>
-      </w:rPr>
-    </w:lvl>
-    <w:lvl xmlns:w="http://schemas.openxmlformats.org/wordprocessingml/2006/main" w:ilvl="2">
+        <w:rFonts w:ascii="Symbol" w:hAnsi="Symbol" w:hint="default"/>
+      </w:rPr>
+    </w:lvl>
+    <w:lvl w:ilvl="2" w:tplc="09AA40D8">
       <w:start w:val="1"/>
       <w:numFmt w:val="bullet"/>
       <w:lvlText w:val=""/>
@@ -4998,10 +4896,10 @@
         <w:ind w:left="2160" w:hanging="360"/>
       </w:pPr>
       <w:rPr>
-        <w:rFonts w:hint="default" w:ascii="Wingdings" w:hAnsi="Wingdings"/>
-      </w:rPr>
-    </w:lvl>
-    <w:lvl xmlns:w="http://schemas.openxmlformats.org/wordprocessingml/2006/main" w:ilvl="3">
+        <w:rFonts w:ascii="Wingdings" w:hAnsi="Wingdings" w:hint="default"/>
+      </w:rPr>
+    </w:lvl>
+    <w:lvl w:ilvl="3" w:tplc="ECBCB136">
       <w:start w:val="1"/>
       <w:numFmt w:val="bullet"/>
       <w:lvlText w:val=""/>
@@ -5010,10 +4908,10 @@
         <w:ind w:left="2880" w:hanging="360"/>
       </w:pPr>
       <w:rPr>
-        <w:rFonts w:hint="default" w:ascii="Symbol" w:hAnsi="Symbol"/>
-      </w:rPr>
-    </w:lvl>
-    <w:lvl xmlns:w="http://schemas.openxmlformats.org/wordprocessingml/2006/main" w:ilvl="4">
+        <w:rFonts w:ascii="Symbol" w:hAnsi="Symbol" w:hint="default"/>
+      </w:rPr>
+    </w:lvl>
+    <w:lvl w:ilvl="4" w:tplc="D89A0A56">
       <w:start w:val="1"/>
       <w:numFmt w:val="bullet"/>
       <w:lvlText w:val="o"/>
@@ -5022,10 +4920,10 @@
         <w:ind w:left="3600" w:hanging="360"/>
       </w:pPr>
       <w:rPr>
-        <w:rFonts w:hint="default" w:ascii="Courier New" w:hAnsi="Courier New"/>
-      </w:rPr>
-    </w:lvl>
-    <w:lvl xmlns:w="http://schemas.openxmlformats.org/wordprocessingml/2006/main" w:ilvl="5">
+        <w:rFonts w:ascii="Courier New" w:hAnsi="Courier New" w:hint="default"/>
+      </w:rPr>
+    </w:lvl>
+    <w:lvl w:ilvl="5" w:tplc="FEACBC7E">
       <w:start w:val="1"/>
       <w:numFmt w:val="bullet"/>
       <w:lvlText w:val=""/>
@@ -5034,10 +4932,10 @@
         <w:ind w:left="4320" w:hanging="360"/>
       </w:pPr>
       <w:rPr>
-        <w:rFonts w:hint="default" w:ascii="Wingdings" w:hAnsi="Wingdings"/>
-      </w:rPr>
-    </w:lvl>
-    <w:lvl xmlns:w="http://schemas.openxmlformats.org/wordprocessingml/2006/main" w:ilvl="6">
+        <w:rFonts w:ascii="Wingdings" w:hAnsi="Wingdings" w:hint="default"/>
+      </w:rPr>
+    </w:lvl>
+    <w:lvl w:ilvl="6" w:tplc="C336A448">
       <w:start w:val="1"/>
       <w:numFmt w:val="bullet"/>
       <w:lvlText w:val=""/>
@@ -5046,10 +4944,10 @@
         <w:ind w:left="5040" w:hanging="360"/>
       </w:pPr>
       <w:rPr>
-        <w:rFonts w:hint="default" w:ascii="Symbol" w:hAnsi="Symbol"/>
-      </w:rPr>
-    </w:lvl>
-    <w:lvl xmlns:w="http://schemas.openxmlformats.org/wordprocessingml/2006/main" w:ilvl="7">
+        <w:rFonts w:ascii="Symbol" w:hAnsi="Symbol" w:hint="default"/>
+      </w:rPr>
+    </w:lvl>
+    <w:lvl w:ilvl="7" w:tplc="DB04B284">
       <w:start w:val="1"/>
       <w:numFmt w:val="bullet"/>
       <w:lvlText w:val="o"/>
@@ -5058,10 +4956,10 @@
         <w:ind w:left="5760" w:hanging="360"/>
       </w:pPr>
       <w:rPr>
-        <w:rFonts w:hint="default" w:ascii="Courier New" w:hAnsi="Courier New"/>
-      </w:rPr>
-    </w:lvl>
-    <w:lvl xmlns:w="http://schemas.openxmlformats.org/wordprocessingml/2006/main" w:ilvl="8">
+        <w:rFonts w:ascii="Courier New" w:hAnsi="Courier New" w:hint="default"/>
+      </w:rPr>
+    </w:lvl>
+    <w:lvl w:ilvl="8" w:tplc="2572DAD8">
       <w:start w:val="1"/>
       <w:numFmt w:val="bullet"/>
       <w:lvlText w:val=""/>
@@ -5070,13 +4968,15 @@
         <w:ind w:left="6480" w:hanging="360"/>
       </w:pPr>
       <w:rPr>
-        <w:rFonts w:hint="default" w:ascii="Wingdings" w:hAnsi="Wingdings"/>
+        <w:rFonts w:ascii="Wingdings" w:hAnsi="Wingdings" w:hint="default"/>
       </w:rPr>
     </w:lvl>
   </w:abstractNum>
-  <w:abstractNum xmlns:w="http://schemas.openxmlformats.org/wordprocessingml/2006/main" w:abstractNumId="11">
-    <w:multiLevelType xmlns:w="http://schemas.openxmlformats.org/wordprocessingml/2006/main" w:val="hybridMultilevel"/>
-    <w:lvl xmlns:w="http://schemas.openxmlformats.org/wordprocessingml/2006/main" w:ilvl="0">
+  <w:abstractNum w:abstractNumId="17" w15:restartNumberingAfterBreak="0">
+    <w:nsid w:val="53B33957"/>
+    <w:multiLevelType w:val="hybridMultilevel"/>
+    <w:tmpl w:val="FD2E5356"/>
+    <w:lvl w:ilvl="0" w:tplc="73389FC2">
       <w:start w:val="1"/>
       <w:numFmt w:val="bullet"/>
       <w:lvlText w:val=""/>
@@ -5085,10 +4985,10 @@
         <w:ind w:left="720" w:hanging="360"/>
       </w:pPr>
       <w:rPr>
-        <w:rFonts w:hint="default" w:ascii="Symbol" w:hAnsi="Symbol"/>
-      </w:rPr>
-    </w:lvl>
-    <w:lvl xmlns:w="http://schemas.openxmlformats.org/wordprocessingml/2006/main" w:ilvl="1">
+        <w:rFonts w:ascii="Symbol" w:hAnsi="Symbol" w:hint="default"/>
+      </w:rPr>
+    </w:lvl>
+    <w:lvl w:ilvl="1" w:tplc="6DBC5A9C">
       <w:start w:val="1"/>
       <w:numFmt w:val="bullet"/>
       <w:lvlText w:val=""/>
@@ -5097,10 +4997,10 @@
         <w:ind w:left="1440" w:hanging="360"/>
       </w:pPr>
       <w:rPr>
-        <w:rFonts w:hint="default" w:ascii="Symbol" w:hAnsi="Symbol"/>
-      </w:rPr>
-    </w:lvl>
-    <w:lvl xmlns:w="http://schemas.openxmlformats.org/wordprocessingml/2006/main" w:ilvl="2">
+        <w:rFonts w:ascii="Symbol" w:hAnsi="Symbol" w:hint="default"/>
+      </w:rPr>
+    </w:lvl>
+    <w:lvl w:ilvl="2" w:tplc="742E8FDA">
       <w:start w:val="1"/>
       <w:numFmt w:val="bullet"/>
       <w:lvlText w:val=""/>
@@ -5109,10 +5009,10 @@
         <w:ind w:left="2160" w:hanging="360"/>
       </w:pPr>
       <w:rPr>
-        <w:rFonts w:hint="default" w:ascii="Wingdings" w:hAnsi="Wingdings"/>
-      </w:rPr>
-    </w:lvl>
-    <w:lvl xmlns:w="http://schemas.openxmlformats.org/wordprocessingml/2006/main" w:ilvl="3">
+        <w:rFonts w:ascii="Wingdings" w:hAnsi="Wingdings" w:hint="default"/>
+      </w:rPr>
+    </w:lvl>
+    <w:lvl w:ilvl="3" w:tplc="4074EFAA">
       <w:start w:val="1"/>
       <w:numFmt w:val="bullet"/>
       <w:lvlText w:val=""/>
@@ -5121,10 +5021,10 @@
         <w:ind w:left="2880" w:hanging="360"/>
       </w:pPr>
       <w:rPr>
-        <w:rFonts w:hint="default" w:ascii="Symbol" w:hAnsi="Symbol"/>
-      </w:rPr>
-    </w:lvl>
-    <w:lvl xmlns:w="http://schemas.openxmlformats.org/wordprocessingml/2006/main" w:ilvl="4">
+        <w:rFonts w:ascii="Symbol" w:hAnsi="Symbol" w:hint="default"/>
+      </w:rPr>
+    </w:lvl>
+    <w:lvl w:ilvl="4" w:tplc="EEC6B9F0">
       <w:start w:val="1"/>
       <w:numFmt w:val="bullet"/>
       <w:lvlText w:val="o"/>
@@ -5133,10 +5033,10 @@
         <w:ind w:left="3600" w:hanging="360"/>
       </w:pPr>
       <w:rPr>
-        <w:rFonts w:hint="default" w:ascii="Courier New" w:hAnsi="Courier New"/>
-      </w:rPr>
-    </w:lvl>
-    <w:lvl xmlns:w="http://schemas.openxmlformats.org/wordprocessingml/2006/main" w:ilvl="5">
+        <w:rFonts w:ascii="Courier New" w:hAnsi="Courier New" w:hint="default"/>
+      </w:rPr>
+    </w:lvl>
+    <w:lvl w:ilvl="5" w:tplc="AE08EAA4">
       <w:start w:val="1"/>
       <w:numFmt w:val="bullet"/>
       <w:lvlText w:val=""/>
@@ -5145,10 +5045,10 @@
         <w:ind w:left="4320" w:hanging="360"/>
       </w:pPr>
       <w:rPr>
-        <w:rFonts w:hint="default" w:ascii="Wingdings" w:hAnsi="Wingdings"/>
-      </w:rPr>
-    </w:lvl>
-    <w:lvl xmlns:w="http://schemas.openxmlformats.org/wordprocessingml/2006/main" w:ilvl="6">
+        <w:rFonts w:ascii="Wingdings" w:hAnsi="Wingdings" w:hint="default"/>
+      </w:rPr>
+    </w:lvl>
+    <w:lvl w:ilvl="6" w:tplc="22E4EDF6">
       <w:start w:val="1"/>
       <w:numFmt w:val="bullet"/>
       <w:lvlText w:val=""/>
@@ -5157,10 +5057,10 @@
         <w:ind w:left="5040" w:hanging="360"/>
       </w:pPr>
       <w:rPr>
-        <w:rFonts w:hint="default" w:ascii="Symbol" w:hAnsi="Symbol"/>
-      </w:rPr>
-    </w:lvl>
-    <w:lvl xmlns:w="http://schemas.openxmlformats.org/wordprocessingml/2006/main" w:ilvl="7">
+        <w:rFonts w:ascii="Symbol" w:hAnsi="Symbol" w:hint="default"/>
+      </w:rPr>
+    </w:lvl>
+    <w:lvl w:ilvl="7" w:tplc="AD4CE6CE">
       <w:start w:val="1"/>
       <w:numFmt w:val="bullet"/>
       <w:lvlText w:val="o"/>
@@ -5169,10 +5069,10 @@
         <w:ind w:left="5760" w:hanging="360"/>
       </w:pPr>
       <w:rPr>
-        <w:rFonts w:hint="default" w:ascii="Courier New" w:hAnsi="Courier New"/>
-      </w:rPr>
-    </w:lvl>
-    <w:lvl xmlns:w="http://schemas.openxmlformats.org/wordprocessingml/2006/main" w:ilvl="8">
+        <w:rFonts w:ascii="Courier New" w:hAnsi="Courier New" w:hint="default"/>
+      </w:rPr>
+    </w:lvl>
+    <w:lvl w:ilvl="8" w:tplc="ECE475D4">
       <w:start w:val="1"/>
       <w:numFmt w:val="bullet"/>
       <w:lvlText w:val=""/>
@@ -5181,13 +5081,15 @@
         <w:ind w:left="6480" w:hanging="360"/>
       </w:pPr>
       <w:rPr>
-        <w:rFonts w:hint="default" w:ascii="Wingdings" w:hAnsi="Wingdings"/>
+        <w:rFonts w:ascii="Wingdings" w:hAnsi="Wingdings" w:hint="default"/>
       </w:rPr>
     </w:lvl>
   </w:abstractNum>
-  <w:abstractNum xmlns:w="http://schemas.openxmlformats.org/wordprocessingml/2006/main" w:abstractNumId="10">
-    <w:multiLevelType xmlns:w="http://schemas.openxmlformats.org/wordprocessingml/2006/main" w:val="hybridMultilevel"/>
-    <w:lvl xmlns:w="http://schemas.openxmlformats.org/wordprocessingml/2006/main" w:ilvl="0">
+  <w:abstractNum w:abstractNumId="18" w15:restartNumberingAfterBreak="0">
+    <w:nsid w:val="560073DA"/>
+    <w:multiLevelType w:val="hybridMultilevel"/>
+    <w:tmpl w:val="94EA48DE"/>
+    <w:lvl w:ilvl="0" w:tplc="C94CFECE">
       <w:start w:val="1"/>
       <w:numFmt w:val="bullet"/>
       <w:lvlText w:val=""/>
@@ -5196,10 +5098,10 @@
         <w:ind w:left="720" w:hanging="360"/>
       </w:pPr>
       <w:rPr>
-        <w:rFonts w:hint="default" w:ascii="Symbol" w:hAnsi="Symbol"/>
-      </w:rPr>
-    </w:lvl>
-    <w:lvl xmlns:w="http://schemas.openxmlformats.org/wordprocessingml/2006/main" w:ilvl="1">
+        <w:rFonts w:ascii="Symbol" w:hAnsi="Symbol" w:hint="default"/>
+      </w:rPr>
+    </w:lvl>
+    <w:lvl w:ilvl="1" w:tplc="CF2C7498">
       <w:start w:val="1"/>
       <w:numFmt w:val="bullet"/>
       <w:lvlText w:val=""/>
@@ -5208,10 +5110,10 @@
         <w:ind w:left="1440" w:hanging="360"/>
       </w:pPr>
       <w:rPr>
-        <w:rFonts w:hint="default" w:ascii="Symbol" w:hAnsi="Symbol"/>
-      </w:rPr>
-    </w:lvl>
-    <w:lvl xmlns:w="http://schemas.openxmlformats.org/wordprocessingml/2006/main" w:ilvl="2">
+        <w:rFonts w:ascii="Symbol" w:hAnsi="Symbol" w:hint="default"/>
+      </w:rPr>
+    </w:lvl>
+    <w:lvl w:ilvl="2" w:tplc="4A10BF8A">
       <w:start w:val="1"/>
       <w:numFmt w:val="bullet"/>
       <w:lvlText w:val=""/>
@@ -5220,10 +5122,10 @@
         <w:ind w:left="2160" w:hanging="360"/>
       </w:pPr>
       <w:rPr>
-        <w:rFonts w:hint="default" w:ascii="Wingdings" w:hAnsi="Wingdings"/>
-      </w:rPr>
-    </w:lvl>
-    <w:lvl xmlns:w="http://schemas.openxmlformats.org/wordprocessingml/2006/main" w:ilvl="3">
+        <w:rFonts w:ascii="Wingdings" w:hAnsi="Wingdings" w:hint="default"/>
+      </w:rPr>
+    </w:lvl>
+    <w:lvl w:ilvl="3" w:tplc="C95670D8">
       <w:start w:val="1"/>
       <w:numFmt w:val="bullet"/>
       <w:lvlText w:val=""/>
@@ -5232,10 +5134,10 @@
         <w:ind w:left="2880" w:hanging="360"/>
       </w:pPr>
       <w:rPr>
-        <w:rFonts w:hint="default" w:ascii="Symbol" w:hAnsi="Symbol"/>
-      </w:rPr>
-    </w:lvl>
-    <w:lvl xmlns:w="http://schemas.openxmlformats.org/wordprocessingml/2006/main" w:ilvl="4">
+        <w:rFonts w:ascii="Symbol" w:hAnsi="Symbol" w:hint="default"/>
+      </w:rPr>
+    </w:lvl>
+    <w:lvl w:ilvl="4" w:tplc="9B684CA8">
       <w:start w:val="1"/>
       <w:numFmt w:val="bullet"/>
       <w:lvlText w:val="o"/>
@@ -5244,10 +5146,10 @@
         <w:ind w:left="3600" w:hanging="360"/>
       </w:pPr>
       <w:rPr>
-        <w:rFonts w:hint="default" w:ascii="Courier New" w:hAnsi="Courier New"/>
-      </w:rPr>
-    </w:lvl>
-    <w:lvl xmlns:w="http://schemas.openxmlformats.org/wordprocessingml/2006/main" w:ilvl="5">
+        <w:rFonts w:ascii="Courier New" w:hAnsi="Courier New" w:hint="default"/>
+      </w:rPr>
+    </w:lvl>
+    <w:lvl w:ilvl="5" w:tplc="59AC78B4">
       <w:start w:val="1"/>
       <w:numFmt w:val="bullet"/>
       <w:lvlText w:val=""/>
@@ -5256,10 +5158,10 @@
         <w:ind w:left="4320" w:hanging="360"/>
       </w:pPr>
       <w:rPr>
-        <w:rFonts w:hint="default" w:ascii="Wingdings" w:hAnsi="Wingdings"/>
-      </w:rPr>
-    </w:lvl>
-    <w:lvl xmlns:w="http://schemas.openxmlformats.org/wordprocessingml/2006/main" w:ilvl="6">
+        <w:rFonts w:ascii="Wingdings" w:hAnsi="Wingdings" w:hint="default"/>
+      </w:rPr>
+    </w:lvl>
+    <w:lvl w:ilvl="6" w:tplc="17E641D8">
       <w:start w:val="1"/>
       <w:numFmt w:val="bullet"/>
       <w:lvlText w:val=""/>
@@ -5268,10 +5170,10 @@
         <w:ind w:left="5040" w:hanging="360"/>
       </w:pPr>
       <w:rPr>
-        <w:rFonts w:hint="default" w:ascii="Symbol" w:hAnsi="Symbol"/>
-      </w:rPr>
-    </w:lvl>
-    <w:lvl xmlns:w="http://schemas.openxmlformats.org/wordprocessingml/2006/main" w:ilvl="7">
+        <w:rFonts w:ascii="Symbol" w:hAnsi="Symbol" w:hint="default"/>
+      </w:rPr>
+    </w:lvl>
+    <w:lvl w:ilvl="7" w:tplc="7EDC5AB4">
       <w:start w:val="1"/>
       <w:numFmt w:val="bullet"/>
       <w:lvlText w:val="o"/>
@@ -5280,10 +5182,10 @@
         <w:ind w:left="5760" w:hanging="360"/>
       </w:pPr>
       <w:rPr>
-        <w:rFonts w:hint="default" w:ascii="Courier New" w:hAnsi="Courier New"/>
-      </w:rPr>
-    </w:lvl>
-    <w:lvl xmlns:w="http://schemas.openxmlformats.org/wordprocessingml/2006/main" w:ilvl="8">
+        <w:rFonts w:ascii="Courier New" w:hAnsi="Courier New" w:hint="default"/>
+      </w:rPr>
+    </w:lvl>
+    <w:lvl w:ilvl="8" w:tplc="00AAE21E">
       <w:start w:val="1"/>
       <w:numFmt w:val="bullet"/>
       <w:lvlText w:val=""/>
@@ -5292,235 +5194,15 @@
         <w:ind w:left="6480" w:hanging="360"/>
       </w:pPr>
       <w:rPr>
-        <w:rFonts w:hint="default" w:ascii="Wingdings" w:hAnsi="Wingdings"/>
+        <w:rFonts w:ascii="Wingdings" w:hAnsi="Wingdings" w:hint="default"/>
       </w:rPr>
     </w:lvl>
   </w:abstractNum>
-  <w:abstractNum xmlns:w="http://schemas.openxmlformats.org/wordprocessingml/2006/main" w:abstractNumId="9">
-    <w:multiLevelType xmlns:w="http://schemas.openxmlformats.org/wordprocessingml/2006/main" w:val="hybridMultilevel"/>
-    <w:lvl xmlns:w="http://schemas.openxmlformats.org/wordprocessingml/2006/main" w:ilvl="0">
-      <w:start w:val="1"/>
-      <w:numFmt w:val="bullet"/>
-      <w:lvlText w:val=""/>
-      <w:lvlJc w:val="left"/>
-      <w:pPr>
-        <w:ind w:left="720" w:hanging="360"/>
-      </w:pPr>
-      <w:rPr>
-        <w:rFonts w:hint="default" w:ascii="Symbol" w:hAnsi="Symbol"/>
-      </w:rPr>
-    </w:lvl>
-    <w:lvl xmlns:w="http://schemas.openxmlformats.org/wordprocessingml/2006/main" w:ilvl="1">
-      <w:start w:val="1"/>
-      <w:numFmt w:val="bullet"/>
-      <w:lvlText w:val=""/>
-      <w:lvlJc w:val="left"/>
-      <w:pPr>
-        <w:ind w:left="1440" w:hanging="360"/>
-      </w:pPr>
-      <w:rPr>
-        <w:rFonts w:hint="default" w:ascii="Symbol" w:hAnsi="Symbol"/>
-      </w:rPr>
-    </w:lvl>
-    <w:lvl xmlns:w="http://schemas.openxmlformats.org/wordprocessingml/2006/main" w:ilvl="2">
-      <w:start w:val="1"/>
-      <w:numFmt w:val="bullet"/>
-      <w:lvlText w:val=""/>
-      <w:lvlJc w:val="left"/>
-      <w:pPr>
-        <w:ind w:left="2160" w:hanging="360"/>
-      </w:pPr>
-      <w:rPr>
-        <w:rFonts w:hint="default" w:ascii="Wingdings" w:hAnsi="Wingdings"/>
-      </w:rPr>
-    </w:lvl>
-    <w:lvl xmlns:w="http://schemas.openxmlformats.org/wordprocessingml/2006/main" w:ilvl="3">
-      <w:start w:val="1"/>
-      <w:numFmt w:val="bullet"/>
-      <w:lvlText w:val=""/>
-      <w:lvlJc w:val="left"/>
-      <w:pPr>
-        <w:ind w:left="2880" w:hanging="360"/>
-      </w:pPr>
-      <w:rPr>
-        <w:rFonts w:hint="default" w:ascii="Symbol" w:hAnsi="Symbol"/>
-      </w:rPr>
-    </w:lvl>
-    <w:lvl xmlns:w="http://schemas.openxmlformats.org/wordprocessingml/2006/main" w:ilvl="4">
-      <w:start w:val="1"/>
-      <w:numFmt w:val="bullet"/>
-      <w:lvlText w:val="o"/>
-      <w:lvlJc w:val="left"/>
-      <w:pPr>
-        <w:ind w:left="3600" w:hanging="360"/>
-      </w:pPr>
-      <w:rPr>
-        <w:rFonts w:hint="default" w:ascii="Courier New" w:hAnsi="Courier New"/>
-      </w:rPr>
-    </w:lvl>
-    <w:lvl xmlns:w="http://schemas.openxmlformats.org/wordprocessingml/2006/main" w:ilvl="5">
-      <w:start w:val="1"/>
-      <w:numFmt w:val="bullet"/>
-      <w:lvlText w:val=""/>
-      <w:lvlJc w:val="left"/>
-      <w:pPr>
-        <w:ind w:left="4320" w:hanging="360"/>
-      </w:pPr>
-      <w:rPr>
-        <w:rFonts w:hint="default" w:ascii="Wingdings" w:hAnsi="Wingdings"/>
-      </w:rPr>
-    </w:lvl>
-    <w:lvl xmlns:w="http://schemas.openxmlformats.org/wordprocessingml/2006/main" w:ilvl="6">
-      <w:start w:val="1"/>
-      <w:numFmt w:val="bullet"/>
-      <w:lvlText w:val=""/>
-      <w:lvlJc w:val="left"/>
-      <w:pPr>
-        <w:ind w:left="5040" w:hanging="360"/>
-      </w:pPr>
-      <w:rPr>
-        <w:rFonts w:hint="default" w:ascii="Symbol" w:hAnsi="Symbol"/>
-      </w:rPr>
-    </w:lvl>
-    <w:lvl xmlns:w="http://schemas.openxmlformats.org/wordprocessingml/2006/main" w:ilvl="7">
-      <w:start w:val="1"/>
-      <w:numFmt w:val="bullet"/>
-      <w:lvlText w:val="o"/>
-      <w:lvlJc w:val="left"/>
-      <w:pPr>
-        <w:ind w:left="5760" w:hanging="360"/>
-      </w:pPr>
-      <w:rPr>
-        <w:rFonts w:hint="default" w:ascii="Courier New" w:hAnsi="Courier New"/>
-      </w:rPr>
-    </w:lvl>
-    <w:lvl xmlns:w="http://schemas.openxmlformats.org/wordprocessingml/2006/main" w:ilvl="8">
-      <w:start w:val="1"/>
-      <w:numFmt w:val="bullet"/>
-      <w:lvlText w:val=""/>
-      <w:lvlJc w:val="left"/>
-      <w:pPr>
-        <w:ind w:left="6480" w:hanging="360"/>
-      </w:pPr>
-      <w:rPr>
-        <w:rFonts w:hint="default" w:ascii="Wingdings" w:hAnsi="Wingdings"/>
-      </w:rPr>
-    </w:lvl>
-  </w:abstractNum>
-  <w:abstractNum xmlns:w="http://schemas.openxmlformats.org/wordprocessingml/2006/main" w:abstractNumId="8">
-    <w:multiLevelType xmlns:w="http://schemas.openxmlformats.org/wordprocessingml/2006/main" w:val="hybridMultilevel"/>
-    <w:lvl xmlns:w="http://schemas.openxmlformats.org/wordprocessingml/2006/main" w:ilvl="0">
-      <w:start w:val="1"/>
-      <w:numFmt w:val="bullet"/>
-      <w:lvlText w:val=""/>
-      <w:lvlJc w:val="left"/>
-      <w:pPr>
-        <w:ind w:left="720" w:hanging="360"/>
-      </w:pPr>
-      <w:rPr>
-        <w:rFonts w:hint="default" w:ascii="Symbol" w:hAnsi="Symbol"/>
-      </w:rPr>
-    </w:lvl>
-    <w:lvl xmlns:w="http://schemas.openxmlformats.org/wordprocessingml/2006/main" w:ilvl="1">
-      <w:start w:val="1"/>
-      <w:numFmt w:val="bullet"/>
-      <w:lvlText w:val=""/>
-      <w:lvlJc w:val="left"/>
-      <w:pPr>
-        <w:ind w:left="1440" w:hanging="360"/>
-      </w:pPr>
-      <w:rPr>
-        <w:rFonts w:hint="default" w:ascii="Symbol" w:hAnsi="Symbol"/>
-      </w:rPr>
-    </w:lvl>
-    <w:lvl xmlns:w="http://schemas.openxmlformats.org/wordprocessingml/2006/main" w:ilvl="2">
-      <w:start w:val="1"/>
-      <w:numFmt w:val="bullet"/>
-      <w:lvlText w:val=""/>
-      <w:lvlJc w:val="left"/>
-      <w:pPr>
-        <w:ind w:left="2160" w:hanging="360"/>
-      </w:pPr>
-      <w:rPr>
-        <w:rFonts w:hint="default" w:ascii="Wingdings" w:hAnsi="Wingdings"/>
-      </w:rPr>
-    </w:lvl>
-    <w:lvl xmlns:w="http://schemas.openxmlformats.org/wordprocessingml/2006/main" w:ilvl="3">
-      <w:start w:val="1"/>
-      <w:numFmt w:val="bullet"/>
-      <w:lvlText w:val=""/>
-      <w:lvlJc w:val="left"/>
-      <w:pPr>
-        <w:ind w:left="2880" w:hanging="360"/>
-      </w:pPr>
-      <w:rPr>
-        <w:rFonts w:hint="default" w:ascii="Symbol" w:hAnsi="Symbol"/>
-      </w:rPr>
-    </w:lvl>
-    <w:lvl xmlns:w="http://schemas.openxmlformats.org/wordprocessingml/2006/main" w:ilvl="4">
-      <w:start w:val="1"/>
-      <w:numFmt w:val="bullet"/>
-      <w:lvlText w:val="o"/>
-      <w:lvlJc w:val="left"/>
-      <w:pPr>
-        <w:ind w:left="3600" w:hanging="360"/>
-      </w:pPr>
-      <w:rPr>
-        <w:rFonts w:hint="default" w:ascii="Courier New" w:hAnsi="Courier New"/>
-      </w:rPr>
-    </w:lvl>
-    <w:lvl xmlns:w="http://schemas.openxmlformats.org/wordprocessingml/2006/main" w:ilvl="5">
-      <w:start w:val="1"/>
-      <w:numFmt w:val="bullet"/>
-      <w:lvlText w:val=""/>
-      <w:lvlJc w:val="left"/>
-      <w:pPr>
-        <w:ind w:left="4320" w:hanging="360"/>
-      </w:pPr>
-      <w:rPr>
-        <w:rFonts w:hint="default" w:ascii="Wingdings" w:hAnsi="Wingdings"/>
-      </w:rPr>
-    </w:lvl>
-    <w:lvl xmlns:w="http://schemas.openxmlformats.org/wordprocessingml/2006/main" w:ilvl="6">
-      <w:start w:val="1"/>
-      <w:numFmt w:val="bullet"/>
-      <w:lvlText w:val=""/>
-      <w:lvlJc w:val="left"/>
-      <w:pPr>
-        <w:ind w:left="5040" w:hanging="360"/>
-      </w:pPr>
-      <w:rPr>
-        <w:rFonts w:hint="default" w:ascii="Symbol" w:hAnsi="Symbol"/>
-      </w:rPr>
-    </w:lvl>
-    <w:lvl xmlns:w="http://schemas.openxmlformats.org/wordprocessingml/2006/main" w:ilvl="7">
-      <w:start w:val="1"/>
-      <w:numFmt w:val="bullet"/>
-      <w:lvlText w:val="o"/>
-      <w:lvlJc w:val="left"/>
-      <w:pPr>
-        <w:ind w:left="5760" w:hanging="360"/>
-      </w:pPr>
-      <w:rPr>
-        <w:rFonts w:hint="default" w:ascii="Courier New" w:hAnsi="Courier New"/>
-      </w:rPr>
-    </w:lvl>
-    <w:lvl xmlns:w="http://schemas.openxmlformats.org/wordprocessingml/2006/main" w:ilvl="8">
-      <w:start w:val="1"/>
-      <w:numFmt w:val="bullet"/>
-      <w:lvlText w:val=""/>
-      <w:lvlJc w:val="left"/>
-      <w:pPr>
-        <w:ind w:left="6480" w:hanging="360"/>
-      </w:pPr>
-      <w:rPr>
-        <w:rFonts w:hint="default" w:ascii="Wingdings" w:hAnsi="Wingdings"/>
-      </w:rPr>
-    </w:lvl>
-  </w:abstractNum>
-  <w:abstractNum xmlns:w="http://schemas.openxmlformats.org/wordprocessingml/2006/main" w:abstractNumId="7">
-    <w:multiLevelType xmlns:w="http://schemas.openxmlformats.org/wordprocessingml/2006/main" w:val="hybridMultilevel"/>
-    <w:lvl xmlns:w="http://schemas.openxmlformats.org/wordprocessingml/2006/main" w:ilvl="0">
+  <w:abstractNum w:abstractNumId="19" w15:restartNumberingAfterBreak="0">
+    <w:nsid w:val="57453EC2"/>
+    <w:multiLevelType w:val="hybridMultilevel"/>
+    <w:tmpl w:val="A0742B2C"/>
+    <w:lvl w:ilvl="0" w:tplc="8AFE9DEA">
       <w:start w:val="1"/>
       <w:numFmt w:val="decimal"/>
       <w:lvlText w:val="%1."/>
@@ -5529,7 +5211,7 @@
         <w:ind w:left="720" w:hanging="360"/>
       </w:pPr>
     </w:lvl>
-    <w:lvl xmlns:w="http://schemas.openxmlformats.org/wordprocessingml/2006/main" w:ilvl="1">
+    <w:lvl w:ilvl="1" w:tplc="B3B6BCDA">
       <w:start w:val="1"/>
       <w:numFmt w:val="lowerLetter"/>
       <w:lvlText w:val="%2."/>
@@ -5538,7 +5220,7 @@
         <w:ind w:left="1440" w:hanging="360"/>
       </w:pPr>
     </w:lvl>
-    <w:lvl xmlns:w="http://schemas.openxmlformats.org/wordprocessingml/2006/main" w:ilvl="2">
+    <w:lvl w:ilvl="2" w:tplc="95043C48">
       <w:start w:val="1"/>
       <w:numFmt w:val="lowerRoman"/>
       <w:lvlText w:val="%3."/>
@@ -5547,7 +5229,7 @@
         <w:ind w:left="2160" w:hanging="180"/>
       </w:pPr>
     </w:lvl>
-    <w:lvl xmlns:w="http://schemas.openxmlformats.org/wordprocessingml/2006/main" w:ilvl="3">
+    <w:lvl w:ilvl="3" w:tplc="204C7524">
       <w:start w:val="1"/>
       <w:numFmt w:val="decimal"/>
       <w:lvlText w:val="%4."/>
@@ -5556,7 +5238,7 @@
         <w:ind w:left="2880" w:hanging="360"/>
       </w:pPr>
     </w:lvl>
-    <w:lvl xmlns:w="http://schemas.openxmlformats.org/wordprocessingml/2006/main" w:ilvl="4">
+    <w:lvl w:ilvl="4" w:tplc="6874B698">
       <w:start w:val="1"/>
       <w:numFmt w:val="lowerLetter"/>
       <w:lvlText w:val="%5."/>
@@ -5565,7 +5247,7 @@
         <w:ind w:left="3600" w:hanging="360"/>
       </w:pPr>
     </w:lvl>
-    <w:lvl xmlns:w="http://schemas.openxmlformats.org/wordprocessingml/2006/main" w:ilvl="5">
+    <w:lvl w:ilvl="5" w:tplc="570241CC">
       <w:start w:val="1"/>
       <w:numFmt w:val="lowerRoman"/>
       <w:lvlText w:val="%6."/>
@@ -5574,7 +5256,7 @@
         <w:ind w:left="4320" w:hanging="180"/>
       </w:pPr>
     </w:lvl>
-    <w:lvl xmlns:w="http://schemas.openxmlformats.org/wordprocessingml/2006/main" w:ilvl="6">
+    <w:lvl w:ilvl="6" w:tplc="AE0C7AF6">
       <w:start w:val="1"/>
       <w:numFmt w:val="decimal"/>
       <w:lvlText w:val="%7."/>
@@ -5583,7 +5265,7 @@
         <w:ind w:left="5040" w:hanging="360"/>
       </w:pPr>
     </w:lvl>
-    <w:lvl xmlns:w="http://schemas.openxmlformats.org/wordprocessingml/2006/main" w:ilvl="7">
+    <w:lvl w:ilvl="7" w:tplc="BEA66DB0">
       <w:start w:val="1"/>
       <w:numFmt w:val="lowerLetter"/>
       <w:lvlText w:val="%8."/>
@@ -5592,7 +5274,7 @@
         <w:ind w:left="5760" w:hanging="360"/>
       </w:pPr>
     </w:lvl>
-    <w:lvl xmlns:w="http://schemas.openxmlformats.org/wordprocessingml/2006/main" w:ilvl="8">
+    <w:lvl w:ilvl="8" w:tplc="6C3EFE44">
       <w:start w:val="1"/>
       <w:numFmt w:val="lowerRoman"/>
       <w:lvlText w:val="%9."/>
@@ -5602,9 +5284,11 @@
       </w:pPr>
     </w:lvl>
   </w:abstractNum>
-  <w:abstractNum xmlns:w="http://schemas.openxmlformats.org/wordprocessingml/2006/main" w:abstractNumId="6">
-    <w:multiLevelType xmlns:w="http://schemas.openxmlformats.org/wordprocessingml/2006/main" w:val="hybridMultilevel"/>
-    <w:lvl xmlns:w="http://schemas.openxmlformats.org/wordprocessingml/2006/main" w:ilvl="0">
+  <w:abstractNum w:abstractNumId="20" w15:restartNumberingAfterBreak="0">
+    <w:nsid w:val="5BB918F2"/>
+    <w:multiLevelType w:val="hybridMultilevel"/>
+    <w:tmpl w:val="783E6DE4"/>
+    <w:lvl w:ilvl="0" w:tplc="3F26F48C">
       <w:start w:val="1"/>
       <w:numFmt w:val="bullet"/>
       <w:lvlText w:val=""/>
@@ -5613,10 +5297,10 @@
         <w:ind w:left="720" w:hanging="360"/>
       </w:pPr>
       <w:rPr>
-        <w:rFonts w:hint="default" w:ascii="Symbol" w:hAnsi="Symbol"/>
-      </w:rPr>
-    </w:lvl>
-    <w:lvl xmlns:w="http://schemas.openxmlformats.org/wordprocessingml/2006/main" w:ilvl="1">
+        <w:rFonts w:ascii="Symbol" w:hAnsi="Symbol" w:hint="default"/>
+      </w:rPr>
+    </w:lvl>
+    <w:lvl w:ilvl="1" w:tplc="20560EAA">
       <w:start w:val="1"/>
       <w:numFmt w:val="bullet"/>
       <w:lvlText w:val=""/>
@@ -5625,10 +5309,10 @@
         <w:ind w:left="1440" w:hanging="360"/>
       </w:pPr>
       <w:rPr>
-        <w:rFonts w:hint="default" w:ascii="Symbol" w:hAnsi="Symbol"/>
-      </w:rPr>
-    </w:lvl>
-    <w:lvl xmlns:w="http://schemas.openxmlformats.org/wordprocessingml/2006/main" w:ilvl="2">
+        <w:rFonts w:ascii="Symbol" w:hAnsi="Symbol" w:hint="default"/>
+      </w:rPr>
+    </w:lvl>
+    <w:lvl w:ilvl="2" w:tplc="F8EC14E2">
       <w:start w:val="1"/>
       <w:numFmt w:val="bullet"/>
       <w:lvlText w:val=""/>
@@ -5637,10 +5321,10 @@
         <w:ind w:left="2160" w:hanging="360"/>
       </w:pPr>
       <w:rPr>
-        <w:rFonts w:hint="default" w:ascii="Wingdings" w:hAnsi="Wingdings"/>
-      </w:rPr>
-    </w:lvl>
-    <w:lvl xmlns:w="http://schemas.openxmlformats.org/wordprocessingml/2006/main" w:ilvl="3">
+        <w:rFonts w:ascii="Wingdings" w:hAnsi="Wingdings" w:hint="default"/>
+      </w:rPr>
+    </w:lvl>
+    <w:lvl w:ilvl="3" w:tplc="6CDEE9C8">
       <w:start w:val="1"/>
       <w:numFmt w:val="bullet"/>
       <w:lvlText w:val=""/>
@@ -5649,10 +5333,10 @@
         <w:ind w:left="2880" w:hanging="360"/>
       </w:pPr>
       <w:rPr>
-        <w:rFonts w:hint="default" w:ascii="Symbol" w:hAnsi="Symbol"/>
-      </w:rPr>
-    </w:lvl>
-    <w:lvl xmlns:w="http://schemas.openxmlformats.org/wordprocessingml/2006/main" w:ilvl="4">
+        <w:rFonts w:ascii="Symbol" w:hAnsi="Symbol" w:hint="default"/>
+      </w:rPr>
+    </w:lvl>
+    <w:lvl w:ilvl="4" w:tplc="1D324794">
       <w:start w:val="1"/>
       <w:numFmt w:val="bullet"/>
       <w:lvlText w:val="o"/>
@@ -5661,10 +5345,10 @@
         <w:ind w:left="3600" w:hanging="360"/>
       </w:pPr>
       <w:rPr>
-        <w:rFonts w:hint="default" w:ascii="Courier New" w:hAnsi="Courier New"/>
-      </w:rPr>
-    </w:lvl>
-    <w:lvl xmlns:w="http://schemas.openxmlformats.org/wordprocessingml/2006/main" w:ilvl="5">
+        <w:rFonts w:ascii="Courier New" w:hAnsi="Courier New" w:hint="default"/>
+      </w:rPr>
+    </w:lvl>
+    <w:lvl w:ilvl="5" w:tplc="5728EDC0">
       <w:start w:val="1"/>
       <w:numFmt w:val="bullet"/>
       <w:lvlText w:val=""/>
@@ -5673,10 +5357,10 @@
         <w:ind w:left="4320" w:hanging="360"/>
       </w:pPr>
       <w:rPr>
-        <w:rFonts w:hint="default" w:ascii="Wingdings" w:hAnsi="Wingdings"/>
-      </w:rPr>
-    </w:lvl>
-    <w:lvl xmlns:w="http://schemas.openxmlformats.org/wordprocessingml/2006/main" w:ilvl="6">
+        <w:rFonts w:ascii="Wingdings" w:hAnsi="Wingdings" w:hint="default"/>
+      </w:rPr>
+    </w:lvl>
+    <w:lvl w:ilvl="6" w:tplc="8FC865B0">
       <w:start w:val="1"/>
       <w:numFmt w:val="bullet"/>
       <w:lvlText w:val=""/>
@@ -5685,10 +5369,10 @@
         <w:ind w:left="5040" w:hanging="360"/>
       </w:pPr>
       <w:rPr>
-        <w:rFonts w:hint="default" w:ascii="Symbol" w:hAnsi="Symbol"/>
-      </w:rPr>
-    </w:lvl>
-    <w:lvl xmlns:w="http://schemas.openxmlformats.org/wordprocessingml/2006/main" w:ilvl="7">
+        <w:rFonts w:ascii="Symbol" w:hAnsi="Symbol" w:hint="default"/>
+      </w:rPr>
+    </w:lvl>
+    <w:lvl w:ilvl="7" w:tplc="8DE04C6E">
       <w:start w:val="1"/>
       <w:numFmt w:val="bullet"/>
       <w:lvlText w:val="o"/>
@@ -5697,10 +5381,10 @@
         <w:ind w:left="5760" w:hanging="360"/>
       </w:pPr>
       <w:rPr>
-        <w:rFonts w:hint="default" w:ascii="Courier New" w:hAnsi="Courier New"/>
-      </w:rPr>
-    </w:lvl>
-    <w:lvl xmlns:w="http://schemas.openxmlformats.org/wordprocessingml/2006/main" w:ilvl="8">
+        <w:rFonts w:ascii="Courier New" w:hAnsi="Courier New" w:hint="default"/>
+      </w:rPr>
+    </w:lvl>
+    <w:lvl w:ilvl="8" w:tplc="6F06BB9A">
       <w:start w:val="1"/>
       <w:numFmt w:val="bullet"/>
       <w:lvlText w:val=""/>
@@ -5709,13 +5393,15 @@
         <w:ind w:left="6480" w:hanging="360"/>
       </w:pPr>
       <w:rPr>
-        <w:rFonts w:hint="default" w:ascii="Wingdings" w:hAnsi="Wingdings"/>
+        <w:rFonts w:ascii="Wingdings" w:hAnsi="Wingdings" w:hint="default"/>
       </w:rPr>
     </w:lvl>
   </w:abstractNum>
-  <w:abstractNum xmlns:w="http://schemas.openxmlformats.org/wordprocessingml/2006/main" w:abstractNumId="5">
-    <w:multiLevelType xmlns:w="http://schemas.openxmlformats.org/wordprocessingml/2006/main" w:val="hybridMultilevel"/>
-    <w:lvl xmlns:w="http://schemas.openxmlformats.org/wordprocessingml/2006/main" w:ilvl="0">
+  <w:abstractNum w:abstractNumId="21" w15:restartNumberingAfterBreak="0">
+    <w:nsid w:val="605F6B7C"/>
+    <w:multiLevelType w:val="hybridMultilevel"/>
+    <w:tmpl w:val="6E321466"/>
+    <w:lvl w:ilvl="0" w:tplc="CF56CE2C">
       <w:start w:val="1"/>
       <w:numFmt w:val="bullet"/>
       <w:lvlText w:val=""/>
@@ -5724,10 +5410,10 @@
         <w:ind w:left="720" w:hanging="360"/>
       </w:pPr>
       <w:rPr>
-        <w:rFonts w:hint="default" w:ascii="Symbol" w:hAnsi="Symbol"/>
-      </w:rPr>
-    </w:lvl>
-    <w:lvl xmlns:w="http://schemas.openxmlformats.org/wordprocessingml/2006/main" w:ilvl="1">
+        <w:rFonts w:ascii="Symbol" w:hAnsi="Symbol" w:hint="default"/>
+      </w:rPr>
+    </w:lvl>
+    <w:lvl w:ilvl="1" w:tplc="16700C28">
       <w:start w:val="1"/>
       <w:numFmt w:val="bullet"/>
       <w:lvlText w:val=""/>
@@ -5736,10 +5422,10 @@
         <w:ind w:left="1440" w:hanging="360"/>
       </w:pPr>
       <w:rPr>
-        <w:rFonts w:hint="default" w:ascii="Symbol" w:hAnsi="Symbol"/>
-      </w:rPr>
-    </w:lvl>
-    <w:lvl xmlns:w="http://schemas.openxmlformats.org/wordprocessingml/2006/main" w:ilvl="2">
+        <w:rFonts w:ascii="Symbol" w:hAnsi="Symbol" w:hint="default"/>
+      </w:rPr>
+    </w:lvl>
+    <w:lvl w:ilvl="2" w:tplc="A3B6E524">
       <w:start w:val="1"/>
       <w:numFmt w:val="bullet"/>
       <w:lvlText w:val=""/>
@@ -5748,10 +5434,10 @@
         <w:ind w:left="2160" w:hanging="360"/>
       </w:pPr>
       <w:rPr>
-        <w:rFonts w:hint="default" w:ascii="Wingdings" w:hAnsi="Wingdings"/>
-      </w:rPr>
-    </w:lvl>
-    <w:lvl xmlns:w="http://schemas.openxmlformats.org/wordprocessingml/2006/main" w:ilvl="3">
+        <w:rFonts w:ascii="Wingdings" w:hAnsi="Wingdings" w:hint="default"/>
+      </w:rPr>
+    </w:lvl>
+    <w:lvl w:ilvl="3" w:tplc="513841BE">
       <w:start w:val="1"/>
       <w:numFmt w:val="bullet"/>
       <w:lvlText w:val=""/>
@@ -5760,10 +5446,10 @@
         <w:ind w:left="2880" w:hanging="360"/>
       </w:pPr>
       <w:rPr>
-        <w:rFonts w:hint="default" w:ascii="Symbol" w:hAnsi="Symbol"/>
-      </w:rPr>
-    </w:lvl>
-    <w:lvl xmlns:w="http://schemas.openxmlformats.org/wordprocessingml/2006/main" w:ilvl="4">
+        <w:rFonts w:ascii="Symbol" w:hAnsi="Symbol" w:hint="default"/>
+      </w:rPr>
+    </w:lvl>
+    <w:lvl w:ilvl="4" w:tplc="A858C726">
       <w:start w:val="1"/>
       <w:numFmt w:val="bullet"/>
       <w:lvlText w:val="o"/>
@@ -5772,10 +5458,10 @@
         <w:ind w:left="3600" w:hanging="360"/>
       </w:pPr>
       <w:rPr>
-        <w:rFonts w:hint="default" w:ascii="Courier New" w:hAnsi="Courier New"/>
-      </w:rPr>
-    </w:lvl>
-    <w:lvl xmlns:w="http://schemas.openxmlformats.org/wordprocessingml/2006/main" w:ilvl="5">
+        <w:rFonts w:ascii="Courier New" w:hAnsi="Courier New" w:hint="default"/>
+      </w:rPr>
+    </w:lvl>
+    <w:lvl w:ilvl="5" w:tplc="AC84B99C">
       <w:start w:val="1"/>
       <w:numFmt w:val="bullet"/>
       <w:lvlText w:val=""/>
@@ -5784,10 +5470,10 @@
         <w:ind w:left="4320" w:hanging="360"/>
       </w:pPr>
       <w:rPr>
-        <w:rFonts w:hint="default" w:ascii="Wingdings" w:hAnsi="Wingdings"/>
-      </w:rPr>
-    </w:lvl>
-    <w:lvl xmlns:w="http://schemas.openxmlformats.org/wordprocessingml/2006/main" w:ilvl="6">
+        <w:rFonts w:ascii="Wingdings" w:hAnsi="Wingdings" w:hint="default"/>
+      </w:rPr>
+    </w:lvl>
+    <w:lvl w:ilvl="6" w:tplc="4F5626F8">
       <w:start w:val="1"/>
       <w:numFmt w:val="bullet"/>
       <w:lvlText w:val=""/>
@@ -5796,10 +5482,10 @@
         <w:ind w:left="5040" w:hanging="360"/>
       </w:pPr>
       <w:rPr>
-        <w:rFonts w:hint="default" w:ascii="Symbol" w:hAnsi="Symbol"/>
-      </w:rPr>
-    </w:lvl>
-    <w:lvl xmlns:w="http://schemas.openxmlformats.org/wordprocessingml/2006/main" w:ilvl="7">
+        <w:rFonts w:ascii="Symbol" w:hAnsi="Symbol" w:hint="default"/>
+      </w:rPr>
+    </w:lvl>
+    <w:lvl w:ilvl="7" w:tplc="76284834">
       <w:start w:val="1"/>
       <w:numFmt w:val="bullet"/>
       <w:lvlText w:val="o"/>
@@ -5808,10 +5494,10 @@
         <w:ind w:left="5760" w:hanging="360"/>
       </w:pPr>
       <w:rPr>
-        <w:rFonts w:hint="default" w:ascii="Courier New" w:hAnsi="Courier New"/>
-      </w:rPr>
-    </w:lvl>
-    <w:lvl xmlns:w="http://schemas.openxmlformats.org/wordprocessingml/2006/main" w:ilvl="8">
+        <w:rFonts w:ascii="Courier New" w:hAnsi="Courier New" w:hint="default"/>
+      </w:rPr>
+    </w:lvl>
+    <w:lvl w:ilvl="8" w:tplc="806EA4D2">
       <w:start w:val="1"/>
       <w:numFmt w:val="bullet"/>
       <w:lvlText w:val=""/>
@@ -5820,13 +5506,15 @@
         <w:ind w:left="6480" w:hanging="360"/>
       </w:pPr>
       <w:rPr>
-        <w:rFonts w:hint="default" w:ascii="Wingdings" w:hAnsi="Wingdings"/>
+        <w:rFonts w:ascii="Wingdings" w:hAnsi="Wingdings" w:hint="default"/>
       </w:rPr>
     </w:lvl>
   </w:abstractNum>
-  <w:abstractNum xmlns:w="http://schemas.openxmlformats.org/wordprocessingml/2006/main" w:abstractNumId="4">
-    <w:multiLevelType xmlns:w="http://schemas.openxmlformats.org/wordprocessingml/2006/main" w:val="hybridMultilevel"/>
-    <w:lvl xmlns:w="http://schemas.openxmlformats.org/wordprocessingml/2006/main" w:ilvl="0">
+  <w:abstractNum w:abstractNumId="22" w15:restartNumberingAfterBreak="0">
+    <w:nsid w:val="684A25E3"/>
+    <w:multiLevelType w:val="hybridMultilevel"/>
+    <w:tmpl w:val="79621BFE"/>
+    <w:lvl w:ilvl="0" w:tplc="1E0E40AC">
       <w:start w:val="1"/>
       <w:numFmt w:val="bullet"/>
       <w:lvlText w:val=""/>
@@ -5835,10 +5523,10 @@
         <w:ind w:left="720" w:hanging="360"/>
       </w:pPr>
       <w:rPr>
-        <w:rFonts w:hint="default" w:ascii="Symbol" w:hAnsi="Symbol"/>
-      </w:rPr>
-    </w:lvl>
-    <w:lvl xmlns:w="http://schemas.openxmlformats.org/wordprocessingml/2006/main" w:ilvl="1">
+        <w:rFonts w:ascii="Symbol" w:hAnsi="Symbol" w:hint="default"/>
+      </w:rPr>
+    </w:lvl>
+    <w:lvl w:ilvl="1" w:tplc="77F09D30">
       <w:start w:val="1"/>
       <w:numFmt w:val="bullet"/>
       <w:lvlText w:val=""/>
@@ -5847,10 +5535,10 @@
         <w:ind w:left="1440" w:hanging="360"/>
       </w:pPr>
       <w:rPr>
-        <w:rFonts w:hint="default" w:ascii="Symbol" w:hAnsi="Symbol"/>
-      </w:rPr>
-    </w:lvl>
-    <w:lvl xmlns:w="http://schemas.openxmlformats.org/wordprocessingml/2006/main" w:ilvl="2">
+        <w:rFonts w:ascii="Symbol" w:hAnsi="Symbol" w:hint="default"/>
+      </w:rPr>
+    </w:lvl>
+    <w:lvl w:ilvl="2" w:tplc="ACDE3D0E">
       <w:start w:val="1"/>
       <w:numFmt w:val="bullet"/>
       <w:lvlText w:val=""/>
@@ -5859,10 +5547,10 @@
         <w:ind w:left="2160" w:hanging="360"/>
       </w:pPr>
       <w:rPr>
-        <w:rFonts w:hint="default" w:ascii="Wingdings" w:hAnsi="Wingdings"/>
-      </w:rPr>
-    </w:lvl>
-    <w:lvl xmlns:w="http://schemas.openxmlformats.org/wordprocessingml/2006/main" w:ilvl="3">
+        <w:rFonts w:ascii="Wingdings" w:hAnsi="Wingdings" w:hint="default"/>
+      </w:rPr>
+    </w:lvl>
+    <w:lvl w:ilvl="3" w:tplc="968607F6">
       <w:start w:val="1"/>
       <w:numFmt w:val="bullet"/>
       <w:lvlText w:val=""/>
@@ -5871,10 +5559,10 @@
         <w:ind w:left="2880" w:hanging="360"/>
       </w:pPr>
       <w:rPr>
-        <w:rFonts w:hint="default" w:ascii="Symbol" w:hAnsi="Symbol"/>
-      </w:rPr>
-    </w:lvl>
-    <w:lvl xmlns:w="http://schemas.openxmlformats.org/wordprocessingml/2006/main" w:ilvl="4">
+        <w:rFonts w:ascii="Symbol" w:hAnsi="Symbol" w:hint="default"/>
+      </w:rPr>
+    </w:lvl>
+    <w:lvl w:ilvl="4" w:tplc="BD48296A">
       <w:start w:val="1"/>
       <w:numFmt w:val="bullet"/>
       <w:lvlText w:val="o"/>
@@ -5883,10 +5571,10 @@
         <w:ind w:left="3600" w:hanging="360"/>
       </w:pPr>
       <w:rPr>
-        <w:rFonts w:hint="default" w:ascii="Courier New" w:hAnsi="Courier New"/>
-      </w:rPr>
-    </w:lvl>
-    <w:lvl xmlns:w="http://schemas.openxmlformats.org/wordprocessingml/2006/main" w:ilvl="5">
+        <w:rFonts w:ascii="Courier New" w:hAnsi="Courier New" w:hint="default"/>
+      </w:rPr>
+    </w:lvl>
+    <w:lvl w:ilvl="5" w:tplc="1CA2C0F2">
       <w:start w:val="1"/>
       <w:numFmt w:val="bullet"/>
       <w:lvlText w:val=""/>
@@ -5895,10 +5583,10 @@
         <w:ind w:left="4320" w:hanging="360"/>
       </w:pPr>
       <w:rPr>
-        <w:rFonts w:hint="default" w:ascii="Wingdings" w:hAnsi="Wingdings"/>
-      </w:rPr>
-    </w:lvl>
-    <w:lvl xmlns:w="http://schemas.openxmlformats.org/wordprocessingml/2006/main" w:ilvl="6">
+        <w:rFonts w:ascii="Wingdings" w:hAnsi="Wingdings" w:hint="default"/>
+      </w:rPr>
+    </w:lvl>
+    <w:lvl w:ilvl="6" w:tplc="7EBA2186">
       <w:start w:val="1"/>
       <w:numFmt w:val="bullet"/>
       <w:lvlText w:val=""/>
@@ -5907,10 +5595,10 @@
         <w:ind w:left="5040" w:hanging="360"/>
       </w:pPr>
       <w:rPr>
-        <w:rFonts w:hint="default" w:ascii="Symbol" w:hAnsi="Symbol"/>
-      </w:rPr>
-    </w:lvl>
-    <w:lvl xmlns:w="http://schemas.openxmlformats.org/wordprocessingml/2006/main" w:ilvl="7">
+        <w:rFonts w:ascii="Symbol" w:hAnsi="Symbol" w:hint="default"/>
+      </w:rPr>
+    </w:lvl>
+    <w:lvl w:ilvl="7" w:tplc="6770AEF2">
       <w:start w:val="1"/>
       <w:numFmt w:val="bullet"/>
       <w:lvlText w:val="o"/>
@@ -5919,10 +5607,10 @@
         <w:ind w:left="5760" w:hanging="360"/>
       </w:pPr>
       <w:rPr>
-        <w:rFonts w:hint="default" w:ascii="Courier New" w:hAnsi="Courier New"/>
-      </w:rPr>
-    </w:lvl>
-    <w:lvl xmlns:w="http://schemas.openxmlformats.org/wordprocessingml/2006/main" w:ilvl="8">
+        <w:rFonts w:ascii="Courier New" w:hAnsi="Courier New" w:hint="default"/>
+      </w:rPr>
+    </w:lvl>
+    <w:lvl w:ilvl="8" w:tplc="28C67E08">
       <w:start w:val="1"/>
       <w:numFmt w:val="bullet"/>
       <w:lvlText w:val=""/>
@@ -5931,13 +5619,15 @@
         <w:ind w:left="6480" w:hanging="360"/>
       </w:pPr>
       <w:rPr>
-        <w:rFonts w:hint="default" w:ascii="Wingdings" w:hAnsi="Wingdings"/>
+        <w:rFonts w:ascii="Wingdings" w:hAnsi="Wingdings" w:hint="default"/>
       </w:rPr>
     </w:lvl>
   </w:abstractNum>
-  <w:abstractNum xmlns:w="http://schemas.openxmlformats.org/wordprocessingml/2006/main" w:abstractNumId="3">
-    <w:multiLevelType xmlns:w="http://schemas.openxmlformats.org/wordprocessingml/2006/main" w:val="hybridMultilevel"/>
-    <w:lvl xmlns:w="http://schemas.openxmlformats.org/wordprocessingml/2006/main" w:ilvl="0">
+  <w:abstractNum w:abstractNumId="23" w15:restartNumberingAfterBreak="0">
+    <w:nsid w:val="68D752BE"/>
+    <w:multiLevelType w:val="hybridMultilevel"/>
+    <w:tmpl w:val="1E806FF6"/>
+    <w:lvl w:ilvl="0" w:tplc="A716891E">
       <w:start w:val="1"/>
       <w:numFmt w:val="bullet"/>
       <w:lvlText w:val=""/>
@@ -5946,10 +5636,10 @@
         <w:ind w:left="720" w:hanging="360"/>
       </w:pPr>
       <w:rPr>
-        <w:rFonts w:hint="default" w:ascii="Symbol" w:hAnsi="Symbol"/>
-      </w:rPr>
-    </w:lvl>
-    <w:lvl xmlns:w="http://schemas.openxmlformats.org/wordprocessingml/2006/main" w:ilvl="1">
+        <w:rFonts w:ascii="Symbol" w:hAnsi="Symbol" w:hint="default"/>
+      </w:rPr>
+    </w:lvl>
+    <w:lvl w:ilvl="1" w:tplc="D6DA144E">
       <w:start w:val="1"/>
       <w:numFmt w:val="bullet"/>
       <w:lvlText w:val=""/>
@@ -5958,10 +5648,10 @@
         <w:ind w:left="1440" w:hanging="360"/>
       </w:pPr>
       <w:rPr>
-        <w:rFonts w:hint="default" w:ascii="Symbol" w:hAnsi="Symbol"/>
-      </w:rPr>
-    </w:lvl>
-    <w:lvl xmlns:w="http://schemas.openxmlformats.org/wordprocessingml/2006/main" w:ilvl="2">
+        <w:rFonts w:ascii="Symbol" w:hAnsi="Symbol" w:hint="default"/>
+      </w:rPr>
+    </w:lvl>
+    <w:lvl w:ilvl="2" w:tplc="5C685ECA">
       <w:start w:val="1"/>
       <w:numFmt w:val="bullet"/>
       <w:lvlText w:val=""/>
@@ -5970,10 +5660,10 @@
         <w:ind w:left="2160" w:hanging="360"/>
       </w:pPr>
       <w:rPr>
-        <w:rFonts w:hint="default" w:ascii="Wingdings" w:hAnsi="Wingdings"/>
-      </w:rPr>
-    </w:lvl>
-    <w:lvl xmlns:w="http://schemas.openxmlformats.org/wordprocessingml/2006/main" w:ilvl="3">
+        <w:rFonts w:ascii="Wingdings" w:hAnsi="Wingdings" w:hint="default"/>
+      </w:rPr>
+    </w:lvl>
+    <w:lvl w:ilvl="3" w:tplc="EFD8EF3A">
       <w:start w:val="1"/>
       <w:numFmt w:val="bullet"/>
       <w:lvlText w:val=""/>
@@ -5982,10 +5672,10 @@
         <w:ind w:left="2880" w:hanging="360"/>
       </w:pPr>
       <w:rPr>
-        <w:rFonts w:hint="default" w:ascii="Symbol" w:hAnsi="Symbol"/>
-      </w:rPr>
-    </w:lvl>
-    <w:lvl xmlns:w="http://schemas.openxmlformats.org/wordprocessingml/2006/main" w:ilvl="4">
+        <w:rFonts w:ascii="Symbol" w:hAnsi="Symbol" w:hint="default"/>
+      </w:rPr>
+    </w:lvl>
+    <w:lvl w:ilvl="4" w:tplc="20105024">
       <w:start w:val="1"/>
       <w:numFmt w:val="bullet"/>
       <w:lvlText w:val="o"/>
@@ -5994,10 +5684,10 @@
         <w:ind w:left="3600" w:hanging="360"/>
       </w:pPr>
       <w:rPr>
-        <w:rFonts w:hint="default" w:ascii="Courier New" w:hAnsi="Courier New"/>
-      </w:rPr>
-    </w:lvl>
-    <w:lvl xmlns:w="http://schemas.openxmlformats.org/wordprocessingml/2006/main" w:ilvl="5">
+        <w:rFonts w:ascii="Courier New" w:hAnsi="Courier New" w:hint="default"/>
+      </w:rPr>
+    </w:lvl>
+    <w:lvl w:ilvl="5" w:tplc="E2F68DD4">
       <w:start w:val="1"/>
       <w:numFmt w:val="bullet"/>
       <w:lvlText w:val=""/>
@@ -6006,10 +5696,10 @@
         <w:ind w:left="4320" w:hanging="360"/>
       </w:pPr>
       <w:rPr>
-        <w:rFonts w:hint="default" w:ascii="Wingdings" w:hAnsi="Wingdings"/>
-      </w:rPr>
-    </w:lvl>
-    <w:lvl xmlns:w="http://schemas.openxmlformats.org/wordprocessingml/2006/main" w:ilvl="6">
+        <w:rFonts w:ascii="Wingdings" w:hAnsi="Wingdings" w:hint="default"/>
+      </w:rPr>
+    </w:lvl>
+    <w:lvl w:ilvl="6" w:tplc="7E0AB71A">
       <w:start w:val="1"/>
       <w:numFmt w:val="bullet"/>
       <w:lvlText w:val=""/>
@@ -6018,10 +5708,10 @@
         <w:ind w:left="5040" w:hanging="360"/>
       </w:pPr>
       <w:rPr>
-        <w:rFonts w:hint="default" w:ascii="Symbol" w:hAnsi="Symbol"/>
-      </w:rPr>
-    </w:lvl>
-    <w:lvl xmlns:w="http://schemas.openxmlformats.org/wordprocessingml/2006/main" w:ilvl="7">
+        <w:rFonts w:ascii="Symbol" w:hAnsi="Symbol" w:hint="default"/>
+      </w:rPr>
+    </w:lvl>
+    <w:lvl w:ilvl="7" w:tplc="15DE31A2">
       <w:start w:val="1"/>
       <w:numFmt w:val="bullet"/>
       <w:lvlText w:val="o"/>
@@ -6030,10 +5720,10 @@
         <w:ind w:left="5760" w:hanging="360"/>
       </w:pPr>
       <w:rPr>
-        <w:rFonts w:hint="default" w:ascii="Courier New" w:hAnsi="Courier New"/>
-      </w:rPr>
-    </w:lvl>
-    <w:lvl xmlns:w="http://schemas.openxmlformats.org/wordprocessingml/2006/main" w:ilvl="8">
+        <w:rFonts w:ascii="Courier New" w:hAnsi="Courier New" w:hint="default"/>
+      </w:rPr>
+    </w:lvl>
+    <w:lvl w:ilvl="8" w:tplc="9C68E0FC">
       <w:start w:val="1"/>
       <w:numFmt w:val="bullet"/>
       <w:lvlText w:val=""/>
@@ -6042,13 +5732,15 @@
         <w:ind w:left="6480" w:hanging="360"/>
       </w:pPr>
       <w:rPr>
-        <w:rFonts w:hint="default" w:ascii="Wingdings" w:hAnsi="Wingdings"/>
+        <w:rFonts w:ascii="Wingdings" w:hAnsi="Wingdings" w:hint="default"/>
       </w:rPr>
     </w:lvl>
   </w:abstractNum>
-  <w:abstractNum xmlns:w="http://schemas.openxmlformats.org/wordprocessingml/2006/main" w:abstractNumId="2">
-    <w:multiLevelType xmlns:w="http://schemas.openxmlformats.org/wordprocessingml/2006/main" w:val="hybridMultilevel"/>
-    <w:lvl xmlns:w="http://schemas.openxmlformats.org/wordprocessingml/2006/main" w:ilvl="0">
+  <w:abstractNum w:abstractNumId="24" w15:restartNumberingAfterBreak="0">
+    <w:nsid w:val="693034F8"/>
+    <w:multiLevelType w:val="hybridMultilevel"/>
+    <w:tmpl w:val="840AF0A8"/>
+    <w:lvl w:ilvl="0" w:tplc="0688D36C">
       <w:start w:val="1"/>
       <w:numFmt w:val="bullet"/>
       <w:lvlText w:val=""/>
@@ -6057,10 +5749,10 @@
         <w:ind w:left="720" w:hanging="360"/>
       </w:pPr>
       <w:rPr>
-        <w:rFonts w:hint="default" w:ascii="Symbol" w:hAnsi="Symbol"/>
-      </w:rPr>
-    </w:lvl>
-    <w:lvl xmlns:w="http://schemas.openxmlformats.org/wordprocessingml/2006/main" w:ilvl="1">
+        <w:rFonts w:ascii="Symbol" w:hAnsi="Symbol" w:hint="default"/>
+      </w:rPr>
+    </w:lvl>
+    <w:lvl w:ilvl="1" w:tplc="58E6C3CA">
       <w:start w:val="1"/>
       <w:numFmt w:val="bullet"/>
       <w:lvlText w:val=""/>
@@ -6069,10 +5761,10 @@
         <w:ind w:left="1440" w:hanging="360"/>
       </w:pPr>
       <w:rPr>
-        <w:rFonts w:hint="default" w:ascii="Symbol" w:hAnsi="Symbol"/>
-      </w:rPr>
-    </w:lvl>
-    <w:lvl xmlns:w="http://schemas.openxmlformats.org/wordprocessingml/2006/main" w:ilvl="2">
+        <w:rFonts w:ascii="Symbol" w:hAnsi="Symbol" w:hint="default"/>
+      </w:rPr>
+    </w:lvl>
+    <w:lvl w:ilvl="2" w:tplc="BD8E6CE6">
       <w:start w:val="1"/>
       <w:numFmt w:val="bullet"/>
       <w:lvlText w:val=""/>
@@ -6081,10 +5773,10 @@
         <w:ind w:left="2160" w:hanging="360"/>
       </w:pPr>
       <w:rPr>
-        <w:rFonts w:hint="default" w:ascii="Wingdings" w:hAnsi="Wingdings"/>
-      </w:rPr>
-    </w:lvl>
-    <w:lvl xmlns:w="http://schemas.openxmlformats.org/wordprocessingml/2006/main" w:ilvl="3">
+        <w:rFonts w:ascii="Wingdings" w:hAnsi="Wingdings" w:hint="default"/>
+      </w:rPr>
+    </w:lvl>
+    <w:lvl w:ilvl="3" w:tplc="4AE6B858">
       <w:start w:val="1"/>
       <w:numFmt w:val="bullet"/>
       <w:lvlText w:val=""/>
@@ -6093,10 +5785,10 @@
         <w:ind w:left="2880" w:hanging="360"/>
       </w:pPr>
       <w:rPr>
-        <w:rFonts w:hint="default" w:ascii="Symbol" w:hAnsi="Symbol"/>
-      </w:rPr>
-    </w:lvl>
-    <w:lvl xmlns:w="http://schemas.openxmlformats.org/wordprocessingml/2006/main" w:ilvl="4">
+        <w:rFonts w:ascii="Symbol" w:hAnsi="Symbol" w:hint="default"/>
+      </w:rPr>
+    </w:lvl>
+    <w:lvl w:ilvl="4" w:tplc="898A0D76">
       <w:start w:val="1"/>
       <w:numFmt w:val="bullet"/>
       <w:lvlText w:val="o"/>
@@ -6105,10 +5797,10 @@
         <w:ind w:left="3600" w:hanging="360"/>
       </w:pPr>
       <w:rPr>
-        <w:rFonts w:hint="default" w:ascii="Courier New" w:hAnsi="Courier New"/>
-      </w:rPr>
-    </w:lvl>
-    <w:lvl xmlns:w="http://schemas.openxmlformats.org/wordprocessingml/2006/main" w:ilvl="5">
+        <w:rFonts w:ascii="Courier New" w:hAnsi="Courier New" w:hint="default"/>
+      </w:rPr>
+    </w:lvl>
+    <w:lvl w:ilvl="5" w:tplc="D6FE83CE">
       <w:start w:val="1"/>
       <w:numFmt w:val="bullet"/>
       <w:lvlText w:val=""/>
@@ -6117,10 +5809,10 @@
         <w:ind w:left="4320" w:hanging="360"/>
       </w:pPr>
       <w:rPr>
-        <w:rFonts w:hint="default" w:ascii="Wingdings" w:hAnsi="Wingdings"/>
-      </w:rPr>
-    </w:lvl>
-    <w:lvl xmlns:w="http://schemas.openxmlformats.org/wordprocessingml/2006/main" w:ilvl="6">
+        <w:rFonts w:ascii="Wingdings" w:hAnsi="Wingdings" w:hint="default"/>
+      </w:rPr>
+    </w:lvl>
+    <w:lvl w:ilvl="6" w:tplc="F54E3DF4">
       <w:start w:val="1"/>
       <w:numFmt w:val="bullet"/>
       <w:lvlText w:val=""/>
@@ -6129,10 +5821,10 @@
         <w:ind w:left="5040" w:hanging="360"/>
       </w:pPr>
       <w:rPr>
-        <w:rFonts w:hint="default" w:ascii="Symbol" w:hAnsi="Symbol"/>
-      </w:rPr>
-    </w:lvl>
-    <w:lvl xmlns:w="http://schemas.openxmlformats.org/wordprocessingml/2006/main" w:ilvl="7">
+        <w:rFonts w:ascii="Symbol" w:hAnsi="Symbol" w:hint="default"/>
+      </w:rPr>
+    </w:lvl>
+    <w:lvl w:ilvl="7" w:tplc="30885C92">
       <w:start w:val="1"/>
       <w:numFmt w:val="bullet"/>
       <w:lvlText w:val="o"/>
@@ -6141,10 +5833,10 @@
         <w:ind w:left="5760" w:hanging="360"/>
       </w:pPr>
       <w:rPr>
-        <w:rFonts w:hint="default" w:ascii="Courier New" w:hAnsi="Courier New"/>
-      </w:rPr>
-    </w:lvl>
-    <w:lvl xmlns:w="http://schemas.openxmlformats.org/wordprocessingml/2006/main" w:ilvl="8">
+        <w:rFonts w:ascii="Courier New" w:hAnsi="Courier New" w:hint="default"/>
+      </w:rPr>
+    </w:lvl>
+    <w:lvl w:ilvl="8" w:tplc="AB0A310A">
       <w:start w:val="1"/>
       <w:numFmt w:val="bullet"/>
       <w:lvlText w:val=""/>
@@ -6153,13 +5845,15 @@
         <w:ind w:left="6480" w:hanging="360"/>
       </w:pPr>
       <w:rPr>
-        <w:rFonts w:hint="default" w:ascii="Wingdings" w:hAnsi="Wingdings"/>
+        <w:rFonts w:ascii="Wingdings" w:hAnsi="Wingdings" w:hint="default"/>
       </w:rPr>
     </w:lvl>
   </w:abstractNum>
-  <w:abstractNum xmlns:w="http://schemas.openxmlformats.org/wordprocessingml/2006/main" w:abstractNumId="1">
-    <w:multiLevelType xmlns:w="http://schemas.openxmlformats.org/wordprocessingml/2006/main" w:val="hybridMultilevel"/>
-    <w:lvl xmlns:w="http://schemas.openxmlformats.org/wordprocessingml/2006/main" w:ilvl="0">
+  <w:abstractNum w:abstractNumId="25" w15:restartNumberingAfterBreak="0">
+    <w:nsid w:val="6CA533BF"/>
+    <w:multiLevelType w:val="hybridMultilevel"/>
+    <w:tmpl w:val="BC30EE82"/>
+    <w:lvl w:ilvl="0" w:tplc="B7E6A8FE">
       <w:start w:val="1"/>
       <w:numFmt w:val="decimal"/>
       <w:lvlText w:val="%1."/>
@@ -6168,19 +5862,16 @@
         <w:ind w:left="720" w:hanging="360"/>
       </w:pPr>
     </w:lvl>
-    <w:lvl xmlns:w="http://schemas.openxmlformats.org/wordprocessingml/2006/main" w:ilvl="1">
-      <w:start w:val="1"/>
-      <w:numFmt w:val="bullet"/>
-      <w:lvlText w:val=""/>
+    <w:lvl w:ilvl="1" w:tplc="BC4AE306">
+      <w:start w:val="1"/>
+      <w:numFmt w:val="lowerLetter"/>
+      <w:lvlText w:val="%2."/>
       <w:lvlJc w:val="left"/>
       <w:pPr>
         <w:ind w:left="1440" w:hanging="360"/>
       </w:pPr>
-      <w:rPr>
-        <w:rFonts w:hint="default" w:ascii="Symbol" w:hAnsi="Symbol"/>
-      </w:rPr>
-    </w:lvl>
-    <w:lvl xmlns:w="http://schemas.openxmlformats.org/wordprocessingml/2006/main" w:ilvl="2">
+    </w:lvl>
+    <w:lvl w:ilvl="2" w:tplc="F68E581E">
       <w:start w:val="1"/>
       <w:numFmt w:val="lowerRoman"/>
       <w:lvlText w:val="%3."/>
@@ -6189,7 +5880,7 @@
         <w:ind w:left="2160" w:hanging="180"/>
       </w:pPr>
     </w:lvl>
-    <w:lvl xmlns:w="http://schemas.openxmlformats.org/wordprocessingml/2006/main" w:ilvl="3">
+    <w:lvl w:ilvl="3" w:tplc="E3FCDFCA">
       <w:start w:val="1"/>
       <w:numFmt w:val="decimal"/>
       <w:lvlText w:val="%4."/>
@@ -6198,7 +5889,7 @@
         <w:ind w:left="2880" w:hanging="360"/>
       </w:pPr>
     </w:lvl>
-    <w:lvl xmlns:w="http://schemas.openxmlformats.org/wordprocessingml/2006/main" w:ilvl="4">
+    <w:lvl w:ilvl="4" w:tplc="CF9E5BD8">
       <w:start w:val="1"/>
       <w:numFmt w:val="lowerLetter"/>
       <w:lvlText w:val="%5."/>
@@ -6207,7 +5898,7 @@
         <w:ind w:left="3600" w:hanging="360"/>
       </w:pPr>
     </w:lvl>
-    <w:lvl xmlns:w="http://schemas.openxmlformats.org/wordprocessingml/2006/main" w:ilvl="5">
+    <w:lvl w:ilvl="5" w:tplc="D0F848F6">
       <w:start w:val="1"/>
       <w:numFmt w:val="lowerRoman"/>
       <w:lvlText w:val="%6."/>
@@ -6216,7 +5907,7 @@
         <w:ind w:left="4320" w:hanging="180"/>
       </w:pPr>
     </w:lvl>
-    <w:lvl xmlns:w="http://schemas.openxmlformats.org/wordprocessingml/2006/main" w:ilvl="6">
+    <w:lvl w:ilvl="6" w:tplc="86D07BC4">
       <w:start w:val="1"/>
       <w:numFmt w:val="decimal"/>
       <w:lvlText w:val="%7."/>
@@ -6225,7 +5916,7 @@
         <w:ind w:left="5040" w:hanging="360"/>
       </w:pPr>
     </w:lvl>
-    <w:lvl xmlns:w="http://schemas.openxmlformats.org/wordprocessingml/2006/main" w:ilvl="7">
+    <w:lvl w:ilvl="7" w:tplc="6F0CA652">
       <w:start w:val="1"/>
       <w:numFmt w:val="lowerLetter"/>
       <w:lvlText w:val="%8."/>
@@ -6234,7 +5925,7 @@
         <w:ind w:left="5760" w:hanging="360"/>
       </w:pPr>
     </w:lvl>
-    <w:lvl xmlns:w="http://schemas.openxmlformats.org/wordprocessingml/2006/main" w:ilvl="8">
+    <w:lvl w:ilvl="8" w:tplc="40D80C38">
       <w:start w:val="1"/>
       <w:numFmt w:val="lowerRoman"/>
       <w:lvlText w:val="%9."/>
@@ -6244,105 +5935,557 @@
       </w:pPr>
     </w:lvl>
   </w:abstractNum>
-  <w:num w:numId="30">
-    <w:abstractNumId w:val="30"/>
+  <w:abstractNum w:abstractNumId="26" w15:restartNumberingAfterBreak="0">
+    <w:nsid w:val="737936A2"/>
+    <w:multiLevelType w:val="hybridMultilevel"/>
+    <w:tmpl w:val="42401B44"/>
+    <w:lvl w:ilvl="0" w:tplc="4028C830">
+      <w:start w:val="1"/>
+      <w:numFmt w:val="bullet"/>
+      <w:lvlText w:val=""/>
+      <w:lvlJc w:val="left"/>
+      <w:pPr>
+        <w:ind w:left="720" w:hanging="360"/>
+      </w:pPr>
+      <w:rPr>
+        <w:rFonts w:ascii="Symbol" w:hAnsi="Symbol" w:hint="default"/>
+      </w:rPr>
+    </w:lvl>
+    <w:lvl w:ilvl="1" w:tplc="85A20C32">
+      <w:start w:val="1"/>
+      <w:numFmt w:val="bullet"/>
+      <w:lvlText w:val=""/>
+      <w:lvlJc w:val="left"/>
+      <w:pPr>
+        <w:ind w:left="1440" w:hanging="360"/>
+      </w:pPr>
+      <w:rPr>
+        <w:rFonts w:ascii="Symbol" w:hAnsi="Symbol" w:hint="default"/>
+      </w:rPr>
+    </w:lvl>
+    <w:lvl w:ilvl="2" w:tplc="3BCC710A">
+      <w:start w:val="1"/>
+      <w:numFmt w:val="bullet"/>
+      <w:lvlText w:val=""/>
+      <w:lvlJc w:val="left"/>
+      <w:pPr>
+        <w:ind w:left="2160" w:hanging="360"/>
+      </w:pPr>
+      <w:rPr>
+        <w:rFonts w:ascii="Wingdings" w:hAnsi="Wingdings" w:hint="default"/>
+      </w:rPr>
+    </w:lvl>
+    <w:lvl w:ilvl="3" w:tplc="27B22C66">
+      <w:start w:val="1"/>
+      <w:numFmt w:val="bullet"/>
+      <w:lvlText w:val=""/>
+      <w:lvlJc w:val="left"/>
+      <w:pPr>
+        <w:ind w:left="2880" w:hanging="360"/>
+      </w:pPr>
+      <w:rPr>
+        <w:rFonts w:ascii="Symbol" w:hAnsi="Symbol" w:hint="default"/>
+      </w:rPr>
+    </w:lvl>
+    <w:lvl w:ilvl="4" w:tplc="BF245118">
+      <w:start w:val="1"/>
+      <w:numFmt w:val="bullet"/>
+      <w:lvlText w:val="o"/>
+      <w:lvlJc w:val="left"/>
+      <w:pPr>
+        <w:ind w:left="3600" w:hanging="360"/>
+      </w:pPr>
+      <w:rPr>
+        <w:rFonts w:ascii="Courier New" w:hAnsi="Courier New" w:hint="default"/>
+      </w:rPr>
+    </w:lvl>
+    <w:lvl w:ilvl="5" w:tplc="7FD0F56E">
+      <w:start w:val="1"/>
+      <w:numFmt w:val="bullet"/>
+      <w:lvlText w:val=""/>
+      <w:lvlJc w:val="left"/>
+      <w:pPr>
+        <w:ind w:left="4320" w:hanging="360"/>
+      </w:pPr>
+      <w:rPr>
+        <w:rFonts w:ascii="Wingdings" w:hAnsi="Wingdings" w:hint="default"/>
+      </w:rPr>
+    </w:lvl>
+    <w:lvl w:ilvl="6" w:tplc="121AD24E">
+      <w:start w:val="1"/>
+      <w:numFmt w:val="bullet"/>
+      <w:lvlText w:val=""/>
+      <w:lvlJc w:val="left"/>
+      <w:pPr>
+        <w:ind w:left="5040" w:hanging="360"/>
+      </w:pPr>
+      <w:rPr>
+        <w:rFonts w:ascii="Symbol" w:hAnsi="Symbol" w:hint="default"/>
+      </w:rPr>
+    </w:lvl>
+    <w:lvl w:ilvl="7" w:tplc="869A53E6">
+      <w:start w:val="1"/>
+      <w:numFmt w:val="bullet"/>
+      <w:lvlText w:val="o"/>
+      <w:lvlJc w:val="left"/>
+      <w:pPr>
+        <w:ind w:left="5760" w:hanging="360"/>
+      </w:pPr>
+      <w:rPr>
+        <w:rFonts w:ascii="Courier New" w:hAnsi="Courier New" w:hint="default"/>
+      </w:rPr>
+    </w:lvl>
+    <w:lvl w:ilvl="8" w:tplc="1B2CE9C4">
+      <w:start w:val="1"/>
+      <w:numFmt w:val="bullet"/>
+      <w:lvlText w:val=""/>
+      <w:lvlJc w:val="left"/>
+      <w:pPr>
+        <w:ind w:left="6480" w:hanging="360"/>
+      </w:pPr>
+      <w:rPr>
+        <w:rFonts w:ascii="Wingdings" w:hAnsi="Wingdings" w:hint="default"/>
+      </w:rPr>
+    </w:lvl>
+  </w:abstractNum>
+  <w:abstractNum w:abstractNumId="27" w15:restartNumberingAfterBreak="0">
+    <w:nsid w:val="750762B5"/>
+    <w:multiLevelType w:val="hybridMultilevel"/>
+    <w:tmpl w:val="1A523A68"/>
+    <w:lvl w:ilvl="0" w:tplc="2E363CAA">
+      <w:start w:val="1"/>
+      <w:numFmt w:val="bullet"/>
+      <w:lvlText w:val=""/>
+      <w:lvlJc w:val="left"/>
+      <w:pPr>
+        <w:ind w:left="720" w:hanging="360"/>
+      </w:pPr>
+      <w:rPr>
+        <w:rFonts w:ascii="Symbol" w:hAnsi="Symbol" w:hint="default"/>
+      </w:rPr>
+    </w:lvl>
+    <w:lvl w:ilvl="1" w:tplc="9A624C68">
+      <w:start w:val="1"/>
+      <w:numFmt w:val="bullet"/>
+      <w:lvlText w:val=""/>
+      <w:lvlJc w:val="left"/>
+      <w:pPr>
+        <w:ind w:left="1440" w:hanging="360"/>
+      </w:pPr>
+      <w:rPr>
+        <w:rFonts w:ascii="Symbol" w:hAnsi="Symbol" w:hint="default"/>
+      </w:rPr>
+    </w:lvl>
+    <w:lvl w:ilvl="2" w:tplc="B66CD41C">
+      <w:start w:val="1"/>
+      <w:numFmt w:val="bullet"/>
+      <w:lvlText w:val=""/>
+      <w:lvlJc w:val="left"/>
+      <w:pPr>
+        <w:ind w:left="2160" w:hanging="360"/>
+      </w:pPr>
+      <w:rPr>
+        <w:rFonts w:ascii="Wingdings" w:hAnsi="Wingdings" w:hint="default"/>
+      </w:rPr>
+    </w:lvl>
+    <w:lvl w:ilvl="3" w:tplc="E826AD60">
+      <w:start w:val="1"/>
+      <w:numFmt w:val="bullet"/>
+      <w:lvlText w:val=""/>
+      <w:lvlJc w:val="left"/>
+      <w:pPr>
+        <w:ind w:left="2880" w:hanging="360"/>
+      </w:pPr>
+      <w:rPr>
+        <w:rFonts w:ascii="Symbol" w:hAnsi="Symbol" w:hint="default"/>
+      </w:rPr>
+    </w:lvl>
+    <w:lvl w:ilvl="4" w:tplc="DE08747E">
+      <w:start w:val="1"/>
+      <w:numFmt w:val="bullet"/>
+      <w:lvlText w:val="o"/>
+      <w:lvlJc w:val="left"/>
+      <w:pPr>
+        <w:ind w:left="3600" w:hanging="360"/>
+      </w:pPr>
+      <w:rPr>
+        <w:rFonts w:ascii="Courier New" w:hAnsi="Courier New" w:hint="default"/>
+      </w:rPr>
+    </w:lvl>
+    <w:lvl w:ilvl="5" w:tplc="6908DE0C">
+      <w:start w:val="1"/>
+      <w:numFmt w:val="bullet"/>
+      <w:lvlText w:val=""/>
+      <w:lvlJc w:val="left"/>
+      <w:pPr>
+        <w:ind w:left="4320" w:hanging="360"/>
+      </w:pPr>
+      <w:rPr>
+        <w:rFonts w:ascii="Wingdings" w:hAnsi="Wingdings" w:hint="default"/>
+      </w:rPr>
+    </w:lvl>
+    <w:lvl w:ilvl="6" w:tplc="201659B2">
+      <w:start w:val="1"/>
+      <w:numFmt w:val="bullet"/>
+      <w:lvlText w:val=""/>
+      <w:lvlJc w:val="left"/>
+      <w:pPr>
+        <w:ind w:left="5040" w:hanging="360"/>
+      </w:pPr>
+      <w:rPr>
+        <w:rFonts w:ascii="Symbol" w:hAnsi="Symbol" w:hint="default"/>
+      </w:rPr>
+    </w:lvl>
+    <w:lvl w:ilvl="7" w:tplc="6B529BD4">
+      <w:start w:val="1"/>
+      <w:numFmt w:val="bullet"/>
+      <w:lvlText w:val="o"/>
+      <w:lvlJc w:val="left"/>
+      <w:pPr>
+        <w:ind w:left="5760" w:hanging="360"/>
+      </w:pPr>
+      <w:rPr>
+        <w:rFonts w:ascii="Courier New" w:hAnsi="Courier New" w:hint="default"/>
+      </w:rPr>
+    </w:lvl>
+    <w:lvl w:ilvl="8" w:tplc="ABD6E580">
+      <w:start w:val="1"/>
+      <w:numFmt w:val="bullet"/>
+      <w:lvlText w:val=""/>
+      <w:lvlJc w:val="left"/>
+      <w:pPr>
+        <w:ind w:left="6480" w:hanging="360"/>
+      </w:pPr>
+      <w:rPr>
+        <w:rFonts w:ascii="Wingdings" w:hAnsi="Wingdings" w:hint="default"/>
+      </w:rPr>
+    </w:lvl>
+  </w:abstractNum>
+  <w:abstractNum w:abstractNumId="28" w15:restartNumberingAfterBreak="0">
+    <w:nsid w:val="77636A0D"/>
+    <w:multiLevelType w:val="hybridMultilevel"/>
+    <w:tmpl w:val="9C528DAC"/>
+    <w:lvl w:ilvl="0" w:tplc="8584B91A">
+      <w:start w:val="1"/>
+      <w:numFmt w:val="bullet"/>
+      <w:lvlText w:val=""/>
+      <w:lvlJc w:val="left"/>
+      <w:pPr>
+        <w:ind w:left="720" w:hanging="360"/>
+      </w:pPr>
+      <w:rPr>
+        <w:rFonts w:ascii="Symbol" w:hAnsi="Symbol" w:hint="default"/>
+      </w:rPr>
+    </w:lvl>
+    <w:lvl w:ilvl="1" w:tplc="8F62452A">
+      <w:start w:val="1"/>
+      <w:numFmt w:val="bullet"/>
+      <w:lvlText w:val=""/>
+      <w:lvlJc w:val="left"/>
+      <w:pPr>
+        <w:ind w:left="1440" w:hanging="360"/>
+      </w:pPr>
+      <w:rPr>
+        <w:rFonts w:ascii="Symbol" w:hAnsi="Symbol" w:hint="default"/>
+      </w:rPr>
+    </w:lvl>
+    <w:lvl w:ilvl="2" w:tplc="DE808020">
+      <w:start w:val="1"/>
+      <w:numFmt w:val="bullet"/>
+      <w:lvlText w:val=""/>
+      <w:lvlJc w:val="left"/>
+      <w:pPr>
+        <w:ind w:left="2160" w:hanging="360"/>
+      </w:pPr>
+      <w:rPr>
+        <w:rFonts w:ascii="Wingdings" w:hAnsi="Wingdings" w:hint="default"/>
+      </w:rPr>
+    </w:lvl>
+    <w:lvl w:ilvl="3" w:tplc="DB60B3DE">
+      <w:start w:val="1"/>
+      <w:numFmt w:val="bullet"/>
+      <w:lvlText w:val=""/>
+      <w:lvlJc w:val="left"/>
+      <w:pPr>
+        <w:ind w:left="2880" w:hanging="360"/>
+      </w:pPr>
+      <w:rPr>
+        <w:rFonts w:ascii="Symbol" w:hAnsi="Symbol" w:hint="default"/>
+      </w:rPr>
+    </w:lvl>
+    <w:lvl w:ilvl="4" w:tplc="DB7A5DCE">
+      <w:start w:val="1"/>
+      <w:numFmt w:val="bullet"/>
+      <w:lvlText w:val="o"/>
+      <w:lvlJc w:val="left"/>
+      <w:pPr>
+        <w:ind w:left="3600" w:hanging="360"/>
+      </w:pPr>
+      <w:rPr>
+        <w:rFonts w:ascii="Courier New" w:hAnsi="Courier New" w:hint="default"/>
+      </w:rPr>
+    </w:lvl>
+    <w:lvl w:ilvl="5" w:tplc="175A1BB0">
+      <w:start w:val="1"/>
+      <w:numFmt w:val="bullet"/>
+      <w:lvlText w:val=""/>
+      <w:lvlJc w:val="left"/>
+      <w:pPr>
+        <w:ind w:left="4320" w:hanging="360"/>
+      </w:pPr>
+      <w:rPr>
+        <w:rFonts w:ascii="Wingdings" w:hAnsi="Wingdings" w:hint="default"/>
+      </w:rPr>
+    </w:lvl>
+    <w:lvl w:ilvl="6" w:tplc="8862A3DA">
+      <w:start w:val="1"/>
+      <w:numFmt w:val="bullet"/>
+      <w:lvlText w:val=""/>
+      <w:lvlJc w:val="left"/>
+      <w:pPr>
+        <w:ind w:left="5040" w:hanging="360"/>
+      </w:pPr>
+      <w:rPr>
+        <w:rFonts w:ascii="Symbol" w:hAnsi="Symbol" w:hint="default"/>
+      </w:rPr>
+    </w:lvl>
+    <w:lvl w:ilvl="7" w:tplc="8D0EECC0">
+      <w:start w:val="1"/>
+      <w:numFmt w:val="bullet"/>
+      <w:lvlText w:val="o"/>
+      <w:lvlJc w:val="left"/>
+      <w:pPr>
+        <w:ind w:left="5760" w:hanging="360"/>
+      </w:pPr>
+      <w:rPr>
+        <w:rFonts w:ascii="Courier New" w:hAnsi="Courier New" w:hint="default"/>
+      </w:rPr>
+    </w:lvl>
+    <w:lvl w:ilvl="8" w:tplc="1F766CA8">
+      <w:start w:val="1"/>
+      <w:numFmt w:val="bullet"/>
+      <w:lvlText w:val=""/>
+      <w:lvlJc w:val="left"/>
+      <w:pPr>
+        <w:ind w:left="6480" w:hanging="360"/>
+      </w:pPr>
+      <w:rPr>
+        <w:rFonts w:ascii="Wingdings" w:hAnsi="Wingdings" w:hint="default"/>
+      </w:rPr>
+    </w:lvl>
+  </w:abstractNum>
+  <w:abstractNum w:abstractNumId="29" w15:restartNumberingAfterBreak="0">
+    <w:nsid w:val="785F191D"/>
+    <w:multiLevelType w:val="hybridMultilevel"/>
+    <w:tmpl w:val="45040992"/>
+    <w:lvl w:ilvl="0" w:tplc="A7B8C56E">
+      <w:start w:val="1"/>
+      <w:numFmt w:val="bullet"/>
+      <w:lvlText w:val=""/>
+      <w:lvlJc w:val="left"/>
+      <w:pPr>
+        <w:ind w:left="720" w:hanging="360"/>
+      </w:pPr>
+      <w:rPr>
+        <w:rFonts w:ascii="Symbol" w:hAnsi="Symbol" w:hint="default"/>
+      </w:rPr>
+    </w:lvl>
+    <w:lvl w:ilvl="1" w:tplc="A30A2240">
+      <w:start w:val="1"/>
+      <w:numFmt w:val="bullet"/>
+      <w:lvlText w:val=""/>
+      <w:lvlJc w:val="left"/>
+      <w:pPr>
+        <w:ind w:left="1440" w:hanging="360"/>
+      </w:pPr>
+      <w:rPr>
+        <w:rFonts w:ascii="Symbol" w:hAnsi="Symbol" w:hint="default"/>
+      </w:rPr>
+    </w:lvl>
+    <w:lvl w:ilvl="2" w:tplc="7866581C">
+      <w:start w:val="1"/>
+      <w:numFmt w:val="bullet"/>
+      <w:lvlText w:val=""/>
+      <w:lvlJc w:val="left"/>
+      <w:pPr>
+        <w:ind w:left="2160" w:hanging="360"/>
+      </w:pPr>
+      <w:rPr>
+        <w:rFonts w:ascii="Wingdings" w:hAnsi="Wingdings" w:hint="default"/>
+      </w:rPr>
+    </w:lvl>
+    <w:lvl w:ilvl="3" w:tplc="A754C198">
+      <w:start w:val="1"/>
+      <w:numFmt w:val="bullet"/>
+      <w:lvlText w:val=""/>
+      <w:lvlJc w:val="left"/>
+      <w:pPr>
+        <w:ind w:left="2880" w:hanging="360"/>
+      </w:pPr>
+      <w:rPr>
+        <w:rFonts w:ascii="Symbol" w:hAnsi="Symbol" w:hint="default"/>
+      </w:rPr>
+    </w:lvl>
+    <w:lvl w:ilvl="4" w:tplc="68AAC68C">
+      <w:start w:val="1"/>
+      <w:numFmt w:val="bullet"/>
+      <w:lvlText w:val="o"/>
+      <w:lvlJc w:val="left"/>
+      <w:pPr>
+        <w:ind w:left="3600" w:hanging="360"/>
+      </w:pPr>
+      <w:rPr>
+        <w:rFonts w:ascii="Courier New" w:hAnsi="Courier New" w:hint="default"/>
+      </w:rPr>
+    </w:lvl>
+    <w:lvl w:ilvl="5" w:tplc="83946DE8">
+      <w:start w:val="1"/>
+      <w:numFmt w:val="bullet"/>
+      <w:lvlText w:val=""/>
+      <w:lvlJc w:val="left"/>
+      <w:pPr>
+        <w:ind w:left="4320" w:hanging="360"/>
+      </w:pPr>
+      <w:rPr>
+        <w:rFonts w:ascii="Wingdings" w:hAnsi="Wingdings" w:hint="default"/>
+      </w:rPr>
+    </w:lvl>
+    <w:lvl w:ilvl="6" w:tplc="B478CC5A">
+      <w:start w:val="1"/>
+      <w:numFmt w:val="bullet"/>
+      <w:lvlText w:val=""/>
+      <w:lvlJc w:val="left"/>
+      <w:pPr>
+        <w:ind w:left="5040" w:hanging="360"/>
+      </w:pPr>
+      <w:rPr>
+        <w:rFonts w:ascii="Symbol" w:hAnsi="Symbol" w:hint="default"/>
+      </w:rPr>
+    </w:lvl>
+    <w:lvl w:ilvl="7" w:tplc="1ED2C44A">
+      <w:start w:val="1"/>
+      <w:numFmt w:val="bullet"/>
+      <w:lvlText w:val="o"/>
+      <w:lvlJc w:val="left"/>
+      <w:pPr>
+        <w:ind w:left="5760" w:hanging="360"/>
+      </w:pPr>
+      <w:rPr>
+        <w:rFonts w:ascii="Courier New" w:hAnsi="Courier New" w:hint="default"/>
+      </w:rPr>
+    </w:lvl>
+    <w:lvl w:ilvl="8" w:tplc="DA60232C">
+      <w:start w:val="1"/>
+      <w:numFmt w:val="bullet"/>
+      <w:lvlText w:val=""/>
+      <w:lvlJc w:val="left"/>
+      <w:pPr>
+        <w:ind w:left="6480" w:hanging="360"/>
+      </w:pPr>
+      <w:rPr>
+        <w:rFonts w:ascii="Wingdings" w:hAnsi="Wingdings" w:hint="default"/>
+      </w:rPr>
+    </w:lvl>
+  </w:abstractNum>
+  <w:num w:numId="1">
+    <w:abstractNumId w:val="23"/>
   </w:num>
-  <w:num w:numId="29">
+  <w:num w:numId="2">
+    <w:abstractNumId w:val="21"/>
+  </w:num>
+  <w:num w:numId="3">
+    <w:abstractNumId w:val="17"/>
+  </w:num>
+  <w:num w:numId="4">
+    <w:abstractNumId w:val="15"/>
+  </w:num>
+  <w:num w:numId="5">
+    <w:abstractNumId w:val="18"/>
+  </w:num>
+  <w:num w:numId="6">
+    <w:abstractNumId w:val="1"/>
+  </w:num>
+  <w:num w:numId="7">
+    <w:abstractNumId w:val="20"/>
+  </w:num>
+  <w:num w:numId="8">
+    <w:abstractNumId w:val="11"/>
+  </w:num>
+  <w:num w:numId="9">
+    <w:abstractNumId w:val="28"/>
+  </w:num>
+  <w:num w:numId="10">
+    <w:abstractNumId w:val="24"/>
+  </w:num>
+  <w:num w:numId="11">
+    <w:abstractNumId w:val="25"/>
+  </w:num>
+  <w:num w:numId="12">
+    <w:abstractNumId w:val="4"/>
+  </w:num>
+  <w:num w:numId="13">
+    <w:abstractNumId w:val="6"/>
+  </w:num>
+  <w:num w:numId="14">
+    <w:abstractNumId w:val="8"/>
+  </w:num>
+  <w:num w:numId="15">
+    <w:abstractNumId w:val="10"/>
+  </w:num>
+  <w:num w:numId="16">
     <w:abstractNumId w:val="29"/>
   </w:num>
-  <w:num w:numId="28">
-    <w:abstractNumId w:val="28"/>
+  <w:num w:numId="17">
+    <w:abstractNumId w:val="19"/>
+  </w:num>
+  <w:num w:numId="18">
+    <w:abstractNumId w:val="5"/>
+  </w:num>
+  <w:num w:numId="19">
+    <w:abstractNumId w:val="26"/>
+  </w:num>
+  <w:num w:numId="20">
+    <w:abstractNumId w:val="12"/>
+  </w:num>
+  <w:num w:numId="21">
+    <w:abstractNumId w:val="0"/>
+  </w:num>
+  <w:num w:numId="22">
+    <w:abstractNumId w:val="13"/>
+  </w:num>
+  <w:num w:numId="23">
+    <w:abstractNumId w:val="22"/>
+  </w:num>
+  <w:num w:numId="24">
+    <w:abstractNumId w:val="14"/>
+  </w:num>
+  <w:num w:numId="25">
+    <w:abstractNumId w:val="16"/>
+  </w:num>
+  <w:num w:numId="26">
+    <w:abstractNumId w:val="9"/>
   </w:num>
   <w:num w:numId="27">
     <w:abstractNumId w:val="27"/>
   </w:num>
-  <w:num w:numId="26">
-    <w:abstractNumId w:val="26"/>
+  <w:num w:numId="28">
+    <w:abstractNumId w:val="2"/>
   </w:num>
-  <w:num w:numId="25">
-    <w:abstractNumId w:val="25"/>
-  </w:num>
-  <w:num w:numId="24">
-    <w:abstractNumId w:val="24"/>
-  </w:num>
-  <w:num w:numId="23">
-    <w:abstractNumId w:val="23"/>
-  </w:num>
-  <w:num w:numId="22">
-    <w:abstractNumId w:val="22"/>
-  </w:num>
-  <w:num w:numId="21">
-    <w:abstractNumId w:val="21"/>
-  </w:num>
-  <w:num w:numId="20">
-    <w:abstractNumId w:val="20"/>
-  </w:num>
-  <w:num w:numId="19">
-    <w:abstractNumId w:val="19"/>
-  </w:num>
-  <w:num w:numId="18">
-    <w:abstractNumId w:val="18"/>
-  </w:num>
-  <w:num w:numId="17">
-    <w:abstractNumId w:val="17"/>
-  </w:num>
-  <w:num w:numId="16">
-    <w:abstractNumId w:val="16"/>
-  </w:num>
-  <w:num w:numId="15">
-    <w:abstractNumId w:val="15"/>
-  </w:num>
-  <w:num w:numId="14">
-    <w:abstractNumId w:val="14"/>
-  </w:num>
-  <w:num w:numId="13">
-    <w:abstractNumId w:val="13"/>
-  </w:num>
-  <w:num w:numId="12">
-    <w:abstractNumId w:val="12"/>
-  </w:num>
-  <w:num w:numId="11">
-    <w:abstractNumId w:val="11"/>
-  </w:num>
-  <w:num w:numId="10">
-    <w:abstractNumId w:val="10"/>
-  </w:num>
-  <w:num w:numId="9">
-    <w:abstractNumId w:val="9"/>
-  </w:num>
-  <w:num w:numId="8">
-    <w:abstractNumId w:val="8"/>
-  </w:num>
-  <w:num w:numId="7">
-    <w:abstractNumId w:val="7"/>
-  </w:num>
-  <w:num w:numId="6">
-    <w:abstractNumId w:val="6"/>
-  </w:num>
-  <w:num w:numId="5">
-    <w:abstractNumId w:val="5"/>
-  </w:num>
-  <w:num w:numId="4">
-    <w:abstractNumId w:val="4"/>
-  </w:num>
-  <w:num w:numId="3">
+  <w:num w:numId="29">
     <w:abstractNumId w:val="3"/>
   </w:num>
-  <w:num w:numId="2">
-    <w:abstractNumId w:val="2"/>
-  </w:num>
-  <w:num w:numId="1">
-    <w:abstractNumId w:val="1"/>
+  <w:num w:numId="30">
+    <w:abstractNumId w:val="7"/>
   </w:num>
 </w:numbering>
 </file>
 
 <file path=word/styles.xml><?xml version="1.0" encoding="utf-8"?>
-<w:styles xmlns:wp14="http://schemas.microsoft.com/office/word/2010/wordprocessingDrawing" xmlns:mc="http://schemas.openxmlformats.org/markup-compatibility/2006" xmlns:r="http://schemas.openxmlformats.org/officeDocument/2006/relationships" xmlns:w="http://schemas.openxmlformats.org/wordprocessingml/2006/main" xmlns:w14="http://schemas.microsoft.com/office/word/2010/wordml" xmlns:w15="http://schemas.microsoft.com/office/word/2012/wordml" mc:Ignorable="w14 w15 wp14">
+<w:styles xmlns:mc="http://schemas.openxmlformats.org/markup-compatibility/2006" xmlns:r="http://schemas.openxmlformats.org/officeDocument/2006/relationships" xmlns:w="http://schemas.openxmlformats.org/wordprocessingml/2006/main" xmlns:w14="http://schemas.microsoft.com/office/word/2010/wordml" xmlns:w15="http://schemas.microsoft.com/office/word/2012/wordml" xmlns:w16se="http://schemas.microsoft.com/office/word/2015/wordml/symex" mc:Ignorable="w14 w15 w16se">
   <w:docDefaults>
     <w:rPrDefault>
       <w:rPr>
-        <w:rFonts w:asciiTheme="minorHAnsi" w:hAnsiTheme="minorHAnsi" w:eastAsiaTheme="minorHAnsi" w:cstheme="minorBidi"/>
+        <w:rFonts w:asciiTheme="minorHAnsi" w:eastAsiaTheme="minorHAnsi" w:hAnsiTheme="minorHAnsi" w:cstheme="minorBidi"/>
         <w:sz w:val="22"/>
         <w:szCs w:val="22"/>
         <w:lang w:val="pt-BR" w:eastAsia="en-US" w:bidi="ar-SA"/>
@@ -6357,14 +6500,14 @@
   <w:latentStyles w:defLockedState="0" w:defUIPriority="99" w:defSemiHidden="0" w:defUnhideWhenUsed="0" w:defQFormat="0" w:count="371">
     <w:lsdException w:name="Normal" w:uiPriority="0" w:qFormat="1"/>
     <w:lsdException w:name="heading 1" w:uiPriority="9" w:qFormat="1"/>
-    <w:lsdException w:name="heading 2" w:uiPriority="9" w:semiHidden="1" w:unhideWhenUsed="1" w:qFormat="1"/>
-    <w:lsdException w:name="heading 3" w:uiPriority="9" w:semiHidden="1" w:unhideWhenUsed="1" w:qFormat="1"/>
-    <w:lsdException w:name="heading 4" w:uiPriority="9" w:semiHidden="1" w:unhideWhenUsed="1" w:qFormat="1"/>
-    <w:lsdException w:name="heading 5" w:uiPriority="9" w:semiHidden="1" w:unhideWhenUsed="1" w:qFormat="1"/>
-    <w:lsdException w:name="heading 6" w:uiPriority="9" w:semiHidden="1" w:unhideWhenUsed="1" w:qFormat="1"/>
-    <w:lsdException w:name="heading 7" w:uiPriority="9" w:semiHidden="1" w:unhideWhenUsed="1" w:qFormat="1"/>
-    <w:lsdException w:name="heading 8" w:uiPriority="9" w:semiHidden="1" w:unhideWhenUsed="1" w:qFormat="1"/>
-    <w:lsdException w:name="heading 9" w:uiPriority="9" w:semiHidden="1" w:unhideWhenUsed="1" w:qFormat="1"/>
+    <w:lsdException w:name="heading 2" w:semiHidden="1" w:uiPriority="9" w:unhideWhenUsed="1" w:qFormat="1"/>
+    <w:lsdException w:name="heading 3" w:semiHidden="1" w:uiPriority="9" w:unhideWhenUsed="1" w:qFormat="1"/>
+    <w:lsdException w:name="heading 4" w:semiHidden="1" w:uiPriority="9" w:unhideWhenUsed="1" w:qFormat="1"/>
+    <w:lsdException w:name="heading 5" w:semiHidden="1" w:uiPriority="9" w:unhideWhenUsed="1" w:qFormat="1"/>
+    <w:lsdException w:name="heading 6" w:semiHidden="1" w:uiPriority="9" w:unhideWhenUsed="1" w:qFormat="1"/>
+    <w:lsdException w:name="heading 7" w:semiHidden="1" w:uiPriority="9" w:unhideWhenUsed="1" w:qFormat="1"/>
+    <w:lsdException w:name="heading 8" w:semiHidden="1" w:uiPriority="9" w:unhideWhenUsed="1" w:qFormat="1"/>
+    <w:lsdException w:name="heading 9" w:semiHidden="1" w:uiPriority="9" w:unhideWhenUsed="1" w:qFormat="1"/>
     <w:lsdException w:name="index 1" w:semiHidden="1" w:unhideWhenUsed="1"/>
     <w:lsdException w:name="index 2" w:semiHidden="1" w:unhideWhenUsed="1"/>
     <w:lsdException w:name="index 3" w:semiHidden="1" w:unhideWhenUsed="1"/>
@@ -6374,22 +6517,22 @@
     <w:lsdException w:name="index 7" w:semiHidden="1" w:unhideWhenUsed="1"/>
     <w:lsdException w:name="index 8" w:semiHidden="1" w:unhideWhenUsed="1"/>
     <w:lsdException w:name="index 9" w:semiHidden="1" w:unhideWhenUsed="1"/>
-    <w:lsdException w:name="toc 1" w:uiPriority="39" w:semiHidden="1" w:unhideWhenUsed="1"/>
-    <w:lsdException w:name="toc 2" w:uiPriority="39" w:semiHidden="1" w:unhideWhenUsed="1"/>
-    <w:lsdException w:name="toc 3" w:uiPriority="39" w:semiHidden="1" w:unhideWhenUsed="1"/>
-    <w:lsdException w:name="toc 4" w:uiPriority="39" w:semiHidden="1" w:unhideWhenUsed="1"/>
-    <w:lsdException w:name="toc 5" w:uiPriority="39" w:semiHidden="1" w:unhideWhenUsed="1"/>
-    <w:lsdException w:name="toc 6" w:uiPriority="39" w:semiHidden="1" w:unhideWhenUsed="1"/>
-    <w:lsdException w:name="toc 7" w:uiPriority="39" w:semiHidden="1" w:unhideWhenUsed="1"/>
-    <w:lsdException w:name="toc 8" w:uiPriority="39" w:semiHidden="1" w:unhideWhenUsed="1"/>
-    <w:lsdException w:name="toc 9" w:uiPriority="39" w:semiHidden="1" w:unhideWhenUsed="1"/>
+    <w:lsdException w:name="toc 1" w:semiHidden="1" w:uiPriority="39" w:unhideWhenUsed="1"/>
+    <w:lsdException w:name="toc 2" w:semiHidden="1" w:uiPriority="39" w:unhideWhenUsed="1"/>
+    <w:lsdException w:name="toc 3" w:semiHidden="1" w:uiPriority="39" w:unhideWhenUsed="1"/>
+    <w:lsdException w:name="toc 4" w:semiHidden="1" w:uiPriority="39" w:unhideWhenUsed="1"/>
+    <w:lsdException w:name="toc 5" w:semiHidden="1" w:uiPriority="39" w:unhideWhenUsed="1"/>
+    <w:lsdException w:name="toc 6" w:semiHidden="1" w:uiPriority="39" w:unhideWhenUsed="1"/>
+    <w:lsdException w:name="toc 7" w:semiHidden="1" w:uiPriority="39" w:unhideWhenUsed="1"/>
+    <w:lsdException w:name="toc 8" w:semiHidden="1" w:uiPriority="39" w:unhideWhenUsed="1"/>
+    <w:lsdException w:name="toc 9" w:semiHidden="1" w:uiPriority="39" w:unhideWhenUsed="1"/>
     <w:lsdException w:name="Normal Indent" w:semiHidden="1" w:unhideWhenUsed="1"/>
     <w:lsdException w:name="footnote text" w:semiHidden="1" w:unhideWhenUsed="1"/>
     <w:lsdException w:name="annotation text" w:semiHidden="1" w:unhideWhenUsed="1"/>
     <w:lsdException w:name="header" w:semiHidden="1" w:unhideWhenUsed="1"/>
     <w:lsdException w:name="footer" w:semiHidden="1" w:unhideWhenUsed="1"/>
     <w:lsdException w:name="index heading" w:semiHidden="1" w:unhideWhenUsed="1"/>
-    <w:lsdException w:name="caption" w:uiPriority="35" w:semiHidden="1" w:unhideWhenUsed="1" w:qFormat="1"/>
+    <w:lsdException w:name="caption" w:semiHidden="1" w:uiPriority="35" w:unhideWhenUsed="1" w:qFormat="1"/>
     <w:lsdException w:name="table of figures" w:semiHidden="1" w:unhideWhenUsed="1"/>
     <w:lsdException w:name="envelope address" w:semiHidden="1" w:unhideWhenUsed="1"/>
     <w:lsdException w:name="envelope return" w:semiHidden="1" w:unhideWhenUsed="1"/>
@@ -6420,7 +6563,7 @@
     <w:lsdException w:name="Title" w:uiPriority="10" w:qFormat="1"/>
     <w:lsdException w:name="Closing" w:semiHidden="1" w:unhideWhenUsed="1"/>
     <w:lsdException w:name="Signature" w:semiHidden="1" w:unhideWhenUsed="1"/>
-    <w:lsdException w:name="Default Paragraph Font" w:uiPriority="1" w:semiHidden="1" w:unhideWhenUsed="1"/>
+    <w:lsdException w:name="Default Paragraph Font" w:semiHidden="1" w:uiPriority="1" w:unhideWhenUsed="1"/>
     <w:lsdException w:name="Body Text" w:semiHidden="1" w:unhideWhenUsed="1"/>
     <w:lsdException w:name="Body Text Indent" w:semiHidden="1" w:unhideWhenUsed="1"/>
     <w:lsdException w:name="List Continue" w:semiHidden="1" w:unhideWhenUsed="1"/>
@@ -6620,8 +6763,8 @@
     <w:lsdException w:name="Subtle Reference" w:uiPriority="31" w:qFormat="1"/>
     <w:lsdException w:name="Intense Reference" w:uiPriority="32" w:qFormat="1"/>
     <w:lsdException w:name="Book Title" w:uiPriority="33" w:qFormat="1"/>
-    <w:lsdException w:name="Bibliography" w:uiPriority="37" w:semiHidden="1" w:unhideWhenUsed="1"/>
-    <w:lsdException w:name="TOC Heading" w:uiPriority="39" w:semiHidden="1" w:unhideWhenUsed="1" w:qFormat="1"/>
+    <w:lsdException w:name="Bibliography" w:semiHidden="1" w:uiPriority="37" w:unhideWhenUsed="1"/>
+    <w:lsdException w:name="TOC Heading" w:semiHidden="1" w:uiPriority="39" w:unhideWhenUsed="1" w:qFormat="1"/>
     <w:lsdException w:name="Plain Table 1" w:uiPriority="41"/>
     <w:lsdException w:name="Plain Table 2" w:uiPriority="42"/>
     <w:lsdException w:name="Plain Table 3" w:uiPriority="43"/>
@@ -6727,17 +6870,17 @@
     <w:lsdException w:name="List Table 6 Colorful Accent 6" w:uiPriority="51"/>
     <w:lsdException w:name="List Table 7 Colorful Accent 6" w:uiPriority="52"/>
   </w:latentStyles>
-  <w:style w:type="paragraph" w:styleId="Normal" w:default="1">
+  <w:style w:type="paragraph" w:default="1" w:styleId="Normal">
     <w:name w:val="Normal"/>
     <w:qFormat/>
   </w:style>
-  <w:style w:type="character" w:styleId="DefaultParagraphFont" w:default="1">
+  <w:style w:type="character" w:default="1" w:styleId="Fontepargpadro">
     <w:name w:val="Default Paragraph Font"/>
     <w:uiPriority w:val="1"/>
     <w:semiHidden/>
     <w:unhideWhenUsed/>
   </w:style>
-  <w:style w:type="table" w:styleId="TableNormal" w:default="1">
+  <w:style w:type="table" w:default="1" w:styleId="Tabelanormal">
     <w:name w:val="Normal Table"/>
     <w:uiPriority w:val="99"/>
     <w:semiHidden/>
@@ -6752,46 +6895,39 @@
       </w:tblCellMar>
     </w:tblPr>
   </w:style>
-  <w:style w:type="numbering" w:styleId="NoList" w:default="1">
+  <w:style w:type="numbering" w:default="1" w:styleId="Semlista">
     <w:name w:val="No List"/>
     <w:uiPriority w:val="99"/>
     <w:semiHidden/>
     <w:unhideWhenUsed/>
   </w:style>
-  <w:style xmlns:w="http://schemas.openxmlformats.org/wordprocessingml/2006/main" w:type="table" w:styleId="TableGrid">
-    <w:name xmlns:w="http://schemas.openxmlformats.org/wordprocessingml/2006/main" w:val="Table Grid"/>
-    <w:basedOn xmlns:w="http://schemas.openxmlformats.org/wordprocessingml/2006/main" w:val="TableNormal"/>
-    <w:uiPriority xmlns:w="http://schemas.openxmlformats.org/wordprocessingml/2006/main" w:val="59"/>
-    <w:rsid xmlns:w="http://schemas.openxmlformats.org/wordprocessingml/2006/main" w:val="00FB4123"/>
-    <w:pPr xmlns:w="http://schemas.openxmlformats.org/wordprocessingml/2006/main">
+  <w:style w:type="table" w:styleId="Tabelacomgrade">
+    <w:name w:val="Table Grid"/>
+    <w:basedOn w:val="Tabelanormal"/>
+    <w:uiPriority w:val="59"/>
+    <w:rsid w:val="00FB4123"/>
+    <w:pPr>
       <w:spacing w:after="0" w:line="240" w:lineRule="auto"/>
     </w:pPr>
-    <w:tblPr xmlns:w="http://schemas.openxmlformats.org/wordprocessingml/2006/main">
-      <w:tblInd w:w="0" w:type="dxa"/>
+    <w:tblPr>
       <w:tblBorders>
-        <w:top w:val="single" w:color="000000" w:themeColor="text1" w:sz="4" w:space="0"/>
-        <w:left w:val="single" w:color="000000" w:themeColor="text1" w:sz="4" w:space="0"/>
-        <w:bottom w:val="single" w:color="000000" w:themeColor="text1" w:sz="4" w:space="0"/>
-        <w:right w:val="single" w:color="000000" w:themeColor="text1" w:sz="4" w:space="0"/>
-        <w:insideH w:val="single" w:color="000000" w:themeColor="text1" w:sz="4" w:space="0"/>
-        <w:insideV w:val="single" w:color="000000" w:themeColor="text1" w:sz="4" w:space="0"/>
+        <w:top w:val="single" w:sz="4" w:space="0" w:color="000000" w:themeColor="text1"/>
+        <w:left w:val="single" w:sz="4" w:space="0" w:color="000000" w:themeColor="text1"/>
+        <w:bottom w:val="single" w:sz="4" w:space="0" w:color="000000" w:themeColor="text1"/>
+        <w:right w:val="single" w:sz="4" w:space="0" w:color="000000" w:themeColor="text1"/>
+        <w:insideH w:val="single" w:sz="4" w:space="0" w:color="000000" w:themeColor="text1"/>
+        <w:insideV w:val="single" w:sz="4" w:space="0" w:color="000000" w:themeColor="text1"/>
       </w:tblBorders>
-      <w:tblCellMar>
-        <w:top w:w="0" w:type="dxa"/>
-        <w:left w:w="108" w:type="dxa"/>
-        <w:bottom w:w="0" w:type="dxa"/>
-        <w:right w:w="108" w:type="dxa"/>
-      </w:tblCellMar>
     </w:tblPr>
   </w:style>
-  <w:style xmlns:w14="http://schemas.microsoft.com/office/word/2010/wordml" xmlns:mc="http://schemas.openxmlformats.org/markup-compatibility/2006" xmlns:w="http://schemas.openxmlformats.org/wordprocessingml/2006/main" w:type="paragraph" w:styleId="ListParagraph" mc:Ignorable="w14">
-    <w:name xmlns:w="http://schemas.openxmlformats.org/wordprocessingml/2006/main" w:val="List Paragraph"/>
-    <w:basedOn xmlns:w="http://schemas.openxmlformats.org/wordprocessingml/2006/main" w:val="Normal"/>
-    <w:uiPriority xmlns:w="http://schemas.openxmlformats.org/wordprocessingml/2006/main" w:val="34"/>
-    <w:qFormat xmlns:w="http://schemas.openxmlformats.org/wordprocessingml/2006/main"/>
-    <w:pPr xmlns:w="http://schemas.openxmlformats.org/wordprocessingml/2006/main">
-      <w:ind xmlns:w="http://schemas.openxmlformats.org/wordprocessingml/2006/main" w:left="720"/>
-      <w:contextualSpacing xmlns:w="http://schemas.openxmlformats.org/wordprocessingml/2006/main"/>
+  <w:style w:type="paragraph" w:styleId="PargrafodaLista">
+    <w:name w:val="List Paragraph"/>
+    <w:basedOn w:val="Normal"/>
+    <w:uiPriority w:val="34"/>
+    <w:qFormat/>
+    <w:pPr>
+      <w:ind w:left="720"/>
+      <w:contextualSpacing/>
     </w:pPr>
   </w:style>
 </w:styles>
@@ -7059,6 +7195,15 @@
 </file>
 
 <file path=customXml/item1.xml><?xml version="1.0" encoding="utf-8"?>
+<?mso-contentType ?>
+<FormTemplates xmlns="http://schemas.microsoft.com/sharepoint/v3/contenttype/forms">
+  <Display>DocumentLibraryForm</Display>
+  <Edit>DocumentLibraryForm</Edit>
+  <New>DocumentLibraryForm</New>
+</FormTemplates>
+</file>
+
+<file path=customXml/item2.xml><?xml version="1.0" encoding="utf-8"?>
 <ct:contentTypeSchema xmlns:ct="http://schemas.microsoft.com/office/2006/metadata/contentType" xmlns:ma="http://schemas.microsoft.com/office/2006/metadata/properties/metaAttributes" ct:_="" ma:_="" ma:contentTypeName="Documento" ma:contentTypeID="0x0101001C0BDCB75C490F449996D271113E7085" ma:contentTypeVersion="9" ma:contentTypeDescription="Crie um novo documento." ma:contentTypeScope="" ma:versionID="f6c70adb2b0a037f611485c71da12b27">
   <xsd:schema xmlns:xsd="http://www.w3.org/2001/XMLSchema" xmlns:xs="http://www.w3.org/2001/XMLSchema" xmlns:p="http://schemas.microsoft.com/office/2006/metadata/properties" xmlns:ns2="56135199-fddc-46f9-8522-4d2f2df906d6" xmlns:ns3="616ddcb6-37a4-4b68-9e62-eadd2126515b" targetNamespace="http://schemas.microsoft.com/office/2006/metadata/properties" ma:root="true" ma:fieldsID="bf45a61f76f043a6cec32f5993157112" ns2:_="" ns3:_="">
     <xsd:import namespace="56135199-fddc-46f9-8522-4d2f2df906d6"/>
@@ -7255,15 +7400,6 @@
 </ct:contentTypeSchema>
 </file>
 
-<file path=customXml/item2.xml><?xml version="1.0" encoding="utf-8"?>
-<?mso-contentType ?>
-<FormTemplates xmlns="http://schemas.microsoft.com/sharepoint/v3/contenttype/forms">
-  <Display>DocumentLibraryForm</Display>
-  <Edit>DocumentLibraryForm</Edit>
-  <New>DocumentLibraryForm</New>
-</FormTemplates>
-</file>
-
 <file path=customXml/item3.xml><?xml version="1.0" encoding="utf-8"?>
 <p:properties xmlns:p="http://schemas.microsoft.com/office/2006/metadata/properties" xmlns:xsi="http://www.w3.org/2001/XMLSchema-instance" xmlns:pc="http://schemas.microsoft.com/office/infopath/2007/PartnerControls">
   <documentManagement>
@@ -7279,13 +7415,38 @@
 </file>
 
 <file path=customXml/itemProps1.xml><?xml version="1.0" encoding="utf-8"?>
-<ds:datastoreItem xmlns:ds="http://schemas.openxmlformats.org/officeDocument/2006/customXml" ds:itemID="{A80FDA1C-0459-4656-B3A9-7C44D4F4A66B}"/>
+<ds:datastoreItem xmlns:ds="http://schemas.openxmlformats.org/officeDocument/2006/customXml" ds:itemID="{1F64292C-3C6D-497E-9160-866B81C42223}">
+  <ds:schemaRefs>
+    <ds:schemaRef ds:uri="http://schemas.microsoft.com/sharepoint/v3/contenttype/forms"/>
+  </ds:schemaRefs>
+</ds:datastoreItem>
 </file>
 
 <file path=customXml/itemProps2.xml><?xml version="1.0" encoding="utf-8"?>
-<ds:datastoreItem xmlns:ds="http://schemas.openxmlformats.org/officeDocument/2006/customXml" ds:itemID="{1F64292C-3C6D-497E-9160-866B81C42223}"/>
+<ds:datastoreItem xmlns:ds="http://schemas.openxmlformats.org/officeDocument/2006/customXml" ds:itemID="{A80FDA1C-0459-4656-B3A9-7C44D4F4A66B}">
+  <ds:schemaRefs>
+    <ds:schemaRef ds:uri="http://schemas.microsoft.com/office/2006/metadata/contentType"/>
+    <ds:schemaRef ds:uri="http://schemas.microsoft.com/office/2006/metadata/properties/metaAttributes"/>
+    <ds:schemaRef ds:uri="http://www.w3.org/2001/XMLSchema"/>
+    <ds:schemaRef ds:uri="http://schemas.microsoft.com/office/2006/metadata/properties"/>
+    <ds:schemaRef ds:uri="56135199-fddc-46f9-8522-4d2f2df906d6"/>
+    <ds:schemaRef ds:uri="616ddcb6-37a4-4b68-9e62-eadd2126515b"/>
+    <ds:schemaRef ds:uri="http://schemas.microsoft.com/office/2006/documentManagement/types"/>
+    <ds:schemaRef ds:uri="http://schemas.microsoft.com/office/infopath/2007/PartnerControls"/>
+    <ds:schemaRef ds:uri="http://schemas.openxmlformats.org/package/2006/metadata/core-properties"/>
+    <ds:schemaRef ds:uri="http://purl.org/dc/elements/1.1/"/>
+    <ds:schemaRef ds:uri="http://purl.org/dc/terms/"/>
+    <ds:schemaRef ds:uri="http://schemas.microsoft.com/internal/obd"/>
+  </ds:schemaRefs>
+</ds:datastoreItem>
 </file>
 
 <file path=customXml/itemProps3.xml><?xml version="1.0" encoding="utf-8"?>
-<ds:datastoreItem xmlns:ds="http://schemas.openxmlformats.org/officeDocument/2006/customXml" ds:itemID="{83C254FF-35AD-4790-B9C1-645EF5BB4333}"/>
+<ds:datastoreItem xmlns:ds="http://schemas.openxmlformats.org/officeDocument/2006/customXml" ds:itemID="{83C254FF-35AD-4790-B9C1-645EF5BB4333}">
+  <ds:schemaRefs>
+    <ds:schemaRef ds:uri="http://schemas.microsoft.com/office/2006/metadata/properties"/>
+    <ds:schemaRef ds:uri="http://schemas.microsoft.com/office/infopath/2007/PartnerControls"/>
+    <ds:schemaRef ds:uri="616ddcb6-37a4-4b68-9e62-eadd2126515b"/>
+  </ds:schemaRefs>
+</ds:datastoreItem>
 </file>